--- a/week11_blockchain/labs/csn09112_lab08.docx
+++ b/week11_blockchain/labs/csn09112_lab08.docx
@@ -441,15 +441,29 @@
         </w:rPr>
         <w:t>.</w:t>
       </w:r>
-      <w:fldSimple w:instr=" SEQ Tutorialsl2 \* MERGEFORMAT  \* MERGEFORMAT ">
-        <w:r>
-          <w:rPr>
-            <w:b/>
-            <w:noProof/>
-          </w:rPr>
-          <w:t>2</w:t>
-        </w:r>
-      </w:fldSimple>
+      <w:r>
+        <w:fldChar w:fldCharType="begin"/>
+      </w:r>
+      <w:r>
+        <w:instrText xml:space="preserve"> SEQ Tutorialsl2 \* MERGEFORMAT  \* MERGEFORMAT </w:instrText>
+      </w:r>
+      <w:r>
+        <w:fldChar w:fldCharType="separate"/>
+      </w:r>
+      <w:r>
+        <w:rPr>
+          <w:b/>
+          <w:noProof/>
+        </w:rPr>
+        <w:t>2</w:t>
+      </w:r>
+      <w:r>
+        <w:rPr>
+          <w:b/>
+          <w:noProof/>
+        </w:rPr>
+        <w:fldChar w:fldCharType="end"/>
+      </w:r>
       <w:r>
         <w:rPr>
           <w:b/>
@@ -894,15 +908,29 @@
         </w:rPr>
         <w:t>.</w:t>
       </w:r>
-      <w:fldSimple w:instr=" SEQ Tutorialsl2 \* MERGEFORMAT  \* MERGEFORMAT ">
-        <w:r>
-          <w:rPr>
-            <w:b/>
-            <w:noProof/>
-          </w:rPr>
-          <w:t>3</w:t>
-        </w:r>
-      </w:fldSimple>
+      <w:r>
+        <w:fldChar w:fldCharType="begin"/>
+      </w:r>
+      <w:r>
+        <w:instrText xml:space="preserve"> SEQ Tutorialsl2 \* MERGEFORMAT  \* MERGEFORMAT </w:instrText>
+      </w:r>
+      <w:r>
+        <w:fldChar w:fldCharType="separate"/>
+      </w:r>
+      <w:r>
+        <w:rPr>
+          <w:b/>
+          <w:noProof/>
+        </w:rPr>
+        <w:t>3</w:t>
+      </w:r>
+      <w:r>
+        <w:rPr>
+          <w:b/>
+          <w:noProof/>
+        </w:rPr>
+        <w:fldChar w:fldCharType="end"/>
+      </w:r>
       <w:r>
         <w:rPr>
           <w:b/>
@@ -1588,12 +1616,10 @@
         <w:t xml:space="preserve">Open </w:t>
       </w:r>
       <w:proofErr w:type="spellStart"/>
-      <w:proofErr w:type="gramStart"/>
       <w:r>
         <w:t>custom.json</w:t>
       </w:r>
       <w:proofErr w:type="spellEnd"/>
-      <w:proofErr w:type="gramEnd"/>
       <w:r>
         <w:t>, and copy and paste the following</w:t>
       </w:r>
@@ -1975,25 +2001,7 @@
           <w:sz w:val="18"/>
           <w:szCs w:val="18"/>
         </w:rPr>
-        <w:t xml:space="preserve">": </w:t>
-      </w:r>
-      <w:proofErr w:type="gramStart"/>
-      <w:r>
-        <w:rPr>
-          <w:rFonts w:ascii="Lucida Console" w:hAnsi="Lucida Console"/>
-          <w:sz w:val="18"/>
-          <w:szCs w:val="18"/>
-        </w:rPr>
-        <w:t>{ "</w:t>
-      </w:r>
-      <w:proofErr w:type="gramEnd"/>
-      <w:r>
-        <w:rPr>
-          <w:rFonts w:ascii="Lucida Console" w:hAnsi="Lucida Console"/>
-          <w:sz w:val="18"/>
-          <w:szCs w:val="18"/>
-        </w:rPr>
-        <w:t>balance": "30000000" },</w:t>
+        <w:t>": { "balance": "30000000" },</w:t>
       </w:r>
     </w:p>
     <w:p>
@@ -2033,25 +2041,7 @@
           <w:sz w:val="18"/>
           <w:szCs w:val="18"/>
         </w:rPr>
-        <w:t xml:space="preserve">": </w:t>
-      </w:r>
-      <w:proofErr w:type="gramStart"/>
-      <w:r>
-        <w:rPr>
-          <w:rFonts w:ascii="Lucida Console" w:hAnsi="Lucida Console"/>
-          <w:sz w:val="18"/>
-          <w:szCs w:val="18"/>
-        </w:rPr>
-        <w:t>{ "</w:t>
-      </w:r>
-      <w:proofErr w:type="gramEnd"/>
-      <w:r>
-        <w:rPr>
-          <w:rFonts w:ascii="Lucida Console" w:hAnsi="Lucida Console"/>
-          <w:sz w:val="18"/>
-          <w:szCs w:val="18"/>
-        </w:rPr>
-        <w:t>balance": "40000000" },</w:t>
+        <w:t>": { "balance": "40000000" },</w:t>
       </w:r>
     </w:p>
     <w:p>
@@ -2091,25 +2081,7 @@
           <w:sz w:val="18"/>
           <w:szCs w:val="18"/>
         </w:rPr>
-        <w:t xml:space="preserve">": </w:t>
-      </w:r>
-      <w:proofErr w:type="gramStart"/>
-      <w:r>
-        <w:rPr>
-          <w:rFonts w:ascii="Lucida Console" w:hAnsi="Lucida Console"/>
-          <w:sz w:val="18"/>
-          <w:szCs w:val="18"/>
-        </w:rPr>
-        <w:t>{ "</w:t>
-      </w:r>
-      <w:proofErr w:type="gramEnd"/>
-      <w:r>
-        <w:rPr>
-          <w:rFonts w:ascii="Lucida Console" w:hAnsi="Lucida Console"/>
-          <w:sz w:val="18"/>
-          <w:szCs w:val="18"/>
-        </w:rPr>
-        <w:t>balance": "0x400000000000000" }</w:t>
+        <w:t>": { "balance": "0x400000000000000" }</w:t>
       </w:r>
     </w:p>
     <w:p>
@@ -2300,7 +2272,6 @@
         <w:t xml:space="preserve"> </w:t>
       </w:r>
       <w:proofErr w:type="spellStart"/>
-      <w:proofErr w:type="gramStart"/>
       <w:r>
         <w:rPr>
           <w:rFonts w:ascii="Lucida Console" w:hAnsi="Lucida Console"/>
@@ -2311,7 +2282,6 @@
         <w:t>customg.json</w:t>
       </w:r>
       <w:proofErr w:type="spellEnd"/>
-      <w:proofErr w:type="gramEnd"/>
     </w:p>
     <w:p>
       <w:pPr>
@@ -2650,13 +2620,8 @@
     </w:p>
     <w:p/>
     <w:p>
-      <w:proofErr w:type="gramStart"/>
-      <w:r>
-        <w:t>Next</w:t>
-      </w:r>
-      <w:proofErr w:type="gramEnd"/>
-      <w:r>
-        <w:t xml:space="preserve"> we will start our blockchain:</w:t>
+      <w:r>
+        <w:t>Next we will start our blockchain:</w:t>
       </w:r>
     </w:p>
     <w:p/>
@@ -2743,13 +2708,8 @@
     </w:p>
     <w:p/>
     <w:p>
-      <w:proofErr w:type="gramStart"/>
-      <w:r>
-        <w:t>Next</w:t>
-      </w:r>
-      <w:proofErr w:type="gramEnd"/>
-      <w:r>
-        <w:t xml:space="preserve"> we will connect to the </w:t>
+      <w:r>
+        <w:t xml:space="preserve">Next we will connect to the </w:t>
       </w:r>
       <w:proofErr w:type="spellStart"/>
       <w:r>
@@ -3146,7 +3106,6 @@
         <w:t xml:space="preserve">&gt; </w:t>
       </w:r>
       <w:proofErr w:type="spellStart"/>
-      <w:proofErr w:type="gramStart"/>
       <w:r>
         <w:rPr>
           <w:rFonts w:ascii="Lucida Console" w:hAnsi="Lucida Console"/>
@@ -3155,7 +3114,6 @@
         <w:t>personal.newAccount</w:t>
       </w:r>
       <w:proofErr w:type="spellEnd"/>
-      <w:proofErr w:type="gramEnd"/>
       <w:r>
         <w:rPr>
           <w:rFonts w:ascii="Lucida Console" w:hAnsi="Lucida Console"/>
@@ -3370,7 +3328,6 @@
         <w:t xml:space="preserve">&gt; </w:t>
       </w:r>
       <w:proofErr w:type="spellStart"/>
-      <w:proofErr w:type="gramStart"/>
       <w:r>
         <w:rPr>
           <w:rFonts w:ascii="Lucida Console" w:hAnsi="Lucida Console"/>
@@ -3379,7 +3336,6 @@
         <w:t>eth.getBalance</w:t>
       </w:r>
       <w:proofErr w:type="spellEnd"/>
-      <w:proofErr w:type="gramEnd"/>
       <w:r>
         <w:rPr>
           <w:rFonts w:ascii="Lucida Console" w:hAnsi="Lucida Console"/>
@@ -3433,7 +3389,6 @@
         <w:t xml:space="preserve">&gt; </w:t>
       </w:r>
       <w:proofErr w:type="spellStart"/>
-      <w:proofErr w:type="gramStart"/>
       <w:r>
         <w:rPr>
           <w:rFonts w:ascii="Lucida Console" w:hAnsi="Lucida Console"/>
@@ -3442,7 +3397,6 @@
         <w:t>eth.getBalance</w:t>
       </w:r>
       <w:proofErr w:type="spellEnd"/>
-      <w:proofErr w:type="gramEnd"/>
       <w:r>
         <w:rPr>
           <w:rFonts w:ascii="Lucida Console" w:hAnsi="Lucida Console"/>
@@ -3560,7 +3514,6 @@
         </w:rPr>
         <w:t xml:space="preserve"> </w:t>
       </w:r>
-      <w:proofErr w:type="gramStart"/>
       <w:r>
         <w:rPr>
           <w:rFonts w:ascii="Lucida Console" w:hAnsi="Lucida Console"/>
@@ -3568,75 +3521,146 @@
           <w:sz w:val="20"/>
           <w:szCs w:val="20"/>
         </w:rPr>
-        <w:t>personal.unlockAccount</w:t>
-      </w:r>
-      <w:proofErr w:type="gramEnd"/>
-      <w:r>
+        <w:t>personal.unlockAccount('0xc9c425ae15a0e66500ecf5b7a1c10c6ed35600b9','Qwerty')</w:t>
+      </w:r>
+    </w:p>
+    <w:p>
+      <w:pPr>
+        <w:pBdr>
+          <w:top w:val="single" w:sz="4" w:space="1" w:color="auto"/>
+          <w:left w:val="single" w:sz="4" w:space="4" w:color="auto"/>
+          <w:bottom w:val="single" w:sz="4" w:space="1" w:color="auto"/>
+          <w:right w:val="single" w:sz="4" w:space="4" w:color="auto"/>
+        </w:pBdr>
+        <w:rPr>
+          <w:rFonts w:ascii="Lucida Console" w:hAnsi="Lucida Console"/>
+          <w:sz w:val="18"/>
+          <w:szCs w:val="18"/>
+        </w:rPr>
+      </w:pPr>
+      <w:r>
+        <w:rPr>
+          <w:rFonts w:ascii="Lucida Console" w:hAnsi="Lucida Console"/>
+          <w:sz w:val="18"/>
+          <w:szCs w:val="18"/>
+        </w:rPr>
+        <w:t>true</w:t>
+      </w:r>
+    </w:p>
+    <w:p/>
+    <w:p>
+      <w:r>
+        <w:t>Next we can transfer some currency from one account to another</w:t>
+      </w:r>
+      <w:r>
+        <w:t xml:space="preserve"> (transfer from the account with the most Ether into your account)</w:t>
+      </w:r>
+      <w:r>
+        <w:t>. For this</w:t>
+      </w:r>
+      <w:r>
+        <w:t>,</w:t>
+      </w:r>
+      <w:r>
+        <w:t xml:space="preserve"> transfer Ether from the account with most funds to your newly created account, and then view the transaction:</w:t>
+      </w:r>
+    </w:p>
+    <w:p/>
+    <w:p>
+      <w:pPr>
+        <w:pBdr>
+          <w:top w:val="single" w:sz="4" w:space="1" w:color="auto"/>
+          <w:left w:val="single" w:sz="4" w:space="4" w:color="auto"/>
+          <w:bottom w:val="single" w:sz="4" w:space="1" w:color="auto"/>
+          <w:right w:val="single" w:sz="4" w:space="4" w:color="auto"/>
+        </w:pBdr>
+        <w:jc w:val="left"/>
         <w:rPr>
           <w:rFonts w:ascii="Lucida Console" w:hAnsi="Lucida Console"/>
           <w:b/>
           <w:sz w:val="20"/>
           <w:szCs w:val="20"/>
         </w:rPr>
-        <w:t>('0xc9c425ae15a0e66500ecf5b7a1c10c6ed35600b9','Qwerty')</w:t>
-      </w:r>
-    </w:p>
-    <w:p>
-      <w:pPr>
-        <w:pBdr>
-          <w:top w:val="single" w:sz="4" w:space="1" w:color="auto"/>
-          <w:left w:val="single" w:sz="4" w:space="4" w:color="auto"/>
-          <w:bottom w:val="single" w:sz="4" w:space="1" w:color="auto"/>
-          <w:right w:val="single" w:sz="4" w:space="4" w:color="auto"/>
-        </w:pBdr>
-        <w:rPr>
-          <w:rFonts w:ascii="Lucida Console" w:hAnsi="Lucida Console"/>
-          <w:sz w:val="18"/>
-          <w:szCs w:val="18"/>
-        </w:rPr>
-      </w:pPr>
-      <w:r>
-        <w:rPr>
-          <w:rFonts w:ascii="Lucida Console" w:hAnsi="Lucida Console"/>
-          <w:sz w:val="18"/>
-          <w:szCs w:val="18"/>
-        </w:rPr>
-        <w:t>true</w:t>
-      </w:r>
-    </w:p>
-    <w:p/>
-    <w:p>
-      <w:proofErr w:type="gramStart"/>
-      <w:r>
-        <w:t>Next</w:t>
-      </w:r>
-      <w:proofErr w:type="gramEnd"/>
-      <w:r>
-        <w:t xml:space="preserve"> we can transfer some currency from one account to another</w:t>
-      </w:r>
-      <w:r>
-        <w:t xml:space="preserve"> (transfer from the account with the most Ether into your account)</w:t>
-      </w:r>
-      <w:r>
-        <w:t>. For this</w:t>
-      </w:r>
-      <w:r>
-        <w:t>,</w:t>
-      </w:r>
-      <w:r>
-        <w:t xml:space="preserve"> transfer Ether from the account with most funds to your newly created account, and then view the transaction:</w:t>
-      </w:r>
-    </w:p>
-    <w:p/>
-    <w:p>
-      <w:pPr>
-        <w:pBdr>
-          <w:top w:val="single" w:sz="4" w:space="1" w:color="auto"/>
-          <w:left w:val="single" w:sz="4" w:space="4" w:color="auto"/>
-          <w:bottom w:val="single" w:sz="4" w:space="1" w:color="auto"/>
-          <w:right w:val="single" w:sz="4" w:space="4" w:color="auto"/>
-        </w:pBdr>
-        <w:jc w:val="left"/>
+      </w:pPr>
+      <w:r>
+        <w:rPr>
+          <w:rFonts w:ascii="Lucida Console" w:hAnsi="Lucida Console"/>
+          <w:sz w:val="18"/>
+          <w:szCs w:val="18"/>
+        </w:rPr>
+        <w:t xml:space="preserve">&gt; </w:t>
+      </w:r>
+      <w:proofErr w:type="spellStart"/>
+      <w:r>
+        <w:rPr>
+          <w:rFonts w:ascii="Lucida Console" w:hAnsi="Lucida Console"/>
+          <w:b/>
+        </w:rPr>
+        <w:t>eth.sendTransaction</w:t>
+      </w:r>
+      <w:proofErr w:type="spellEnd"/>
+      <w:r>
+        <w:rPr>
+          <w:rFonts w:ascii="Lucida Console" w:hAnsi="Lucida Console"/>
+          <w:b/>
+        </w:rPr>
+        <w:t>({from: '0xc9c425ae15a0e66500ecf5b7a1c10c6ed35600b9', to: '0xce1373ddfa2232dc9ca82d98420be7a2e11962b5',value:1000})</w:t>
+      </w:r>
+    </w:p>
+    <w:p>
+      <w:pPr>
+        <w:pBdr>
+          <w:top w:val="single" w:sz="4" w:space="1" w:color="auto"/>
+          <w:left w:val="single" w:sz="4" w:space="4" w:color="auto"/>
+          <w:bottom w:val="single" w:sz="4" w:space="1" w:color="auto"/>
+          <w:right w:val="single" w:sz="4" w:space="4" w:color="auto"/>
+        </w:pBdr>
+        <w:rPr>
+          <w:rFonts w:ascii="Lucida Console" w:hAnsi="Lucida Console"/>
+          <w:sz w:val="18"/>
+          <w:szCs w:val="18"/>
+        </w:rPr>
+      </w:pPr>
+      <w:r>
+        <w:rPr>
+          <w:rFonts w:ascii="Lucida Console" w:hAnsi="Lucida Console"/>
+          <w:sz w:val="18"/>
+          <w:szCs w:val="18"/>
+        </w:rPr>
+        <w:t>"0x4029e82ac13fd2a56078c2747f2ff55b42db12c8fa40dbde8c6350b128476243"</w:t>
+      </w:r>
+    </w:p>
+    <w:p>
+      <w:pPr>
+        <w:pBdr>
+          <w:top w:val="single" w:sz="4" w:space="1" w:color="auto"/>
+          <w:left w:val="single" w:sz="4" w:space="4" w:color="auto"/>
+          <w:bottom w:val="single" w:sz="4" w:space="1" w:color="auto"/>
+          <w:right w:val="single" w:sz="4" w:space="4" w:color="auto"/>
+        </w:pBdr>
+        <w:rPr>
+          <w:rFonts w:ascii="Lucida Console" w:hAnsi="Lucida Console"/>
+          <w:sz w:val="18"/>
+          <w:szCs w:val="18"/>
+        </w:rPr>
+      </w:pPr>
+      <w:r>
+        <w:rPr>
+          <w:rFonts w:ascii="Lucida Console" w:hAnsi="Lucida Console"/>
+          <w:sz w:val="18"/>
+          <w:szCs w:val="18"/>
+        </w:rPr>
+        <w:t>&gt;</w:t>
+      </w:r>
+    </w:p>
+    <w:p>
+      <w:pPr>
+        <w:pBdr>
+          <w:top w:val="single" w:sz="4" w:space="1" w:color="auto"/>
+          <w:left w:val="single" w:sz="4" w:space="4" w:color="auto"/>
+          <w:bottom w:val="single" w:sz="4" w:space="1" w:color="auto"/>
+          <w:right w:val="single" w:sz="4" w:space="4" w:color="auto"/>
+        </w:pBdr>
         <w:rPr>
           <w:rFonts w:ascii="Lucida Console" w:hAnsi="Lucida Console"/>
           <w:b/>
@@ -3652,69 +3676,680 @@
         </w:rPr>
         <w:t xml:space="preserve">&gt; </w:t>
       </w:r>
+      <w:r>
+        <w:rPr>
+          <w:rFonts w:ascii="Lucida Console" w:hAnsi="Lucida Console"/>
+          <w:b/>
+        </w:rPr>
+        <w:t>eth.getTransaction('0x4029e82ac13fd2a56078c2747f2ff55b42db12c8fa40dbde8c6350b128476243')</w:t>
+      </w:r>
+    </w:p>
+    <w:p>
+      <w:pPr>
+        <w:pBdr>
+          <w:top w:val="single" w:sz="4" w:space="1" w:color="auto"/>
+          <w:left w:val="single" w:sz="4" w:space="4" w:color="auto"/>
+          <w:bottom w:val="single" w:sz="4" w:space="1" w:color="auto"/>
+          <w:right w:val="single" w:sz="4" w:space="4" w:color="auto"/>
+        </w:pBdr>
+        <w:rPr>
+          <w:rFonts w:ascii="Lucida Console" w:hAnsi="Lucida Console"/>
+          <w:sz w:val="18"/>
+          <w:szCs w:val="18"/>
+        </w:rPr>
+      </w:pPr>
+      <w:r>
+        <w:rPr>
+          <w:rFonts w:ascii="Lucida Console" w:hAnsi="Lucida Console"/>
+          <w:sz w:val="18"/>
+          <w:szCs w:val="18"/>
+        </w:rPr>
+        <w:t>{</w:t>
+      </w:r>
+    </w:p>
+    <w:p>
+      <w:pPr>
+        <w:pBdr>
+          <w:top w:val="single" w:sz="4" w:space="1" w:color="auto"/>
+          <w:left w:val="single" w:sz="4" w:space="4" w:color="auto"/>
+          <w:bottom w:val="single" w:sz="4" w:space="1" w:color="auto"/>
+          <w:right w:val="single" w:sz="4" w:space="4" w:color="auto"/>
+        </w:pBdr>
+        <w:rPr>
+          <w:rFonts w:ascii="Lucida Console" w:hAnsi="Lucida Console"/>
+          <w:sz w:val="18"/>
+          <w:szCs w:val="18"/>
+        </w:rPr>
+      </w:pPr>
+      <w:r>
+        <w:rPr>
+          <w:rFonts w:ascii="Lucida Console" w:hAnsi="Lucida Console"/>
+          <w:sz w:val="18"/>
+          <w:szCs w:val="18"/>
+        </w:rPr>
+        <w:t xml:space="preserve">  </w:t>
+      </w:r>
       <w:proofErr w:type="spellStart"/>
-      <w:proofErr w:type="gramStart"/>
-      <w:r>
-        <w:rPr>
-          <w:rFonts w:ascii="Lucida Console" w:hAnsi="Lucida Console"/>
-          <w:b/>
-        </w:rPr>
-        <w:t>eth.sendTransaction</w:t>
+      <w:r>
+        <w:rPr>
+          <w:rFonts w:ascii="Lucida Console" w:hAnsi="Lucida Console"/>
+          <w:sz w:val="18"/>
+          <w:szCs w:val="18"/>
+        </w:rPr>
+        <w:t>blockHash</w:t>
       </w:r>
       <w:proofErr w:type="spellEnd"/>
-      <w:proofErr w:type="gramEnd"/>
-      <w:r>
-        <w:rPr>
-          <w:rFonts w:ascii="Lucida Console" w:hAnsi="Lucida Console"/>
-          <w:b/>
-        </w:rPr>
-        <w:t>({from: '0xc9c425ae15a0e66500ecf5b7a1c10c6ed35600b9', to: '0xce1373ddfa2232dc9ca82d98420be7a2e11962b5',value:1000})</w:t>
-      </w:r>
-    </w:p>
-    <w:p>
-      <w:pPr>
-        <w:pBdr>
-          <w:top w:val="single" w:sz="4" w:space="1" w:color="auto"/>
-          <w:left w:val="single" w:sz="4" w:space="4" w:color="auto"/>
-          <w:bottom w:val="single" w:sz="4" w:space="1" w:color="auto"/>
-          <w:right w:val="single" w:sz="4" w:space="4" w:color="auto"/>
-        </w:pBdr>
-        <w:rPr>
-          <w:rFonts w:ascii="Lucida Console" w:hAnsi="Lucida Console"/>
-          <w:sz w:val="18"/>
-          <w:szCs w:val="18"/>
-        </w:rPr>
-      </w:pPr>
-      <w:r>
-        <w:rPr>
-          <w:rFonts w:ascii="Lucida Console" w:hAnsi="Lucida Console"/>
-          <w:sz w:val="18"/>
-          <w:szCs w:val="18"/>
-        </w:rPr>
-        <w:t>"0x4029e82ac13fd2a56078c2747f2ff55b42db12c8fa40dbde8c6350b128476243"</w:t>
-      </w:r>
-    </w:p>
-    <w:p>
-      <w:pPr>
-        <w:pBdr>
-          <w:top w:val="single" w:sz="4" w:space="1" w:color="auto"/>
-          <w:left w:val="single" w:sz="4" w:space="4" w:color="auto"/>
-          <w:bottom w:val="single" w:sz="4" w:space="1" w:color="auto"/>
-          <w:right w:val="single" w:sz="4" w:space="4" w:color="auto"/>
-        </w:pBdr>
-        <w:rPr>
-          <w:rFonts w:ascii="Lucida Console" w:hAnsi="Lucida Console"/>
-          <w:sz w:val="18"/>
-          <w:szCs w:val="18"/>
-        </w:rPr>
-      </w:pPr>
-      <w:r>
-        <w:rPr>
-          <w:rFonts w:ascii="Lucida Console" w:hAnsi="Lucida Console"/>
-          <w:sz w:val="18"/>
-          <w:szCs w:val="18"/>
-        </w:rPr>
-        <w:t>&gt;</w:t>
+      <w:r>
+        <w:rPr>
+          <w:rFonts w:ascii="Lucida Console" w:hAnsi="Lucida Console"/>
+          <w:sz w:val="18"/>
+          <w:szCs w:val="18"/>
+        </w:rPr>
+        <w:t>: "0x0000000000000000000000000000000000000000000000000000000000000000</w:t>
+      </w:r>
+    </w:p>
+    <w:p>
+      <w:pPr>
+        <w:pBdr>
+          <w:top w:val="single" w:sz="4" w:space="1" w:color="auto"/>
+          <w:left w:val="single" w:sz="4" w:space="4" w:color="auto"/>
+          <w:bottom w:val="single" w:sz="4" w:space="1" w:color="auto"/>
+          <w:right w:val="single" w:sz="4" w:space="4" w:color="auto"/>
+        </w:pBdr>
+        <w:rPr>
+          <w:rFonts w:ascii="Lucida Console" w:hAnsi="Lucida Console"/>
+          <w:sz w:val="18"/>
+          <w:szCs w:val="18"/>
+        </w:rPr>
+      </w:pPr>
+      <w:r>
+        <w:rPr>
+          <w:rFonts w:ascii="Lucida Console" w:hAnsi="Lucida Console"/>
+          <w:sz w:val="18"/>
+          <w:szCs w:val="18"/>
+        </w:rPr>
+        <w:t>",</w:t>
+      </w:r>
+    </w:p>
+    <w:p>
+      <w:pPr>
+        <w:pBdr>
+          <w:top w:val="single" w:sz="4" w:space="1" w:color="auto"/>
+          <w:left w:val="single" w:sz="4" w:space="4" w:color="auto"/>
+          <w:bottom w:val="single" w:sz="4" w:space="1" w:color="auto"/>
+          <w:right w:val="single" w:sz="4" w:space="4" w:color="auto"/>
+        </w:pBdr>
+        <w:rPr>
+          <w:rFonts w:ascii="Lucida Console" w:hAnsi="Lucida Console"/>
+          <w:sz w:val="18"/>
+          <w:szCs w:val="18"/>
+        </w:rPr>
+      </w:pPr>
+      <w:r>
+        <w:rPr>
+          <w:rFonts w:ascii="Lucida Console" w:hAnsi="Lucida Console"/>
+          <w:sz w:val="18"/>
+          <w:szCs w:val="18"/>
+        </w:rPr>
+        <w:t xml:space="preserve">  </w:t>
+      </w:r>
+      <w:proofErr w:type="spellStart"/>
+      <w:r>
+        <w:rPr>
+          <w:rFonts w:ascii="Lucida Console" w:hAnsi="Lucida Console"/>
+          <w:sz w:val="18"/>
+          <w:szCs w:val="18"/>
+        </w:rPr>
+        <w:t>blockNumber</w:t>
+      </w:r>
+      <w:proofErr w:type="spellEnd"/>
+      <w:r>
+        <w:rPr>
+          <w:rFonts w:ascii="Lucida Console" w:hAnsi="Lucida Console"/>
+          <w:sz w:val="18"/>
+          <w:szCs w:val="18"/>
+        </w:rPr>
+        <w:t>: null,</w:t>
+      </w:r>
+    </w:p>
+    <w:p>
+      <w:pPr>
+        <w:pBdr>
+          <w:top w:val="single" w:sz="4" w:space="1" w:color="auto"/>
+          <w:left w:val="single" w:sz="4" w:space="4" w:color="auto"/>
+          <w:bottom w:val="single" w:sz="4" w:space="1" w:color="auto"/>
+          <w:right w:val="single" w:sz="4" w:space="4" w:color="auto"/>
+        </w:pBdr>
+        <w:rPr>
+          <w:rFonts w:ascii="Lucida Console" w:hAnsi="Lucida Console"/>
+          <w:sz w:val="18"/>
+          <w:szCs w:val="18"/>
+        </w:rPr>
+      </w:pPr>
+      <w:r>
+        <w:rPr>
+          <w:rFonts w:ascii="Lucida Console" w:hAnsi="Lucida Console"/>
+          <w:sz w:val="18"/>
+          <w:szCs w:val="18"/>
+        </w:rPr>
+        <w:t xml:space="preserve">  from: "0xc9c425ae15a0e66500ecf5b7a1c10c6ed35600b9",</w:t>
+      </w:r>
+    </w:p>
+    <w:p>
+      <w:pPr>
+        <w:pBdr>
+          <w:top w:val="single" w:sz="4" w:space="1" w:color="auto"/>
+          <w:left w:val="single" w:sz="4" w:space="4" w:color="auto"/>
+          <w:bottom w:val="single" w:sz="4" w:space="1" w:color="auto"/>
+          <w:right w:val="single" w:sz="4" w:space="4" w:color="auto"/>
+        </w:pBdr>
+        <w:rPr>
+          <w:rFonts w:ascii="Lucida Console" w:hAnsi="Lucida Console"/>
+          <w:sz w:val="18"/>
+          <w:szCs w:val="18"/>
+        </w:rPr>
+      </w:pPr>
+      <w:r>
+        <w:rPr>
+          <w:rFonts w:ascii="Lucida Console" w:hAnsi="Lucida Console"/>
+          <w:sz w:val="18"/>
+          <w:szCs w:val="18"/>
+        </w:rPr>
+        <w:t xml:space="preserve">  gas: 90000,</w:t>
+      </w:r>
+    </w:p>
+    <w:p>
+      <w:pPr>
+        <w:pBdr>
+          <w:top w:val="single" w:sz="4" w:space="1" w:color="auto"/>
+          <w:left w:val="single" w:sz="4" w:space="4" w:color="auto"/>
+          <w:bottom w:val="single" w:sz="4" w:space="1" w:color="auto"/>
+          <w:right w:val="single" w:sz="4" w:space="4" w:color="auto"/>
+        </w:pBdr>
+        <w:rPr>
+          <w:rFonts w:ascii="Lucida Console" w:hAnsi="Lucida Console"/>
+          <w:sz w:val="18"/>
+          <w:szCs w:val="18"/>
+        </w:rPr>
+      </w:pPr>
+      <w:r>
+        <w:rPr>
+          <w:rFonts w:ascii="Lucida Console" w:hAnsi="Lucida Console"/>
+          <w:sz w:val="18"/>
+          <w:szCs w:val="18"/>
+        </w:rPr>
+        <w:t xml:space="preserve">  </w:t>
+      </w:r>
+      <w:proofErr w:type="spellStart"/>
+      <w:r>
+        <w:rPr>
+          <w:rFonts w:ascii="Lucida Console" w:hAnsi="Lucida Console"/>
+          <w:sz w:val="18"/>
+          <w:szCs w:val="18"/>
+        </w:rPr>
+        <w:t>gasPrice</w:t>
+      </w:r>
+      <w:proofErr w:type="spellEnd"/>
+      <w:r>
+        <w:rPr>
+          <w:rFonts w:ascii="Lucida Console" w:hAnsi="Lucida Console"/>
+          <w:sz w:val="18"/>
+          <w:szCs w:val="18"/>
+        </w:rPr>
+        <w:t>: 18000000000,</w:t>
+      </w:r>
+    </w:p>
+    <w:p>
+      <w:pPr>
+        <w:pBdr>
+          <w:top w:val="single" w:sz="4" w:space="1" w:color="auto"/>
+          <w:left w:val="single" w:sz="4" w:space="4" w:color="auto"/>
+          <w:bottom w:val="single" w:sz="4" w:space="1" w:color="auto"/>
+          <w:right w:val="single" w:sz="4" w:space="4" w:color="auto"/>
+        </w:pBdr>
+        <w:rPr>
+          <w:rFonts w:ascii="Lucida Console" w:hAnsi="Lucida Console"/>
+          <w:sz w:val="18"/>
+          <w:szCs w:val="18"/>
+        </w:rPr>
+      </w:pPr>
+      <w:r>
+        <w:rPr>
+          <w:rFonts w:ascii="Lucida Console" w:hAnsi="Lucida Console"/>
+          <w:sz w:val="18"/>
+          <w:szCs w:val="18"/>
+        </w:rPr>
+        <w:t xml:space="preserve">  hash: "0x4029e82ac13fd2a56078c2747f2ff55b42db12c8fa40dbde8c6350b128476243",</w:t>
+      </w:r>
+    </w:p>
+    <w:p>
+      <w:pPr>
+        <w:pBdr>
+          <w:top w:val="single" w:sz="4" w:space="1" w:color="auto"/>
+          <w:left w:val="single" w:sz="4" w:space="4" w:color="auto"/>
+          <w:bottom w:val="single" w:sz="4" w:space="1" w:color="auto"/>
+          <w:right w:val="single" w:sz="4" w:space="4" w:color="auto"/>
+        </w:pBdr>
+        <w:rPr>
+          <w:rFonts w:ascii="Lucida Console" w:hAnsi="Lucida Console"/>
+          <w:sz w:val="18"/>
+          <w:szCs w:val="18"/>
+        </w:rPr>
+      </w:pPr>
+      <w:r>
+        <w:rPr>
+          <w:rFonts w:ascii="Lucida Console" w:hAnsi="Lucida Console"/>
+          <w:sz w:val="18"/>
+          <w:szCs w:val="18"/>
+        </w:rPr>
+        <w:t xml:space="preserve">  input: "0x",</w:t>
+      </w:r>
+    </w:p>
+    <w:p>
+      <w:pPr>
+        <w:pBdr>
+          <w:top w:val="single" w:sz="4" w:space="1" w:color="auto"/>
+          <w:left w:val="single" w:sz="4" w:space="4" w:color="auto"/>
+          <w:bottom w:val="single" w:sz="4" w:space="1" w:color="auto"/>
+          <w:right w:val="single" w:sz="4" w:space="4" w:color="auto"/>
+        </w:pBdr>
+        <w:rPr>
+          <w:rFonts w:ascii="Lucida Console" w:hAnsi="Lucida Console"/>
+          <w:sz w:val="18"/>
+          <w:szCs w:val="18"/>
+        </w:rPr>
+      </w:pPr>
+      <w:r>
+        <w:rPr>
+          <w:rFonts w:ascii="Lucida Console" w:hAnsi="Lucida Console"/>
+          <w:sz w:val="18"/>
+          <w:szCs w:val="18"/>
+        </w:rPr>
+        <w:t xml:space="preserve">  nonce: 0,</w:t>
+      </w:r>
+    </w:p>
+    <w:p>
+      <w:pPr>
+        <w:pBdr>
+          <w:top w:val="single" w:sz="4" w:space="1" w:color="auto"/>
+          <w:left w:val="single" w:sz="4" w:space="4" w:color="auto"/>
+          <w:bottom w:val="single" w:sz="4" w:space="1" w:color="auto"/>
+          <w:right w:val="single" w:sz="4" w:space="4" w:color="auto"/>
+        </w:pBdr>
+        <w:rPr>
+          <w:rFonts w:ascii="Lucida Console" w:hAnsi="Lucida Console"/>
+          <w:sz w:val="18"/>
+          <w:szCs w:val="18"/>
+        </w:rPr>
+      </w:pPr>
+      <w:r>
+        <w:rPr>
+          <w:rFonts w:ascii="Lucida Console" w:hAnsi="Lucida Console"/>
+          <w:sz w:val="18"/>
+          <w:szCs w:val="18"/>
+        </w:rPr>
+        <w:t xml:space="preserve">  r: "0xedbbbe21778eab7a3b3f82198854e6354abff4348dc9668ec337a786749a4d3a",</w:t>
+      </w:r>
+    </w:p>
+    <w:p>
+      <w:pPr>
+        <w:pBdr>
+          <w:top w:val="single" w:sz="4" w:space="1" w:color="auto"/>
+          <w:left w:val="single" w:sz="4" w:space="4" w:color="auto"/>
+          <w:bottom w:val="single" w:sz="4" w:space="1" w:color="auto"/>
+          <w:right w:val="single" w:sz="4" w:space="4" w:color="auto"/>
+        </w:pBdr>
+        <w:rPr>
+          <w:rFonts w:ascii="Lucida Console" w:hAnsi="Lucida Console"/>
+          <w:sz w:val="18"/>
+          <w:szCs w:val="18"/>
+        </w:rPr>
+      </w:pPr>
+      <w:r>
+        <w:rPr>
+          <w:rFonts w:ascii="Lucida Console" w:hAnsi="Lucida Console"/>
+          <w:sz w:val="18"/>
+          <w:szCs w:val="18"/>
+        </w:rPr>
+        <w:t xml:space="preserve">  s: "0x27228d637ac06acf1ffdcd93ff5a2dbd59f23353d196b97ff2ee7e2a14527595",</w:t>
+      </w:r>
+    </w:p>
+    <w:p>
+      <w:pPr>
+        <w:pBdr>
+          <w:top w:val="single" w:sz="4" w:space="1" w:color="auto"/>
+          <w:left w:val="single" w:sz="4" w:space="4" w:color="auto"/>
+          <w:bottom w:val="single" w:sz="4" w:space="1" w:color="auto"/>
+          <w:right w:val="single" w:sz="4" w:space="4" w:color="auto"/>
+        </w:pBdr>
+        <w:rPr>
+          <w:rFonts w:ascii="Lucida Console" w:hAnsi="Lucida Console"/>
+          <w:sz w:val="18"/>
+          <w:szCs w:val="18"/>
+        </w:rPr>
+      </w:pPr>
+      <w:r>
+        <w:rPr>
+          <w:rFonts w:ascii="Lucida Console" w:hAnsi="Lucida Console"/>
+          <w:sz w:val="18"/>
+          <w:szCs w:val="18"/>
+        </w:rPr>
+        <w:t xml:space="preserve">  to: "0xce1373ddfa2232dc9ca82d98420be7a2e11962b5",</w:t>
+      </w:r>
+    </w:p>
+    <w:p>
+      <w:pPr>
+        <w:pBdr>
+          <w:top w:val="single" w:sz="4" w:space="1" w:color="auto"/>
+          <w:left w:val="single" w:sz="4" w:space="4" w:color="auto"/>
+          <w:bottom w:val="single" w:sz="4" w:space="1" w:color="auto"/>
+          <w:right w:val="single" w:sz="4" w:space="4" w:color="auto"/>
+        </w:pBdr>
+        <w:rPr>
+          <w:rFonts w:ascii="Lucida Console" w:hAnsi="Lucida Console"/>
+          <w:sz w:val="18"/>
+          <w:szCs w:val="18"/>
+        </w:rPr>
+      </w:pPr>
+      <w:r>
+        <w:rPr>
+          <w:rFonts w:ascii="Lucida Console" w:hAnsi="Lucida Console"/>
+          <w:sz w:val="18"/>
+          <w:szCs w:val="18"/>
+        </w:rPr>
+        <w:t xml:space="preserve">  </w:t>
+      </w:r>
+      <w:proofErr w:type="spellStart"/>
+      <w:r>
+        <w:rPr>
+          <w:rFonts w:ascii="Lucida Console" w:hAnsi="Lucida Console"/>
+          <w:sz w:val="18"/>
+          <w:szCs w:val="18"/>
+        </w:rPr>
+        <w:t>transactionIndex</w:t>
+      </w:r>
+      <w:proofErr w:type="spellEnd"/>
+      <w:r>
+        <w:rPr>
+          <w:rFonts w:ascii="Lucida Console" w:hAnsi="Lucida Console"/>
+          <w:sz w:val="18"/>
+          <w:szCs w:val="18"/>
+        </w:rPr>
+        <w:t>: 0,</w:t>
+      </w:r>
+    </w:p>
+    <w:p>
+      <w:pPr>
+        <w:pBdr>
+          <w:top w:val="single" w:sz="4" w:space="1" w:color="auto"/>
+          <w:left w:val="single" w:sz="4" w:space="4" w:color="auto"/>
+          <w:bottom w:val="single" w:sz="4" w:space="1" w:color="auto"/>
+          <w:right w:val="single" w:sz="4" w:space="4" w:color="auto"/>
+        </w:pBdr>
+        <w:rPr>
+          <w:rFonts w:ascii="Lucida Console" w:hAnsi="Lucida Console"/>
+          <w:sz w:val="18"/>
+          <w:szCs w:val="18"/>
+        </w:rPr>
+      </w:pPr>
+      <w:r>
+        <w:rPr>
+          <w:rFonts w:ascii="Lucida Console" w:hAnsi="Lucida Console"/>
+          <w:sz w:val="18"/>
+          <w:szCs w:val="18"/>
+        </w:rPr>
+        <w:t xml:space="preserve">  v: "0x41",</w:t>
+      </w:r>
+    </w:p>
+    <w:p>
+      <w:pPr>
+        <w:pBdr>
+          <w:top w:val="single" w:sz="4" w:space="1" w:color="auto"/>
+          <w:left w:val="single" w:sz="4" w:space="4" w:color="auto"/>
+          <w:bottom w:val="single" w:sz="4" w:space="1" w:color="auto"/>
+          <w:right w:val="single" w:sz="4" w:space="4" w:color="auto"/>
+        </w:pBdr>
+        <w:rPr>
+          <w:rFonts w:ascii="Lucida Console" w:hAnsi="Lucida Console"/>
+          <w:sz w:val="18"/>
+          <w:szCs w:val="18"/>
+        </w:rPr>
+      </w:pPr>
+      <w:r>
+        <w:rPr>
+          <w:rFonts w:ascii="Lucida Console" w:hAnsi="Lucida Console"/>
+          <w:sz w:val="18"/>
+          <w:szCs w:val="18"/>
+        </w:rPr>
+        <w:t xml:space="preserve">  value: 1000</w:t>
+      </w:r>
+    </w:p>
+    <w:p>
+      <w:pPr>
+        <w:pBdr>
+          <w:top w:val="single" w:sz="4" w:space="1" w:color="auto"/>
+          <w:left w:val="single" w:sz="4" w:space="4" w:color="auto"/>
+          <w:bottom w:val="single" w:sz="4" w:space="1" w:color="auto"/>
+          <w:right w:val="single" w:sz="4" w:space="4" w:color="auto"/>
+        </w:pBdr>
+        <w:rPr>
+          <w:rFonts w:ascii="Lucida Console" w:hAnsi="Lucida Console"/>
+          <w:sz w:val="18"/>
+          <w:szCs w:val="18"/>
+        </w:rPr>
+      </w:pPr>
+      <w:r>
+        <w:rPr>
+          <w:rFonts w:ascii="Lucida Console" w:hAnsi="Lucida Console"/>
+          <w:sz w:val="18"/>
+          <w:szCs w:val="18"/>
+        </w:rPr>
+        <w:t>}</w:t>
+      </w:r>
+    </w:p>
+    <w:p/>
+    <w:p>
+      <w:r>
+        <w:t>If we look at the balances there has not been any transfers:</w:t>
+      </w:r>
+    </w:p>
+    <w:p/>
+    <w:p>
+      <w:pPr>
+        <w:pBdr>
+          <w:top w:val="single" w:sz="4" w:space="1" w:color="auto"/>
+          <w:left w:val="single" w:sz="4" w:space="4" w:color="auto"/>
+          <w:bottom w:val="single" w:sz="4" w:space="1" w:color="auto"/>
+          <w:right w:val="single" w:sz="4" w:space="4" w:color="auto"/>
+        </w:pBdr>
+        <w:rPr>
+          <w:rFonts w:ascii="Lucida Console" w:hAnsi="Lucida Console"/>
+        </w:rPr>
+      </w:pPr>
+      <w:r>
+        <w:rPr>
+          <w:rFonts w:ascii="Lucida Console" w:hAnsi="Lucida Console"/>
+          <w:sz w:val="18"/>
+          <w:szCs w:val="18"/>
+        </w:rPr>
+        <w:t xml:space="preserve">&gt; </w:t>
+      </w:r>
+      <w:proofErr w:type="spellStart"/>
+      <w:r>
+        <w:rPr>
+          <w:rFonts w:ascii="Lucida Console" w:hAnsi="Lucida Console"/>
+          <w:b/>
+        </w:rPr>
+        <w:t>eth.getBalance</w:t>
+      </w:r>
+      <w:proofErr w:type="spellEnd"/>
+      <w:r>
+        <w:rPr>
+          <w:rFonts w:ascii="Lucida Console" w:hAnsi="Lucida Console"/>
+          <w:b/>
+        </w:rPr>
+        <w:t>("0xce1373ddfa2</w:t>
+      </w:r>
+      <w:r>
+        <w:rPr>
+          <w:rFonts w:ascii="Lucida Console" w:hAnsi="Lucida Console"/>
+          <w:b/>
+        </w:rPr>
+        <w:t>232dc9ca82d98420be7a2e11962b5")</w:t>
+      </w:r>
+    </w:p>
+    <w:p>
+      <w:pPr>
+        <w:pBdr>
+          <w:top w:val="single" w:sz="4" w:space="1" w:color="auto"/>
+          <w:left w:val="single" w:sz="4" w:space="4" w:color="auto"/>
+          <w:bottom w:val="single" w:sz="4" w:space="1" w:color="auto"/>
+          <w:right w:val="single" w:sz="4" w:space="4" w:color="auto"/>
+        </w:pBdr>
+        <w:rPr>
+          <w:rFonts w:ascii="Lucida Console" w:hAnsi="Lucida Console"/>
+          <w:sz w:val="18"/>
+          <w:szCs w:val="18"/>
+        </w:rPr>
+      </w:pPr>
+      <w:r>
+        <w:rPr>
+          <w:rFonts w:ascii="Lucida Console" w:hAnsi="Lucida Console"/>
+          <w:sz w:val="18"/>
+          <w:szCs w:val="18"/>
+        </w:rPr>
+        <w:t>0</w:t>
+      </w:r>
+    </w:p>
+    <w:p>
+      <w:pPr>
+        <w:pBdr>
+          <w:top w:val="single" w:sz="4" w:space="1" w:color="auto"/>
+          <w:left w:val="single" w:sz="4" w:space="4" w:color="auto"/>
+          <w:bottom w:val="single" w:sz="4" w:space="1" w:color="auto"/>
+          <w:right w:val="single" w:sz="4" w:space="4" w:color="auto"/>
+        </w:pBdr>
+        <w:rPr>
+          <w:rFonts w:ascii="Lucida Console" w:hAnsi="Lucida Console"/>
+          <w:sz w:val="18"/>
+          <w:szCs w:val="18"/>
+        </w:rPr>
+      </w:pPr>
+      <w:r>
+        <w:rPr>
+          <w:rFonts w:ascii="Lucida Console" w:hAnsi="Lucida Console"/>
+          <w:sz w:val="18"/>
+          <w:szCs w:val="18"/>
+        </w:rPr>
+        <w:t xml:space="preserve">&gt; </w:t>
+      </w:r>
+      <w:proofErr w:type="spellStart"/>
+      <w:r>
+        <w:rPr>
+          <w:rFonts w:ascii="Lucida Console" w:hAnsi="Lucida Console"/>
+          <w:b/>
+        </w:rPr>
+        <w:t>eth.getBalance</w:t>
+      </w:r>
+      <w:proofErr w:type="spellEnd"/>
+      <w:r>
+        <w:rPr>
+          <w:rFonts w:ascii="Lucida Console" w:hAnsi="Lucida Console"/>
+          <w:b/>
+        </w:rPr>
+        <w:t>("0xc9c425ae15a0e66500ecf5b7a1c10c6ed35600b9")</w:t>
+      </w:r>
+    </w:p>
+    <w:p>
+      <w:pPr>
+        <w:pBdr>
+          <w:top w:val="single" w:sz="4" w:space="1" w:color="auto"/>
+          <w:left w:val="single" w:sz="4" w:space="4" w:color="auto"/>
+          <w:bottom w:val="single" w:sz="4" w:space="1" w:color="auto"/>
+          <w:right w:val="single" w:sz="4" w:space="4" w:color="auto"/>
+        </w:pBdr>
+        <w:rPr>
+          <w:rFonts w:ascii="Lucida Console" w:hAnsi="Lucida Console"/>
+          <w:sz w:val="18"/>
+          <w:szCs w:val="18"/>
+        </w:rPr>
+      </w:pPr>
+      <w:r>
+        <w:rPr>
+          <w:rFonts w:ascii="Lucida Console" w:hAnsi="Lucida Console"/>
+          <w:sz w:val="18"/>
+          <w:szCs w:val="18"/>
+        </w:rPr>
+        <w:t>288230376151711744</w:t>
+      </w:r>
+    </w:p>
+    <w:p/>
+    <w:p>
+      <w:r>
+        <w:t>We can now start the miner and view the balances:</w:t>
+      </w:r>
+    </w:p>
+    <w:p/>
+    <w:p>
+      <w:pPr>
+        <w:pBdr>
+          <w:top w:val="single" w:sz="4" w:space="1" w:color="auto"/>
+          <w:left w:val="single" w:sz="4" w:space="4" w:color="auto"/>
+          <w:bottom w:val="single" w:sz="4" w:space="1" w:color="auto"/>
+          <w:right w:val="single" w:sz="4" w:space="4" w:color="auto"/>
+        </w:pBdr>
+        <w:rPr>
+          <w:rFonts w:ascii="Lucida Console" w:hAnsi="Lucida Console"/>
+          <w:sz w:val="18"/>
+          <w:szCs w:val="18"/>
+        </w:rPr>
+      </w:pPr>
+      <w:r>
+        <w:rPr>
+          <w:rFonts w:ascii="Lucida Console" w:hAnsi="Lucida Console"/>
+          <w:sz w:val="18"/>
+          <w:szCs w:val="18"/>
+        </w:rPr>
+        <w:t xml:space="preserve">&gt; </w:t>
+      </w:r>
+      <w:proofErr w:type="spellStart"/>
+      <w:r>
+        <w:rPr>
+          <w:rFonts w:ascii="Lucida Console" w:hAnsi="Lucida Console"/>
+          <w:b/>
+        </w:rPr>
+        <w:t>miner.start</w:t>
+      </w:r>
+      <w:proofErr w:type="spellEnd"/>
+      <w:r>
+        <w:rPr>
+          <w:rFonts w:ascii="Lucida Console" w:hAnsi="Lucida Console"/>
+          <w:b/>
+        </w:rPr>
+        <w:t>()</w:t>
+      </w:r>
+    </w:p>
+    <w:p>
+      <w:pPr>
+        <w:pBdr>
+          <w:top w:val="single" w:sz="4" w:space="1" w:color="auto"/>
+          <w:left w:val="single" w:sz="4" w:space="4" w:color="auto"/>
+          <w:bottom w:val="single" w:sz="4" w:space="1" w:color="auto"/>
+          <w:right w:val="single" w:sz="4" w:space="4" w:color="auto"/>
+        </w:pBdr>
+        <w:rPr>
+          <w:rFonts w:ascii="Lucida Console" w:hAnsi="Lucida Console"/>
+          <w:sz w:val="18"/>
+          <w:szCs w:val="18"/>
+        </w:rPr>
+      </w:pPr>
+      <w:r>
+        <w:rPr>
+          <w:rFonts w:ascii="Lucida Console" w:hAnsi="Lucida Console"/>
+          <w:sz w:val="18"/>
+          <w:szCs w:val="18"/>
+        </w:rPr>
+        <w:t>null</w:t>
       </w:r>
     </w:p>
     <w:p>
@@ -3738,492 +4373,113 @@
           <w:sz w:val="18"/>
           <w:szCs w:val="18"/>
         </w:rPr>
+        <w:lastRenderedPageBreak/>
         <w:t xml:space="preserve">&gt; </w:t>
       </w:r>
-      <w:proofErr w:type="gramStart"/>
-      <w:r>
-        <w:rPr>
-          <w:rFonts w:ascii="Lucida Console" w:hAnsi="Lucida Console"/>
-          <w:b/>
-        </w:rPr>
-        <w:t>eth.getTransaction</w:t>
-      </w:r>
-      <w:proofErr w:type="gramEnd"/>
-      <w:r>
-        <w:rPr>
-          <w:rFonts w:ascii="Lucida Console" w:hAnsi="Lucida Console"/>
-          <w:b/>
-        </w:rPr>
-        <w:t>('0x4029e82ac13fd2a56078c2747f2ff55b42db12c8fa40dbde8c6350b128476243')</w:t>
-      </w:r>
-    </w:p>
-    <w:p>
-      <w:pPr>
-        <w:pBdr>
-          <w:top w:val="single" w:sz="4" w:space="1" w:color="auto"/>
-          <w:left w:val="single" w:sz="4" w:space="4" w:color="auto"/>
-          <w:bottom w:val="single" w:sz="4" w:space="1" w:color="auto"/>
-          <w:right w:val="single" w:sz="4" w:space="4" w:color="auto"/>
-        </w:pBdr>
-        <w:rPr>
-          <w:rFonts w:ascii="Lucida Console" w:hAnsi="Lucida Console"/>
-          <w:sz w:val="18"/>
-          <w:szCs w:val="18"/>
-        </w:rPr>
-      </w:pPr>
-      <w:r>
-        <w:rPr>
-          <w:rFonts w:ascii="Lucida Console" w:hAnsi="Lucida Console"/>
-          <w:sz w:val="18"/>
-          <w:szCs w:val="18"/>
-        </w:rPr>
-        <w:t>{</w:t>
-      </w:r>
-    </w:p>
-    <w:p>
-      <w:pPr>
-        <w:pBdr>
-          <w:top w:val="single" w:sz="4" w:space="1" w:color="auto"/>
-          <w:left w:val="single" w:sz="4" w:space="4" w:color="auto"/>
-          <w:bottom w:val="single" w:sz="4" w:space="1" w:color="auto"/>
-          <w:right w:val="single" w:sz="4" w:space="4" w:color="auto"/>
-        </w:pBdr>
-        <w:rPr>
-          <w:rFonts w:ascii="Lucida Console" w:hAnsi="Lucida Console"/>
-          <w:sz w:val="18"/>
-          <w:szCs w:val="18"/>
-        </w:rPr>
-      </w:pPr>
-      <w:r>
-        <w:rPr>
-          <w:rFonts w:ascii="Lucida Console" w:hAnsi="Lucida Console"/>
-          <w:sz w:val="18"/>
-          <w:szCs w:val="18"/>
-        </w:rPr>
-        <w:t xml:space="preserve">  </w:t>
-      </w:r>
       <w:proofErr w:type="spellStart"/>
       <w:r>
         <w:rPr>
           <w:rFonts w:ascii="Lucida Console" w:hAnsi="Lucida Console"/>
-          <w:sz w:val="18"/>
-          <w:szCs w:val="18"/>
-        </w:rPr>
-        <w:t>blockHash</w:t>
+          <w:b/>
+        </w:rPr>
+        <w:t>eth.getBalance</w:t>
       </w:r>
       <w:proofErr w:type="spellEnd"/>
       <w:r>
         <w:rPr>
           <w:rFonts w:ascii="Lucida Console" w:hAnsi="Lucida Console"/>
-          <w:sz w:val="18"/>
-          <w:szCs w:val="18"/>
-        </w:rPr>
-        <w:t>: "0x0000000000000000000000000000000000000000000000000000000000000000</w:t>
-      </w:r>
-    </w:p>
-    <w:p>
-      <w:pPr>
-        <w:pBdr>
-          <w:top w:val="single" w:sz="4" w:space="1" w:color="auto"/>
-          <w:left w:val="single" w:sz="4" w:space="4" w:color="auto"/>
-          <w:bottom w:val="single" w:sz="4" w:space="1" w:color="auto"/>
-          <w:right w:val="single" w:sz="4" w:space="4" w:color="auto"/>
-        </w:pBdr>
-        <w:rPr>
-          <w:rFonts w:ascii="Lucida Console" w:hAnsi="Lucida Console"/>
-          <w:sz w:val="18"/>
-          <w:szCs w:val="18"/>
-        </w:rPr>
-      </w:pPr>
-      <w:r>
-        <w:rPr>
-          <w:rFonts w:ascii="Lucida Console" w:hAnsi="Lucida Console"/>
-          <w:sz w:val="18"/>
-          <w:szCs w:val="18"/>
-        </w:rPr>
-        <w:t>",</w:t>
-      </w:r>
-    </w:p>
-    <w:p>
-      <w:pPr>
-        <w:pBdr>
-          <w:top w:val="single" w:sz="4" w:space="1" w:color="auto"/>
-          <w:left w:val="single" w:sz="4" w:space="4" w:color="auto"/>
-          <w:bottom w:val="single" w:sz="4" w:space="1" w:color="auto"/>
-          <w:right w:val="single" w:sz="4" w:space="4" w:color="auto"/>
-        </w:pBdr>
-        <w:rPr>
-          <w:rFonts w:ascii="Lucida Console" w:hAnsi="Lucida Console"/>
-          <w:sz w:val="18"/>
-          <w:szCs w:val="18"/>
-        </w:rPr>
-      </w:pPr>
-      <w:r>
-        <w:rPr>
-          <w:rFonts w:ascii="Lucida Console" w:hAnsi="Lucida Console"/>
-          <w:sz w:val="18"/>
-          <w:szCs w:val="18"/>
-        </w:rPr>
-        <w:t xml:space="preserve">  </w:t>
+          <w:b/>
+        </w:rPr>
+        <w:t>("0xc9c425ae15a0e66500ecf5b7a1c10c6ed35600b9")</w:t>
+      </w:r>
+    </w:p>
+    <w:p>
+      <w:pPr>
+        <w:pBdr>
+          <w:top w:val="single" w:sz="4" w:space="1" w:color="auto"/>
+          <w:left w:val="single" w:sz="4" w:space="4" w:color="auto"/>
+          <w:bottom w:val="single" w:sz="4" w:space="1" w:color="auto"/>
+          <w:right w:val="single" w:sz="4" w:space="4" w:color="auto"/>
+        </w:pBdr>
+        <w:rPr>
+          <w:rFonts w:ascii="Lucida Console" w:hAnsi="Lucida Console"/>
+          <w:sz w:val="18"/>
+          <w:szCs w:val="18"/>
+        </w:rPr>
+      </w:pPr>
+      <w:r>
+        <w:rPr>
+          <w:rFonts w:ascii="Lucida Console" w:hAnsi="Lucida Console"/>
+          <w:sz w:val="18"/>
+          <w:szCs w:val="18"/>
+        </w:rPr>
+        <w:t>288230376151711744</w:t>
+      </w:r>
+    </w:p>
+    <w:p>
+      <w:pPr>
+        <w:pBdr>
+          <w:top w:val="single" w:sz="4" w:space="1" w:color="auto"/>
+          <w:left w:val="single" w:sz="4" w:space="4" w:color="auto"/>
+          <w:bottom w:val="single" w:sz="4" w:space="1" w:color="auto"/>
+          <w:right w:val="single" w:sz="4" w:space="4" w:color="auto"/>
+        </w:pBdr>
+        <w:rPr>
+          <w:rFonts w:ascii="Lucida Console" w:hAnsi="Lucida Console"/>
+        </w:rPr>
+      </w:pPr>
+      <w:r>
+        <w:rPr>
+          <w:rFonts w:ascii="Lucida Console" w:hAnsi="Lucida Console"/>
+          <w:sz w:val="18"/>
+          <w:szCs w:val="18"/>
+        </w:rPr>
+        <w:t xml:space="preserve">&gt; </w:t>
       </w:r>
       <w:proofErr w:type="spellStart"/>
       <w:r>
         <w:rPr>
           <w:rFonts w:ascii="Lucida Console" w:hAnsi="Lucida Console"/>
-          <w:sz w:val="18"/>
-          <w:szCs w:val="18"/>
-        </w:rPr>
-        <w:t>blockNumber</w:t>
+          <w:b/>
+        </w:rPr>
+        <w:t>eth.getBalance</w:t>
       </w:r>
       <w:proofErr w:type="spellEnd"/>
       <w:r>
         <w:rPr>
           <w:rFonts w:ascii="Lucida Console" w:hAnsi="Lucida Console"/>
-          <w:sz w:val="18"/>
-          <w:szCs w:val="18"/>
-        </w:rPr>
-        <w:t>: null,</w:t>
-      </w:r>
-    </w:p>
-    <w:p>
-      <w:pPr>
-        <w:pBdr>
-          <w:top w:val="single" w:sz="4" w:space="1" w:color="auto"/>
-          <w:left w:val="single" w:sz="4" w:space="4" w:color="auto"/>
-          <w:bottom w:val="single" w:sz="4" w:space="1" w:color="auto"/>
-          <w:right w:val="single" w:sz="4" w:space="4" w:color="auto"/>
-        </w:pBdr>
-        <w:rPr>
-          <w:rFonts w:ascii="Lucida Console" w:hAnsi="Lucida Console"/>
-          <w:sz w:val="18"/>
-          <w:szCs w:val="18"/>
-        </w:rPr>
-      </w:pPr>
-      <w:r>
-        <w:rPr>
-          <w:rFonts w:ascii="Lucida Console" w:hAnsi="Lucida Console"/>
-          <w:sz w:val="18"/>
-          <w:szCs w:val="18"/>
-        </w:rPr>
-        <w:t xml:space="preserve">  from: "0xc9c425ae15a0e66500ecf5b7a1c10c6ed35600b9",</w:t>
-      </w:r>
-    </w:p>
-    <w:p>
-      <w:pPr>
-        <w:pBdr>
-          <w:top w:val="single" w:sz="4" w:space="1" w:color="auto"/>
-          <w:left w:val="single" w:sz="4" w:space="4" w:color="auto"/>
-          <w:bottom w:val="single" w:sz="4" w:space="1" w:color="auto"/>
-          <w:right w:val="single" w:sz="4" w:space="4" w:color="auto"/>
-        </w:pBdr>
-        <w:rPr>
-          <w:rFonts w:ascii="Lucida Console" w:hAnsi="Lucida Console"/>
-          <w:sz w:val="18"/>
-          <w:szCs w:val="18"/>
-        </w:rPr>
-      </w:pPr>
-      <w:r>
-        <w:rPr>
-          <w:rFonts w:ascii="Lucida Console" w:hAnsi="Lucida Console"/>
-          <w:sz w:val="18"/>
-          <w:szCs w:val="18"/>
-        </w:rPr>
-        <w:t xml:space="preserve">  gas: 90000,</w:t>
-      </w:r>
-    </w:p>
-    <w:p>
-      <w:pPr>
-        <w:pBdr>
-          <w:top w:val="single" w:sz="4" w:space="1" w:color="auto"/>
-          <w:left w:val="single" w:sz="4" w:space="4" w:color="auto"/>
-          <w:bottom w:val="single" w:sz="4" w:space="1" w:color="auto"/>
-          <w:right w:val="single" w:sz="4" w:space="4" w:color="auto"/>
-        </w:pBdr>
-        <w:rPr>
-          <w:rFonts w:ascii="Lucida Console" w:hAnsi="Lucida Console"/>
-          <w:sz w:val="18"/>
-          <w:szCs w:val="18"/>
-        </w:rPr>
-      </w:pPr>
-      <w:r>
-        <w:rPr>
-          <w:rFonts w:ascii="Lucida Console" w:hAnsi="Lucida Console"/>
-          <w:sz w:val="18"/>
-          <w:szCs w:val="18"/>
-        </w:rPr>
-        <w:t xml:space="preserve">  </w:t>
-      </w:r>
-      <w:proofErr w:type="spellStart"/>
-      <w:r>
-        <w:rPr>
-          <w:rFonts w:ascii="Lucida Console" w:hAnsi="Lucida Console"/>
-          <w:sz w:val="18"/>
-          <w:szCs w:val="18"/>
-        </w:rPr>
-        <w:t>gasPrice</w:t>
-      </w:r>
-      <w:proofErr w:type="spellEnd"/>
-      <w:r>
-        <w:rPr>
-          <w:rFonts w:ascii="Lucida Console" w:hAnsi="Lucida Console"/>
-          <w:sz w:val="18"/>
-          <w:szCs w:val="18"/>
-        </w:rPr>
-        <w:t>: 18000000000,</w:t>
-      </w:r>
-    </w:p>
-    <w:p>
-      <w:pPr>
-        <w:pBdr>
-          <w:top w:val="single" w:sz="4" w:space="1" w:color="auto"/>
-          <w:left w:val="single" w:sz="4" w:space="4" w:color="auto"/>
-          <w:bottom w:val="single" w:sz="4" w:space="1" w:color="auto"/>
-          <w:right w:val="single" w:sz="4" w:space="4" w:color="auto"/>
-        </w:pBdr>
-        <w:rPr>
-          <w:rFonts w:ascii="Lucida Console" w:hAnsi="Lucida Console"/>
-          <w:sz w:val="18"/>
-          <w:szCs w:val="18"/>
-        </w:rPr>
-      </w:pPr>
-      <w:r>
-        <w:rPr>
-          <w:rFonts w:ascii="Lucida Console" w:hAnsi="Lucida Console"/>
-          <w:sz w:val="18"/>
-          <w:szCs w:val="18"/>
-        </w:rPr>
-        <w:t xml:space="preserve">  hash: "0x4029e82ac13fd2a56078c2747f2ff55b42db12c8fa40dbde8c6350b128476243",</w:t>
-      </w:r>
-    </w:p>
-    <w:p>
-      <w:pPr>
-        <w:pBdr>
-          <w:top w:val="single" w:sz="4" w:space="1" w:color="auto"/>
-          <w:left w:val="single" w:sz="4" w:space="4" w:color="auto"/>
-          <w:bottom w:val="single" w:sz="4" w:space="1" w:color="auto"/>
-          <w:right w:val="single" w:sz="4" w:space="4" w:color="auto"/>
-        </w:pBdr>
-        <w:rPr>
-          <w:rFonts w:ascii="Lucida Console" w:hAnsi="Lucida Console"/>
-          <w:sz w:val="18"/>
-          <w:szCs w:val="18"/>
-        </w:rPr>
-      </w:pPr>
-      <w:r>
-        <w:rPr>
-          <w:rFonts w:ascii="Lucida Console" w:hAnsi="Lucida Console"/>
-          <w:sz w:val="18"/>
-          <w:szCs w:val="18"/>
-        </w:rPr>
-        <w:t xml:space="preserve">  input: "0x",</w:t>
-      </w:r>
-    </w:p>
-    <w:p>
-      <w:pPr>
-        <w:pBdr>
-          <w:top w:val="single" w:sz="4" w:space="1" w:color="auto"/>
-          <w:left w:val="single" w:sz="4" w:space="4" w:color="auto"/>
-          <w:bottom w:val="single" w:sz="4" w:space="1" w:color="auto"/>
-          <w:right w:val="single" w:sz="4" w:space="4" w:color="auto"/>
-        </w:pBdr>
-        <w:rPr>
-          <w:rFonts w:ascii="Lucida Console" w:hAnsi="Lucida Console"/>
-          <w:sz w:val="18"/>
-          <w:szCs w:val="18"/>
-        </w:rPr>
-      </w:pPr>
-      <w:r>
-        <w:rPr>
-          <w:rFonts w:ascii="Lucida Console" w:hAnsi="Lucida Console"/>
-          <w:sz w:val="18"/>
-          <w:szCs w:val="18"/>
-        </w:rPr>
-        <w:t xml:space="preserve">  nonce: 0,</w:t>
-      </w:r>
-    </w:p>
-    <w:p>
-      <w:pPr>
-        <w:pBdr>
-          <w:top w:val="single" w:sz="4" w:space="1" w:color="auto"/>
-          <w:left w:val="single" w:sz="4" w:space="4" w:color="auto"/>
-          <w:bottom w:val="single" w:sz="4" w:space="1" w:color="auto"/>
-          <w:right w:val="single" w:sz="4" w:space="4" w:color="auto"/>
-        </w:pBdr>
-        <w:rPr>
-          <w:rFonts w:ascii="Lucida Console" w:hAnsi="Lucida Console"/>
-          <w:sz w:val="18"/>
-          <w:szCs w:val="18"/>
-        </w:rPr>
-      </w:pPr>
-      <w:r>
-        <w:rPr>
-          <w:rFonts w:ascii="Lucida Console" w:hAnsi="Lucida Console"/>
-          <w:sz w:val="18"/>
-          <w:szCs w:val="18"/>
-        </w:rPr>
-        <w:t xml:space="preserve">  r: "0xedbbbe21778eab7a3b3f82198854e6354abff4348dc9668ec337a786749a4d3a",</w:t>
-      </w:r>
-    </w:p>
-    <w:p>
-      <w:pPr>
-        <w:pBdr>
-          <w:top w:val="single" w:sz="4" w:space="1" w:color="auto"/>
-          <w:left w:val="single" w:sz="4" w:space="4" w:color="auto"/>
-          <w:bottom w:val="single" w:sz="4" w:space="1" w:color="auto"/>
-          <w:right w:val="single" w:sz="4" w:space="4" w:color="auto"/>
-        </w:pBdr>
-        <w:rPr>
-          <w:rFonts w:ascii="Lucida Console" w:hAnsi="Lucida Console"/>
-          <w:sz w:val="18"/>
-          <w:szCs w:val="18"/>
-        </w:rPr>
-      </w:pPr>
-      <w:r>
-        <w:rPr>
-          <w:rFonts w:ascii="Lucida Console" w:hAnsi="Lucida Console"/>
-          <w:sz w:val="18"/>
-          <w:szCs w:val="18"/>
-        </w:rPr>
-        <w:t xml:space="preserve">  s: "0x27228d637ac06acf1ffdcd93ff5a2dbd59f23353d196b97ff2ee7e2a14527595",</w:t>
-      </w:r>
-    </w:p>
-    <w:p>
-      <w:pPr>
-        <w:pBdr>
-          <w:top w:val="single" w:sz="4" w:space="1" w:color="auto"/>
-          <w:left w:val="single" w:sz="4" w:space="4" w:color="auto"/>
-          <w:bottom w:val="single" w:sz="4" w:space="1" w:color="auto"/>
-          <w:right w:val="single" w:sz="4" w:space="4" w:color="auto"/>
-        </w:pBdr>
-        <w:rPr>
-          <w:rFonts w:ascii="Lucida Console" w:hAnsi="Lucida Console"/>
-          <w:sz w:val="18"/>
-          <w:szCs w:val="18"/>
-        </w:rPr>
-      </w:pPr>
-      <w:r>
-        <w:rPr>
-          <w:rFonts w:ascii="Lucida Console" w:hAnsi="Lucida Console"/>
-          <w:sz w:val="18"/>
-          <w:szCs w:val="18"/>
-        </w:rPr>
-        <w:t xml:space="preserve">  to: "0xce1373ddfa2232dc9ca82d98420be7a2e11962b5",</w:t>
-      </w:r>
-    </w:p>
-    <w:p>
-      <w:pPr>
-        <w:pBdr>
-          <w:top w:val="single" w:sz="4" w:space="1" w:color="auto"/>
-          <w:left w:val="single" w:sz="4" w:space="4" w:color="auto"/>
-          <w:bottom w:val="single" w:sz="4" w:space="1" w:color="auto"/>
-          <w:right w:val="single" w:sz="4" w:space="4" w:color="auto"/>
-        </w:pBdr>
-        <w:rPr>
-          <w:rFonts w:ascii="Lucida Console" w:hAnsi="Lucida Console"/>
-          <w:sz w:val="18"/>
-          <w:szCs w:val="18"/>
-        </w:rPr>
-      </w:pPr>
-      <w:r>
-        <w:rPr>
-          <w:rFonts w:ascii="Lucida Console" w:hAnsi="Lucida Console"/>
-          <w:sz w:val="18"/>
-          <w:szCs w:val="18"/>
-        </w:rPr>
-        <w:t xml:space="preserve">  </w:t>
-      </w:r>
-      <w:proofErr w:type="spellStart"/>
-      <w:r>
-        <w:rPr>
-          <w:rFonts w:ascii="Lucida Console" w:hAnsi="Lucida Console"/>
-          <w:sz w:val="18"/>
-          <w:szCs w:val="18"/>
-        </w:rPr>
-        <w:t>transactionIndex</w:t>
-      </w:r>
-      <w:proofErr w:type="spellEnd"/>
-      <w:r>
-        <w:rPr>
-          <w:rFonts w:ascii="Lucida Console" w:hAnsi="Lucida Console"/>
-          <w:sz w:val="18"/>
-          <w:szCs w:val="18"/>
-        </w:rPr>
-        <w:t>: 0,</w:t>
-      </w:r>
-    </w:p>
-    <w:p>
-      <w:pPr>
-        <w:pBdr>
-          <w:top w:val="single" w:sz="4" w:space="1" w:color="auto"/>
-          <w:left w:val="single" w:sz="4" w:space="4" w:color="auto"/>
-          <w:bottom w:val="single" w:sz="4" w:space="1" w:color="auto"/>
-          <w:right w:val="single" w:sz="4" w:space="4" w:color="auto"/>
-        </w:pBdr>
-        <w:rPr>
-          <w:rFonts w:ascii="Lucida Console" w:hAnsi="Lucida Console"/>
-          <w:sz w:val="18"/>
-          <w:szCs w:val="18"/>
-        </w:rPr>
-      </w:pPr>
-      <w:r>
-        <w:rPr>
-          <w:rFonts w:ascii="Lucida Console" w:hAnsi="Lucida Console"/>
-          <w:sz w:val="18"/>
-          <w:szCs w:val="18"/>
-        </w:rPr>
-        <w:t xml:space="preserve">  v: "0x41",</w:t>
-      </w:r>
-    </w:p>
-    <w:p>
-      <w:pPr>
-        <w:pBdr>
-          <w:top w:val="single" w:sz="4" w:space="1" w:color="auto"/>
-          <w:left w:val="single" w:sz="4" w:space="4" w:color="auto"/>
-          <w:bottom w:val="single" w:sz="4" w:space="1" w:color="auto"/>
-          <w:right w:val="single" w:sz="4" w:space="4" w:color="auto"/>
-        </w:pBdr>
-        <w:rPr>
-          <w:rFonts w:ascii="Lucida Console" w:hAnsi="Lucida Console"/>
-          <w:sz w:val="18"/>
-          <w:szCs w:val="18"/>
-        </w:rPr>
-      </w:pPr>
-      <w:r>
-        <w:rPr>
-          <w:rFonts w:ascii="Lucida Console" w:hAnsi="Lucida Console"/>
-          <w:sz w:val="18"/>
-          <w:szCs w:val="18"/>
-        </w:rPr>
-        <w:t xml:space="preserve">  value: 1000</w:t>
-      </w:r>
-    </w:p>
-    <w:p>
-      <w:pPr>
-        <w:pBdr>
-          <w:top w:val="single" w:sz="4" w:space="1" w:color="auto"/>
-          <w:left w:val="single" w:sz="4" w:space="4" w:color="auto"/>
-          <w:bottom w:val="single" w:sz="4" w:space="1" w:color="auto"/>
-          <w:right w:val="single" w:sz="4" w:space="4" w:color="auto"/>
-        </w:pBdr>
-        <w:rPr>
-          <w:rFonts w:ascii="Lucida Console" w:hAnsi="Lucida Console"/>
-          <w:sz w:val="18"/>
-          <w:szCs w:val="18"/>
-        </w:rPr>
-      </w:pPr>
-      <w:r>
-        <w:rPr>
-          <w:rFonts w:ascii="Lucida Console" w:hAnsi="Lucida Console"/>
-          <w:sz w:val="18"/>
-          <w:szCs w:val="18"/>
-        </w:rPr>
-        <w:t>}</w:t>
+          <w:b/>
+        </w:rPr>
+        <w:t>("0xce1373ddfa2232dc9ca82d98420be7a2e11962b5")</w:t>
+      </w:r>
+    </w:p>
+    <w:p>
+      <w:pPr>
+        <w:pBdr>
+          <w:top w:val="single" w:sz="4" w:space="1" w:color="auto"/>
+          <w:left w:val="single" w:sz="4" w:space="4" w:color="auto"/>
+          <w:bottom w:val="single" w:sz="4" w:space="1" w:color="auto"/>
+          <w:right w:val="single" w:sz="4" w:space="4" w:color="auto"/>
+        </w:pBdr>
+        <w:rPr>
+          <w:rFonts w:ascii="Lucida Console" w:hAnsi="Lucida Console"/>
+          <w:sz w:val="18"/>
+          <w:szCs w:val="18"/>
+        </w:rPr>
+      </w:pPr>
+      <w:r>
+        <w:rPr>
+          <w:rFonts w:ascii="Lucida Console" w:hAnsi="Lucida Console"/>
+          <w:sz w:val="18"/>
+          <w:szCs w:val="18"/>
+        </w:rPr>
+        <w:t>0</w:t>
       </w:r>
     </w:p>
     <w:p/>
     <w:p>
       <w:r>
-        <w:t>If we look at the balances there has not been any transfers:</w:t>
+        <w:t>We can transfer again:</w:t>
       </w:r>
     </w:p>
     <w:p/>
@@ -4235,210 +4491,7 @@
           <w:bottom w:val="single" w:sz="4" w:space="1" w:color="auto"/>
           <w:right w:val="single" w:sz="4" w:space="4" w:color="auto"/>
         </w:pBdr>
-        <w:rPr>
-          <w:rFonts w:ascii="Lucida Console" w:hAnsi="Lucida Console"/>
-        </w:rPr>
-      </w:pPr>
-      <w:r>
-        <w:rPr>
-          <w:rFonts w:ascii="Lucida Console" w:hAnsi="Lucida Console"/>
-          <w:sz w:val="18"/>
-          <w:szCs w:val="18"/>
-        </w:rPr>
-        <w:t xml:space="preserve">&gt; </w:t>
-      </w:r>
-      <w:proofErr w:type="spellStart"/>
-      <w:proofErr w:type="gramStart"/>
-      <w:r>
-        <w:rPr>
-          <w:rFonts w:ascii="Lucida Console" w:hAnsi="Lucida Console"/>
-          <w:b/>
-        </w:rPr>
-        <w:t>eth.getBalance</w:t>
-      </w:r>
-      <w:proofErr w:type="spellEnd"/>
-      <w:proofErr w:type="gramEnd"/>
-      <w:r>
-        <w:rPr>
-          <w:rFonts w:ascii="Lucida Console" w:hAnsi="Lucida Console"/>
-          <w:b/>
-        </w:rPr>
-        <w:t>("0xce1373ddfa2</w:t>
-      </w:r>
-      <w:r>
-        <w:rPr>
-          <w:rFonts w:ascii="Lucida Console" w:hAnsi="Lucida Console"/>
-          <w:b/>
-        </w:rPr>
-        <w:t>232dc9ca82d98420be7a2e11962b5")</w:t>
-      </w:r>
-    </w:p>
-    <w:p>
-      <w:pPr>
-        <w:pBdr>
-          <w:top w:val="single" w:sz="4" w:space="1" w:color="auto"/>
-          <w:left w:val="single" w:sz="4" w:space="4" w:color="auto"/>
-          <w:bottom w:val="single" w:sz="4" w:space="1" w:color="auto"/>
-          <w:right w:val="single" w:sz="4" w:space="4" w:color="auto"/>
-        </w:pBdr>
-        <w:rPr>
-          <w:rFonts w:ascii="Lucida Console" w:hAnsi="Lucida Console"/>
-          <w:sz w:val="18"/>
-          <w:szCs w:val="18"/>
-        </w:rPr>
-      </w:pPr>
-      <w:r>
-        <w:rPr>
-          <w:rFonts w:ascii="Lucida Console" w:hAnsi="Lucida Console"/>
-          <w:sz w:val="18"/>
-          <w:szCs w:val="18"/>
-        </w:rPr>
-        <w:t>0</w:t>
-      </w:r>
-    </w:p>
-    <w:p>
-      <w:pPr>
-        <w:pBdr>
-          <w:top w:val="single" w:sz="4" w:space="1" w:color="auto"/>
-          <w:left w:val="single" w:sz="4" w:space="4" w:color="auto"/>
-          <w:bottom w:val="single" w:sz="4" w:space="1" w:color="auto"/>
-          <w:right w:val="single" w:sz="4" w:space="4" w:color="auto"/>
-        </w:pBdr>
-        <w:rPr>
-          <w:rFonts w:ascii="Lucida Console" w:hAnsi="Lucida Console"/>
-          <w:sz w:val="18"/>
-          <w:szCs w:val="18"/>
-        </w:rPr>
-      </w:pPr>
-      <w:r>
-        <w:rPr>
-          <w:rFonts w:ascii="Lucida Console" w:hAnsi="Lucida Console"/>
-          <w:sz w:val="18"/>
-          <w:szCs w:val="18"/>
-        </w:rPr>
-        <w:t xml:space="preserve">&gt; </w:t>
-      </w:r>
-      <w:proofErr w:type="spellStart"/>
-      <w:proofErr w:type="gramStart"/>
-      <w:r>
-        <w:rPr>
-          <w:rFonts w:ascii="Lucida Console" w:hAnsi="Lucida Console"/>
-          <w:b/>
-        </w:rPr>
-        <w:t>eth.getBalance</w:t>
-      </w:r>
-      <w:proofErr w:type="spellEnd"/>
-      <w:proofErr w:type="gramEnd"/>
-      <w:r>
-        <w:rPr>
-          <w:rFonts w:ascii="Lucida Console" w:hAnsi="Lucida Console"/>
-          <w:b/>
-        </w:rPr>
-        <w:t>("0xc9c425ae15a0e66500ecf5b7a1c10c6ed35600b9")</w:t>
-      </w:r>
-    </w:p>
-    <w:p>
-      <w:pPr>
-        <w:pBdr>
-          <w:top w:val="single" w:sz="4" w:space="1" w:color="auto"/>
-          <w:left w:val="single" w:sz="4" w:space="4" w:color="auto"/>
-          <w:bottom w:val="single" w:sz="4" w:space="1" w:color="auto"/>
-          <w:right w:val="single" w:sz="4" w:space="4" w:color="auto"/>
-        </w:pBdr>
-        <w:rPr>
-          <w:rFonts w:ascii="Lucida Console" w:hAnsi="Lucida Console"/>
-          <w:sz w:val="18"/>
-          <w:szCs w:val="18"/>
-        </w:rPr>
-      </w:pPr>
-      <w:r>
-        <w:rPr>
-          <w:rFonts w:ascii="Lucida Console" w:hAnsi="Lucida Console"/>
-          <w:sz w:val="18"/>
-          <w:szCs w:val="18"/>
-        </w:rPr>
-        <w:t>288230376151711744</w:t>
-      </w:r>
-    </w:p>
-    <w:p/>
-    <w:p>
-      <w:r>
-        <w:t>We can now start the miner and view the balances:</w:t>
-      </w:r>
-    </w:p>
-    <w:p/>
-    <w:p>
-      <w:pPr>
-        <w:pBdr>
-          <w:top w:val="single" w:sz="4" w:space="1" w:color="auto"/>
-          <w:left w:val="single" w:sz="4" w:space="4" w:color="auto"/>
-          <w:bottom w:val="single" w:sz="4" w:space="1" w:color="auto"/>
-          <w:right w:val="single" w:sz="4" w:space="4" w:color="auto"/>
-        </w:pBdr>
-        <w:rPr>
-          <w:rFonts w:ascii="Lucida Console" w:hAnsi="Lucida Console"/>
-          <w:sz w:val="18"/>
-          <w:szCs w:val="18"/>
-        </w:rPr>
-      </w:pPr>
-      <w:r>
-        <w:rPr>
-          <w:rFonts w:ascii="Lucida Console" w:hAnsi="Lucida Console"/>
-          <w:sz w:val="18"/>
-          <w:szCs w:val="18"/>
-        </w:rPr>
-        <w:t xml:space="preserve">&gt; </w:t>
-      </w:r>
-      <w:proofErr w:type="spellStart"/>
-      <w:proofErr w:type="gramStart"/>
-      <w:r>
-        <w:rPr>
-          <w:rFonts w:ascii="Lucida Console" w:hAnsi="Lucida Console"/>
-          <w:b/>
-        </w:rPr>
-        <w:t>miner.start</w:t>
-      </w:r>
-      <w:proofErr w:type="spellEnd"/>
-      <w:proofErr w:type="gramEnd"/>
-      <w:r>
-        <w:rPr>
-          <w:rFonts w:ascii="Lucida Console" w:hAnsi="Lucida Console"/>
-          <w:b/>
-        </w:rPr>
-        <w:t>()</w:t>
-      </w:r>
-    </w:p>
-    <w:p>
-      <w:pPr>
-        <w:pBdr>
-          <w:top w:val="single" w:sz="4" w:space="1" w:color="auto"/>
-          <w:left w:val="single" w:sz="4" w:space="4" w:color="auto"/>
-          <w:bottom w:val="single" w:sz="4" w:space="1" w:color="auto"/>
-          <w:right w:val="single" w:sz="4" w:space="4" w:color="auto"/>
-        </w:pBdr>
-        <w:rPr>
-          <w:rFonts w:ascii="Lucida Console" w:hAnsi="Lucida Console"/>
-          <w:sz w:val="18"/>
-          <w:szCs w:val="18"/>
-        </w:rPr>
-      </w:pPr>
-      <w:r>
-        <w:rPr>
-          <w:rFonts w:ascii="Lucida Console" w:hAnsi="Lucida Console"/>
-          <w:sz w:val="18"/>
-          <w:szCs w:val="18"/>
-        </w:rPr>
-        <w:t>null</w:t>
-      </w:r>
-    </w:p>
-    <w:p>
-      <w:pPr>
-        <w:pBdr>
-          <w:top w:val="single" w:sz="4" w:space="1" w:color="auto"/>
-          <w:left w:val="single" w:sz="4" w:space="4" w:color="auto"/>
-          <w:bottom w:val="single" w:sz="4" w:space="1" w:color="auto"/>
-          <w:right w:val="single" w:sz="4" w:space="4" w:color="auto"/>
-        </w:pBdr>
+        <w:jc w:val="left"/>
         <w:rPr>
           <w:rFonts w:ascii="Lucida Console" w:hAnsi="Lucida Console"/>
           <w:b/>
@@ -4452,11 +4505,71 @@
           <w:sz w:val="18"/>
           <w:szCs w:val="18"/>
         </w:rPr>
-        <w:lastRenderedPageBreak/>
         <w:t xml:space="preserve">&gt; </w:t>
       </w:r>
       <w:proofErr w:type="spellStart"/>
-      <w:proofErr w:type="gramStart"/>
+      <w:r>
+        <w:rPr>
+          <w:rFonts w:ascii="Lucida Console" w:hAnsi="Lucida Console"/>
+          <w:b/>
+        </w:rPr>
+        <w:t>eth.sendTransaction</w:t>
+      </w:r>
+      <w:proofErr w:type="spellEnd"/>
+      <w:r>
+        <w:rPr>
+          <w:rFonts w:ascii="Lucida Console" w:hAnsi="Lucida Console"/>
+          <w:b/>
+        </w:rPr>
+        <w:t>({from: '0xc9c425ae15a0e66500ecf5b7a1c10c6ed35600b9', to: '0xce1373ddfa2232dc9ca82d98420be7a2e11962b5',value:100000})</w:t>
+      </w:r>
+    </w:p>
+    <w:p>
+      <w:pPr>
+        <w:pBdr>
+          <w:top w:val="single" w:sz="4" w:space="1" w:color="auto"/>
+          <w:left w:val="single" w:sz="4" w:space="4" w:color="auto"/>
+          <w:bottom w:val="single" w:sz="4" w:space="1" w:color="auto"/>
+          <w:right w:val="single" w:sz="4" w:space="4" w:color="auto"/>
+        </w:pBdr>
+        <w:rPr>
+          <w:rFonts w:ascii="Lucida Console" w:hAnsi="Lucida Console"/>
+          <w:sz w:val="18"/>
+          <w:szCs w:val="18"/>
+        </w:rPr>
+      </w:pPr>
+      <w:r>
+        <w:rPr>
+          <w:rFonts w:ascii="Lucida Console" w:hAnsi="Lucida Console"/>
+          <w:sz w:val="18"/>
+          <w:szCs w:val="18"/>
+        </w:rPr>
+        <w:t>"0x2e25093e25cbf511c2892cb38b45a5c9f6f9b2785774cd5830cf5bd978839165"</w:t>
+      </w:r>
+    </w:p>
+    <w:p>
+      <w:pPr>
+        <w:pBdr>
+          <w:top w:val="single" w:sz="4" w:space="1" w:color="auto"/>
+          <w:left w:val="single" w:sz="4" w:space="4" w:color="auto"/>
+          <w:bottom w:val="single" w:sz="4" w:space="1" w:color="auto"/>
+          <w:right w:val="single" w:sz="4" w:space="4" w:color="auto"/>
+        </w:pBdr>
+        <w:rPr>
+          <w:rFonts w:ascii="Lucida Console" w:hAnsi="Lucida Console"/>
+          <w:sz w:val="18"/>
+          <w:szCs w:val="18"/>
+        </w:rPr>
+      </w:pPr>
+      <w:r>
+        <w:rPr>
+          <w:rFonts w:ascii="Lucida Console" w:hAnsi="Lucida Console"/>
+          <w:sz w:val="18"/>
+          <w:szCs w:val="18"/>
+        </w:rPr>
+        <w:t xml:space="preserve">&gt; </w:t>
+      </w:r>
+      <w:proofErr w:type="spellStart"/>
       <w:r>
         <w:rPr>
           <w:rFonts w:ascii="Lucida Console" w:hAnsi="Lucida Console"/>
@@ -4465,7 +4578,75 @@
         <w:t>eth.getBalance</w:t>
       </w:r>
       <w:proofErr w:type="spellEnd"/>
-      <w:proofErr w:type="gramEnd"/>
+      <w:r>
+        <w:rPr>
+          <w:rFonts w:ascii="Lucida Console" w:hAnsi="Lucida Console"/>
+          <w:b/>
+        </w:rPr>
+        <w:t>("0xce1373ddfa2</w:t>
+      </w:r>
+      <w:r>
+        <w:rPr>
+          <w:rFonts w:ascii="Lucida Console" w:hAnsi="Lucida Console"/>
+          <w:b/>
+        </w:rPr>
+        <w:t>232dc9ca82d98420be7a2e11962b5")</w:t>
+      </w:r>
+    </w:p>
+    <w:p>
+      <w:pPr>
+        <w:pBdr>
+          <w:top w:val="single" w:sz="4" w:space="1" w:color="auto"/>
+          <w:left w:val="single" w:sz="4" w:space="4" w:color="auto"/>
+          <w:bottom w:val="single" w:sz="4" w:space="1" w:color="auto"/>
+          <w:right w:val="single" w:sz="4" w:space="4" w:color="auto"/>
+        </w:pBdr>
+        <w:rPr>
+          <w:rFonts w:ascii="Lucida Console" w:hAnsi="Lucida Console"/>
+          <w:sz w:val="18"/>
+          <w:szCs w:val="18"/>
+        </w:rPr>
+      </w:pPr>
+      <w:r>
+        <w:rPr>
+          <w:rFonts w:ascii="Lucida Console" w:hAnsi="Lucida Console"/>
+          <w:sz w:val="18"/>
+          <w:szCs w:val="18"/>
+        </w:rPr>
+        <w:t>0</w:t>
+      </w:r>
+    </w:p>
+    <w:p>
+      <w:pPr>
+        <w:pBdr>
+          <w:top w:val="single" w:sz="4" w:space="1" w:color="auto"/>
+          <w:left w:val="single" w:sz="4" w:space="4" w:color="auto"/>
+          <w:bottom w:val="single" w:sz="4" w:space="1" w:color="auto"/>
+          <w:right w:val="single" w:sz="4" w:space="4" w:color="auto"/>
+        </w:pBdr>
+        <w:rPr>
+          <w:rFonts w:ascii="Lucida Console" w:hAnsi="Lucida Console"/>
+          <w:sz w:val="18"/>
+          <w:szCs w:val="18"/>
+        </w:rPr>
+      </w:pPr>
+      <w:r>
+        <w:rPr>
+          <w:rFonts w:ascii="Lucida Console" w:hAnsi="Lucida Console"/>
+          <w:sz w:val="18"/>
+          <w:szCs w:val="18"/>
+        </w:rPr>
+        <w:t xml:space="preserve">&gt; </w:t>
+      </w:r>
+      <w:proofErr w:type="spellStart"/>
+      <w:r>
+        <w:rPr>
+          <w:rFonts w:ascii="Lucida Console" w:hAnsi="Lucida Console"/>
+          <w:b/>
+        </w:rPr>
+        <w:t>eth.getBalance</w:t>
+      </w:r>
+      <w:proofErr w:type="spellEnd"/>
       <w:r>
         <w:rPr>
           <w:rFonts w:ascii="Lucida Console" w:hAnsi="Lucida Console"/>
@@ -4497,72 +4678,16 @@
         <w:t>288230376151711744</w:t>
       </w:r>
     </w:p>
-    <w:p>
-      <w:pPr>
-        <w:pBdr>
-          <w:top w:val="single" w:sz="4" w:space="1" w:color="auto"/>
-          <w:left w:val="single" w:sz="4" w:space="4" w:color="auto"/>
-          <w:bottom w:val="single" w:sz="4" w:space="1" w:color="auto"/>
-          <w:right w:val="single" w:sz="4" w:space="4" w:color="auto"/>
-        </w:pBdr>
-        <w:rPr>
-          <w:rFonts w:ascii="Lucida Console" w:hAnsi="Lucida Console"/>
-        </w:rPr>
-      </w:pPr>
-      <w:r>
-        <w:rPr>
-          <w:rFonts w:ascii="Lucida Console" w:hAnsi="Lucida Console"/>
-          <w:sz w:val="18"/>
-          <w:szCs w:val="18"/>
-        </w:rPr>
-        <w:t xml:space="preserve">&gt; </w:t>
-      </w:r>
-      <w:proofErr w:type="spellStart"/>
-      <w:proofErr w:type="gramStart"/>
-      <w:r>
-        <w:rPr>
-          <w:rFonts w:ascii="Lucida Console" w:hAnsi="Lucida Console"/>
-          <w:b/>
-        </w:rPr>
-        <w:t>eth.getBalance</w:t>
-      </w:r>
-      <w:proofErr w:type="spellEnd"/>
-      <w:proofErr w:type="gramEnd"/>
-      <w:r>
-        <w:rPr>
-          <w:rFonts w:ascii="Lucida Console" w:hAnsi="Lucida Console"/>
-          <w:b/>
-        </w:rPr>
-        <w:t>("0xce1373ddfa2232dc9ca82d98420be7a2e11962b5")</w:t>
-      </w:r>
-    </w:p>
-    <w:p>
-      <w:pPr>
-        <w:pBdr>
-          <w:top w:val="single" w:sz="4" w:space="1" w:color="auto"/>
-          <w:left w:val="single" w:sz="4" w:space="4" w:color="auto"/>
-          <w:bottom w:val="single" w:sz="4" w:space="1" w:color="auto"/>
-          <w:right w:val="single" w:sz="4" w:space="4" w:color="auto"/>
-        </w:pBdr>
-        <w:rPr>
-          <w:rFonts w:ascii="Lucida Console" w:hAnsi="Lucida Console"/>
-          <w:sz w:val="18"/>
-          <w:szCs w:val="18"/>
-        </w:rPr>
-      </w:pPr>
-      <w:r>
-        <w:rPr>
-          <w:rFonts w:ascii="Lucida Console" w:hAnsi="Lucida Console"/>
-          <w:sz w:val="18"/>
-          <w:szCs w:val="18"/>
-        </w:rPr>
-        <w:t>0</w:t>
-      </w:r>
-    </w:p>
     <w:p/>
     <w:p>
       <w:r>
-        <w:t>We can transfer again:</w:t>
+        <w:t xml:space="preserve">The mining process adds some credits to the </w:t>
+      </w:r>
+      <w:r>
+        <w:t>initial</w:t>
+      </w:r>
+      <w:r>
+        <w:t xml:space="preserve"> account:</w:t>
       </w:r>
     </w:p>
     <w:p/>
@@ -4574,10 +4699,8 @@
           <w:bottom w:val="single" w:sz="4" w:space="1" w:color="auto"/>
           <w:right w:val="single" w:sz="4" w:space="4" w:color="auto"/>
         </w:pBdr>
-        <w:jc w:val="left"/>
-        <w:rPr>
-          <w:rFonts w:ascii="Lucida Console" w:hAnsi="Lucida Console"/>
-          <w:b/>
+        <w:rPr>
+          <w:rFonts w:ascii="Lucida Console" w:hAnsi="Lucida Console"/>
           <w:sz w:val="20"/>
           <w:szCs w:val="20"/>
         </w:rPr>
@@ -4591,219 +4714,16 @@
         <w:t xml:space="preserve">&gt; </w:t>
       </w:r>
       <w:proofErr w:type="spellStart"/>
-      <w:proofErr w:type="gramStart"/>
-      <w:r>
-        <w:rPr>
-          <w:rFonts w:ascii="Lucida Console" w:hAnsi="Lucida Console"/>
-          <w:b/>
-        </w:rPr>
-        <w:t>eth.sendTransaction</w:t>
-      </w:r>
-      <w:proofErr w:type="spellEnd"/>
-      <w:proofErr w:type="gramEnd"/>
-      <w:r>
-        <w:rPr>
-          <w:rFonts w:ascii="Lucida Console" w:hAnsi="Lucida Console"/>
-          <w:b/>
-        </w:rPr>
-        <w:t>({from: '0xc9c425ae15a0e66500ecf5b7a1c10c6ed35600b9', to: '0xce1373ddfa2232dc9ca82d98420be7a2e11962b5',value:100000})</w:t>
-      </w:r>
-    </w:p>
-    <w:p>
-      <w:pPr>
-        <w:pBdr>
-          <w:top w:val="single" w:sz="4" w:space="1" w:color="auto"/>
-          <w:left w:val="single" w:sz="4" w:space="4" w:color="auto"/>
-          <w:bottom w:val="single" w:sz="4" w:space="1" w:color="auto"/>
-          <w:right w:val="single" w:sz="4" w:space="4" w:color="auto"/>
-        </w:pBdr>
-        <w:rPr>
-          <w:rFonts w:ascii="Lucida Console" w:hAnsi="Lucida Console"/>
-          <w:sz w:val="18"/>
-          <w:szCs w:val="18"/>
-        </w:rPr>
-      </w:pPr>
-      <w:r>
-        <w:rPr>
-          <w:rFonts w:ascii="Lucida Console" w:hAnsi="Lucida Console"/>
-          <w:sz w:val="18"/>
-          <w:szCs w:val="18"/>
-        </w:rPr>
-        <w:t>"0x2e25093e25cbf511c2892cb38b45a5c9f6f9b2785774cd5830cf5bd978839165"</w:t>
-      </w:r>
-    </w:p>
-    <w:p>
-      <w:pPr>
-        <w:pBdr>
-          <w:top w:val="single" w:sz="4" w:space="1" w:color="auto"/>
-          <w:left w:val="single" w:sz="4" w:space="4" w:color="auto"/>
-          <w:bottom w:val="single" w:sz="4" w:space="1" w:color="auto"/>
-          <w:right w:val="single" w:sz="4" w:space="4" w:color="auto"/>
-        </w:pBdr>
-        <w:rPr>
-          <w:rFonts w:ascii="Lucida Console" w:hAnsi="Lucida Console"/>
-          <w:sz w:val="18"/>
-          <w:szCs w:val="18"/>
-        </w:rPr>
-      </w:pPr>
-      <w:r>
-        <w:rPr>
-          <w:rFonts w:ascii="Lucida Console" w:hAnsi="Lucida Console"/>
-          <w:sz w:val="18"/>
-          <w:szCs w:val="18"/>
-        </w:rPr>
-        <w:t xml:space="preserve">&gt; </w:t>
-      </w:r>
-      <w:proofErr w:type="spellStart"/>
-      <w:proofErr w:type="gramStart"/>
-      <w:r>
-        <w:rPr>
-          <w:rFonts w:ascii="Lucida Console" w:hAnsi="Lucida Console"/>
-          <w:b/>
-        </w:rPr>
-        <w:t>eth.getBalance</w:t>
-      </w:r>
-      <w:proofErr w:type="spellEnd"/>
-      <w:proofErr w:type="gramEnd"/>
-      <w:r>
-        <w:rPr>
-          <w:rFonts w:ascii="Lucida Console" w:hAnsi="Lucida Console"/>
-          <w:b/>
-        </w:rPr>
-        <w:t>("0xce1373ddfa2</w:t>
-      </w:r>
-      <w:r>
-        <w:rPr>
-          <w:rFonts w:ascii="Lucida Console" w:hAnsi="Lucida Console"/>
-          <w:b/>
-        </w:rPr>
-        <w:t>232dc9ca82d98420be7a2e11962b5")</w:t>
-      </w:r>
-    </w:p>
-    <w:p>
-      <w:pPr>
-        <w:pBdr>
-          <w:top w:val="single" w:sz="4" w:space="1" w:color="auto"/>
-          <w:left w:val="single" w:sz="4" w:space="4" w:color="auto"/>
-          <w:bottom w:val="single" w:sz="4" w:space="1" w:color="auto"/>
-          <w:right w:val="single" w:sz="4" w:space="4" w:color="auto"/>
-        </w:pBdr>
-        <w:rPr>
-          <w:rFonts w:ascii="Lucida Console" w:hAnsi="Lucida Console"/>
-          <w:sz w:val="18"/>
-          <w:szCs w:val="18"/>
-        </w:rPr>
-      </w:pPr>
-      <w:r>
-        <w:rPr>
-          <w:rFonts w:ascii="Lucida Console" w:hAnsi="Lucida Console"/>
-          <w:sz w:val="18"/>
-          <w:szCs w:val="18"/>
-        </w:rPr>
-        <w:t>0</w:t>
-      </w:r>
-    </w:p>
-    <w:p>
-      <w:pPr>
-        <w:pBdr>
-          <w:top w:val="single" w:sz="4" w:space="1" w:color="auto"/>
-          <w:left w:val="single" w:sz="4" w:space="4" w:color="auto"/>
-          <w:bottom w:val="single" w:sz="4" w:space="1" w:color="auto"/>
-          <w:right w:val="single" w:sz="4" w:space="4" w:color="auto"/>
-        </w:pBdr>
-        <w:rPr>
-          <w:rFonts w:ascii="Lucida Console" w:hAnsi="Lucida Console"/>
-          <w:sz w:val="18"/>
-          <w:szCs w:val="18"/>
-        </w:rPr>
-      </w:pPr>
-      <w:r>
-        <w:rPr>
-          <w:rFonts w:ascii="Lucida Console" w:hAnsi="Lucida Console"/>
-          <w:sz w:val="18"/>
-          <w:szCs w:val="18"/>
-        </w:rPr>
-        <w:t xml:space="preserve">&gt; </w:t>
-      </w:r>
-      <w:proofErr w:type="spellStart"/>
-      <w:proofErr w:type="gramStart"/>
-      <w:r>
-        <w:rPr>
-          <w:rFonts w:ascii="Lucida Console" w:hAnsi="Lucida Console"/>
-          <w:b/>
-        </w:rPr>
-        <w:t>eth.getBalance</w:t>
-      </w:r>
-      <w:proofErr w:type="spellEnd"/>
-      <w:proofErr w:type="gramEnd"/>
-      <w:r>
-        <w:rPr>
-          <w:rFonts w:ascii="Lucida Console" w:hAnsi="Lucida Console"/>
-          <w:b/>
-        </w:rPr>
-        <w:t>("0xc9c425ae15a0e66500ecf5b7a1c10c6ed35600b9")</w:t>
-      </w:r>
-    </w:p>
-    <w:p>
-      <w:pPr>
-        <w:pBdr>
-          <w:top w:val="single" w:sz="4" w:space="1" w:color="auto"/>
-          <w:left w:val="single" w:sz="4" w:space="4" w:color="auto"/>
-          <w:bottom w:val="single" w:sz="4" w:space="1" w:color="auto"/>
-          <w:right w:val="single" w:sz="4" w:space="4" w:color="auto"/>
-        </w:pBdr>
-        <w:rPr>
-          <w:rFonts w:ascii="Lucida Console" w:hAnsi="Lucida Console"/>
-          <w:sz w:val="18"/>
-          <w:szCs w:val="18"/>
-        </w:rPr>
-      </w:pPr>
-      <w:r>
-        <w:rPr>
-          <w:rFonts w:ascii="Lucida Console" w:hAnsi="Lucida Console"/>
-          <w:sz w:val="18"/>
-          <w:szCs w:val="18"/>
-        </w:rPr>
-        <w:t>288230376151711744</w:t>
-      </w:r>
-    </w:p>
-    <w:p/>
-    <w:p>
-      <w:r>
-        <w:t xml:space="preserve">The mining process adds some credits to the </w:t>
-      </w:r>
-      <w:r>
-        <w:t>initial</w:t>
-      </w:r>
-      <w:r>
-        <w:t xml:space="preserve"> account:</w:t>
-      </w:r>
-    </w:p>
-    <w:p/>
-    <w:p>
-      <w:pPr>
-        <w:pBdr>
-          <w:top w:val="single" w:sz="4" w:space="1" w:color="auto"/>
-          <w:left w:val="single" w:sz="4" w:space="4" w:color="auto"/>
-          <w:bottom w:val="single" w:sz="4" w:space="1" w:color="auto"/>
-          <w:right w:val="single" w:sz="4" w:space="4" w:color="auto"/>
-        </w:pBdr>
-        <w:rPr>
-          <w:rFonts w:ascii="Lucida Console" w:hAnsi="Lucida Console"/>
+      <w:r>
+        <w:rPr>
+          <w:rFonts w:ascii="Lucida Console" w:hAnsi="Lucida Console"/>
+          <w:b/>
           <w:sz w:val="20"/>
           <w:szCs w:val="20"/>
         </w:rPr>
-      </w:pPr>
-      <w:r>
-        <w:rPr>
-          <w:rFonts w:ascii="Lucida Console" w:hAnsi="Lucida Console"/>
-          <w:sz w:val="18"/>
-          <w:szCs w:val="18"/>
-        </w:rPr>
-        <w:t xml:space="preserve">&gt; </w:t>
-      </w:r>
-      <w:proofErr w:type="spellStart"/>
-      <w:proofErr w:type="gramStart"/>
+        <w:t>eth.getBalance</w:t>
+      </w:r>
+      <w:proofErr w:type="spellEnd"/>
       <w:r>
         <w:rPr>
           <w:rFonts w:ascii="Lucida Console" w:hAnsi="Lucida Console"/>
@@ -4811,83 +4731,81 @@
           <w:sz w:val="20"/>
           <w:szCs w:val="20"/>
         </w:rPr>
-        <w:t>eth.getBalance</w:t>
-      </w:r>
-      <w:proofErr w:type="spellEnd"/>
-      <w:proofErr w:type="gramEnd"/>
-      <w:r>
+        <w:t>("0xc9c425ae15a0e66500ecf5b7a1c10c6ed35600b9")</w:t>
+      </w:r>
+    </w:p>
+    <w:p>
+      <w:pPr>
+        <w:pBdr>
+          <w:top w:val="single" w:sz="4" w:space="1" w:color="auto"/>
+          <w:left w:val="single" w:sz="4" w:space="4" w:color="auto"/>
+          <w:bottom w:val="single" w:sz="4" w:space="1" w:color="auto"/>
+          <w:right w:val="single" w:sz="4" w:space="4" w:color="auto"/>
+        </w:pBdr>
+        <w:rPr>
+          <w:rFonts w:ascii="Lucida Console" w:hAnsi="Lucida Console"/>
+          <w:sz w:val="18"/>
+          <w:szCs w:val="18"/>
+        </w:rPr>
+      </w:pPr>
+      <w:r>
+        <w:rPr>
+          <w:rFonts w:ascii="Lucida Console" w:hAnsi="Lucida Console"/>
+          <w:sz w:val="18"/>
+          <w:szCs w:val="18"/>
+        </w:rPr>
+        <w:t>5288230376151711744</w:t>
+      </w:r>
+    </w:p>
+    <w:p>
+      <w:pPr>
+        <w:pBdr>
+          <w:top w:val="single" w:sz="4" w:space="1" w:color="auto"/>
+          <w:left w:val="single" w:sz="4" w:space="4" w:color="auto"/>
+          <w:bottom w:val="single" w:sz="4" w:space="1" w:color="auto"/>
+          <w:right w:val="single" w:sz="4" w:space="4" w:color="auto"/>
+        </w:pBdr>
+        <w:rPr>
+          <w:rFonts w:ascii="Lucida Console" w:hAnsi="Lucida Console"/>
+          <w:sz w:val="18"/>
+          <w:szCs w:val="18"/>
+        </w:rPr>
+      </w:pPr>
+    </w:p>
+    <w:p>
+      <w:pPr>
+        <w:pBdr>
+          <w:top w:val="single" w:sz="4" w:space="1" w:color="auto"/>
+          <w:left w:val="single" w:sz="4" w:space="4" w:color="auto"/>
+          <w:bottom w:val="single" w:sz="4" w:space="1" w:color="auto"/>
+          <w:right w:val="single" w:sz="4" w:space="4" w:color="auto"/>
+        </w:pBdr>
         <w:rPr>
           <w:rFonts w:ascii="Lucida Console" w:hAnsi="Lucida Console"/>
           <w:b/>
           <w:sz w:val="20"/>
           <w:szCs w:val="20"/>
         </w:rPr>
-        <w:t>("0xc9c425ae15a0e66500ecf5b7a1c10c6ed35600b9")</w:t>
-      </w:r>
-    </w:p>
-    <w:p>
-      <w:pPr>
-        <w:pBdr>
-          <w:top w:val="single" w:sz="4" w:space="1" w:color="auto"/>
-          <w:left w:val="single" w:sz="4" w:space="4" w:color="auto"/>
-          <w:bottom w:val="single" w:sz="4" w:space="1" w:color="auto"/>
-          <w:right w:val="single" w:sz="4" w:space="4" w:color="auto"/>
-        </w:pBdr>
-        <w:rPr>
-          <w:rFonts w:ascii="Lucida Console" w:hAnsi="Lucida Console"/>
-          <w:sz w:val="18"/>
-          <w:szCs w:val="18"/>
-        </w:rPr>
-      </w:pPr>
-      <w:r>
-        <w:rPr>
-          <w:rFonts w:ascii="Lucida Console" w:hAnsi="Lucida Console"/>
-          <w:sz w:val="18"/>
-          <w:szCs w:val="18"/>
-        </w:rPr>
-        <w:t>5288230376151711744</w:t>
-      </w:r>
-    </w:p>
-    <w:p>
-      <w:pPr>
-        <w:pBdr>
-          <w:top w:val="single" w:sz="4" w:space="1" w:color="auto"/>
-          <w:left w:val="single" w:sz="4" w:space="4" w:color="auto"/>
-          <w:bottom w:val="single" w:sz="4" w:space="1" w:color="auto"/>
-          <w:right w:val="single" w:sz="4" w:space="4" w:color="auto"/>
-        </w:pBdr>
-        <w:rPr>
-          <w:rFonts w:ascii="Lucida Console" w:hAnsi="Lucida Console"/>
-          <w:sz w:val="18"/>
-          <w:szCs w:val="18"/>
-        </w:rPr>
-      </w:pPr>
-    </w:p>
-    <w:p>
-      <w:pPr>
-        <w:pBdr>
-          <w:top w:val="single" w:sz="4" w:space="1" w:color="auto"/>
-          <w:left w:val="single" w:sz="4" w:space="4" w:color="auto"/>
-          <w:bottom w:val="single" w:sz="4" w:space="1" w:color="auto"/>
-          <w:right w:val="single" w:sz="4" w:space="4" w:color="auto"/>
-        </w:pBdr>
+      </w:pPr>
+      <w:r>
+        <w:rPr>
+          <w:rFonts w:ascii="Lucida Console" w:hAnsi="Lucida Console"/>
+          <w:sz w:val="18"/>
+          <w:szCs w:val="18"/>
+        </w:rPr>
+        <w:t xml:space="preserve">&gt; </w:t>
+      </w:r>
+      <w:proofErr w:type="spellStart"/>
+      <w:r>
         <w:rPr>
           <w:rFonts w:ascii="Lucida Console" w:hAnsi="Lucida Console"/>
           <w:b/>
           <w:sz w:val="20"/>
           <w:szCs w:val="20"/>
         </w:rPr>
-      </w:pPr>
-      <w:r>
-        <w:rPr>
-          <w:rFonts w:ascii="Lucida Console" w:hAnsi="Lucida Console"/>
-          <w:sz w:val="18"/>
-          <w:szCs w:val="18"/>
-        </w:rPr>
-        <w:t xml:space="preserve">&gt; </w:t>
-      </w:r>
-      <w:proofErr w:type="spellStart"/>
-      <w:proofErr w:type="gramStart"/>
+        <w:t>eth.getBalance</w:t>
+      </w:r>
+      <w:proofErr w:type="spellEnd"/>
       <w:r>
         <w:rPr>
           <w:rFonts w:ascii="Lucida Console" w:hAnsi="Lucida Console"/>
@@ -4895,16 +4813,76 @@
           <w:sz w:val="20"/>
           <w:szCs w:val="20"/>
         </w:rPr>
+        <w:t>("0xce1373ddfa2232dc9ca82d98420be7a2e11962b5")</w:t>
+      </w:r>
+    </w:p>
+    <w:p>
+      <w:pPr>
+        <w:pBdr>
+          <w:top w:val="single" w:sz="4" w:space="1" w:color="auto"/>
+          <w:left w:val="single" w:sz="4" w:space="4" w:color="auto"/>
+          <w:bottom w:val="single" w:sz="4" w:space="1" w:color="auto"/>
+          <w:right w:val="single" w:sz="4" w:space="4" w:color="auto"/>
+        </w:pBdr>
+        <w:rPr>
+          <w:rFonts w:ascii="Lucida Console" w:hAnsi="Lucida Console"/>
+          <w:sz w:val="18"/>
+          <w:szCs w:val="18"/>
+        </w:rPr>
+      </w:pPr>
+      <w:r>
+        <w:rPr>
+          <w:rFonts w:ascii="Lucida Console" w:hAnsi="Lucida Console"/>
+          <w:sz w:val="18"/>
+          <w:szCs w:val="18"/>
+        </w:rPr>
+        <w:t>0</w:t>
+      </w:r>
+    </w:p>
+    <w:p/>
+    <w:p>
+      <w:r>
+        <w:t>the mining process</w:t>
+      </w:r>
+      <w:r>
+        <w:t xml:space="preserve"> we see:</w:t>
+      </w:r>
+    </w:p>
+    <w:p/>
+    <w:p>
+      <w:pPr>
+        <w:pBdr>
+          <w:top w:val="single" w:sz="4" w:space="1" w:color="auto"/>
+          <w:left w:val="single" w:sz="4" w:space="4" w:color="auto"/>
+          <w:bottom w:val="single" w:sz="4" w:space="1" w:color="auto"/>
+          <w:right w:val="single" w:sz="4" w:space="4" w:color="auto"/>
+        </w:pBdr>
+        <w:rPr>
+          <w:rFonts w:ascii="Lucida Console" w:hAnsi="Lucida Console"/>
+          <w:b/>
+        </w:rPr>
+      </w:pPr>
+      <w:r>
+        <w:rPr>
+          <w:rFonts w:ascii="Lucida Console" w:hAnsi="Lucida Console"/>
+          <w:sz w:val="18"/>
+          <w:szCs w:val="18"/>
+        </w:rPr>
+        <w:t xml:space="preserve">&gt; </w:t>
+      </w:r>
+      <w:proofErr w:type="spellStart"/>
+      <w:r>
+        <w:rPr>
+          <w:rFonts w:ascii="Lucida Console" w:hAnsi="Lucida Console"/>
+          <w:b/>
+        </w:rPr>
         <w:t>eth.getBalance</w:t>
       </w:r>
       <w:proofErr w:type="spellEnd"/>
-      <w:proofErr w:type="gramEnd"/>
-      <w:r>
-        <w:rPr>
-          <w:rFonts w:ascii="Lucida Console" w:hAnsi="Lucida Console"/>
-          <w:b/>
-          <w:sz w:val="20"/>
-          <w:szCs w:val="20"/>
+      <w:r>
+        <w:rPr>
+          <w:rFonts w:ascii="Lucida Console" w:hAnsi="Lucida Console"/>
+          <w:b/>
         </w:rPr>
         <w:t>("0xce1373ddfa2232dc9ca82d98420be7a2e11962b5")</w:t>
       </w:r>
@@ -4929,16 +4907,13 @@
           <w:sz w:val="18"/>
           <w:szCs w:val="18"/>
         </w:rPr>
-        <w:t>0</w:t>
+        <w:t>200000</w:t>
       </w:r>
     </w:p>
     <w:p/>
     <w:p>
       <w:r>
-        <w:t>the mining process</w:t>
-      </w:r>
-      <w:r>
-        <w:t xml:space="preserve"> we see:</w:t>
+        <w:t>If we look at the blockchain we see there are two records:</w:t>
       </w:r>
     </w:p>
     <w:p/>
@@ -4952,7 +4927,8 @@
         </w:pBdr>
         <w:rPr>
           <w:rFonts w:ascii="Lucida Console" w:hAnsi="Lucida Console"/>
-          <w:b/>
+          <w:sz w:val="18"/>
+          <w:szCs w:val="18"/>
         </w:rPr>
       </w:pPr>
       <w:r>
@@ -4964,87 +4940,14 @@
         <w:t xml:space="preserve">&gt; </w:t>
       </w:r>
       <w:proofErr w:type="spellStart"/>
-      <w:proofErr w:type="gramStart"/>
-      <w:r>
-        <w:rPr>
-          <w:rFonts w:ascii="Lucida Console" w:hAnsi="Lucida Console"/>
-          <w:b/>
-        </w:rPr>
-        <w:t>eth.getBalance</w:t>
+      <w:r>
+        <w:rPr>
+          <w:rFonts w:ascii="Lucida Console" w:hAnsi="Lucida Console"/>
+          <w:b/>
+        </w:rPr>
+        <w:t>eth.blockNumber</w:t>
       </w:r>
       <w:proofErr w:type="spellEnd"/>
-      <w:proofErr w:type="gramEnd"/>
-      <w:r>
-        <w:rPr>
-          <w:rFonts w:ascii="Lucida Console" w:hAnsi="Lucida Console"/>
-          <w:b/>
-        </w:rPr>
-        <w:t>("0xce1373ddfa2232dc9ca82d98420be7a2e11962b5")</w:t>
-      </w:r>
-    </w:p>
-    <w:p>
-      <w:pPr>
-        <w:pBdr>
-          <w:top w:val="single" w:sz="4" w:space="1" w:color="auto"/>
-          <w:left w:val="single" w:sz="4" w:space="4" w:color="auto"/>
-          <w:bottom w:val="single" w:sz="4" w:space="1" w:color="auto"/>
-          <w:right w:val="single" w:sz="4" w:space="4" w:color="auto"/>
-        </w:pBdr>
-        <w:rPr>
-          <w:rFonts w:ascii="Lucida Console" w:hAnsi="Lucida Console"/>
-          <w:sz w:val="18"/>
-          <w:szCs w:val="18"/>
-        </w:rPr>
-      </w:pPr>
-      <w:r>
-        <w:rPr>
-          <w:rFonts w:ascii="Lucida Console" w:hAnsi="Lucida Console"/>
-          <w:sz w:val="18"/>
-          <w:szCs w:val="18"/>
-        </w:rPr>
-        <w:t>200000</w:t>
-      </w:r>
-    </w:p>
-    <w:p/>
-    <w:p>
-      <w:r>
-        <w:t>If we look at the blockchain we see there are two records:</w:t>
-      </w:r>
-    </w:p>
-    <w:p/>
-    <w:p>
-      <w:pPr>
-        <w:pBdr>
-          <w:top w:val="single" w:sz="4" w:space="1" w:color="auto"/>
-          <w:left w:val="single" w:sz="4" w:space="4" w:color="auto"/>
-          <w:bottom w:val="single" w:sz="4" w:space="1" w:color="auto"/>
-          <w:right w:val="single" w:sz="4" w:space="4" w:color="auto"/>
-        </w:pBdr>
-        <w:rPr>
-          <w:rFonts w:ascii="Lucida Console" w:hAnsi="Lucida Console"/>
-          <w:sz w:val="18"/>
-          <w:szCs w:val="18"/>
-        </w:rPr>
-      </w:pPr>
-      <w:r>
-        <w:rPr>
-          <w:rFonts w:ascii="Lucida Console" w:hAnsi="Lucida Console"/>
-          <w:sz w:val="18"/>
-          <w:szCs w:val="18"/>
-        </w:rPr>
-        <w:t xml:space="preserve">&gt; </w:t>
-      </w:r>
-      <w:proofErr w:type="spellStart"/>
-      <w:proofErr w:type="gramStart"/>
-      <w:r>
-        <w:rPr>
-          <w:rFonts w:ascii="Lucida Console" w:hAnsi="Lucida Console"/>
-          <w:b/>
-        </w:rPr>
-        <w:t>eth.blockNumber</w:t>
-      </w:r>
-      <w:proofErr w:type="spellEnd"/>
-      <w:proofErr w:type="gramEnd"/>
     </w:p>
     <w:p>
       <w:pPr>
@@ -5135,7 +5038,10 @@
         <w:t>Now let’s create a contract. First open up:</w:t>
       </w:r>
     </w:p>
-    <w:p/>
+    <w:p>
+      <w:bookmarkStart w:id="0" w:name="_GoBack"/>
+      <w:bookmarkEnd w:id="0"/>
+    </w:p>
     <w:p>
       <w:pPr>
         <w:tabs>
@@ -5167,11 +5073,22 @@
           </w:rPr>
           <w:t>remix.ethereum.org</w:t>
         </w:r>
-        <w:bookmarkStart w:id="0" w:name="_GoBack"/>
-        <w:bookmarkEnd w:id="0"/>
       </w:hyperlink>
       <w:r>
         <w:t xml:space="preserve"> </w:t>
+      </w:r>
+      <w:r>
+        <w:t xml:space="preserve"> (and use </w:t>
+      </w:r>
+      <w:r>
+        <w:rPr>
+          <w:b/>
+          <w:bCs/>
+        </w:rPr>
+        <w:t>previous version</w:t>
+      </w:r>
+      <w:r>
+        <w:t>)</w:t>
       </w:r>
     </w:p>
     <w:p/>
@@ -5266,18 +5183,8 @@
           <w:sz w:val="18"/>
           <w:szCs w:val="18"/>
         </w:rPr>
-        <w:t xml:space="preserve"> </w:t>
-      </w:r>
-      <w:proofErr w:type="gramStart"/>
-      <w:r>
-        <w:rPr>
-          <w:rFonts w:ascii="Lucida Console" w:hAnsi="Lucida Console"/>
-          <w:sz w:val="18"/>
-          <w:szCs w:val="18"/>
-        </w:rPr>
-        <w:t>a ;</w:t>
-      </w:r>
-      <w:proofErr w:type="gramEnd"/>
+        <w:t xml:space="preserve"> a ;</w:t>
+      </w:r>
     </w:p>
     <w:p>
       <w:pPr>
@@ -5371,7 +5278,6 @@
         <w:t xml:space="preserve">   function </w:t>
       </w:r>
       <w:proofErr w:type="spellStart"/>
-      <w:proofErr w:type="gramStart"/>
       <w:r>
         <w:rPr>
           <w:rFonts w:ascii="Lucida Console" w:hAnsi="Lucida Console"/>
@@ -5387,16 +5293,7 @@
           <w:sz w:val="18"/>
           <w:szCs w:val="18"/>
         </w:rPr>
-        <w:t>(</w:t>
-      </w:r>
-      <w:proofErr w:type="gramEnd"/>
-      <w:r>
-        <w:rPr>
-          <w:rFonts w:ascii="Lucida Console" w:hAnsi="Lucida Console"/>
-          <w:sz w:val="18"/>
-          <w:szCs w:val="18"/>
-        </w:rPr>
-        <w:t>) returns(</w:t>
+        <w:t>() returns(</w:t>
       </w:r>
       <w:proofErr w:type="spellStart"/>
       <w:r>
@@ -5570,25 +5467,7 @@
           <w:sz w:val="18"/>
           <w:szCs w:val="18"/>
         </w:rPr>
-        <w:t xml:space="preserve">    function </w:t>
-      </w:r>
-      <w:proofErr w:type="gramStart"/>
-      <w:r>
-        <w:rPr>
-          <w:rFonts w:ascii="Lucida Console" w:hAnsi="Lucida Console"/>
-          <w:sz w:val="18"/>
-          <w:szCs w:val="18"/>
-        </w:rPr>
-        <w:t>show(</w:t>
-      </w:r>
-      <w:proofErr w:type="gramEnd"/>
-      <w:r>
-        <w:rPr>
-          <w:rFonts w:ascii="Lucida Console" w:hAnsi="Lucida Console"/>
-          <w:sz w:val="18"/>
-          <w:szCs w:val="18"/>
-        </w:rPr>
-        <w:t>) returns(</w:t>
+        <w:t xml:space="preserve">    function show() returns(</w:t>
       </w:r>
       <w:proofErr w:type="spellStart"/>
       <w:r>
@@ -5801,7 +5680,6 @@
         <w:t xml:space="preserve">&gt; </w:t>
       </w:r>
       <w:proofErr w:type="spellStart"/>
-      <w:proofErr w:type="gramStart"/>
       <w:r>
         <w:rPr>
           <w:rFonts w:ascii="Lucida Console" w:hAnsi="Lucida Console"/>
@@ -5809,7 +5687,6 @@
         <w:t>miner.start</w:t>
       </w:r>
       <w:proofErr w:type="spellEnd"/>
-      <w:proofErr w:type="gramEnd"/>
       <w:r>
         <w:rPr>
           <w:rFonts w:ascii="Lucida Console" w:hAnsi="Lucida Console"/>
@@ -6577,25 +6454,7 @@
           <w:sz w:val="18"/>
           <w:szCs w:val="18"/>
         </w:rPr>
-        <w:t xml:space="preserve">: </w:t>
-      </w:r>
-      <w:proofErr w:type="gramStart"/>
-      <w:r>
-        <w:rPr>
-          <w:rFonts w:ascii="Lucida Console" w:hAnsi="Lucida Console"/>
-          <w:sz w:val="18"/>
-          <w:szCs w:val="18"/>
-        </w:rPr>
-        <w:t>function(</w:t>
-      </w:r>
-      <w:proofErr w:type="gramEnd"/>
-      <w:r>
-        <w:rPr>
-          <w:rFonts w:ascii="Lucida Console" w:hAnsi="Lucida Console"/>
-          <w:sz w:val="18"/>
-          <w:szCs w:val="18"/>
-        </w:rPr>
-        <w:t>),</w:t>
+        <w:t>: function(),</w:t>
       </w:r>
     </w:p>
     <w:p>
@@ -6636,25 +6495,7 @@
           <w:sz w:val="18"/>
           <w:szCs w:val="18"/>
         </w:rPr>
-        <w:t xml:space="preserve">: </w:t>
-      </w:r>
-      <w:proofErr w:type="gramStart"/>
-      <w:r>
-        <w:rPr>
-          <w:rFonts w:ascii="Lucida Console" w:hAnsi="Lucida Console"/>
-          <w:sz w:val="18"/>
-          <w:szCs w:val="18"/>
-        </w:rPr>
-        <w:t>function(</w:t>
-      </w:r>
-      <w:proofErr w:type="gramEnd"/>
-      <w:r>
-        <w:rPr>
-          <w:rFonts w:ascii="Lucida Console" w:hAnsi="Lucida Console"/>
-          <w:sz w:val="18"/>
-          <w:szCs w:val="18"/>
-        </w:rPr>
-        <w:t>)</w:t>
+        <w:t>: function()</w:t>
       </w:r>
     </w:p>
     <w:p>
@@ -7232,66 +7073,30 @@
           <w:sz w:val="18"/>
           <w:szCs w:val="18"/>
         </w:rPr>
-        <w:t xml:space="preserve">: </w:t>
-      </w:r>
-      <w:proofErr w:type="gramStart"/>
-      <w:r>
-        <w:rPr>
-          <w:rFonts w:ascii="Lucida Console" w:hAnsi="Lucida Console"/>
-          <w:sz w:val="18"/>
-          <w:szCs w:val="18"/>
-        </w:rPr>
-        <w:t>function(</w:t>
-      </w:r>
-      <w:proofErr w:type="gramEnd"/>
-      <w:r>
-        <w:rPr>
-          <w:rFonts w:ascii="Lucida Console" w:hAnsi="Lucida Console"/>
-          <w:sz w:val="18"/>
-          <w:szCs w:val="18"/>
-        </w:rPr>
-        <w:t>),</w:t>
-      </w:r>
-    </w:p>
-    <w:p>
-      <w:pPr>
-        <w:pBdr>
-          <w:top w:val="single" w:sz="4" w:space="1" w:color="auto"/>
-          <w:left w:val="single" w:sz="4" w:space="4" w:color="auto"/>
-          <w:bottom w:val="single" w:sz="4" w:space="1" w:color="auto"/>
-          <w:right w:val="single" w:sz="4" w:space="4" w:color="auto"/>
-        </w:pBdr>
-        <w:rPr>
-          <w:rFonts w:ascii="Lucida Console" w:hAnsi="Lucida Console"/>
-          <w:sz w:val="18"/>
-          <w:szCs w:val="18"/>
-        </w:rPr>
-      </w:pPr>
-      <w:r>
-        <w:rPr>
-          <w:rFonts w:ascii="Lucida Console" w:hAnsi="Lucida Console"/>
-          <w:sz w:val="18"/>
-          <w:szCs w:val="18"/>
-        </w:rPr>
-        <w:t xml:space="preserve">  show: </w:t>
-      </w:r>
-      <w:proofErr w:type="gramStart"/>
-      <w:r>
-        <w:rPr>
-          <w:rFonts w:ascii="Lucida Console" w:hAnsi="Lucida Console"/>
-          <w:sz w:val="18"/>
-          <w:szCs w:val="18"/>
-        </w:rPr>
-        <w:t>function(</w:t>
-      </w:r>
-      <w:proofErr w:type="gramEnd"/>
-      <w:r>
-        <w:rPr>
-          <w:rFonts w:ascii="Lucida Console" w:hAnsi="Lucida Console"/>
-          <w:sz w:val="18"/>
-          <w:szCs w:val="18"/>
-        </w:rPr>
-        <w:t>),</w:t>
+        <w:t>: function(),</w:t>
+      </w:r>
+    </w:p>
+    <w:p>
+      <w:pPr>
+        <w:pBdr>
+          <w:top w:val="single" w:sz="4" w:space="1" w:color="auto"/>
+          <w:left w:val="single" w:sz="4" w:space="4" w:color="auto"/>
+          <w:bottom w:val="single" w:sz="4" w:space="1" w:color="auto"/>
+          <w:right w:val="single" w:sz="4" w:space="4" w:color="auto"/>
+        </w:pBdr>
+        <w:rPr>
+          <w:rFonts w:ascii="Lucida Console" w:hAnsi="Lucida Console"/>
+          <w:sz w:val="18"/>
+          <w:szCs w:val="18"/>
+        </w:rPr>
+      </w:pPr>
+      <w:r>
+        <w:rPr>
+          <w:rFonts w:ascii="Lucida Console" w:hAnsi="Lucida Console"/>
+          <w:sz w:val="18"/>
+          <w:szCs w:val="18"/>
+        </w:rPr>
+        <w:t xml:space="preserve">  show: function(),</w:t>
       </w:r>
     </w:p>
     <w:p>
@@ -7332,25 +7137,7 @@
           <w:sz w:val="18"/>
           <w:szCs w:val="18"/>
         </w:rPr>
-        <w:t xml:space="preserve">: </w:t>
-      </w:r>
-      <w:proofErr w:type="gramStart"/>
-      <w:r>
-        <w:rPr>
-          <w:rFonts w:ascii="Lucida Console" w:hAnsi="Lucida Console"/>
-          <w:sz w:val="18"/>
-          <w:szCs w:val="18"/>
-        </w:rPr>
-        <w:t>function(</w:t>
-      </w:r>
-      <w:proofErr w:type="gramEnd"/>
-      <w:r>
-        <w:rPr>
-          <w:rFonts w:ascii="Lucida Console" w:hAnsi="Lucida Console"/>
-          <w:sz w:val="18"/>
-          <w:szCs w:val="18"/>
-        </w:rPr>
-        <w:t>)</w:t>
+        <w:t>: function()</w:t>
       </w:r>
     </w:p>
     <w:p>
@@ -7409,25 +7196,14 @@
         </w:rPr>
         <w:t xml:space="preserve">&gt; </w:t>
       </w:r>
-      <w:proofErr w:type="gramStart"/>
-      <w:r>
-        <w:rPr>
-          <w:rFonts w:ascii="Lucida Console" w:hAnsi="Lucida Console"/>
-          <w:b/>
-          <w:sz w:val="18"/>
-          <w:szCs w:val="18"/>
-        </w:rPr>
-        <w:t>test_sol_test2.val(</w:t>
-      </w:r>
-      <w:proofErr w:type="gramEnd"/>
-      <w:r>
-        <w:rPr>
-          <w:rFonts w:ascii="Lucida Console" w:hAnsi="Lucida Console"/>
-          <w:b/>
-          <w:sz w:val="18"/>
-          <w:szCs w:val="18"/>
-        </w:rPr>
-        <w:t>)</w:t>
+      <w:r>
+        <w:rPr>
+          <w:rFonts w:ascii="Lucida Console" w:hAnsi="Lucida Console"/>
+          <w:b/>
+          <w:sz w:val="18"/>
+          <w:szCs w:val="18"/>
+        </w:rPr>
+        <w:t>test_sol_test2.val()</w:t>
       </w:r>
     </w:p>
     <w:p>
@@ -7475,25 +7251,14 @@
         </w:rPr>
         <w:t xml:space="preserve">&gt; </w:t>
       </w:r>
-      <w:proofErr w:type="gramStart"/>
-      <w:r>
-        <w:rPr>
-          <w:rFonts w:ascii="Lucida Console" w:hAnsi="Lucida Console"/>
-          <w:b/>
-          <w:sz w:val="18"/>
-          <w:szCs w:val="18"/>
-        </w:rPr>
-        <w:t>test_sol_test3.val(</w:t>
-      </w:r>
-      <w:proofErr w:type="gramEnd"/>
-      <w:r>
-        <w:rPr>
-          <w:rFonts w:ascii="Lucida Console" w:hAnsi="Lucida Console"/>
-          <w:b/>
-          <w:sz w:val="18"/>
-          <w:szCs w:val="18"/>
-        </w:rPr>
-        <w:t>)</w:t>
+      <w:r>
+        <w:rPr>
+          <w:rFonts w:ascii="Lucida Console" w:hAnsi="Lucida Console"/>
+          <w:b/>
+          <w:sz w:val="18"/>
+          <w:szCs w:val="18"/>
+        </w:rPr>
+        <w:t>test_sol_test3.val()</w:t>
       </w:r>
     </w:p>
     <w:p>
@@ -7644,19 +7409,9 @@
           <w:sz w:val="18"/>
           <w:szCs w:val="18"/>
         </w:rPr>
-        <w:t xml:space="preserve">   function </w:t>
-      </w:r>
-      <w:proofErr w:type="gramStart"/>
-      <w:r>
-        <w:rPr>
-          <w:rFonts w:ascii="Lucida Console" w:hAnsi="Lucida Console"/>
-          <w:sz w:val="18"/>
-          <w:szCs w:val="18"/>
-        </w:rPr>
-        <w:t>sqrt(</w:t>
+        <w:t xml:space="preserve">   function sqrt(</w:t>
       </w:r>
       <w:proofErr w:type="spellStart"/>
-      <w:proofErr w:type="gramEnd"/>
       <w:r>
         <w:rPr>
           <w:rFonts w:ascii="Lucida Console" w:hAnsi="Lucida Console"/>
@@ -7922,25 +7677,96 @@
           <w:sz w:val="18"/>
           <w:szCs w:val="18"/>
         </w:rPr>
+        <w:t>&gt; personal.unlockAccount('0xc7552f45deb093cafb47286a0bc9415845ca3735','Qwerty')</w:t>
+      </w:r>
+    </w:p>
+    <w:p>
+      <w:pPr>
+        <w:pBdr>
+          <w:top w:val="single" w:sz="4" w:space="1" w:color="auto"/>
+          <w:left w:val="single" w:sz="4" w:space="4" w:color="auto"/>
+          <w:bottom w:val="single" w:sz="4" w:space="1" w:color="auto"/>
+          <w:right w:val="single" w:sz="4" w:space="4" w:color="auto"/>
+        </w:pBdr>
+        <w:rPr>
+          <w:rFonts w:ascii="Lucida Console" w:hAnsi="Lucida Console"/>
+          <w:sz w:val="18"/>
+          <w:szCs w:val="18"/>
+        </w:rPr>
+      </w:pPr>
+      <w:r>
+        <w:rPr>
+          <w:rFonts w:ascii="Lucida Console" w:hAnsi="Lucida Console"/>
+          <w:sz w:val="18"/>
+          <w:szCs w:val="18"/>
+        </w:rPr>
+        <w:t>true</w:t>
+      </w:r>
+    </w:p>
+    <w:p>
+      <w:pPr>
+        <w:pBdr>
+          <w:top w:val="single" w:sz="4" w:space="1" w:color="auto"/>
+          <w:left w:val="single" w:sz="4" w:space="4" w:color="auto"/>
+          <w:bottom w:val="single" w:sz="4" w:space="1" w:color="auto"/>
+          <w:right w:val="single" w:sz="4" w:space="4" w:color="auto"/>
+        </w:pBdr>
+        <w:rPr>
+          <w:rFonts w:ascii="Lucida Console" w:hAnsi="Lucida Console"/>
+          <w:sz w:val="18"/>
+          <w:szCs w:val="18"/>
+        </w:rPr>
+      </w:pPr>
+      <w:r>
+        <w:rPr>
+          <w:rFonts w:ascii="Lucida Console" w:hAnsi="Lucida Console"/>
+          <w:sz w:val="18"/>
+          <w:szCs w:val="18"/>
+        </w:rPr>
         <w:t xml:space="preserve">&gt; </w:t>
       </w:r>
-      <w:proofErr w:type="gramStart"/>
-      <w:r>
-        <w:rPr>
-          <w:rFonts w:ascii="Lucida Console" w:hAnsi="Lucida Console"/>
-          <w:sz w:val="18"/>
-          <w:szCs w:val="18"/>
-        </w:rPr>
-        <w:t>personal.unlockAccount</w:t>
-      </w:r>
-      <w:proofErr w:type="gramEnd"/>
-      <w:r>
-        <w:rPr>
-          <w:rFonts w:ascii="Lucida Console" w:hAnsi="Lucida Console"/>
-          <w:sz w:val="18"/>
-          <w:szCs w:val="18"/>
-        </w:rPr>
-        <w:t>('0xc7552f45deb093cafb47286a0bc9415845ca3735','Qwerty')</w:t>
+      <w:proofErr w:type="spellStart"/>
+      <w:r>
+        <w:rPr>
+          <w:rFonts w:ascii="Lucida Console" w:hAnsi="Lucida Console"/>
+          <w:b/>
+          <w:sz w:val="18"/>
+          <w:szCs w:val="18"/>
+        </w:rPr>
+        <w:t>loadScript</w:t>
+      </w:r>
+      <w:proofErr w:type="spellEnd"/>
+      <w:r>
+        <w:rPr>
+          <w:rFonts w:ascii="Lucida Console" w:hAnsi="Lucida Console"/>
+          <w:b/>
+          <w:sz w:val="18"/>
+          <w:szCs w:val="18"/>
+        </w:rPr>
+        <w:t>('mycontract.js')</w:t>
+      </w:r>
+    </w:p>
+    <w:p>
+      <w:pPr>
+        <w:pBdr>
+          <w:top w:val="single" w:sz="4" w:space="1" w:color="auto"/>
+          <w:left w:val="single" w:sz="4" w:space="4" w:color="auto"/>
+          <w:bottom w:val="single" w:sz="4" w:space="1" w:color="auto"/>
+          <w:right w:val="single" w:sz="4" w:space="4" w:color="auto"/>
+        </w:pBdr>
+        <w:rPr>
+          <w:rFonts w:ascii="Lucida Console" w:hAnsi="Lucida Console"/>
+          <w:sz w:val="18"/>
+          <w:szCs w:val="18"/>
+        </w:rPr>
+      </w:pPr>
+      <w:r>
+        <w:rPr>
+          <w:rFonts w:ascii="Lucida Console" w:hAnsi="Lucida Console"/>
+          <w:sz w:val="18"/>
+          <w:szCs w:val="18"/>
+        </w:rPr>
+        <w:t>null [object Object]</w:t>
       </w:r>
     </w:p>
     <w:p>
@@ -7986,96 +7812,300 @@
           <w:sz w:val="18"/>
           <w:szCs w:val="18"/>
         </w:rPr>
+        <w:t xml:space="preserve">Contract mined! address: 0xc706a04b759a32dbec85702dd3864584e737aa77 </w:t>
+      </w:r>
+      <w:proofErr w:type="spellStart"/>
+      <w:r>
+        <w:rPr>
+          <w:rFonts w:ascii="Lucida Console" w:hAnsi="Lucida Console"/>
+          <w:sz w:val="18"/>
+          <w:szCs w:val="18"/>
+        </w:rPr>
+        <w:t>transactionH</w:t>
+      </w:r>
+      <w:proofErr w:type="spellEnd"/>
+    </w:p>
+    <w:p>
+      <w:pPr>
+        <w:pBdr>
+          <w:top w:val="single" w:sz="4" w:space="1" w:color="auto"/>
+          <w:left w:val="single" w:sz="4" w:space="4" w:color="auto"/>
+          <w:bottom w:val="single" w:sz="4" w:space="1" w:color="auto"/>
+          <w:right w:val="single" w:sz="4" w:space="4" w:color="auto"/>
+        </w:pBdr>
+        <w:rPr>
+          <w:rFonts w:ascii="Lucida Console" w:hAnsi="Lucida Console"/>
+          <w:sz w:val="18"/>
+          <w:szCs w:val="18"/>
+        </w:rPr>
+      </w:pPr>
+      <w:r>
+        <w:rPr>
+          <w:rFonts w:ascii="Lucida Console" w:hAnsi="Lucida Console"/>
+          <w:sz w:val="18"/>
+          <w:szCs w:val="18"/>
+        </w:rPr>
+        <w:t>ash: 0xece670dcb578a78dec4d2338755ecade084a517310daacf37fd46fe336341563</w:t>
+      </w:r>
+    </w:p>
+    <w:p>
+      <w:pPr>
+        <w:pBdr>
+          <w:top w:val="single" w:sz="4" w:space="1" w:color="auto"/>
+          <w:left w:val="single" w:sz="4" w:space="4" w:color="auto"/>
+          <w:bottom w:val="single" w:sz="4" w:space="1" w:color="auto"/>
+          <w:right w:val="single" w:sz="4" w:space="4" w:color="auto"/>
+        </w:pBdr>
+        <w:rPr>
+          <w:rFonts w:ascii="Lucida Console" w:hAnsi="Lucida Console"/>
+          <w:sz w:val="18"/>
+          <w:szCs w:val="18"/>
+        </w:rPr>
+      </w:pPr>
+      <w:r>
+        <w:rPr>
+          <w:rFonts w:ascii="Lucida Console" w:hAnsi="Lucida Console"/>
+          <w:sz w:val="18"/>
+          <w:szCs w:val="18"/>
+        </w:rPr>
+        <w:t>null [object Object]</w:t>
+      </w:r>
+    </w:p>
+    <w:p>
+      <w:pPr>
+        <w:pBdr>
+          <w:top w:val="single" w:sz="4" w:space="1" w:color="auto"/>
+          <w:left w:val="single" w:sz="4" w:space="4" w:color="auto"/>
+          <w:bottom w:val="single" w:sz="4" w:space="1" w:color="auto"/>
+          <w:right w:val="single" w:sz="4" w:space="4" w:color="auto"/>
+        </w:pBdr>
+        <w:rPr>
+          <w:rFonts w:ascii="Lucida Console" w:hAnsi="Lucida Console"/>
+          <w:sz w:val="18"/>
+          <w:szCs w:val="18"/>
+        </w:rPr>
+      </w:pPr>
+      <w:r>
+        <w:rPr>
+          <w:rFonts w:ascii="Lucida Console" w:hAnsi="Lucida Console"/>
+          <w:sz w:val="18"/>
+          <w:szCs w:val="18"/>
+        </w:rPr>
+        <w:t xml:space="preserve">Contract mined! address: 0xfafb5f4d0db2c545592ac9134292162b03088295 </w:t>
+      </w:r>
+      <w:proofErr w:type="spellStart"/>
+      <w:r>
+        <w:rPr>
+          <w:rFonts w:ascii="Lucida Console" w:hAnsi="Lucida Console"/>
+          <w:sz w:val="18"/>
+          <w:szCs w:val="18"/>
+        </w:rPr>
+        <w:t>transactionH</w:t>
+      </w:r>
+      <w:proofErr w:type="spellEnd"/>
+    </w:p>
+    <w:p>
+      <w:pPr>
+        <w:pBdr>
+          <w:top w:val="single" w:sz="4" w:space="1" w:color="auto"/>
+          <w:left w:val="single" w:sz="4" w:space="4" w:color="auto"/>
+          <w:bottom w:val="single" w:sz="4" w:space="1" w:color="auto"/>
+          <w:right w:val="single" w:sz="4" w:space="4" w:color="auto"/>
+        </w:pBdr>
+        <w:rPr>
+          <w:rFonts w:ascii="Lucida Console" w:hAnsi="Lucida Console"/>
+          <w:sz w:val="18"/>
+          <w:szCs w:val="18"/>
+        </w:rPr>
+      </w:pPr>
+      <w:r>
+        <w:rPr>
+          <w:rFonts w:ascii="Lucida Console" w:hAnsi="Lucida Console"/>
+          <w:sz w:val="18"/>
+          <w:szCs w:val="18"/>
+        </w:rPr>
+        <w:t>ash: 0x46204af57db69df078e1ae637b50fa76d8415ee1c1e3bd7e1c2990f328dc85ce</w:t>
+      </w:r>
+    </w:p>
+    <w:p>
+      <w:pPr>
+        <w:pBdr>
+          <w:top w:val="single" w:sz="4" w:space="1" w:color="auto"/>
+          <w:left w:val="single" w:sz="4" w:space="4" w:color="auto"/>
+          <w:bottom w:val="single" w:sz="4" w:space="1" w:color="auto"/>
+          <w:right w:val="single" w:sz="4" w:space="4" w:color="auto"/>
+        </w:pBdr>
+        <w:rPr>
+          <w:rFonts w:ascii="Lucida Console" w:hAnsi="Lucida Console"/>
+          <w:sz w:val="18"/>
+          <w:szCs w:val="18"/>
+        </w:rPr>
+      </w:pPr>
+      <w:r>
+        <w:rPr>
+          <w:rFonts w:ascii="Lucida Console" w:hAnsi="Lucida Console"/>
+          <w:sz w:val="18"/>
+          <w:szCs w:val="18"/>
+        </w:rPr>
+        <w:t>null [object Object]</w:t>
+      </w:r>
+    </w:p>
+    <w:p>
+      <w:pPr>
+        <w:pBdr>
+          <w:top w:val="single" w:sz="4" w:space="1" w:color="auto"/>
+          <w:left w:val="single" w:sz="4" w:space="4" w:color="auto"/>
+          <w:bottom w:val="single" w:sz="4" w:space="1" w:color="auto"/>
+          <w:right w:val="single" w:sz="4" w:space="4" w:color="auto"/>
+        </w:pBdr>
+        <w:rPr>
+          <w:rFonts w:ascii="Lucida Console" w:hAnsi="Lucida Console"/>
+          <w:sz w:val="18"/>
+          <w:szCs w:val="18"/>
+        </w:rPr>
+      </w:pPr>
+      <w:r>
+        <w:rPr>
+          <w:rFonts w:ascii="Lucida Console" w:hAnsi="Lucida Console"/>
+          <w:sz w:val="18"/>
+          <w:szCs w:val="18"/>
+        </w:rPr>
+        <w:t xml:space="preserve">Contract mined! address: 0x83e0bbb8abe2f0976fde9cf5db05333de067b0df </w:t>
+      </w:r>
+      <w:proofErr w:type="spellStart"/>
+      <w:r>
+        <w:rPr>
+          <w:rFonts w:ascii="Lucida Console" w:hAnsi="Lucida Console"/>
+          <w:sz w:val="18"/>
+          <w:szCs w:val="18"/>
+        </w:rPr>
+        <w:t>transactionH</w:t>
+      </w:r>
+      <w:proofErr w:type="spellEnd"/>
+    </w:p>
+    <w:p>
+      <w:pPr>
+        <w:pBdr>
+          <w:top w:val="single" w:sz="4" w:space="1" w:color="auto"/>
+          <w:left w:val="single" w:sz="4" w:space="4" w:color="auto"/>
+          <w:bottom w:val="single" w:sz="4" w:space="1" w:color="auto"/>
+          <w:right w:val="single" w:sz="4" w:space="4" w:color="auto"/>
+        </w:pBdr>
+        <w:rPr>
+          <w:rFonts w:ascii="Lucida Console" w:hAnsi="Lucida Console"/>
+          <w:sz w:val="18"/>
+          <w:szCs w:val="18"/>
+        </w:rPr>
+      </w:pPr>
+      <w:r>
+        <w:rPr>
+          <w:rFonts w:ascii="Lucida Console" w:hAnsi="Lucida Console"/>
+          <w:sz w:val="18"/>
+          <w:szCs w:val="18"/>
+        </w:rPr>
+        <w:t>ash: 0xabea9606989bcc1bf93513213d298c84d47c7e8e1b397eaf536ebffb793d9304</w:t>
+      </w:r>
+    </w:p>
+    <w:p>
+      <w:pPr>
+        <w:pBdr>
+          <w:top w:val="single" w:sz="4" w:space="1" w:color="auto"/>
+          <w:left w:val="single" w:sz="4" w:space="4" w:color="auto"/>
+          <w:bottom w:val="single" w:sz="4" w:space="1" w:color="auto"/>
+          <w:right w:val="single" w:sz="4" w:space="4" w:color="auto"/>
+        </w:pBdr>
+        <w:rPr>
+          <w:rFonts w:ascii="Lucida Console" w:hAnsi="Lucida Console"/>
+          <w:sz w:val="18"/>
+          <w:szCs w:val="18"/>
+        </w:rPr>
+      </w:pPr>
+    </w:p>
+    <w:p>
+      <w:pPr>
+        <w:pBdr>
+          <w:top w:val="single" w:sz="4" w:space="1" w:color="auto"/>
+          <w:left w:val="single" w:sz="4" w:space="4" w:color="auto"/>
+          <w:bottom w:val="single" w:sz="4" w:space="1" w:color="auto"/>
+          <w:right w:val="single" w:sz="4" w:space="4" w:color="auto"/>
+        </w:pBdr>
+        <w:rPr>
+          <w:rFonts w:ascii="Lucida Console" w:hAnsi="Lucida Console"/>
+          <w:sz w:val="18"/>
+          <w:szCs w:val="18"/>
+        </w:rPr>
+      </w:pPr>
+      <w:r>
+        <w:rPr>
+          <w:rFonts w:ascii="Lucida Console" w:hAnsi="Lucida Console"/>
+          <w:sz w:val="18"/>
+          <w:szCs w:val="18"/>
+        </w:rPr>
         <w:t xml:space="preserve">&gt; </w:t>
       </w:r>
       <w:proofErr w:type="spellStart"/>
       <w:r>
         <w:rPr>
           <w:rFonts w:ascii="Lucida Console" w:hAnsi="Lucida Console"/>
-          <w:b/>
-          <w:sz w:val="18"/>
-          <w:szCs w:val="18"/>
-        </w:rPr>
-        <w:t>loadScript</w:t>
+          <w:sz w:val="18"/>
+          <w:szCs w:val="18"/>
+        </w:rPr>
+        <w:t>test_sol_mymath.sqrt</w:t>
       </w:r>
       <w:proofErr w:type="spellEnd"/>
       <w:r>
         <w:rPr>
           <w:rFonts w:ascii="Lucida Console" w:hAnsi="Lucida Console"/>
-          <w:b/>
-          <w:sz w:val="18"/>
-          <w:szCs w:val="18"/>
-        </w:rPr>
-        <w:t>('mycontract.js')</w:t>
-      </w:r>
-    </w:p>
-    <w:p>
-      <w:pPr>
-        <w:pBdr>
-          <w:top w:val="single" w:sz="4" w:space="1" w:color="auto"/>
-          <w:left w:val="single" w:sz="4" w:space="4" w:color="auto"/>
-          <w:bottom w:val="single" w:sz="4" w:space="1" w:color="auto"/>
-          <w:right w:val="single" w:sz="4" w:space="4" w:color="auto"/>
-        </w:pBdr>
-        <w:rPr>
-          <w:rFonts w:ascii="Lucida Console" w:hAnsi="Lucida Console"/>
-          <w:sz w:val="18"/>
-          <w:szCs w:val="18"/>
-        </w:rPr>
-      </w:pPr>
-      <w:r>
-        <w:rPr>
-          <w:rFonts w:ascii="Lucida Console" w:hAnsi="Lucida Console"/>
-          <w:sz w:val="18"/>
-          <w:szCs w:val="18"/>
-        </w:rPr>
-        <w:t>null [object Object]</w:t>
-      </w:r>
-    </w:p>
-    <w:p>
-      <w:pPr>
-        <w:pBdr>
-          <w:top w:val="single" w:sz="4" w:space="1" w:color="auto"/>
-          <w:left w:val="single" w:sz="4" w:space="4" w:color="auto"/>
-          <w:bottom w:val="single" w:sz="4" w:space="1" w:color="auto"/>
-          <w:right w:val="single" w:sz="4" w:space="4" w:color="auto"/>
-        </w:pBdr>
-        <w:rPr>
-          <w:rFonts w:ascii="Lucida Console" w:hAnsi="Lucida Console"/>
-          <w:sz w:val="18"/>
-          <w:szCs w:val="18"/>
-        </w:rPr>
-      </w:pPr>
-      <w:r>
-        <w:rPr>
-          <w:rFonts w:ascii="Lucida Console" w:hAnsi="Lucida Console"/>
-          <w:sz w:val="18"/>
-          <w:szCs w:val="18"/>
-        </w:rPr>
-        <w:t>true</w:t>
-      </w:r>
-    </w:p>
-    <w:p>
-      <w:pPr>
-        <w:pBdr>
-          <w:top w:val="single" w:sz="4" w:space="1" w:color="auto"/>
-          <w:left w:val="single" w:sz="4" w:space="4" w:color="auto"/>
-          <w:bottom w:val="single" w:sz="4" w:space="1" w:color="auto"/>
-          <w:right w:val="single" w:sz="4" w:space="4" w:color="auto"/>
-        </w:pBdr>
-        <w:rPr>
-          <w:rFonts w:ascii="Lucida Console" w:hAnsi="Lucida Console"/>
-          <w:sz w:val="18"/>
-          <w:szCs w:val="18"/>
-        </w:rPr>
-      </w:pPr>
-      <w:r>
-        <w:rPr>
-          <w:rFonts w:ascii="Lucida Console" w:hAnsi="Lucida Console"/>
-          <w:sz w:val="18"/>
-          <w:szCs w:val="18"/>
-        </w:rPr>
-        <w:t xml:space="preserve">Contract mined! address: 0xc706a04b759a32dbec85702dd3864584e737aa77 </w:t>
+          <w:sz w:val="18"/>
+          <w:szCs w:val="18"/>
+        </w:rPr>
+        <w:t>(9)</w:t>
+      </w:r>
+    </w:p>
+    <w:p>
+      <w:pPr>
+        <w:pBdr>
+          <w:top w:val="single" w:sz="4" w:space="1" w:color="auto"/>
+          <w:left w:val="single" w:sz="4" w:space="4" w:color="auto"/>
+          <w:bottom w:val="single" w:sz="4" w:space="1" w:color="auto"/>
+          <w:right w:val="single" w:sz="4" w:space="4" w:color="auto"/>
+        </w:pBdr>
+        <w:rPr>
+          <w:rFonts w:ascii="Lucida Console" w:hAnsi="Lucida Console"/>
+          <w:sz w:val="18"/>
+          <w:szCs w:val="18"/>
+        </w:rPr>
+      </w:pPr>
+      <w:r>
+        <w:rPr>
+          <w:rFonts w:ascii="Lucida Console" w:hAnsi="Lucida Console"/>
+          <w:sz w:val="18"/>
+          <w:szCs w:val="18"/>
+        </w:rPr>
+        <w:t>3</w:t>
+      </w:r>
+    </w:p>
+    <w:p>
+      <w:pPr>
+        <w:pBdr>
+          <w:top w:val="single" w:sz="4" w:space="1" w:color="auto"/>
+          <w:left w:val="single" w:sz="4" w:space="4" w:color="auto"/>
+          <w:bottom w:val="single" w:sz="4" w:space="1" w:color="auto"/>
+          <w:right w:val="single" w:sz="4" w:space="4" w:color="auto"/>
+        </w:pBdr>
+        <w:rPr>
+          <w:rFonts w:ascii="Lucida Console" w:hAnsi="Lucida Console"/>
+          <w:sz w:val="18"/>
+          <w:szCs w:val="18"/>
+        </w:rPr>
+      </w:pPr>
+      <w:r>
+        <w:rPr>
+          <w:rFonts w:ascii="Lucida Console" w:hAnsi="Lucida Console"/>
+          <w:sz w:val="18"/>
+          <w:szCs w:val="18"/>
+        </w:rPr>
+        <w:t xml:space="preserve">&gt; </w:t>
       </w:r>
       <w:proofErr w:type="spellStart"/>
       <w:r>
@@ -8084,77 +8114,62 @@
           <w:sz w:val="18"/>
           <w:szCs w:val="18"/>
         </w:rPr>
-        <w:t>transactionH</w:t>
+        <w:t>test_sol_mymath.sqrt</w:t>
       </w:r>
       <w:proofErr w:type="spellEnd"/>
-    </w:p>
-    <w:p>
-      <w:pPr>
-        <w:pBdr>
-          <w:top w:val="single" w:sz="4" w:space="1" w:color="auto"/>
-          <w:left w:val="single" w:sz="4" w:space="4" w:color="auto"/>
-          <w:bottom w:val="single" w:sz="4" w:space="1" w:color="auto"/>
-          <w:right w:val="single" w:sz="4" w:space="4" w:color="auto"/>
-        </w:pBdr>
-        <w:rPr>
-          <w:rFonts w:ascii="Lucida Console" w:hAnsi="Lucida Console"/>
-          <w:sz w:val="18"/>
-          <w:szCs w:val="18"/>
-        </w:rPr>
-      </w:pPr>
-      <w:r>
-        <w:rPr>
-          <w:rFonts w:ascii="Lucida Console" w:hAnsi="Lucida Console"/>
-          <w:sz w:val="18"/>
-          <w:szCs w:val="18"/>
-        </w:rPr>
-        <w:t>ash: 0xece670dcb578a78dec4d2338755ecade084a517310daacf37fd46fe336341563</w:t>
-      </w:r>
-    </w:p>
-    <w:p>
-      <w:pPr>
-        <w:pBdr>
-          <w:top w:val="single" w:sz="4" w:space="1" w:color="auto"/>
-          <w:left w:val="single" w:sz="4" w:space="4" w:color="auto"/>
-          <w:bottom w:val="single" w:sz="4" w:space="1" w:color="auto"/>
-          <w:right w:val="single" w:sz="4" w:space="4" w:color="auto"/>
-        </w:pBdr>
-        <w:rPr>
-          <w:rFonts w:ascii="Lucida Console" w:hAnsi="Lucida Console"/>
-          <w:sz w:val="18"/>
-          <w:szCs w:val="18"/>
-        </w:rPr>
-      </w:pPr>
-      <w:r>
-        <w:rPr>
-          <w:rFonts w:ascii="Lucida Console" w:hAnsi="Lucida Console"/>
-          <w:sz w:val="18"/>
-          <w:szCs w:val="18"/>
-        </w:rPr>
-        <w:t>null [object Object]</w:t>
-      </w:r>
-    </w:p>
-    <w:p>
-      <w:pPr>
-        <w:pBdr>
-          <w:top w:val="single" w:sz="4" w:space="1" w:color="auto"/>
-          <w:left w:val="single" w:sz="4" w:space="4" w:color="auto"/>
-          <w:bottom w:val="single" w:sz="4" w:space="1" w:color="auto"/>
-          <w:right w:val="single" w:sz="4" w:space="4" w:color="auto"/>
-        </w:pBdr>
-        <w:rPr>
-          <w:rFonts w:ascii="Lucida Console" w:hAnsi="Lucida Console"/>
-          <w:sz w:val="18"/>
-          <w:szCs w:val="18"/>
-        </w:rPr>
-      </w:pPr>
-      <w:r>
-        <w:rPr>
-          <w:rFonts w:ascii="Lucida Console" w:hAnsi="Lucida Console"/>
-          <w:sz w:val="18"/>
-          <w:szCs w:val="18"/>
-        </w:rPr>
-        <w:t xml:space="preserve">Contract mined! address: 0xfafb5f4d0db2c545592ac9134292162b03088295 </w:t>
+      <w:r>
+        <w:rPr>
+          <w:rFonts w:ascii="Lucida Console" w:hAnsi="Lucida Console"/>
+          <w:sz w:val="18"/>
+          <w:szCs w:val="18"/>
+        </w:rPr>
+        <w:t>(12)</w:t>
+      </w:r>
+    </w:p>
+    <w:p>
+      <w:pPr>
+        <w:pBdr>
+          <w:top w:val="single" w:sz="4" w:space="1" w:color="auto"/>
+          <w:left w:val="single" w:sz="4" w:space="4" w:color="auto"/>
+          <w:bottom w:val="single" w:sz="4" w:space="1" w:color="auto"/>
+          <w:right w:val="single" w:sz="4" w:space="4" w:color="auto"/>
+        </w:pBdr>
+        <w:rPr>
+          <w:rFonts w:ascii="Lucida Console" w:hAnsi="Lucida Console"/>
+          <w:sz w:val="18"/>
+          <w:szCs w:val="18"/>
+        </w:rPr>
+      </w:pPr>
+      <w:r>
+        <w:rPr>
+          <w:rFonts w:ascii="Lucida Console" w:hAnsi="Lucida Console"/>
+          <w:sz w:val="18"/>
+          <w:szCs w:val="18"/>
+        </w:rPr>
+        <w:t>3</w:t>
+      </w:r>
+    </w:p>
+    <w:p>
+      <w:pPr>
+        <w:pBdr>
+          <w:top w:val="single" w:sz="4" w:space="1" w:color="auto"/>
+          <w:left w:val="single" w:sz="4" w:space="4" w:color="auto"/>
+          <w:bottom w:val="single" w:sz="4" w:space="1" w:color="auto"/>
+          <w:right w:val="single" w:sz="4" w:space="4" w:color="auto"/>
+        </w:pBdr>
+        <w:rPr>
+          <w:rFonts w:ascii="Lucida Console" w:hAnsi="Lucida Console"/>
+          <w:sz w:val="18"/>
+          <w:szCs w:val="18"/>
+        </w:rPr>
+      </w:pPr>
+      <w:r>
+        <w:rPr>
+          <w:rFonts w:ascii="Lucida Console" w:hAnsi="Lucida Console"/>
+          <w:sz w:val="18"/>
+          <w:szCs w:val="18"/>
+        </w:rPr>
+        <w:t xml:space="preserve">&gt; </w:t>
       </w:r>
       <w:proofErr w:type="spellStart"/>
       <w:r>
@@ -8163,317 +8178,9 @@
           <w:sz w:val="18"/>
           <w:szCs w:val="18"/>
         </w:rPr>
-        <w:t>transactionH</w:t>
+        <w:t>test_sol_mymath.sqrt</w:t>
       </w:r>
       <w:proofErr w:type="spellEnd"/>
-    </w:p>
-    <w:p>
-      <w:pPr>
-        <w:pBdr>
-          <w:top w:val="single" w:sz="4" w:space="1" w:color="auto"/>
-          <w:left w:val="single" w:sz="4" w:space="4" w:color="auto"/>
-          <w:bottom w:val="single" w:sz="4" w:space="1" w:color="auto"/>
-          <w:right w:val="single" w:sz="4" w:space="4" w:color="auto"/>
-        </w:pBdr>
-        <w:rPr>
-          <w:rFonts w:ascii="Lucida Console" w:hAnsi="Lucida Console"/>
-          <w:sz w:val="18"/>
-          <w:szCs w:val="18"/>
-        </w:rPr>
-      </w:pPr>
-      <w:r>
-        <w:rPr>
-          <w:rFonts w:ascii="Lucida Console" w:hAnsi="Lucida Console"/>
-          <w:sz w:val="18"/>
-          <w:szCs w:val="18"/>
-        </w:rPr>
-        <w:t>ash: 0x46204af57db69df078e1ae637b50fa76d8415ee1c1e3bd7e1c2990f328dc85ce</w:t>
-      </w:r>
-    </w:p>
-    <w:p>
-      <w:pPr>
-        <w:pBdr>
-          <w:top w:val="single" w:sz="4" w:space="1" w:color="auto"/>
-          <w:left w:val="single" w:sz="4" w:space="4" w:color="auto"/>
-          <w:bottom w:val="single" w:sz="4" w:space="1" w:color="auto"/>
-          <w:right w:val="single" w:sz="4" w:space="4" w:color="auto"/>
-        </w:pBdr>
-        <w:rPr>
-          <w:rFonts w:ascii="Lucida Console" w:hAnsi="Lucida Console"/>
-          <w:sz w:val="18"/>
-          <w:szCs w:val="18"/>
-        </w:rPr>
-      </w:pPr>
-      <w:r>
-        <w:rPr>
-          <w:rFonts w:ascii="Lucida Console" w:hAnsi="Lucida Console"/>
-          <w:sz w:val="18"/>
-          <w:szCs w:val="18"/>
-        </w:rPr>
-        <w:t>null [object Object]</w:t>
-      </w:r>
-    </w:p>
-    <w:p>
-      <w:pPr>
-        <w:pBdr>
-          <w:top w:val="single" w:sz="4" w:space="1" w:color="auto"/>
-          <w:left w:val="single" w:sz="4" w:space="4" w:color="auto"/>
-          <w:bottom w:val="single" w:sz="4" w:space="1" w:color="auto"/>
-          <w:right w:val="single" w:sz="4" w:space="4" w:color="auto"/>
-        </w:pBdr>
-        <w:rPr>
-          <w:rFonts w:ascii="Lucida Console" w:hAnsi="Lucida Console"/>
-          <w:sz w:val="18"/>
-          <w:szCs w:val="18"/>
-        </w:rPr>
-      </w:pPr>
-      <w:r>
-        <w:rPr>
-          <w:rFonts w:ascii="Lucida Console" w:hAnsi="Lucida Console"/>
-          <w:sz w:val="18"/>
-          <w:szCs w:val="18"/>
-        </w:rPr>
-        <w:t xml:space="preserve">Contract mined! address: 0x83e0bbb8abe2f0976fde9cf5db05333de067b0df </w:t>
-      </w:r>
-      <w:proofErr w:type="spellStart"/>
-      <w:r>
-        <w:rPr>
-          <w:rFonts w:ascii="Lucida Console" w:hAnsi="Lucida Console"/>
-          <w:sz w:val="18"/>
-          <w:szCs w:val="18"/>
-        </w:rPr>
-        <w:t>transactionH</w:t>
-      </w:r>
-      <w:proofErr w:type="spellEnd"/>
-    </w:p>
-    <w:p>
-      <w:pPr>
-        <w:pBdr>
-          <w:top w:val="single" w:sz="4" w:space="1" w:color="auto"/>
-          <w:left w:val="single" w:sz="4" w:space="4" w:color="auto"/>
-          <w:bottom w:val="single" w:sz="4" w:space="1" w:color="auto"/>
-          <w:right w:val="single" w:sz="4" w:space="4" w:color="auto"/>
-        </w:pBdr>
-        <w:rPr>
-          <w:rFonts w:ascii="Lucida Console" w:hAnsi="Lucida Console"/>
-          <w:sz w:val="18"/>
-          <w:szCs w:val="18"/>
-        </w:rPr>
-      </w:pPr>
-      <w:r>
-        <w:rPr>
-          <w:rFonts w:ascii="Lucida Console" w:hAnsi="Lucida Console"/>
-          <w:sz w:val="18"/>
-          <w:szCs w:val="18"/>
-        </w:rPr>
-        <w:t>ash: 0xabea9606989bcc1bf93513213d298c84d47c7e8e1b397eaf536ebffb793d9304</w:t>
-      </w:r>
-    </w:p>
-    <w:p>
-      <w:pPr>
-        <w:pBdr>
-          <w:top w:val="single" w:sz="4" w:space="1" w:color="auto"/>
-          <w:left w:val="single" w:sz="4" w:space="4" w:color="auto"/>
-          <w:bottom w:val="single" w:sz="4" w:space="1" w:color="auto"/>
-          <w:right w:val="single" w:sz="4" w:space="4" w:color="auto"/>
-        </w:pBdr>
-        <w:rPr>
-          <w:rFonts w:ascii="Lucida Console" w:hAnsi="Lucida Console"/>
-          <w:sz w:val="18"/>
-          <w:szCs w:val="18"/>
-        </w:rPr>
-      </w:pPr>
-    </w:p>
-    <w:p>
-      <w:pPr>
-        <w:pBdr>
-          <w:top w:val="single" w:sz="4" w:space="1" w:color="auto"/>
-          <w:left w:val="single" w:sz="4" w:space="4" w:color="auto"/>
-          <w:bottom w:val="single" w:sz="4" w:space="1" w:color="auto"/>
-          <w:right w:val="single" w:sz="4" w:space="4" w:color="auto"/>
-        </w:pBdr>
-        <w:rPr>
-          <w:rFonts w:ascii="Lucida Console" w:hAnsi="Lucida Console"/>
-          <w:sz w:val="18"/>
-          <w:szCs w:val="18"/>
-        </w:rPr>
-      </w:pPr>
-      <w:r>
-        <w:rPr>
-          <w:rFonts w:ascii="Lucida Console" w:hAnsi="Lucida Console"/>
-          <w:sz w:val="18"/>
-          <w:szCs w:val="18"/>
-        </w:rPr>
-        <w:t xml:space="preserve">&gt; </w:t>
-      </w:r>
-      <w:proofErr w:type="spellStart"/>
-      <w:r>
-        <w:rPr>
-          <w:rFonts w:ascii="Lucida Console" w:hAnsi="Lucida Console"/>
-          <w:sz w:val="18"/>
-          <w:szCs w:val="18"/>
-        </w:rPr>
-        <w:t>test_sol_</w:t>
-      </w:r>
-      <w:proofErr w:type="gramStart"/>
-      <w:r>
-        <w:rPr>
-          <w:rFonts w:ascii="Lucida Console" w:hAnsi="Lucida Console"/>
-          <w:sz w:val="18"/>
-          <w:szCs w:val="18"/>
-        </w:rPr>
-        <w:t>mymath.sqrt</w:t>
-      </w:r>
-      <w:proofErr w:type="spellEnd"/>
-      <w:proofErr w:type="gramEnd"/>
-      <w:r>
-        <w:rPr>
-          <w:rFonts w:ascii="Lucida Console" w:hAnsi="Lucida Console"/>
-          <w:sz w:val="18"/>
-          <w:szCs w:val="18"/>
-        </w:rPr>
-        <w:t>(9)</w:t>
-      </w:r>
-    </w:p>
-    <w:p>
-      <w:pPr>
-        <w:pBdr>
-          <w:top w:val="single" w:sz="4" w:space="1" w:color="auto"/>
-          <w:left w:val="single" w:sz="4" w:space="4" w:color="auto"/>
-          <w:bottom w:val="single" w:sz="4" w:space="1" w:color="auto"/>
-          <w:right w:val="single" w:sz="4" w:space="4" w:color="auto"/>
-        </w:pBdr>
-        <w:rPr>
-          <w:rFonts w:ascii="Lucida Console" w:hAnsi="Lucida Console"/>
-          <w:sz w:val="18"/>
-          <w:szCs w:val="18"/>
-        </w:rPr>
-      </w:pPr>
-      <w:r>
-        <w:rPr>
-          <w:rFonts w:ascii="Lucida Console" w:hAnsi="Lucida Console"/>
-          <w:sz w:val="18"/>
-          <w:szCs w:val="18"/>
-        </w:rPr>
-        <w:t>3</w:t>
-      </w:r>
-    </w:p>
-    <w:p>
-      <w:pPr>
-        <w:pBdr>
-          <w:top w:val="single" w:sz="4" w:space="1" w:color="auto"/>
-          <w:left w:val="single" w:sz="4" w:space="4" w:color="auto"/>
-          <w:bottom w:val="single" w:sz="4" w:space="1" w:color="auto"/>
-          <w:right w:val="single" w:sz="4" w:space="4" w:color="auto"/>
-        </w:pBdr>
-        <w:rPr>
-          <w:rFonts w:ascii="Lucida Console" w:hAnsi="Lucida Console"/>
-          <w:sz w:val="18"/>
-          <w:szCs w:val="18"/>
-        </w:rPr>
-      </w:pPr>
-      <w:r>
-        <w:rPr>
-          <w:rFonts w:ascii="Lucida Console" w:hAnsi="Lucida Console"/>
-          <w:sz w:val="18"/>
-          <w:szCs w:val="18"/>
-        </w:rPr>
-        <w:t xml:space="preserve">&gt; </w:t>
-      </w:r>
-      <w:proofErr w:type="spellStart"/>
-      <w:r>
-        <w:rPr>
-          <w:rFonts w:ascii="Lucida Console" w:hAnsi="Lucida Console"/>
-          <w:sz w:val="18"/>
-          <w:szCs w:val="18"/>
-        </w:rPr>
-        <w:t>test_sol_</w:t>
-      </w:r>
-      <w:proofErr w:type="gramStart"/>
-      <w:r>
-        <w:rPr>
-          <w:rFonts w:ascii="Lucida Console" w:hAnsi="Lucida Console"/>
-          <w:sz w:val="18"/>
-          <w:szCs w:val="18"/>
-        </w:rPr>
-        <w:t>mymath.sqrt</w:t>
-      </w:r>
-      <w:proofErr w:type="spellEnd"/>
-      <w:proofErr w:type="gramEnd"/>
-      <w:r>
-        <w:rPr>
-          <w:rFonts w:ascii="Lucida Console" w:hAnsi="Lucida Console"/>
-          <w:sz w:val="18"/>
-          <w:szCs w:val="18"/>
-        </w:rPr>
-        <w:t>(12)</w:t>
-      </w:r>
-    </w:p>
-    <w:p>
-      <w:pPr>
-        <w:pBdr>
-          <w:top w:val="single" w:sz="4" w:space="1" w:color="auto"/>
-          <w:left w:val="single" w:sz="4" w:space="4" w:color="auto"/>
-          <w:bottom w:val="single" w:sz="4" w:space="1" w:color="auto"/>
-          <w:right w:val="single" w:sz="4" w:space="4" w:color="auto"/>
-        </w:pBdr>
-        <w:rPr>
-          <w:rFonts w:ascii="Lucida Console" w:hAnsi="Lucida Console"/>
-          <w:sz w:val="18"/>
-          <w:szCs w:val="18"/>
-        </w:rPr>
-      </w:pPr>
-      <w:r>
-        <w:rPr>
-          <w:rFonts w:ascii="Lucida Console" w:hAnsi="Lucida Console"/>
-          <w:sz w:val="18"/>
-          <w:szCs w:val="18"/>
-        </w:rPr>
-        <w:t>3</w:t>
-      </w:r>
-    </w:p>
-    <w:p>
-      <w:pPr>
-        <w:pBdr>
-          <w:top w:val="single" w:sz="4" w:space="1" w:color="auto"/>
-          <w:left w:val="single" w:sz="4" w:space="4" w:color="auto"/>
-          <w:bottom w:val="single" w:sz="4" w:space="1" w:color="auto"/>
-          <w:right w:val="single" w:sz="4" w:space="4" w:color="auto"/>
-        </w:pBdr>
-        <w:rPr>
-          <w:rFonts w:ascii="Lucida Console" w:hAnsi="Lucida Console"/>
-          <w:sz w:val="18"/>
-          <w:szCs w:val="18"/>
-        </w:rPr>
-      </w:pPr>
-      <w:r>
-        <w:rPr>
-          <w:rFonts w:ascii="Lucida Console" w:hAnsi="Lucida Console"/>
-          <w:sz w:val="18"/>
-          <w:szCs w:val="18"/>
-        </w:rPr>
-        <w:t xml:space="preserve">&gt; </w:t>
-      </w:r>
-      <w:proofErr w:type="spellStart"/>
-      <w:r>
-        <w:rPr>
-          <w:rFonts w:ascii="Lucida Console" w:hAnsi="Lucida Console"/>
-          <w:sz w:val="18"/>
-          <w:szCs w:val="18"/>
-        </w:rPr>
-        <w:t>test_sol_</w:t>
-      </w:r>
-      <w:proofErr w:type="gramStart"/>
-      <w:r>
-        <w:rPr>
-          <w:rFonts w:ascii="Lucida Console" w:hAnsi="Lucida Console"/>
-          <w:sz w:val="18"/>
-          <w:szCs w:val="18"/>
-        </w:rPr>
-        <w:t>mymath.sqrt</w:t>
-      </w:r>
-      <w:proofErr w:type="spellEnd"/>
-      <w:proofErr w:type="gramEnd"/>
       <w:r>
         <w:rPr>
           <w:rFonts w:ascii="Lucida Console" w:hAnsi="Lucida Console"/>
@@ -9484,7 +9191,7 @@
       </w:pPr>
     </w:pPrDefault>
   </w:docDefaults>
-  <w:latentStyles w:defLockedState="0" w:defUIPriority="99" w:defSemiHidden="0" w:defUnhideWhenUsed="0" w:defQFormat="0" w:count="375">
+  <w:latentStyles w:defLockedState="0" w:defUIPriority="99" w:defSemiHidden="0" w:defUnhideWhenUsed="0" w:defQFormat="0" w:count="376">
     <w:lsdException w:name="Normal" w:uiPriority="0" w:qFormat="1"/>
     <w:lsdException w:name="heading 1" w:uiPriority="0" w:qFormat="1"/>
     <w:lsdException w:name="heading 2" w:semiHidden="1" w:uiPriority="0" w:unhideWhenUsed="1" w:qFormat="1"/>
@@ -9590,7 +9297,6 @@
     <w:lsdException w:name="HTML Sample" w:semiHidden="1" w:unhideWhenUsed="1"/>
     <w:lsdException w:name="HTML Typewriter" w:semiHidden="1" w:unhideWhenUsed="1"/>
     <w:lsdException w:name="HTML Variable" w:semiHidden="1" w:unhideWhenUsed="1"/>
-    <w:lsdException w:name="Normal Table" w:semiHidden="1" w:unhideWhenUsed="1"/>
     <w:lsdException w:name="annotation subject" w:semiHidden="1" w:unhideWhenUsed="1"/>
     <w:lsdException w:name="No List" w:semiHidden="1" w:unhideWhenUsed="1"/>
     <w:lsdException w:name="Outline List 1" w:semiHidden="1" w:unhideWhenUsed="1"/>
@@ -9637,10 +9343,8 @@
     <w:lsdException w:name="Table Subtle 2" w:semiHidden="1" w:unhideWhenUsed="1"/>
     <w:lsdException w:name="Table Web 1" w:semiHidden="1" w:unhideWhenUsed="1"/>
     <w:lsdException w:name="Table Web 2" w:semiHidden="1" w:unhideWhenUsed="1"/>
-    <w:lsdException w:name="Table Web 3" w:semiHidden="1" w:unhideWhenUsed="1"/>
     <w:lsdException w:name="Balloon Text" w:semiHidden="1" w:unhideWhenUsed="1"/>
     <w:lsdException w:name="Table Grid" w:uiPriority="59"/>
-    <w:lsdException w:name="Table Theme" w:semiHidden="1" w:unhideWhenUsed="1"/>
     <w:lsdException w:name="Placeholder Text" w:semiHidden="1"/>
     <w:lsdException w:name="No Spacing" w:uiPriority="1" w:qFormat="1"/>
     <w:lsdException w:name="Light Shading" w:uiPriority="60"/>
@@ -9858,6 +9562,7 @@
     <w:lsdException w:name="List Table 7 Colorful Accent 6" w:uiPriority="52"/>
     <w:lsdException w:name="Mention" w:semiHidden="1" w:unhideWhenUsed="1"/>
     <w:lsdException w:name="Smart Hyperlink" w:semiHidden="1" w:unhideWhenUsed="1"/>
+    <w:lsdException w:name="Smart Link" w:semiHidden="1" w:unhideWhenUsed="1"/>
   </w:latentStyles>
   <w:style w:type="paragraph" w:default="1" w:styleId="Normal">
     <w:name w:val="Normal"/>
@@ -10487,7 +10192,7 @@
 </file>
 
 <file path=customXml/itemProps1.xml><?xml version="1.0" encoding="utf-8"?>
-<ds:datastoreItem xmlns:ds="http://schemas.openxmlformats.org/officeDocument/2006/customXml" ds:itemID="{D765012B-0AD9-8247-83A2-EFC50D2784F2}">
+<ds:datastoreItem xmlns:ds="http://schemas.openxmlformats.org/officeDocument/2006/customXml" ds:itemID="{C63E83DE-A7AA-754B-8859-62FB2194F467}">
   <ds:schemaRefs>
     <ds:schemaRef ds:uri="http://schemas.openxmlformats.org/officeDocument/2006/bibliography"/>
   </ds:schemaRefs>

--- a/week11_blockchain/labs/csn09112_lab08.docx
+++ b/week11_blockchain/labs/csn09112_lab08.docx
@@ -349,14 +349,7 @@
         <w:rPr>
           <w:b/>
         </w:rPr>
-        <w:t xml:space="preserve"> they used for the first genesis </w:t>
-      </w:r>
-      <w:proofErr w:type="gramStart"/>
-      <w:r>
-        <w:rPr>
-          <w:b/>
-        </w:rPr>
-        <w:t>record</w:t>
+        <w:t xml:space="preserve"> they used for the first genesis record</w:t>
       </w:r>
       <w:r>
         <w:rPr>
@@ -364,7 +357,6 @@
         </w:rPr>
         <w:t>:</w:t>
       </w:r>
-      <w:proofErr w:type="gramEnd"/>
     </w:p>
     <w:p>
       <w:pPr>
@@ -987,15 +979,7 @@
         <w:ind w:left="567" w:hanging="567"/>
       </w:pPr>
       <w:r>
-        <w:t xml:space="preserve">Now run the Python </w:t>
-      </w:r>
-      <w:proofErr w:type="gramStart"/>
-      <w:r>
-        <w:t>file, and</w:t>
-      </w:r>
-      <w:proofErr w:type="gramEnd"/>
-      <w:r>
-        <w:t xml:space="preserve"> c</w:t>
+        <w:t>Now run the Python file, and c</w:t>
       </w:r>
       <w:r>
         <w:t>o</w:t>
@@ -1396,15 +1380,7 @@
     <w:p/>
     <w:p>
       <w:r>
-        <w:t xml:space="preserve">On your desktop computer, download </w:t>
-      </w:r>
-      <w:proofErr w:type="spellStart"/>
-      <w:r>
-        <w:t>Geth</w:t>
-      </w:r>
-      <w:proofErr w:type="spellEnd"/>
-      <w:r>
-        <w:t xml:space="preserve">, and install it. </w:t>
+        <w:t xml:space="preserve">On your desktop computer, download Geth, and install it. </w:t>
       </w:r>
     </w:p>
     <w:p/>
@@ -1430,13 +1406,8 @@
         <w:t>“</w:t>
       </w:r>
       <w:r>
-        <w:t>c:\program files\</w:t>
-      </w:r>
-      <w:proofErr w:type="spellStart"/>
-      <w:r>
-        <w:t>geth</w:t>
-      </w:r>
-      <w:proofErr w:type="spellEnd"/>
+        <w:t>c:\program files\geth</w:t>
+      </w:r>
       <w:r>
         <w:t>” folder.</w:t>
       </w:r>
@@ -1479,23 +1450,8 @@
         <w:rPr>
           <w:rFonts w:ascii="Lucida Console" w:hAnsi="Lucida Console"/>
         </w:rPr>
-        <w:t>C:\program files\</w:t>
-      </w:r>
-      <w:proofErr w:type="spellStart"/>
-      <w:r>
-        <w:rPr>
-          <w:rFonts w:ascii="Lucida Console" w:hAnsi="Lucida Console"/>
-        </w:rPr>
-        <w:t>geth</w:t>
-      </w:r>
-      <w:proofErr w:type="spellEnd"/>
-      <w:r>
-        <w:rPr>
-          <w:rFonts w:ascii="Lucida Console" w:hAnsi="Lucida Console"/>
-        </w:rPr>
-        <w:t xml:space="preserve">&gt; </w:t>
-      </w:r>
-      <w:proofErr w:type="spellStart"/>
+        <w:t xml:space="preserve">C:\program files\geth&gt; </w:t>
+      </w:r>
       <w:r>
         <w:rPr>
           <w:rFonts w:ascii="Lucida Console" w:hAnsi="Lucida Console"/>
@@ -1514,7 +1470,6 @@
         </w:rPr>
         <w:t>h</w:t>
       </w:r>
-      <w:proofErr w:type="spellEnd"/>
       <w:r>
         <w:rPr>
           <w:rFonts w:ascii="Lucida Console" w:hAnsi="Lucida Console"/>
@@ -1522,27 +1477,7 @@
           <w:sz w:val="24"/>
           <w:szCs w:val="24"/>
         </w:rPr>
-        <w:t xml:space="preserve"> --</w:t>
-      </w:r>
-      <w:proofErr w:type="spellStart"/>
-      <w:r>
-        <w:rPr>
-          <w:rFonts w:ascii="Lucida Console" w:hAnsi="Lucida Console"/>
-          <w:b/>
-          <w:sz w:val="24"/>
-          <w:szCs w:val="24"/>
-        </w:rPr>
-        <w:t>datadir</w:t>
-      </w:r>
-      <w:proofErr w:type="spellEnd"/>
-      <w:r>
-        <w:rPr>
-          <w:rFonts w:ascii="Lucida Console" w:hAnsi="Lucida Console"/>
-          <w:b/>
-          <w:sz w:val="24"/>
-          <w:szCs w:val="24"/>
-        </w:rPr>
-        <w:t>=c:\eth6 account new</w:t>
+        <w:t xml:space="preserve"> --datadir=c:\eth6 account new</w:t>
       </w:r>
     </w:p>
     <w:p/>
@@ -1613,15 +1548,7 @@
     <w:p/>
     <w:p>
       <w:r>
-        <w:t xml:space="preserve">Open </w:t>
-      </w:r>
-      <w:proofErr w:type="spellStart"/>
-      <w:r>
-        <w:t>custom.json</w:t>
-      </w:r>
-      <w:proofErr w:type="spellEnd"/>
-      <w:r>
-        <w:t>, and copy and paste the following</w:t>
+        <w:t>Open custom.json, and copy and paste the following</w:t>
       </w:r>
       <w:r>
         <w:t xml:space="preserve"> details for your genesis block, but </w:t>
@@ -1720,25 +1647,281 @@
           <w:sz w:val="18"/>
           <w:szCs w:val="18"/>
         </w:rPr>
+        <w:t xml:space="preserve">        "chainId": 15,</w:t>
+      </w:r>
+    </w:p>
+    <w:p>
+      <w:pPr>
+        <w:pBdr>
+          <w:top w:val="single" w:sz="4" w:space="1" w:color="auto"/>
+          <w:left w:val="single" w:sz="4" w:space="4" w:color="auto"/>
+          <w:bottom w:val="single" w:sz="4" w:space="1" w:color="auto"/>
+          <w:right w:val="single" w:sz="4" w:space="4" w:color="auto"/>
+        </w:pBdr>
+        <w:rPr>
+          <w:rFonts w:ascii="Lucida Console" w:hAnsi="Lucida Console"/>
+          <w:sz w:val="18"/>
+          <w:szCs w:val="18"/>
+        </w:rPr>
+      </w:pPr>
+      <w:r>
+        <w:rPr>
+          <w:rFonts w:ascii="Lucida Console" w:hAnsi="Lucida Console"/>
+          <w:sz w:val="18"/>
+          <w:szCs w:val="18"/>
+        </w:rPr>
+        <w:t xml:space="preserve">        "homesteadBlock": 0,</w:t>
+      </w:r>
+    </w:p>
+    <w:p>
+      <w:pPr>
+        <w:pBdr>
+          <w:top w:val="single" w:sz="4" w:space="1" w:color="auto"/>
+          <w:left w:val="single" w:sz="4" w:space="4" w:color="auto"/>
+          <w:bottom w:val="single" w:sz="4" w:space="1" w:color="auto"/>
+          <w:right w:val="single" w:sz="4" w:space="4" w:color="auto"/>
+        </w:pBdr>
+        <w:rPr>
+          <w:rFonts w:ascii="Lucida Console" w:hAnsi="Lucida Console"/>
+          <w:sz w:val="18"/>
+          <w:szCs w:val="18"/>
+        </w:rPr>
+      </w:pPr>
+      <w:r>
+        <w:rPr>
+          <w:rFonts w:ascii="Lucida Console" w:hAnsi="Lucida Console"/>
+          <w:sz w:val="18"/>
+          <w:szCs w:val="18"/>
+        </w:rPr>
+        <w:t xml:space="preserve">       </w:t>
+      </w:r>
+      <w:r>
+        <w:rPr>
+          <w:rFonts w:ascii="Lucida Console" w:hAnsi="Lucida Console"/>
+          <w:sz w:val="18"/>
+          <w:szCs w:val="18"/>
+        </w:rPr>
+        <w:t xml:space="preserve"> </w:t>
+      </w:r>
+      <w:r>
+        <w:rPr>
+          <w:rFonts w:ascii="Lucida Console" w:hAnsi="Lucida Console"/>
+          <w:sz w:val="18"/>
+          <w:szCs w:val="18"/>
+        </w:rPr>
+        <w:t>"eip15</w:t>
+      </w:r>
+      <w:r>
+        <w:rPr>
+          <w:rFonts w:ascii="Lucida Console" w:hAnsi="Lucida Console"/>
+          <w:sz w:val="18"/>
+          <w:szCs w:val="18"/>
+        </w:rPr>
+        <w:t>0</w:t>
+      </w:r>
+      <w:r>
+        <w:rPr>
+          <w:rFonts w:ascii="Lucida Console" w:hAnsi="Lucida Console"/>
+          <w:sz w:val="18"/>
+          <w:szCs w:val="18"/>
+        </w:rPr>
+        <w:t>Block": 0,</w:t>
+      </w:r>
+    </w:p>
+    <w:p>
+      <w:pPr>
+        <w:pBdr>
+          <w:top w:val="single" w:sz="4" w:space="1" w:color="auto"/>
+          <w:left w:val="single" w:sz="4" w:space="4" w:color="auto"/>
+          <w:bottom w:val="single" w:sz="4" w:space="1" w:color="auto"/>
+          <w:right w:val="single" w:sz="4" w:space="4" w:color="auto"/>
+        </w:pBdr>
+        <w:rPr>
+          <w:rFonts w:ascii="Lucida Console" w:hAnsi="Lucida Console"/>
+          <w:sz w:val="18"/>
+          <w:szCs w:val="18"/>
+        </w:rPr>
+      </w:pPr>
+      <w:r>
+        <w:rPr>
+          <w:rFonts w:ascii="Lucida Console" w:hAnsi="Lucida Console"/>
+          <w:sz w:val="18"/>
+          <w:szCs w:val="18"/>
+        </w:rPr>
+        <w:t xml:space="preserve">        "eip155B</w:t>
+      </w:r>
+      <w:bookmarkStart w:id="0" w:name="_GoBack"/>
+      <w:bookmarkEnd w:id="0"/>
+      <w:r>
+        <w:rPr>
+          <w:rFonts w:ascii="Lucida Console" w:hAnsi="Lucida Console"/>
+          <w:sz w:val="18"/>
+          <w:szCs w:val="18"/>
+        </w:rPr>
+        <w:t>lock": 0,</w:t>
+      </w:r>
+    </w:p>
+    <w:p>
+      <w:pPr>
+        <w:pBdr>
+          <w:top w:val="single" w:sz="4" w:space="1" w:color="auto"/>
+          <w:left w:val="single" w:sz="4" w:space="4" w:color="auto"/>
+          <w:bottom w:val="single" w:sz="4" w:space="1" w:color="auto"/>
+          <w:right w:val="single" w:sz="4" w:space="4" w:color="auto"/>
+        </w:pBdr>
+        <w:rPr>
+          <w:rFonts w:ascii="Lucida Console" w:hAnsi="Lucida Console"/>
+          <w:sz w:val="18"/>
+          <w:szCs w:val="18"/>
+        </w:rPr>
+      </w:pPr>
+      <w:r>
+        <w:rPr>
+          <w:rFonts w:ascii="Lucida Console" w:hAnsi="Lucida Console"/>
+          <w:sz w:val="18"/>
+          <w:szCs w:val="18"/>
+        </w:rPr>
+        <w:t xml:space="preserve">        "eip158Block": 0</w:t>
+      </w:r>
+    </w:p>
+    <w:p>
+      <w:pPr>
+        <w:pBdr>
+          <w:top w:val="single" w:sz="4" w:space="1" w:color="auto"/>
+          <w:left w:val="single" w:sz="4" w:space="4" w:color="auto"/>
+          <w:bottom w:val="single" w:sz="4" w:space="1" w:color="auto"/>
+          <w:right w:val="single" w:sz="4" w:space="4" w:color="auto"/>
+        </w:pBdr>
+        <w:rPr>
+          <w:rFonts w:ascii="Lucida Console" w:hAnsi="Lucida Console"/>
+          <w:sz w:val="18"/>
+          <w:szCs w:val="18"/>
+        </w:rPr>
+      </w:pPr>
+      <w:r>
+        <w:rPr>
+          <w:rFonts w:ascii="Lucida Console" w:hAnsi="Lucida Console"/>
+          <w:sz w:val="18"/>
+          <w:szCs w:val="18"/>
+        </w:rPr>
+        <w:t xml:space="preserve">    },</w:t>
+      </w:r>
+    </w:p>
+    <w:p>
+      <w:pPr>
+        <w:pBdr>
+          <w:top w:val="single" w:sz="4" w:space="1" w:color="auto"/>
+          <w:left w:val="single" w:sz="4" w:space="4" w:color="auto"/>
+          <w:bottom w:val="single" w:sz="4" w:space="1" w:color="auto"/>
+          <w:right w:val="single" w:sz="4" w:space="4" w:color="auto"/>
+        </w:pBdr>
+        <w:rPr>
+          <w:rFonts w:ascii="Lucida Console" w:hAnsi="Lucida Console"/>
+          <w:sz w:val="18"/>
+          <w:szCs w:val="18"/>
+        </w:rPr>
+      </w:pPr>
+      <w:r>
+        <w:rPr>
+          <w:rFonts w:ascii="Lucida Console" w:hAnsi="Lucida Console"/>
+          <w:sz w:val="18"/>
+          <w:szCs w:val="18"/>
+        </w:rPr>
+        <w:t xml:space="preserve">    "difficulty": "2000</w:t>
+      </w:r>
+      <w:r>
+        <w:rPr>
+          <w:rFonts w:ascii="Lucida Console" w:hAnsi="Lucida Console"/>
+          <w:sz w:val="18"/>
+          <w:szCs w:val="18"/>
+        </w:rPr>
+        <w:t>0000",</w:t>
+      </w:r>
+    </w:p>
+    <w:p>
+      <w:pPr>
+        <w:pBdr>
+          <w:top w:val="single" w:sz="4" w:space="1" w:color="auto"/>
+          <w:left w:val="single" w:sz="4" w:space="4" w:color="auto"/>
+          <w:bottom w:val="single" w:sz="4" w:space="1" w:color="auto"/>
+          <w:right w:val="single" w:sz="4" w:space="4" w:color="auto"/>
+        </w:pBdr>
+        <w:rPr>
+          <w:rFonts w:ascii="Lucida Console" w:hAnsi="Lucida Console"/>
+          <w:sz w:val="18"/>
+          <w:szCs w:val="18"/>
+        </w:rPr>
+      </w:pPr>
+      <w:r>
+        <w:rPr>
+          <w:rFonts w:ascii="Lucida Console" w:hAnsi="Lucida Console"/>
+          <w:sz w:val="18"/>
+          <w:szCs w:val="18"/>
+        </w:rPr>
+        <w:t xml:space="preserve">    "gasLimit": "0x3d0900",</w:t>
+      </w:r>
+    </w:p>
+    <w:p>
+      <w:pPr>
+        <w:pBdr>
+          <w:top w:val="single" w:sz="4" w:space="1" w:color="auto"/>
+          <w:left w:val="single" w:sz="4" w:space="4" w:color="auto"/>
+          <w:bottom w:val="single" w:sz="4" w:space="1" w:color="auto"/>
+          <w:right w:val="single" w:sz="4" w:space="4" w:color="auto"/>
+        </w:pBdr>
+        <w:rPr>
+          <w:rFonts w:ascii="Lucida Console" w:hAnsi="Lucida Console"/>
+          <w:sz w:val="18"/>
+          <w:szCs w:val="18"/>
+        </w:rPr>
+      </w:pPr>
+      <w:r>
+        <w:rPr>
+          <w:rFonts w:ascii="Lucida Console" w:hAnsi="Lucida Console"/>
+          <w:sz w:val="18"/>
+          <w:szCs w:val="18"/>
+        </w:rPr>
+        <w:t xml:space="preserve">    "alloc": {</w:t>
+      </w:r>
+    </w:p>
+    <w:p>
+      <w:pPr>
+        <w:pBdr>
+          <w:top w:val="single" w:sz="4" w:space="1" w:color="auto"/>
+          <w:left w:val="single" w:sz="4" w:space="4" w:color="auto"/>
+          <w:bottom w:val="single" w:sz="4" w:space="1" w:color="auto"/>
+          <w:right w:val="single" w:sz="4" w:space="4" w:color="auto"/>
+        </w:pBdr>
+        <w:rPr>
+          <w:rFonts w:ascii="Lucida Console" w:hAnsi="Lucida Console"/>
+          <w:sz w:val="18"/>
+          <w:szCs w:val="18"/>
+        </w:rPr>
+      </w:pPr>
+      <w:r>
+        <w:rPr>
+          <w:rFonts w:ascii="Lucida Console" w:hAnsi="Lucida Console"/>
+          <w:sz w:val="18"/>
+          <w:szCs w:val="18"/>
+        </w:rPr>
         <w:t xml:space="preserve">        "</w:t>
       </w:r>
-      <w:proofErr w:type="spellStart"/>
-      <w:r>
-        <w:rPr>
-          <w:rFonts w:ascii="Lucida Console" w:hAnsi="Lucida Console"/>
-          <w:sz w:val="18"/>
-          <w:szCs w:val="18"/>
-        </w:rPr>
-        <w:t>chainId</w:t>
-      </w:r>
-      <w:proofErr w:type="spellEnd"/>
-      <w:r>
-        <w:rPr>
-          <w:rFonts w:ascii="Lucida Console" w:hAnsi="Lucida Console"/>
-          <w:sz w:val="18"/>
-          <w:szCs w:val="18"/>
-        </w:rPr>
-        <w:t>": 15,</w:t>
+      <w:r>
+        <w:rPr>
+          <w:rFonts w:ascii="Lucida Console" w:hAnsi="Lucida Console"/>
+          <w:b/>
+          <w:sz w:val="18"/>
+          <w:szCs w:val="18"/>
+        </w:rPr>
+        <w:t>228041751ddb7365cc4bc75c4985d14d5db2432f</w:t>
+      </w:r>
+      <w:r>
+        <w:rPr>
+          <w:rFonts w:ascii="Lucida Console" w:hAnsi="Lucida Console"/>
+          <w:sz w:val="18"/>
+          <w:szCs w:val="18"/>
+        </w:rPr>
+        <w:t>": { "balance": "30000000" },</w:t>
       </w:r>
     </w:p>
     <w:p>
@@ -1763,205 +1946,22 @@
         </w:rPr>
         <w:t xml:space="preserve">        "</w:t>
       </w:r>
-      <w:proofErr w:type="spellStart"/>
-      <w:r>
-        <w:rPr>
-          <w:rFonts w:ascii="Lucida Console" w:hAnsi="Lucida Console"/>
-          <w:sz w:val="18"/>
-          <w:szCs w:val="18"/>
-        </w:rPr>
-        <w:t>homesteadBlock</w:t>
-      </w:r>
-      <w:proofErr w:type="spellEnd"/>
-      <w:r>
-        <w:rPr>
-          <w:rFonts w:ascii="Lucida Console" w:hAnsi="Lucida Console"/>
-          <w:sz w:val="18"/>
-          <w:szCs w:val="18"/>
-        </w:rPr>
-        <w:t>": 0,</w:t>
-      </w:r>
-    </w:p>
-    <w:p>
-      <w:pPr>
-        <w:pBdr>
-          <w:top w:val="single" w:sz="4" w:space="1" w:color="auto"/>
-          <w:left w:val="single" w:sz="4" w:space="4" w:color="auto"/>
-          <w:bottom w:val="single" w:sz="4" w:space="1" w:color="auto"/>
-          <w:right w:val="single" w:sz="4" w:space="4" w:color="auto"/>
-        </w:pBdr>
-        <w:rPr>
-          <w:rFonts w:ascii="Lucida Console" w:hAnsi="Lucida Console"/>
-          <w:sz w:val="18"/>
-          <w:szCs w:val="18"/>
-        </w:rPr>
-      </w:pPr>
-      <w:r>
-        <w:rPr>
-          <w:rFonts w:ascii="Lucida Console" w:hAnsi="Lucida Console"/>
-          <w:sz w:val="18"/>
-          <w:szCs w:val="18"/>
-        </w:rPr>
-        <w:t xml:space="preserve">        "eip155Block": 0,</w:t>
-      </w:r>
-    </w:p>
-    <w:p>
-      <w:pPr>
-        <w:pBdr>
-          <w:top w:val="single" w:sz="4" w:space="1" w:color="auto"/>
-          <w:left w:val="single" w:sz="4" w:space="4" w:color="auto"/>
-          <w:bottom w:val="single" w:sz="4" w:space="1" w:color="auto"/>
-          <w:right w:val="single" w:sz="4" w:space="4" w:color="auto"/>
-        </w:pBdr>
-        <w:rPr>
-          <w:rFonts w:ascii="Lucida Console" w:hAnsi="Lucida Console"/>
-          <w:sz w:val="18"/>
-          <w:szCs w:val="18"/>
-        </w:rPr>
-      </w:pPr>
-      <w:r>
-        <w:rPr>
-          <w:rFonts w:ascii="Lucida Console" w:hAnsi="Lucida Console"/>
-          <w:sz w:val="18"/>
-          <w:szCs w:val="18"/>
-        </w:rPr>
-        <w:t xml:space="preserve">        "eip158Block": 0</w:t>
-      </w:r>
-    </w:p>
-    <w:p>
-      <w:pPr>
-        <w:pBdr>
-          <w:top w:val="single" w:sz="4" w:space="1" w:color="auto"/>
-          <w:left w:val="single" w:sz="4" w:space="4" w:color="auto"/>
-          <w:bottom w:val="single" w:sz="4" w:space="1" w:color="auto"/>
-          <w:right w:val="single" w:sz="4" w:space="4" w:color="auto"/>
-        </w:pBdr>
-        <w:rPr>
-          <w:rFonts w:ascii="Lucida Console" w:hAnsi="Lucida Console"/>
-          <w:sz w:val="18"/>
-          <w:szCs w:val="18"/>
-        </w:rPr>
-      </w:pPr>
-      <w:r>
-        <w:rPr>
-          <w:rFonts w:ascii="Lucida Console" w:hAnsi="Lucida Console"/>
-          <w:sz w:val="18"/>
-          <w:szCs w:val="18"/>
-        </w:rPr>
-        <w:t xml:space="preserve">    },</w:t>
-      </w:r>
-    </w:p>
-    <w:p>
-      <w:pPr>
-        <w:pBdr>
-          <w:top w:val="single" w:sz="4" w:space="1" w:color="auto"/>
-          <w:left w:val="single" w:sz="4" w:space="4" w:color="auto"/>
-          <w:bottom w:val="single" w:sz="4" w:space="1" w:color="auto"/>
-          <w:right w:val="single" w:sz="4" w:space="4" w:color="auto"/>
-        </w:pBdr>
-        <w:rPr>
-          <w:rFonts w:ascii="Lucida Console" w:hAnsi="Lucida Console"/>
-          <w:sz w:val="18"/>
-          <w:szCs w:val="18"/>
-        </w:rPr>
-      </w:pPr>
-      <w:r>
-        <w:rPr>
-          <w:rFonts w:ascii="Lucida Console" w:hAnsi="Lucida Console"/>
-          <w:sz w:val="18"/>
-          <w:szCs w:val="18"/>
-        </w:rPr>
-        <w:t xml:space="preserve">    "difficulty": "2000</w:t>
-      </w:r>
-      <w:r>
-        <w:rPr>
-          <w:rFonts w:ascii="Lucida Console" w:hAnsi="Lucida Console"/>
-          <w:sz w:val="18"/>
-          <w:szCs w:val="18"/>
-        </w:rPr>
-        <w:t>0000",</w:t>
-      </w:r>
-    </w:p>
-    <w:p>
-      <w:pPr>
-        <w:pBdr>
-          <w:top w:val="single" w:sz="4" w:space="1" w:color="auto"/>
-          <w:left w:val="single" w:sz="4" w:space="4" w:color="auto"/>
-          <w:bottom w:val="single" w:sz="4" w:space="1" w:color="auto"/>
-          <w:right w:val="single" w:sz="4" w:space="4" w:color="auto"/>
-        </w:pBdr>
-        <w:rPr>
-          <w:rFonts w:ascii="Lucida Console" w:hAnsi="Lucida Console"/>
-          <w:sz w:val="18"/>
-          <w:szCs w:val="18"/>
-        </w:rPr>
-      </w:pPr>
-      <w:r>
-        <w:rPr>
-          <w:rFonts w:ascii="Lucida Console" w:hAnsi="Lucida Console"/>
-          <w:sz w:val="18"/>
-          <w:szCs w:val="18"/>
-        </w:rPr>
-        <w:t xml:space="preserve">    "</w:t>
-      </w:r>
-      <w:proofErr w:type="spellStart"/>
-      <w:r>
-        <w:rPr>
-          <w:rFonts w:ascii="Lucida Console" w:hAnsi="Lucida Console"/>
-          <w:sz w:val="18"/>
-          <w:szCs w:val="18"/>
-        </w:rPr>
-        <w:t>gasLimit</w:t>
-      </w:r>
-      <w:proofErr w:type="spellEnd"/>
-      <w:r>
-        <w:rPr>
-          <w:rFonts w:ascii="Lucida Console" w:hAnsi="Lucida Console"/>
-          <w:sz w:val="18"/>
-          <w:szCs w:val="18"/>
-        </w:rPr>
-        <w:t>": "0x3d0900",</w:t>
-      </w:r>
-    </w:p>
-    <w:p>
-      <w:pPr>
-        <w:pBdr>
-          <w:top w:val="single" w:sz="4" w:space="1" w:color="auto"/>
-          <w:left w:val="single" w:sz="4" w:space="4" w:color="auto"/>
-          <w:bottom w:val="single" w:sz="4" w:space="1" w:color="auto"/>
-          <w:right w:val="single" w:sz="4" w:space="4" w:color="auto"/>
-        </w:pBdr>
-        <w:rPr>
-          <w:rFonts w:ascii="Lucida Console" w:hAnsi="Lucida Console"/>
-          <w:sz w:val="18"/>
-          <w:szCs w:val="18"/>
-        </w:rPr>
-      </w:pPr>
-      <w:r>
-        <w:rPr>
-          <w:rFonts w:ascii="Lucida Console" w:hAnsi="Lucida Console"/>
-          <w:sz w:val="18"/>
-          <w:szCs w:val="18"/>
-        </w:rPr>
-        <w:t xml:space="preserve">    "</w:t>
-      </w:r>
-      <w:proofErr w:type="spellStart"/>
-      <w:r>
-        <w:rPr>
-          <w:rFonts w:ascii="Lucida Console" w:hAnsi="Lucida Console"/>
-          <w:sz w:val="18"/>
-          <w:szCs w:val="18"/>
-        </w:rPr>
-        <w:t>alloc</w:t>
-      </w:r>
-      <w:proofErr w:type="spellEnd"/>
-      <w:r>
-        <w:rPr>
-          <w:rFonts w:ascii="Lucida Console" w:hAnsi="Lucida Console"/>
-          <w:sz w:val="18"/>
-          <w:szCs w:val="18"/>
-        </w:rPr>
-        <w:t>": {</w:t>
+      <w:r>
+        <w:rPr>
+          <w:rFonts w:ascii="Lucida Console" w:hAnsi="Lucida Console"/>
+          <w:b/>
+          <w:sz w:val="18"/>
+          <w:szCs w:val="18"/>
+        </w:rPr>
+        <w:t>cdfc92d1b5dd1c9ee1c9e2368abc86a193ae35a5</w:t>
+      </w:r>
+      <w:r>
+        <w:rPr>
+          <w:rFonts w:ascii="Lucida Console" w:hAnsi="Lucida Console"/>
+          <w:sz w:val="18"/>
+          <w:szCs w:val="18"/>
+        </w:rPr>
+        <w:t>": { "balance": "40000000" },</w:t>
       </w:r>
     </w:p>
     <w:p>
@@ -1993,86 +1993,6 @@
           <w:sz w:val="18"/>
           <w:szCs w:val="18"/>
         </w:rPr>
-        <w:t>228041751ddb7365cc4bc75c4985d14d5db2432f</w:t>
-      </w:r>
-      <w:r>
-        <w:rPr>
-          <w:rFonts w:ascii="Lucida Console" w:hAnsi="Lucida Console"/>
-          <w:sz w:val="18"/>
-          <w:szCs w:val="18"/>
-        </w:rPr>
-        <w:t>": { "balance": "30000000" },</w:t>
-      </w:r>
-    </w:p>
-    <w:p>
-      <w:pPr>
-        <w:pBdr>
-          <w:top w:val="single" w:sz="4" w:space="1" w:color="auto"/>
-          <w:left w:val="single" w:sz="4" w:space="4" w:color="auto"/>
-          <w:bottom w:val="single" w:sz="4" w:space="1" w:color="auto"/>
-          <w:right w:val="single" w:sz="4" w:space="4" w:color="auto"/>
-        </w:pBdr>
-        <w:rPr>
-          <w:rFonts w:ascii="Lucida Console" w:hAnsi="Lucida Console"/>
-          <w:sz w:val="18"/>
-          <w:szCs w:val="18"/>
-        </w:rPr>
-      </w:pPr>
-      <w:r>
-        <w:rPr>
-          <w:rFonts w:ascii="Lucida Console" w:hAnsi="Lucida Console"/>
-          <w:sz w:val="18"/>
-          <w:szCs w:val="18"/>
-        </w:rPr>
-        <w:t xml:space="preserve">        "</w:t>
-      </w:r>
-      <w:r>
-        <w:rPr>
-          <w:rFonts w:ascii="Lucida Console" w:hAnsi="Lucida Console"/>
-          <w:b/>
-          <w:sz w:val="18"/>
-          <w:szCs w:val="18"/>
-        </w:rPr>
-        <w:t>cdfc92d1b5dd1c9ee1c9e2368abc86a193ae35a5</w:t>
-      </w:r>
-      <w:r>
-        <w:rPr>
-          <w:rFonts w:ascii="Lucida Console" w:hAnsi="Lucida Console"/>
-          <w:sz w:val="18"/>
-          <w:szCs w:val="18"/>
-        </w:rPr>
-        <w:t>": { "balance": "40000000" },</w:t>
-      </w:r>
-    </w:p>
-    <w:p>
-      <w:pPr>
-        <w:pBdr>
-          <w:top w:val="single" w:sz="4" w:space="1" w:color="auto"/>
-          <w:left w:val="single" w:sz="4" w:space="4" w:color="auto"/>
-          <w:bottom w:val="single" w:sz="4" w:space="1" w:color="auto"/>
-          <w:right w:val="single" w:sz="4" w:space="4" w:color="auto"/>
-        </w:pBdr>
-        <w:rPr>
-          <w:rFonts w:ascii="Lucida Console" w:hAnsi="Lucida Console"/>
-          <w:sz w:val="18"/>
-          <w:szCs w:val="18"/>
-        </w:rPr>
-      </w:pPr>
-      <w:r>
-        <w:rPr>
-          <w:rFonts w:ascii="Lucida Console" w:hAnsi="Lucida Console"/>
-          <w:sz w:val="18"/>
-          <w:szCs w:val="18"/>
-        </w:rPr>
-        <w:t xml:space="preserve">        "</w:t>
-      </w:r>
-      <w:r>
-        <w:rPr>
-          <w:rFonts w:ascii="Lucida Console" w:hAnsi="Lucida Console"/>
-          <w:b/>
-          <w:sz w:val="18"/>
-          <w:szCs w:val="18"/>
-        </w:rPr>
         <w:t>c9c425ae15a0e66500ecf5b7a1c10c6ed35600b9</w:t>
       </w:r>
       <w:r>
@@ -2150,14 +2070,12 @@
       <w:r>
         <w:t xml:space="preserve">Next run </w:t>
       </w:r>
-      <w:proofErr w:type="spellStart"/>
       <w:r>
         <w:rPr>
           <w:b/>
         </w:rPr>
         <w:t>geth</w:t>
       </w:r>
-      <w:proofErr w:type="spellEnd"/>
       <w:r>
         <w:t xml:space="preserve"> and create the genesis block details:</w:t>
       </w:r>
@@ -2191,27 +2109,8 @@
           <w:sz w:val="18"/>
           <w:szCs w:val="18"/>
         </w:rPr>
-        <w:t>:\Program Files\</w:t>
-      </w:r>
-      <w:proofErr w:type="spellStart"/>
-      <w:r>
-        <w:rPr>
-          <w:rFonts w:ascii="Lucida Console" w:hAnsi="Lucida Console"/>
-          <w:sz w:val="18"/>
-          <w:szCs w:val="18"/>
-        </w:rPr>
-        <w:t>Geth</w:t>
-      </w:r>
-      <w:proofErr w:type="spellEnd"/>
-      <w:r>
-        <w:rPr>
-          <w:rFonts w:ascii="Lucida Console" w:hAnsi="Lucida Console"/>
-          <w:sz w:val="18"/>
-          <w:szCs w:val="18"/>
-        </w:rPr>
-        <w:t xml:space="preserve">&gt; </w:t>
-      </w:r>
-      <w:proofErr w:type="spellStart"/>
+        <w:t xml:space="preserve">:\Program Files\Geth&gt; </w:t>
+      </w:r>
       <w:r>
         <w:rPr>
           <w:rFonts w:ascii="Lucida Console" w:hAnsi="Lucida Console"/>
@@ -2219,19 +2118,949 @@
           <w:sz w:val="20"/>
           <w:szCs w:val="20"/>
         </w:rPr>
-        <w:t>geth</w:t>
-      </w:r>
-      <w:proofErr w:type="spellEnd"/>
-      <w:r>
-        <w:rPr>
-          <w:rFonts w:ascii="Lucida Console" w:hAnsi="Lucida Console"/>
-          <w:b/>
+        <w:t>geth --datadir=c:\eth6 init customg.json</w:t>
+      </w:r>
+    </w:p>
+    <w:p>
+      <w:pPr>
+        <w:pBdr>
+          <w:top w:val="single" w:sz="4" w:space="1" w:color="auto"/>
+          <w:left w:val="single" w:sz="4" w:space="4" w:color="auto"/>
+          <w:bottom w:val="single" w:sz="4" w:space="1" w:color="auto"/>
+          <w:right w:val="single" w:sz="4" w:space="4" w:color="auto"/>
+        </w:pBdr>
+        <w:rPr>
+          <w:rFonts w:ascii="Lucida Console" w:hAnsi="Lucida Console"/>
+          <w:sz w:val="18"/>
+          <w:szCs w:val="18"/>
+        </w:rPr>
+      </w:pPr>
+      <w:r>
+        <w:rPr>
+          <w:rFonts w:ascii="Lucida Console" w:hAnsi="Lucida Console"/>
+          <w:sz w:val="18"/>
+          <w:szCs w:val="18"/>
+        </w:rPr>
+        <w:t>INFO [06-26|21:42:43] Allocated cache and file handles         database=d:\\eth6</w:t>
+      </w:r>
+    </w:p>
+    <w:p>
+      <w:pPr>
+        <w:pBdr>
+          <w:top w:val="single" w:sz="4" w:space="1" w:color="auto"/>
+          <w:left w:val="single" w:sz="4" w:space="4" w:color="auto"/>
+          <w:bottom w:val="single" w:sz="4" w:space="1" w:color="auto"/>
+          <w:right w:val="single" w:sz="4" w:space="4" w:color="auto"/>
+        </w:pBdr>
+        <w:rPr>
+          <w:rFonts w:ascii="Lucida Console" w:hAnsi="Lucida Console"/>
+          <w:sz w:val="18"/>
+          <w:szCs w:val="18"/>
+        </w:rPr>
+      </w:pPr>
+      <w:r>
+        <w:rPr>
+          <w:rFonts w:ascii="Lucida Console" w:hAnsi="Lucida Console"/>
+          <w:sz w:val="18"/>
+          <w:szCs w:val="18"/>
+        </w:rPr>
+        <w:t>\\geth\\chaindata cache=16 handles=16</w:t>
+      </w:r>
+    </w:p>
+    <w:p>
+      <w:pPr>
+        <w:pBdr>
+          <w:top w:val="single" w:sz="4" w:space="1" w:color="auto"/>
+          <w:left w:val="single" w:sz="4" w:space="4" w:color="auto"/>
+          <w:bottom w:val="single" w:sz="4" w:space="1" w:color="auto"/>
+          <w:right w:val="single" w:sz="4" w:space="4" w:color="auto"/>
+        </w:pBdr>
+        <w:rPr>
+          <w:rFonts w:ascii="Lucida Console" w:hAnsi="Lucida Console"/>
+          <w:sz w:val="18"/>
+          <w:szCs w:val="18"/>
+        </w:rPr>
+      </w:pPr>
+      <w:r>
+        <w:rPr>
+          <w:rFonts w:ascii="Lucida Console" w:hAnsi="Lucida Console"/>
+          <w:sz w:val="18"/>
+          <w:szCs w:val="18"/>
+        </w:rPr>
+        <w:t>INFO [06-26|21:42:43] Writing custom genesis block</w:t>
+      </w:r>
+    </w:p>
+    <w:p>
+      <w:pPr>
+        <w:pBdr>
+          <w:top w:val="single" w:sz="4" w:space="1" w:color="auto"/>
+          <w:left w:val="single" w:sz="4" w:space="4" w:color="auto"/>
+          <w:bottom w:val="single" w:sz="4" w:space="1" w:color="auto"/>
+          <w:right w:val="single" w:sz="4" w:space="4" w:color="auto"/>
+        </w:pBdr>
+        <w:rPr>
+          <w:rFonts w:ascii="Lucida Console" w:hAnsi="Lucida Console"/>
+          <w:sz w:val="18"/>
+          <w:szCs w:val="18"/>
+        </w:rPr>
+      </w:pPr>
+      <w:r>
+        <w:rPr>
+          <w:rFonts w:ascii="Lucida Console" w:hAnsi="Lucida Console"/>
+          <w:sz w:val="18"/>
+          <w:szCs w:val="18"/>
+        </w:rPr>
+        <w:t>INFO [06-26|21:42:43] Successfully wrote genesis state         database=chaindat</w:t>
+      </w:r>
+    </w:p>
+    <w:p>
+      <w:pPr>
+        <w:pBdr>
+          <w:top w:val="single" w:sz="4" w:space="1" w:color="auto"/>
+          <w:left w:val="single" w:sz="4" w:space="4" w:color="auto"/>
+          <w:bottom w:val="single" w:sz="4" w:space="1" w:color="auto"/>
+          <w:right w:val="single" w:sz="4" w:space="4" w:color="auto"/>
+        </w:pBdr>
+        <w:rPr>
+          <w:rFonts w:ascii="Lucida Console" w:hAnsi="Lucida Console"/>
+          <w:sz w:val="18"/>
+          <w:szCs w:val="18"/>
+        </w:rPr>
+      </w:pPr>
+      <w:r>
+        <w:rPr>
+          <w:rFonts w:ascii="Lucida Console" w:hAnsi="Lucida Console"/>
+          <w:sz w:val="18"/>
+          <w:szCs w:val="18"/>
+        </w:rPr>
+        <w:t>a                 hash=10367b.67437b</w:t>
+      </w:r>
+    </w:p>
+    <w:p>
+      <w:pPr>
+        <w:pBdr>
+          <w:top w:val="single" w:sz="4" w:space="1" w:color="auto"/>
+          <w:left w:val="single" w:sz="4" w:space="4" w:color="auto"/>
+          <w:bottom w:val="single" w:sz="4" w:space="1" w:color="auto"/>
+          <w:right w:val="single" w:sz="4" w:space="4" w:color="auto"/>
+        </w:pBdr>
+        <w:rPr>
+          <w:rFonts w:ascii="Lucida Console" w:hAnsi="Lucida Console"/>
+          <w:sz w:val="18"/>
+          <w:szCs w:val="18"/>
+        </w:rPr>
+      </w:pPr>
+      <w:r>
+        <w:rPr>
+          <w:rFonts w:ascii="Lucida Console" w:hAnsi="Lucida Console"/>
+          <w:sz w:val="18"/>
+          <w:szCs w:val="18"/>
+        </w:rPr>
+        <w:t>INFO [06-26|21:42:43] Allocated cache and file handles         database=d:\\eth6</w:t>
+      </w:r>
+    </w:p>
+    <w:p>
+      <w:pPr>
+        <w:pBdr>
+          <w:top w:val="single" w:sz="4" w:space="1" w:color="auto"/>
+          <w:left w:val="single" w:sz="4" w:space="4" w:color="auto"/>
+          <w:bottom w:val="single" w:sz="4" w:space="1" w:color="auto"/>
+          <w:right w:val="single" w:sz="4" w:space="4" w:color="auto"/>
+        </w:pBdr>
+        <w:rPr>
+          <w:rFonts w:ascii="Lucida Console" w:hAnsi="Lucida Console"/>
+          <w:sz w:val="18"/>
+          <w:szCs w:val="18"/>
+        </w:rPr>
+      </w:pPr>
+      <w:r>
+        <w:rPr>
+          <w:rFonts w:ascii="Lucida Console" w:hAnsi="Lucida Console"/>
+          <w:sz w:val="18"/>
+          <w:szCs w:val="18"/>
+        </w:rPr>
+        <w:t>\\geth\\lightchaindata cache=16 handles=16</w:t>
+      </w:r>
+    </w:p>
+    <w:p>
+      <w:pPr>
+        <w:pBdr>
+          <w:top w:val="single" w:sz="4" w:space="1" w:color="auto"/>
+          <w:left w:val="single" w:sz="4" w:space="4" w:color="auto"/>
+          <w:bottom w:val="single" w:sz="4" w:space="1" w:color="auto"/>
+          <w:right w:val="single" w:sz="4" w:space="4" w:color="auto"/>
+        </w:pBdr>
+        <w:rPr>
+          <w:rFonts w:ascii="Lucida Console" w:hAnsi="Lucida Console"/>
+          <w:sz w:val="18"/>
+          <w:szCs w:val="18"/>
+        </w:rPr>
+      </w:pPr>
+      <w:r>
+        <w:rPr>
+          <w:rFonts w:ascii="Lucida Console" w:hAnsi="Lucida Console"/>
+          <w:sz w:val="18"/>
+          <w:szCs w:val="18"/>
+        </w:rPr>
+        <w:t>Fatal: Failed to write genesis block: database already contains an incompatible</w:t>
+      </w:r>
+    </w:p>
+    <w:p>
+      <w:pPr>
+        <w:pBdr>
+          <w:top w:val="single" w:sz="4" w:space="1" w:color="auto"/>
+          <w:left w:val="single" w:sz="4" w:space="4" w:color="auto"/>
+          <w:bottom w:val="single" w:sz="4" w:space="1" w:color="auto"/>
+          <w:right w:val="single" w:sz="4" w:space="4" w:color="auto"/>
+        </w:pBdr>
+        <w:rPr>
+          <w:rFonts w:ascii="Lucida Console" w:hAnsi="Lucida Console"/>
+          <w:sz w:val="18"/>
+          <w:szCs w:val="18"/>
+        </w:rPr>
+      </w:pPr>
+      <w:r>
+        <w:rPr>
+          <w:rFonts w:ascii="Lucida Console" w:hAnsi="Lucida Console"/>
+          <w:sz w:val="18"/>
+          <w:szCs w:val="18"/>
+        </w:rPr>
+        <w:t>genesis block (have 0c5f429f24f7078a, new 10367b56f68be716)</w:t>
+      </w:r>
+    </w:p>
+    <w:p/>
+    <w:p>
+      <w:r>
+        <w:t>Examine the c:\eth6 folder.</w:t>
+      </w:r>
+    </w:p>
+    <w:p/>
+    <w:p>
+      <w:pPr>
+        <w:pBdr>
+          <w:top w:val="single" w:sz="4" w:space="1" w:color="auto"/>
+          <w:left w:val="single" w:sz="4" w:space="4" w:color="auto"/>
+          <w:bottom w:val="single" w:sz="4" w:space="1" w:color="auto"/>
+          <w:right w:val="single" w:sz="4" w:space="4" w:color="auto"/>
+        </w:pBdr>
+      </w:pPr>
+      <w:r>
+        <w:lastRenderedPageBreak/>
+        <w:t>What are the contents of this folder:</w:t>
+      </w:r>
+    </w:p>
+    <w:p>
+      <w:pPr>
+        <w:pBdr>
+          <w:top w:val="single" w:sz="4" w:space="1" w:color="auto"/>
+          <w:left w:val="single" w:sz="4" w:space="4" w:color="auto"/>
+          <w:bottom w:val="single" w:sz="4" w:space="1" w:color="auto"/>
+          <w:right w:val="single" w:sz="4" w:space="4" w:color="auto"/>
+        </w:pBdr>
+      </w:pPr>
+    </w:p>
+    <w:p>
+      <w:pPr>
+        <w:pBdr>
+          <w:top w:val="single" w:sz="4" w:space="1" w:color="auto"/>
+          <w:left w:val="single" w:sz="4" w:space="4" w:color="auto"/>
+          <w:bottom w:val="single" w:sz="4" w:space="1" w:color="auto"/>
+          <w:right w:val="single" w:sz="4" w:space="4" w:color="auto"/>
+        </w:pBdr>
+      </w:pPr>
+    </w:p>
+    <w:p/>
+    <w:p>
+      <w:r>
+        <w:t>Next we will start our blockchain:</w:t>
+      </w:r>
+    </w:p>
+    <w:p/>
+    <w:p>
+      <w:pPr>
+        <w:pBdr>
+          <w:top w:val="single" w:sz="4" w:space="1" w:color="auto"/>
+          <w:left w:val="single" w:sz="4" w:space="4" w:color="auto"/>
+          <w:bottom w:val="single" w:sz="4" w:space="1" w:color="auto"/>
+          <w:right w:val="single" w:sz="4" w:space="4" w:color="auto"/>
+        </w:pBdr>
+        <w:rPr>
+          <w:rFonts w:ascii="Lucida Console" w:hAnsi="Lucida Console"/>
           <w:sz w:val="20"/>
           <w:szCs w:val="20"/>
         </w:rPr>
-        <w:t xml:space="preserve"> --</w:t>
-      </w:r>
-      <w:proofErr w:type="spellStart"/>
+      </w:pPr>
+      <w:r>
+        <w:rPr>
+          <w:rFonts w:ascii="Lucida Console" w:hAnsi="Lucida Console"/>
+          <w:sz w:val="18"/>
+          <w:szCs w:val="18"/>
+        </w:rPr>
+        <w:t>C:\Program Files\Geth&gt;</w:t>
+      </w:r>
+      <w:r>
+        <w:rPr>
+          <w:rFonts w:ascii="Lucida Console" w:hAnsi="Lucida Console"/>
+          <w:sz w:val="18"/>
+          <w:szCs w:val="18"/>
+        </w:rPr>
+        <w:t xml:space="preserve"> </w:t>
+      </w:r>
+      <w:r>
+        <w:rPr>
+          <w:rFonts w:ascii="Lucida Console" w:hAnsi="Lucida Console"/>
+          <w:b/>
+        </w:rPr>
+        <w:t>geth --datadir=c:\eth6</w:t>
+      </w:r>
+    </w:p>
+    <w:p/>
+    <w:p>
+      <w:r>
+        <w:t>Next we will connect to the geth and create a new account:</w:t>
+      </w:r>
+    </w:p>
+    <w:p/>
+    <w:p>
+      <w:pPr>
+        <w:pBdr>
+          <w:top w:val="single" w:sz="4" w:space="1" w:color="auto"/>
+          <w:left w:val="single" w:sz="4" w:space="4" w:color="auto"/>
+          <w:bottom w:val="single" w:sz="4" w:space="1" w:color="auto"/>
+          <w:right w:val="single" w:sz="4" w:space="4" w:color="auto"/>
+        </w:pBdr>
+        <w:rPr>
+          <w:rFonts w:ascii="Lucida Console" w:hAnsi="Lucida Console"/>
+          <w:sz w:val="18"/>
+          <w:szCs w:val="18"/>
+        </w:rPr>
+      </w:pPr>
+      <w:r>
+        <w:rPr>
+          <w:rFonts w:ascii="Lucida Console" w:hAnsi="Lucida Console"/>
+          <w:sz w:val="18"/>
+          <w:szCs w:val="18"/>
+        </w:rPr>
+        <w:t>C:\Program Files\Geth&gt;</w:t>
+      </w:r>
+      <w:r>
+        <w:rPr>
+          <w:rFonts w:ascii="Lucida Console" w:hAnsi="Lucida Console"/>
+          <w:sz w:val="18"/>
+          <w:szCs w:val="18"/>
+        </w:rPr>
+        <w:t xml:space="preserve"> </w:t>
+      </w:r>
+      <w:r>
+        <w:rPr>
+          <w:rFonts w:ascii="Lucida Console" w:hAnsi="Lucida Console"/>
+          <w:b/>
+        </w:rPr>
+        <w:t>geth attach</w:t>
+      </w:r>
+      <w:r>
+        <w:rPr>
+          <w:rFonts w:ascii="Lucida Console" w:hAnsi="Lucida Console"/>
+          <w:b/>
+        </w:rPr>
+        <w:t xml:space="preserve"> ipc:\\.\pipe\geth.ipc</w:t>
+      </w:r>
+    </w:p>
+    <w:p>
+      <w:pPr>
+        <w:pBdr>
+          <w:top w:val="single" w:sz="4" w:space="1" w:color="auto"/>
+          <w:left w:val="single" w:sz="4" w:space="4" w:color="auto"/>
+          <w:bottom w:val="single" w:sz="4" w:space="1" w:color="auto"/>
+          <w:right w:val="single" w:sz="4" w:space="4" w:color="auto"/>
+        </w:pBdr>
+        <w:rPr>
+          <w:rFonts w:ascii="Lucida Console" w:hAnsi="Lucida Console"/>
+          <w:sz w:val="18"/>
+          <w:szCs w:val="18"/>
+        </w:rPr>
+      </w:pPr>
+      <w:r>
+        <w:rPr>
+          <w:rFonts w:ascii="Lucida Console" w:hAnsi="Lucida Console"/>
+          <w:sz w:val="18"/>
+          <w:szCs w:val="18"/>
+        </w:rPr>
+        <w:t>Welcome to the Geth JavaScript console!</w:t>
+      </w:r>
+    </w:p>
+    <w:p>
+      <w:pPr>
+        <w:pBdr>
+          <w:top w:val="single" w:sz="4" w:space="1" w:color="auto"/>
+          <w:left w:val="single" w:sz="4" w:space="4" w:color="auto"/>
+          <w:bottom w:val="single" w:sz="4" w:space="1" w:color="auto"/>
+          <w:right w:val="single" w:sz="4" w:space="4" w:color="auto"/>
+        </w:pBdr>
+        <w:rPr>
+          <w:rFonts w:ascii="Lucida Console" w:hAnsi="Lucida Console"/>
+          <w:sz w:val="18"/>
+          <w:szCs w:val="18"/>
+        </w:rPr>
+      </w:pPr>
+    </w:p>
+    <w:p>
+      <w:pPr>
+        <w:pBdr>
+          <w:top w:val="single" w:sz="4" w:space="1" w:color="auto"/>
+          <w:left w:val="single" w:sz="4" w:space="4" w:color="auto"/>
+          <w:bottom w:val="single" w:sz="4" w:space="1" w:color="auto"/>
+          <w:right w:val="single" w:sz="4" w:space="4" w:color="auto"/>
+        </w:pBdr>
+        <w:rPr>
+          <w:rFonts w:ascii="Lucida Console" w:hAnsi="Lucida Console"/>
+          <w:sz w:val="18"/>
+          <w:szCs w:val="18"/>
+        </w:rPr>
+      </w:pPr>
+      <w:r>
+        <w:rPr>
+          <w:rFonts w:ascii="Lucida Console" w:hAnsi="Lucida Console"/>
+          <w:sz w:val="18"/>
+          <w:szCs w:val="18"/>
+        </w:rPr>
+        <w:t>instance: Geth/v1.6.6-stable-10a45cb5/windows-amd64/go1.8.3</w:t>
+      </w:r>
+    </w:p>
+    <w:p>
+      <w:pPr>
+        <w:pBdr>
+          <w:top w:val="single" w:sz="4" w:space="1" w:color="auto"/>
+          <w:left w:val="single" w:sz="4" w:space="4" w:color="auto"/>
+          <w:bottom w:val="single" w:sz="4" w:space="1" w:color="auto"/>
+          <w:right w:val="single" w:sz="4" w:space="4" w:color="auto"/>
+        </w:pBdr>
+        <w:rPr>
+          <w:rFonts w:ascii="Lucida Console" w:hAnsi="Lucida Console"/>
+          <w:sz w:val="18"/>
+          <w:szCs w:val="18"/>
+        </w:rPr>
+      </w:pPr>
+      <w:r>
+        <w:rPr>
+          <w:rFonts w:ascii="Lucida Console" w:hAnsi="Lucida Console"/>
+          <w:sz w:val="18"/>
+          <w:szCs w:val="18"/>
+        </w:rPr>
+        <w:t>coinbase: 0xc9c425ae15a0e66500ecf5b7a1c10c6ed35600b9</w:t>
+      </w:r>
+    </w:p>
+    <w:p>
+      <w:pPr>
+        <w:pBdr>
+          <w:top w:val="single" w:sz="4" w:space="1" w:color="auto"/>
+          <w:left w:val="single" w:sz="4" w:space="4" w:color="auto"/>
+          <w:bottom w:val="single" w:sz="4" w:space="1" w:color="auto"/>
+          <w:right w:val="single" w:sz="4" w:space="4" w:color="auto"/>
+        </w:pBdr>
+        <w:rPr>
+          <w:rFonts w:ascii="Lucida Console" w:hAnsi="Lucida Console"/>
+          <w:sz w:val="18"/>
+          <w:szCs w:val="18"/>
+        </w:rPr>
+      </w:pPr>
+      <w:r>
+        <w:rPr>
+          <w:rFonts w:ascii="Lucida Console" w:hAnsi="Lucida Console"/>
+          <w:sz w:val="18"/>
+          <w:szCs w:val="18"/>
+        </w:rPr>
+        <w:t>at block: 0 (Thu, 01 Jan 1970 00:00:00 GMT)</w:t>
+      </w:r>
+    </w:p>
+    <w:p>
+      <w:pPr>
+        <w:pBdr>
+          <w:top w:val="single" w:sz="4" w:space="1" w:color="auto"/>
+          <w:left w:val="single" w:sz="4" w:space="4" w:color="auto"/>
+          <w:bottom w:val="single" w:sz="4" w:space="1" w:color="auto"/>
+          <w:right w:val="single" w:sz="4" w:space="4" w:color="auto"/>
+        </w:pBdr>
+        <w:rPr>
+          <w:rFonts w:ascii="Lucida Console" w:hAnsi="Lucida Console"/>
+          <w:sz w:val="18"/>
+          <w:szCs w:val="18"/>
+        </w:rPr>
+      </w:pPr>
+      <w:r>
+        <w:rPr>
+          <w:rFonts w:ascii="Lucida Console" w:hAnsi="Lucida Console"/>
+          <w:sz w:val="18"/>
+          <w:szCs w:val="18"/>
+        </w:rPr>
+        <w:t xml:space="preserve"> datadir: d:\eth6</w:t>
+      </w:r>
+    </w:p>
+    <w:p>
+      <w:pPr>
+        <w:pBdr>
+          <w:top w:val="single" w:sz="4" w:space="1" w:color="auto"/>
+          <w:left w:val="single" w:sz="4" w:space="4" w:color="auto"/>
+          <w:bottom w:val="single" w:sz="4" w:space="1" w:color="auto"/>
+          <w:right w:val="single" w:sz="4" w:space="4" w:color="auto"/>
+        </w:pBdr>
+        <w:rPr>
+          <w:rFonts w:ascii="Lucida Console" w:hAnsi="Lucida Console"/>
+          <w:sz w:val="18"/>
+          <w:szCs w:val="18"/>
+        </w:rPr>
+      </w:pPr>
+      <w:r>
+        <w:rPr>
+          <w:rFonts w:ascii="Lucida Console" w:hAnsi="Lucida Console"/>
+          <w:sz w:val="18"/>
+          <w:szCs w:val="18"/>
+        </w:rPr>
+        <w:t xml:space="preserve"> modules: admin:1.0 debug:1.0 eth:1.0 miner:1.0 net:1.0 personal:1.0 rpc:1.0 txp</w:t>
+      </w:r>
+    </w:p>
+    <w:p>
+      <w:pPr>
+        <w:pBdr>
+          <w:top w:val="single" w:sz="4" w:space="1" w:color="auto"/>
+          <w:left w:val="single" w:sz="4" w:space="4" w:color="auto"/>
+          <w:bottom w:val="single" w:sz="4" w:space="1" w:color="auto"/>
+          <w:right w:val="single" w:sz="4" w:space="4" w:color="auto"/>
+        </w:pBdr>
+        <w:rPr>
+          <w:rFonts w:ascii="Lucida Console" w:hAnsi="Lucida Console"/>
+          <w:sz w:val="18"/>
+          <w:szCs w:val="18"/>
+        </w:rPr>
+      </w:pPr>
+      <w:r>
+        <w:rPr>
+          <w:rFonts w:ascii="Lucida Console" w:hAnsi="Lucida Console"/>
+          <w:sz w:val="18"/>
+          <w:szCs w:val="18"/>
+        </w:rPr>
+        <w:t>ool:1.0 web3:1.0</w:t>
+      </w:r>
+    </w:p>
+    <w:p>
+      <w:pPr>
+        <w:pBdr>
+          <w:top w:val="single" w:sz="4" w:space="1" w:color="auto"/>
+          <w:left w:val="single" w:sz="4" w:space="4" w:color="auto"/>
+          <w:bottom w:val="single" w:sz="4" w:space="1" w:color="auto"/>
+          <w:right w:val="single" w:sz="4" w:space="4" w:color="auto"/>
+        </w:pBdr>
+        <w:rPr>
+          <w:rFonts w:ascii="Lucida Console" w:hAnsi="Lucida Console"/>
+          <w:sz w:val="18"/>
+          <w:szCs w:val="18"/>
+        </w:rPr>
+      </w:pPr>
+    </w:p>
+    <w:p>
+      <w:pPr>
+        <w:pBdr>
+          <w:top w:val="single" w:sz="4" w:space="1" w:color="auto"/>
+          <w:left w:val="single" w:sz="4" w:space="4" w:color="auto"/>
+          <w:bottom w:val="single" w:sz="4" w:space="1" w:color="auto"/>
+          <w:right w:val="single" w:sz="4" w:space="4" w:color="auto"/>
+        </w:pBdr>
+        <w:rPr>
+          <w:rFonts w:ascii="Lucida Console" w:hAnsi="Lucida Console"/>
+          <w:sz w:val="18"/>
+          <w:szCs w:val="18"/>
+        </w:rPr>
+      </w:pPr>
+      <w:r>
+        <w:rPr>
+          <w:rFonts w:ascii="Lucida Console" w:hAnsi="Lucida Console"/>
+          <w:sz w:val="18"/>
+          <w:szCs w:val="18"/>
+        </w:rPr>
+        <w:t xml:space="preserve">&gt; </w:t>
+      </w:r>
+      <w:r>
+        <w:rPr>
+          <w:rFonts w:ascii="Lucida Console" w:hAnsi="Lucida Console"/>
+          <w:b/>
+        </w:rPr>
+        <w:t>personal.newAccount("Qwerty</w:t>
+      </w:r>
+      <w:r>
+        <w:rPr>
+          <w:rFonts w:ascii="Lucida Console" w:hAnsi="Lucida Console"/>
+          <w:b/>
+        </w:rPr>
+        <w:t>1</w:t>
+      </w:r>
+      <w:r>
+        <w:rPr>
+          <w:rFonts w:ascii="Lucida Console" w:hAnsi="Lucida Console"/>
+          <w:b/>
+        </w:rPr>
+        <w:t>")</w:t>
+      </w:r>
+    </w:p>
+    <w:p>
+      <w:pPr>
+        <w:pBdr>
+          <w:top w:val="single" w:sz="4" w:space="1" w:color="auto"/>
+          <w:left w:val="single" w:sz="4" w:space="4" w:color="auto"/>
+          <w:bottom w:val="single" w:sz="4" w:space="1" w:color="auto"/>
+          <w:right w:val="single" w:sz="4" w:space="4" w:color="auto"/>
+        </w:pBdr>
+        <w:rPr>
+          <w:rFonts w:ascii="Lucida Console" w:hAnsi="Lucida Console"/>
+          <w:sz w:val="18"/>
+          <w:szCs w:val="18"/>
+        </w:rPr>
+      </w:pPr>
+      <w:r>
+        <w:rPr>
+          <w:rFonts w:ascii="Lucida Console" w:hAnsi="Lucida Console"/>
+          <w:sz w:val="18"/>
+          <w:szCs w:val="18"/>
+        </w:rPr>
+        <w:t>"0xce1373ddfa2232dc9ca82d98420be7a2e11962b5"</w:t>
+      </w:r>
+    </w:p>
+    <w:p>
+      <w:pPr>
+        <w:pBdr>
+          <w:top w:val="single" w:sz="4" w:space="1" w:color="auto"/>
+          <w:left w:val="single" w:sz="4" w:space="4" w:color="auto"/>
+          <w:bottom w:val="single" w:sz="4" w:space="1" w:color="auto"/>
+          <w:right w:val="single" w:sz="4" w:space="4" w:color="auto"/>
+        </w:pBdr>
+        <w:rPr>
+          <w:rFonts w:ascii="Lucida Console" w:hAnsi="Lucida Console"/>
+          <w:sz w:val="18"/>
+          <w:szCs w:val="18"/>
+        </w:rPr>
+      </w:pPr>
+    </w:p>
+    <w:p>
+      <w:pPr>
+        <w:pBdr>
+          <w:top w:val="single" w:sz="4" w:space="1" w:color="auto"/>
+          <w:left w:val="single" w:sz="4" w:space="4" w:color="auto"/>
+          <w:bottom w:val="single" w:sz="4" w:space="1" w:color="auto"/>
+          <w:right w:val="single" w:sz="4" w:space="4" w:color="auto"/>
+        </w:pBdr>
+        <w:rPr>
+          <w:rFonts w:ascii="Lucida Console" w:hAnsi="Lucida Console"/>
+          <w:sz w:val="18"/>
+          <w:szCs w:val="18"/>
+        </w:rPr>
+      </w:pPr>
+      <w:r>
+        <w:rPr>
+          <w:rFonts w:ascii="Lucida Console" w:hAnsi="Lucida Console"/>
+          <w:sz w:val="18"/>
+          <w:szCs w:val="18"/>
+        </w:rPr>
+        <w:t xml:space="preserve">&gt; </w:t>
+      </w:r>
+      <w:r>
+        <w:rPr>
+          <w:rFonts w:ascii="Lucida Console" w:hAnsi="Lucida Console"/>
+          <w:b/>
+        </w:rPr>
+        <w:t>web3.eth.accounts</w:t>
+      </w:r>
+    </w:p>
+    <w:p>
+      <w:pPr>
+        <w:pBdr>
+          <w:top w:val="single" w:sz="4" w:space="1" w:color="auto"/>
+          <w:left w:val="single" w:sz="4" w:space="4" w:color="auto"/>
+          <w:bottom w:val="single" w:sz="4" w:space="1" w:color="auto"/>
+          <w:right w:val="single" w:sz="4" w:space="4" w:color="auto"/>
+        </w:pBdr>
+        <w:rPr>
+          <w:rFonts w:ascii="Lucida Console" w:hAnsi="Lucida Console"/>
+          <w:sz w:val="18"/>
+          <w:szCs w:val="18"/>
+        </w:rPr>
+      </w:pPr>
+      <w:r>
+        <w:rPr>
+          <w:rFonts w:ascii="Lucida Console" w:hAnsi="Lucida Console"/>
+          <w:sz w:val="18"/>
+          <w:szCs w:val="18"/>
+        </w:rPr>
+        <w:t>["0xc9c425ae15a0e66500ecf5b7a1c10c6ed35600b9", "0xbb4fcfac2efd3dbc35117dc979ce5c</w:t>
+      </w:r>
+    </w:p>
+    <w:p>
+      <w:pPr>
+        <w:pBdr>
+          <w:top w:val="single" w:sz="4" w:space="1" w:color="auto"/>
+          <w:left w:val="single" w:sz="4" w:space="4" w:color="auto"/>
+          <w:bottom w:val="single" w:sz="4" w:space="1" w:color="auto"/>
+          <w:right w:val="single" w:sz="4" w:space="4" w:color="auto"/>
+        </w:pBdr>
+        <w:rPr>
+          <w:rFonts w:ascii="Lucida Console" w:hAnsi="Lucida Console"/>
+          <w:sz w:val="18"/>
+          <w:szCs w:val="18"/>
+        </w:rPr>
+      </w:pPr>
+      <w:r>
+        <w:rPr>
+          <w:rFonts w:ascii="Lucida Console" w:hAnsi="Lucida Console"/>
+          <w:sz w:val="18"/>
+          <w:szCs w:val="18"/>
+        </w:rPr>
+        <w:t>43ca5c615b", "0xce1373ddfa2232dc9ca82d98420be7a2e11962b5"]</w:t>
+      </w:r>
+    </w:p>
+    <w:p/>
+    <w:p>
+      <w:pPr>
+        <w:pBdr>
+          <w:top w:val="single" w:sz="4" w:space="1" w:color="auto"/>
+          <w:left w:val="single" w:sz="4" w:space="4" w:color="auto"/>
+          <w:bottom w:val="single" w:sz="4" w:space="1" w:color="auto"/>
+          <w:right w:val="single" w:sz="4" w:space="4" w:color="auto"/>
+        </w:pBdr>
+      </w:pPr>
+      <w:r>
+        <w:t>Take a note of your new account ID:</w:t>
+      </w:r>
+    </w:p>
+    <w:p>
+      <w:pPr>
+        <w:pBdr>
+          <w:top w:val="single" w:sz="4" w:space="1" w:color="auto"/>
+          <w:left w:val="single" w:sz="4" w:space="4" w:color="auto"/>
+          <w:bottom w:val="single" w:sz="4" w:space="1" w:color="auto"/>
+          <w:right w:val="single" w:sz="4" w:space="4" w:color="auto"/>
+        </w:pBdr>
+      </w:pPr>
+    </w:p>
+    <w:p>
+      <w:pPr>
+        <w:pBdr>
+          <w:top w:val="single" w:sz="4" w:space="1" w:color="auto"/>
+          <w:left w:val="single" w:sz="4" w:space="4" w:color="auto"/>
+          <w:bottom w:val="single" w:sz="4" w:space="1" w:color="auto"/>
+          <w:right w:val="single" w:sz="4" w:space="4" w:color="auto"/>
+        </w:pBdr>
+      </w:pPr>
+    </w:p>
+    <w:p>
+      <w:pPr>
+        <w:pBdr>
+          <w:top w:val="single" w:sz="4" w:space="1" w:color="auto"/>
+          <w:left w:val="single" w:sz="4" w:space="4" w:color="auto"/>
+          <w:bottom w:val="single" w:sz="4" w:space="1" w:color="auto"/>
+          <w:right w:val="single" w:sz="4" w:space="4" w:color="auto"/>
+        </w:pBdr>
+      </w:pPr>
+    </w:p>
+    <w:p/>
+    <w:p>
+      <w:r>
+        <w:t>We can look at the initial balances in the accounts (use t</w:t>
+      </w:r>
+      <w:r>
+        <w:t>he hex values contained in the accounts)</w:t>
+      </w:r>
+      <w:r>
+        <w:t>. For the following view of all the account balances (replace the hex IDs with the ones on your system):</w:t>
+      </w:r>
+    </w:p>
+    <w:p/>
+    <w:p>
+      <w:pPr>
+        <w:pBdr>
+          <w:top w:val="single" w:sz="4" w:space="1" w:color="auto"/>
+          <w:left w:val="single" w:sz="4" w:space="4" w:color="auto"/>
+          <w:bottom w:val="single" w:sz="4" w:space="1" w:color="auto"/>
+          <w:right w:val="single" w:sz="4" w:space="4" w:color="auto"/>
+        </w:pBdr>
+        <w:rPr>
+          <w:rFonts w:ascii="Lucida Console" w:hAnsi="Lucida Console"/>
+        </w:rPr>
+      </w:pPr>
+      <w:r>
+        <w:rPr>
+          <w:rFonts w:ascii="Lucida Console" w:hAnsi="Lucida Console"/>
+          <w:sz w:val="18"/>
+          <w:szCs w:val="18"/>
+        </w:rPr>
+        <w:t xml:space="preserve">&gt; </w:t>
+      </w:r>
+      <w:r>
+        <w:rPr>
+          <w:rFonts w:ascii="Lucida Console" w:hAnsi="Lucida Console"/>
+          <w:b/>
+        </w:rPr>
+        <w:t>eth.getBalance("0xce1373ddfa2232dc9ca82d98420be7a2e11962b5")</w:t>
+      </w:r>
+    </w:p>
+    <w:p>
+      <w:pPr>
+        <w:pBdr>
+          <w:top w:val="single" w:sz="4" w:space="1" w:color="auto"/>
+          <w:left w:val="single" w:sz="4" w:space="4" w:color="auto"/>
+          <w:bottom w:val="single" w:sz="4" w:space="1" w:color="auto"/>
+          <w:right w:val="single" w:sz="4" w:space="4" w:color="auto"/>
+        </w:pBdr>
+        <w:rPr>
+          <w:rFonts w:ascii="Lucida Console" w:hAnsi="Lucida Console"/>
+          <w:sz w:val="18"/>
+          <w:szCs w:val="18"/>
+        </w:rPr>
+      </w:pPr>
+      <w:r>
+        <w:rPr>
+          <w:rFonts w:ascii="Lucida Console" w:hAnsi="Lucida Console"/>
+          <w:sz w:val="18"/>
+          <w:szCs w:val="18"/>
+        </w:rPr>
+        <w:t>0</w:t>
+      </w:r>
+    </w:p>
+    <w:p>
+      <w:pPr>
+        <w:pBdr>
+          <w:top w:val="single" w:sz="4" w:space="1" w:color="auto"/>
+          <w:left w:val="single" w:sz="4" w:space="4" w:color="auto"/>
+          <w:bottom w:val="single" w:sz="4" w:space="1" w:color="auto"/>
+          <w:right w:val="single" w:sz="4" w:space="4" w:color="auto"/>
+        </w:pBdr>
+        <w:rPr>
+          <w:rFonts w:ascii="Lucida Console" w:hAnsi="Lucida Console"/>
+          <w:b/>
+        </w:rPr>
+      </w:pPr>
+      <w:r>
+        <w:rPr>
+          <w:rFonts w:ascii="Lucida Console" w:hAnsi="Lucida Console"/>
+          <w:sz w:val="18"/>
+          <w:szCs w:val="18"/>
+        </w:rPr>
+        <w:t xml:space="preserve">&gt; </w:t>
+      </w:r>
+      <w:r>
+        <w:rPr>
+          <w:rFonts w:ascii="Lucida Console" w:hAnsi="Lucida Console"/>
+          <w:b/>
+        </w:rPr>
+        <w:t>eth.getBalance("0xc9c425ae15a0e66500ecf5b7a1c10c6ed35600b9")</w:t>
+      </w:r>
+    </w:p>
+    <w:p>
+      <w:pPr>
+        <w:pBdr>
+          <w:top w:val="single" w:sz="4" w:space="1" w:color="auto"/>
+          <w:left w:val="single" w:sz="4" w:space="4" w:color="auto"/>
+          <w:bottom w:val="single" w:sz="4" w:space="1" w:color="auto"/>
+          <w:right w:val="single" w:sz="4" w:space="4" w:color="auto"/>
+        </w:pBdr>
+        <w:rPr>
+          <w:rFonts w:ascii="Lucida Console" w:hAnsi="Lucida Console"/>
+          <w:sz w:val="18"/>
+          <w:szCs w:val="18"/>
+        </w:rPr>
+      </w:pPr>
+      <w:r>
+        <w:rPr>
+          <w:rFonts w:ascii="Lucida Console" w:hAnsi="Lucida Console"/>
+          <w:sz w:val="18"/>
+          <w:szCs w:val="18"/>
+        </w:rPr>
+        <w:t>288230376151711744</w:t>
+      </w:r>
+    </w:p>
+    <w:p/>
+    <w:p/>
+    <w:p>
+      <w:pPr>
+        <w:pBdr>
+          <w:top w:val="single" w:sz="4" w:space="1" w:color="auto"/>
+          <w:left w:val="single" w:sz="4" w:space="4" w:color="auto"/>
+          <w:bottom w:val="single" w:sz="4" w:space="1" w:color="auto"/>
+          <w:right w:val="single" w:sz="4" w:space="4" w:color="auto"/>
+        </w:pBdr>
+      </w:pPr>
+      <w:r>
+        <w:t>What are the balances</w:t>
+      </w:r>
+      <w:r>
+        <w:t>:</w:t>
+      </w:r>
+    </w:p>
+    <w:p>
+      <w:pPr>
+        <w:pBdr>
+          <w:top w:val="single" w:sz="4" w:space="1" w:color="auto"/>
+          <w:left w:val="single" w:sz="4" w:space="4" w:color="auto"/>
+          <w:bottom w:val="single" w:sz="4" w:space="1" w:color="auto"/>
+          <w:right w:val="single" w:sz="4" w:space="4" w:color="auto"/>
+        </w:pBdr>
+      </w:pPr>
+    </w:p>
+    <w:p>
+      <w:pPr>
+        <w:pBdr>
+          <w:top w:val="single" w:sz="4" w:space="1" w:color="auto"/>
+          <w:left w:val="single" w:sz="4" w:space="4" w:color="auto"/>
+          <w:bottom w:val="single" w:sz="4" w:space="1" w:color="auto"/>
+          <w:right w:val="single" w:sz="4" w:space="4" w:color="auto"/>
+        </w:pBdr>
+      </w:pPr>
+    </w:p>
+    <w:p>
+      <w:pPr>
+        <w:pBdr>
+          <w:top w:val="single" w:sz="4" w:space="1" w:color="auto"/>
+          <w:left w:val="single" w:sz="4" w:space="4" w:color="auto"/>
+          <w:bottom w:val="single" w:sz="4" w:space="1" w:color="auto"/>
+          <w:right w:val="single" w:sz="4" w:space="4" w:color="auto"/>
+        </w:pBdr>
+      </w:pPr>
+    </w:p>
+    <w:p/>
+    <w:p>
+      <w:r>
+        <w:lastRenderedPageBreak/>
+        <w:t>Next unlock the account with the most Ether:</w:t>
+      </w:r>
+    </w:p>
+    <w:p/>
+    <w:p>
+      <w:pPr>
+        <w:pBdr>
+          <w:top w:val="single" w:sz="4" w:space="1" w:color="auto"/>
+          <w:left w:val="single" w:sz="4" w:space="4" w:color="auto"/>
+          <w:bottom w:val="single" w:sz="4" w:space="1" w:color="auto"/>
+          <w:right w:val="single" w:sz="4" w:space="4" w:color="auto"/>
+        </w:pBdr>
+        <w:rPr>
+          <w:rFonts w:ascii="Lucida Console" w:hAnsi="Lucida Console"/>
+          <w:sz w:val="18"/>
+          <w:szCs w:val="18"/>
+        </w:rPr>
+      </w:pPr>
+      <w:r>
+        <w:rPr>
+          <w:rFonts w:ascii="Lucida Console" w:hAnsi="Lucida Console"/>
+          <w:sz w:val="18"/>
+          <w:szCs w:val="18"/>
+        </w:rPr>
+        <w:t>&gt;</w:t>
+      </w:r>
+      <w:r>
+        <w:rPr>
+          <w:rFonts w:ascii="Lucida Console" w:hAnsi="Lucida Console"/>
+          <w:sz w:val="18"/>
+          <w:szCs w:val="18"/>
+        </w:rPr>
+        <w:t xml:space="preserve"> </w:t>
+      </w:r>
       <w:r>
         <w:rPr>
           <w:rFonts w:ascii="Lucida Console" w:hAnsi="Lucida Console"/>
@@ -2239,389 +3068,1020 @@
           <w:sz w:val="20"/>
           <w:szCs w:val="20"/>
         </w:rPr>
-        <w:t>datadir</w:t>
-      </w:r>
-      <w:proofErr w:type="spellEnd"/>
-      <w:r>
+        <w:t>personal.unlockAccount('0xc9c425ae15a0e66500ecf5b7a1c10c6ed35600b9','Qwerty')</w:t>
+      </w:r>
+    </w:p>
+    <w:p>
+      <w:pPr>
+        <w:pBdr>
+          <w:top w:val="single" w:sz="4" w:space="1" w:color="auto"/>
+          <w:left w:val="single" w:sz="4" w:space="4" w:color="auto"/>
+          <w:bottom w:val="single" w:sz="4" w:space="1" w:color="auto"/>
+          <w:right w:val="single" w:sz="4" w:space="4" w:color="auto"/>
+        </w:pBdr>
+        <w:rPr>
+          <w:rFonts w:ascii="Lucida Console" w:hAnsi="Lucida Console"/>
+          <w:sz w:val="18"/>
+          <w:szCs w:val="18"/>
+        </w:rPr>
+      </w:pPr>
+      <w:r>
+        <w:rPr>
+          <w:rFonts w:ascii="Lucida Console" w:hAnsi="Lucida Console"/>
+          <w:sz w:val="18"/>
+          <w:szCs w:val="18"/>
+        </w:rPr>
+        <w:t>true</w:t>
+      </w:r>
+    </w:p>
+    <w:p/>
+    <w:p>
+      <w:r>
+        <w:t>Next we can transfer some currency from one account to another</w:t>
+      </w:r>
+      <w:r>
+        <w:t xml:space="preserve"> (transfer from the account with the most Ether into your account)</w:t>
+      </w:r>
+      <w:r>
+        <w:t>. For this</w:t>
+      </w:r>
+      <w:r>
+        <w:t>,</w:t>
+      </w:r>
+      <w:r>
+        <w:t xml:space="preserve"> transfer Ether from the account with most funds to your newly created account, and then view the transaction:</w:t>
+      </w:r>
+    </w:p>
+    <w:p/>
+    <w:p>
+      <w:pPr>
+        <w:pBdr>
+          <w:top w:val="single" w:sz="4" w:space="1" w:color="auto"/>
+          <w:left w:val="single" w:sz="4" w:space="4" w:color="auto"/>
+          <w:bottom w:val="single" w:sz="4" w:space="1" w:color="auto"/>
+          <w:right w:val="single" w:sz="4" w:space="4" w:color="auto"/>
+        </w:pBdr>
+        <w:jc w:val="left"/>
         <w:rPr>
           <w:rFonts w:ascii="Lucida Console" w:hAnsi="Lucida Console"/>
           <w:b/>
           <w:sz w:val="20"/>
           <w:szCs w:val="20"/>
         </w:rPr>
-        <w:t xml:space="preserve">=c:\eth6 </w:t>
-      </w:r>
-      <w:proofErr w:type="spellStart"/>
-      <w:r>
+      </w:pPr>
+      <w:r>
+        <w:rPr>
+          <w:rFonts w:ascii="Lucida Console" w:hAnsi="Lucida Console"/>
+          <w:sz w:val="18"/>
+          <w:szCs w:val="18"/>
+        </w:rPr>
+        <w:t xml:space="preserve">&gt; </w:t>
+      </w:r>
+      <w:r>
+        <w:rPr>
+          <w:rFonts w:ascii="Lucida Console" w:hAnsi="Lucida Console"/>
+          <w:b/>
+        </w:rPr>
+        <w:t>eth.sendTransaction({from: '0xc9c425ae15a0e66500ecf5b7a1c10c6ed35600b9', to: '0xce1373ddfa2232dc9ca82d98420be7a2e11962b5',value:1000})</w:t>
+      </w:r>
+    </w:p>
+    <w:p>
+      <w:pPr>
+        <w:pBdr>
+          <w:top w:val="single" w:sz="4" w:space="1" w:color="auto"/>
+          <w:left w:val="single" w:sz="4" w:space="4" w:color="auto"/>
+          <w:bottom w:val="single" w:sz="4" w:space="1" w:color="auto"/>
+          <w:right w:val="single" w:sz="4" w:space="4" w:color="auto"/>
+        </w:pBdr>
+        <w:rPr>
+          <w:rFonts w:ascii="Lucida Console" w:hAnsi="Lucida Console"/>
+          <w:sz w:val="18"/>
+          <w:szCs w:val="18"/>
+        </w:rPr>
+      </w:pPr>
+      <w:r>
+        <w:rPr>
+          <w:rFonts w:ascii="Lucida Console" w:hAnsi="Lucida Console"/>
+          <w:sz w:val="18"/>
+          <w:szCs w:val="18"/>
+        </w:rPr>
+        <w:t>"0x4029e82ac13fd2a56078c2747f2ff55b42db12c8fa40dbde8c6350b128476243"</w:t>
+      </w:r>
+    </w:p>
+    <w:p>
+      <w:pPr>
+        <w:pBdr>
+          <w:top w:val="single" w:sz="4" w:space="1" w:color="auto"/>
+          <w:left w:val="single" w:sz="4" w:space="4" w:color="auto"/>
+          <w:bottom w:val="single" w:sz="4" w:space="1" w:color="auto"/>
+          <w:right w:val="single" w:sz="4" w:space="4" w:color="auto"/>
+        </w:pBdr>
+        <w:rPr>
+          <w:rFonts w:ascii="Lucida Console" w:hAnsi="Lucida Console"/>
+          <w:sz w:val="18"/>
+          <w:szCs w:val="18"/>
+        </w:rPr>
+      </w:pPr>
+      <w:r>
+        <w:rPr>
+          <w:rFonts w:ascii="Lucida Console" w:hAnsi="Lucida Console"/>
+          <w:sz w:val="18"/>
+          <w:szCs w:val="18"/>
+        </w:rPr>
+        <w:t>&gt;</w:t>
+      </w:r>
+    </w:p>
+    <w:p>
+      <w:pPr>
+        <w:pBdr>
+          <w:top w:val="single" w:sz="4" w:space="1" w:color="auto"/>
+          <w:left w:val="single" w:sz="4" w:space="4" w:color="auto"/>
+          <w:bottom w:val="single" w:sz="4" w:space="1" w:color="auto"/>
+          <w:right w:val="single" w:sz="4" w:space="4" w:color="auto"/>
+        </w:pBdr>
         <w:rPr>
           <w:rFonts w:ascii="Lucida Console" w:hAnsi="Lucida Console"/>
           <w:b/>
           <w:sz w:val="20"/>
           <w:szCs w:val="20"/>
         </w:rPr>
-        <w:t>init</w:t>
-      </w:r>
-      <w:proofErr w:type="spellEnd"/>
-      <w:r>
+      </w:pPr>
+      <w:r>
+        <w:rPr>
+          <w:rFonts w:ascii="Lucida Console" w:hAnsi="Lucida Console"/>
+          <w:sz w:val="18"/>
+          <w:szCs w:val="18"/>
+        </w:rPr>
+        <w:t xml:space="preserve">&gt; </w:t>
+      </w:r>
+      <w:r>
+        <w:rPr>
+          <w:rFonts w:ascii="Lucida Console" w:hAnsi="Lucida Console"/>
+          <w:b/>
+        </w:rPr>
+        <w:t>eth.getTransaction('0x4029e82ac13fd2a56078c2747f2ff55b42db12c8fa40dbde8c6350b128476243')</w:t>
+      </w:r>
+    </w:p>
+    <w:p>
+      <w:pPr>
+        <w:pBdr>
+          <w:top w:val="single" w:sz="4" w:space="1" w:color="auto"/>
+          <w:left w:val="single" w:sz="4" w:space="4" w:color="auto"/>
+          <w:bottom w:val="single" w:sz="4" w:space="1" w:color="auto"/>
+          <w:right w:val="single" w:sz="4" w:space="4" w:color="auto"/>
+        </w:pBdr>
+        <w:rPr>
+          <w:rFonts w:ascii="Lucida Console" w:hAnsi="Lucida Console"/>
+          <w:sz w:val="18"/>
+          <w:szCs w:val="18"/>
+        </w:rPr>
+      </w:pPr>
+      <w:r>
+        <w:rPr>
+          <w:rFonts w:ascii="Lucida Console" w:hAnsi="Lucida Console"/>
+          <w:sz w:val="18"/>
+          <w:szCs w:val="18"/>
+        </w:rPr>
+        <w:t>{</w:t>
+      </w:r>
+    </w:p>
+    <w:p>
+      <w:pPr>
+        <w:pBdr>
+          <w:top w:val="single" w:sz="4" w:space="1" w:color="auto"/>
+          <w:left w:val="single" w:sz="4" w:space="4" w:color="auto"/>
+          <w:bottom w:val="single" w:sz="4" w:space="1" w:color="auto"/>
+          <w:right w:val="single" w:sz="4" w:space="4" w:color="auto"/>
+        </w:pBdr>
+        <w:rPr>
+          <w:rFonts w:ascii="Lucida Console" w:hAnsi="Lucida Console"/>
+          <w:sz w:val="18"/>
+          <w:szCs w:val="18"/>
+        </w:rPr>
+      </w:pPr>
+      <w:r>
+        <w:rPr>
+          <w:rFonts w:ascii="Lucida Console" w:hAnsi="Lucida Console"/>
+          <w:sz w:val="18"/>
+          <w:szCs w:val="18"/>
+        </w:rPr>
+        <w:t xml:space="preserve">  blockHash: "0x0000000000000000000000000000000000000000000000000000000000000000</w:t>
+      </w:r>
+    </w:p>
+    <w:p>
+      <w:pPr>
+        <w:pBdr>
+          <w:top w:val="single" w:sz="4" w:space="1" w:color="auto"/>
+          <w:left w:val="single" w:sz="4" w:space="4" w:color="auto"/>
+          <w:bottom w:val="single" w:sz="4" w:space="1" w:color="auto"/>
+          <w:right w:val="single" w:sz="4" w:space="4" w:color="auto"/>
+        </w:pBdr>
+        <w:rPr>
+          <w:rFonts w:ascii="Lucida Console" w:hAnsi="Lucida Console"/>
+          <w:sz w:val="18"/>
+          <w:szCs w:val="18"/>
+        </w:rPr>
+      </w:pPr>
+      <w:r>
+        <w:rPr>
+          <w:rFonts w:ascii="Lucida Console" w:hAnsi="Lucida Console"/>
+          <w:sz w:val="18"/>
+          <w:szCs w:val="18"/>
+        </w:rPr>
+        <w:t>",</w:t>
+      </w:r>
+    </w:p>
+    <w:p>
+      <w:pPr>
+        <w:pBdr>
+          <w:top w:val="single" w:sz="4" w:space="1" w:color="auto"/>
+          <w:left w:val="single" w:sz="4" w:space="4" w:color="auto"/>
+          <w:bottom w:val="single" w:sz="4" w:space="1" w:color="auto"/>
+          <w:right w:val="single" w:sz="4" w:space="4" w:color="auto"/>
+        </w:pBdr>
+        <w:rPr>
+          <w:rFonts w:ascii="Lucida Console" w:hAnsi="Lucida Console"/>
+          <w:sz w:val="18"/>
+          <w:szCs w:val="18"/>
+        </w:rPr>
+      </w:pPr>
+      <w:r>
+        <w:rPr>
+          <w:rFonts w:ascii="Lucida Console" w:hAnsi="Lucida Console"/>
+          <w:sz w:val="18"/>
+          <w:szCs w:val="18"/>
+        </w:rPr>
+        <w:t xml:space="preserve">  blockNumber: null,</w:t>
+      </w:r>
+    </w:p>
+    <w:p>
+      <w:pPr>
+        <w:pBdr>
+          <w:top w:val="single" w:sz="4" w:space="1" w:color="auto"/>
+          <w:left w:val="single" w:sz="4" w:space="4" w:color="auto"/>
+          <w:bottom w:val="single" w:sz="4" w:space="1" w:color="auto"/>
+          <w:right w:val="single" w:sz="4" w:space="4" w:color="auto"/>
+        </w:pBdr>
+        <w:rPr>
+          <w:rFonts w:ascii="Lucida Console" w:hAnsi="Lucida Console"/>
+          <w:sz w:val="18"/>
+          <w:szCs w:val="18"/>
+        </w:rPr>
+      </w:pPr>
+      <w:r>
+        <w:rPr>
+          <w:rFonts w:ascii="Lucida Console" w:hAnsi="Lucida Console"/>
+          <w:sz w:val="18"/>
+          <w:szCs w:val="18"/>
+        </w:rPr>
+        <w:t xml:space="preserve">  from: "0xc9c425ae15a0e66500ecf5b7a1c10c6ed35600b9",</w:t>
+      </w:r>
+    </w:p>
+    <w:p>
+      <w:pPr>
+        <w:pBdr>
+          <w:top w:val="single" w:sz="4" w:space="1" w:color="auto"/>
+          <w:left w:val="single" w:sz="4" w:space="4" w:color="auto"/>
+          <w:bottom w:val="single" w:sz="4" w:space="1" w:color="auto"/>
+          <w:right w:val="single" w:sz="4" w:space="4" w:color="auto"/>
+        </w:pBdr>
+        <w:rPr>
+          <w:rFonts w:ascii="Lucida Console" w:hAnsi="Lucida Console"/>
+          <w:sz w:val="18"/>
+          <w:szCs w:val="18"/>
+        </w:rPr>
+      </w:pPr>
+      <w:r>
+        <w:rPr>
+          <w:rFonts w:ascii="Lucida Console" w:hAnsi="Lucida Console"/>
+          <w:sz w:val="18"/>
+          <w:szCs w:val="18"/>
+        </w:rPr>
+        <w:t xml:space="preserve">  gas: 90000,</w:t>
+      </w:r>
+    </w:p>
+    <w:p>
+      <w:pPr>
+        <w:pBdr>
+          <w:top w:val="single" w:sz="4" w:space="1" w:color="auto"/>
+          <w:left w:val="single" w:sz="4" w:space="4" w:color="auto"/>
+          <w:bottom w:val="single" w:sz="4" w:space="1" w:color="auto"/>
+          <w:right w:val="single" w:sz="4" w:space="4" w:color="auto"/>
+        </w:pBdr>
+        <w:rPr>
+          <w:rFonts w:ascii="Lucida Console" w:hAnsi="Lucida Console"/>
+          <w:sz w:val="18"/>
+          <w:szCs w:val="18"/>
+        </w:rPr>
+      </w:pPr>
+      <w:r>
+        <w:rPr>
+          <w:rFonts w:ascii="Lucida Console" w:hAnsi="Lucida Console"/>
+          <w:sz w:val="18"/>
+          <w:szCs w:val="18"/>
+        </w:rPr>
+        <w:t xml:space="preserve">  gasPrice: 18000000000,</w:t>
+      </w:r>
+    </w:p>
+    <w:p>
+      <w:pPr>
+        <w:pBdr>
+          <w:top w:val="single" w:sz="4" w:space="1" w:color="auto"/>
+          <w:left w:val="single" w:sz="4" w:space="4" w:color="auto"/>
+          <w:bottom w:val="single" w:sz="4" w:space="1" w:color="auto"/>
+          <w:right w:val="single" w:sz="4" w:space="4" w:color="auto"/>
+        </w:pBdr>
+        <w:rPr>
+          <w:rFonts w:ascii="Lucida Console" w:hAnsi="Lucida Console"/>
+          <w:sz w:val="18"/>
+          <w:szCs w:val="18"/>
+        </w:rPr>
+      </w:pPr>
+      <w:r>
+        <w:rPr>
+          <w:rFonts w:ascii="Lucida Console" w:hAnsi="Lucida Console"/>
+          <w:sz w:val="18"/>
+          <w:szCs w:val="18"/>
+        </w:rPr>
+        <w:t xml:space="preserve">  hash: "0x4029e82ac13fd2a56078c2747f2ff55b42db12c8fa40dbde8c6350b128476243",</w:t>
+      </w:r>
+    </w:p>
+    <w:p>
+      <w:pPr>
+        <w:pBdr>
+          <w:top w:val="single" w:sz="4" w:space="1" w:color="auto"/>
+          <w:left w:val="single" w:sz="4" w:space="4" w:color="auto"/>
+          <w:bottom w:val="single" w:sz="4" w:space="1" w:color="auto"/>
+          <w:right w:val="single" w:sz="4" w:space="4" w:color="auto"/>
+        </w:pBdr>
+        <w:rPr>
+          <w:rFonts w:ascii="Lucida Console" w:hAnsi="Lucida Console"/>
+          <w:sz w:val="18"/>
+          <w:szCs w:val="18"/>
+        </w:rPr>
+      </w:pPr>
+      <w:r>
+        <w:rPr>
+          <w:rFonts w:ascii="Lucida Console" w:hAnsi="Lucida Console"/>
+          <w:sz w:val="18"/>
+          <w:szCs w:val="18"/>
+        </w:rPr>
+        <w:t xml:space="preserve">  input: "0x",</w:t>
+      </w:r>
+    </w:p>
+    <w:p>
+      <w:pPr>
+        <w:pBdr>
+          <w:top w:val="single" w:sz="4" w:space="1" w:color="auto"/>
+          <w:left w:val="single" w:sz="4" w:space="4" w:color="auto"/>
+          <w:bottom w:val="single" w:sz="4" w:space="1" w:color="auto"/>
+          <w:right w:val="single" w:sz="4" w:space="4" w:color="auto"/>
+        </w:pBdr>
+        <w:rPr>
+          <w:rFonts w:ascii="Lucida Console" w:hAnsi="Lucida Console"/>
+          <w:sz w:val="18"/>
+          <w:szCs w:val="18"/>
+        </w:rPr>
+      </w:pPr>
+      <w:r>
+        <w:rPr>
+          <w:rFonts w:ascii="Lucida Console" w:hAnsi="Lucida Console"/>
+          <w:sz w:val="18"/>
+          <w:szCs w:val="18"/>
+        </w:rPr>
+        <w:t xml:space="preserve">  nonce: 0,</w:t>
+      </w:r>
+    </w:p>
+    <w:p>
+      <w:pPr>
+        <w:pBdr>
+          <w:top w:val="single" w:sz="4" w:space="1" w:color="auto"/>
+          <w:left w:val="single" w:sz="4" w:space="4" w:color="auto"/>
+          <w:bottom w:val="single" w:sz="4" w:space="1" w:color="auto"/>
+          <w:right w:val="single" w:sz="4" w:space="4" w:color="auto"/>
+        </w:pBdr>
+        <w:rPr>
+          <w:rFonts w:ascii="Lucida Console" w:hAnsi="Lucida Console"/>
+          <w:sz w:val="18"/>
+          <w:szCs w:val="18"/>
+        </w:rPr>
+      </w:pPr>
+      <w:r>
+        <w:rPr>
+          <w:rFonts w:ascii="Lucida Console" w:hAnsi="Lucida Console"/>
+          <w:sz w:val="18"/>
+          <w:szCs w:val="18"/>
+        </w:rPr>
+        <w:t xml:space="preserve">  r: "0xedbbbe21778eab7a3b3f82198854e6354abff4348dc9668ec337a786749a4d3a",</w:t>
+      </w:r>
+    </w:p>
+    <w:p>
+      <w:pPr>
+        <w:pBdr>
+          <w:top w:val="single" w:sz="4" w:space="1" w:color="auto"/>
+          <w:left w:val="single" w:sz="4" w:space="4" w:color="auto"/>
+          <w:bottom w:val="single" w:sz="4" w:space="1" w:color="auto"/>
+          <w:right w:val="single" w:sz="4" w:space="4" w:color="auto"/>
+        </w:pBdr>
+        <w:rPr>
+          <w:rFonts w:ascii="Lucida Console" w:hAnsi="Lucida Console"/>
+          <w:sz w:val="18"/>
+          <w:szCs w:val="18"/>
+        </w:rPr>
+      </w:pPr>
+      <w:r>
+        <w:rPr>
+          <w:rFonts w:ascii="Lucida Console" w:hAnsi="Lucida Console"/>
+          <w:sz w:val="18"/>
+          <w:szCs w:val="18"/>
+        </w:rPr>
+        <w:t xml:space="preserve">  s: "0x27228d637ac06acf1ffdcd93ff5a2dbd59f23353d196b97ff2ee7e2a14527595",</w:t>
+      </w:r>
+    </w:p>
+    <w:p>
+      <w:pPr>
+        <w:pBdr>
+          <w:top w:val="single" w:sz="4" w:space="1" w:color="auto"/>
+          <w:left w:val="single" w:sz="4" w:space="4" w:color="auto"/>
+          <w:bottom w:val="single" w:sz="4" w:space="1" w:color="auto"/>
+          <w:right w:val="single" w:sz="4" w:space="4" w:color="auto"/>
+        </w:pBdr>
+        <w:rPr>
+          <w:rFonts w:ascii="Lucida Console" w:hAnsi="Lucida Console"/>
+          <w:sz w:val="18"/>
+          <w:szCs w:val="18"/>
+        </w:rPr>
+      </w:pPr>
+      <w:r>
+        <w:rPr>
+          <w:rFonts w:ascii="Lucida Console" w:hAnsi="Lucida Console"/>
+          <w:sz w:val="18"/>
+          <w:szCs w:val="18"/>
+        </w:rPr>
+        <w:t xml:space="preserve">  to: "0xce1373ddfa2232dc9ca82d98420be7a2e11962b5",</w:t>
+      </w:r>
+    </w:p>
+    <w:p>
+      <w:pPr>
+        <w:pBdr>
+          <w:top w:val="single" w:sz="4" w:space="1" w:color="auto"/>
+          <w:left w:val="single" w:sz="4" w:space="4" w:color="auto"/>
+          <w:bottom w:val="single" w:sz="4" w:space="1" w:color="auto"/>
+          <w:right w:val="single" w:sz="4" w:space="4" w:color="auto"/>
+        </w:pBdr>
+        <w:rPr>
+          <w:rFonts w:ascii="Lucida Console" w:hAnsi="Lucida Console"/>
+          <w:sz w:val="18"/>
+          <w:szCs w:val="18"/>
+        </w:rPr>
+      </w:pPr>
+      <w:r>
+        <w:rPr>
+          <w:rFonts w:ascii="Lucida Console" w:hAnsi="Lucida Console"/>
+          <w:sz w:val="18"/>
+          <w:szCs w:val="18"/>
+        </w:rPr>
+        <w:t xml:space="preserve">  transactionIndex: 0,</w:t>
+      </w:r>
+    </w:p>
+    <w:p>
+      <w:pPr>
+        <w:pBdr>
+          <w:top w:val="single" w:sz="4" w:space="1" w:color="auto"/>
+          <w:left w:val="single" w:sz="4" w:space="4" w:color="auto"/>
+          <w:bottom w:val="single" w:sz="4" w:space="1" w:color="auto"/>
+          <w:right w:val="single" w:sz="4" w:space="4" w:color="auto"/>
+        </w:pBdr>
+        <w:rPr>
+          <w:rFonts w:ascii="Lucida Console" w:hAnsi="Lucida Console"/>
+          <w:sz w:val="18"/>
+          <w:szCs w:val="18"/>
+        </w:rPr>
+      </w:pPr>
+      <w:r>
+        <w:rPr>
+          <w:rFonts w:ascii="Lucida Console" w:hAnsi="Lucida Console"/>
+          <w:sz w:val="18"/>
+          <w:szCs w:val="18"/>
+        </w:rPr>
+        <w:t xml:space="preserve">  v: "0x41",</w:t>
+      </w:r>
+    </w:p>
+    <w:p>
+      <w:pPr>
+        <w:pBdr>
+          <w:top w:val="single" w:sz="4" w:space="1" w:color="auto"/>
+          <w:left w:val="single" w:sz="4" w:space="4" w:color="auto"/>
+          <w:bottom w:val="single" w:sz="4" w:space="1" w:color="auto"/>
+          <w:right w:val="single" w:sz="4" w:space="4" w:color="auto"/>
+        </w:pBdr>
+        <w:rPr>
+          <w:rFonts w:ascii="Lucida Console" w:hAnsi="Lucida Console"/>
+          <w:sz w:val="18"/>
+          <w:szCs w:val="18"/>
+        </w:rPr>
+      </w:pPr>
+      <w:r>
+        <w:rPr>
+          <w:rFonts w:ascii="Lucida Console" w:hAnsi="Lucida Console"/>
+          <w:sz w:val="18"/>
+          <w:szCs w:val="18"/>
+        </w:rPr>
+        <w:t xml:space="preserve">  value: 1000</w:t>
+      </w:r>
+    </w:p>
+    <w:p>
+      <w:pPr>
+        <w:pBdr>
+          <w:top w:val="single" w:sz="4" w:space="1" w:color="auto"/>
+          <w:left w:val="single" w:sz="4" w:space="4" w:color="auto"/>
+          <w:bottom w:val="single" w:sz="4" w:space="1" w:color="auto"/>
+          <w:right w:val="single" w:sz="4" w:space="4" w:color="auto"/>
+        </w:pBdr>
+        <w:rPr>
+          <w:rFonts w:ascii="Lucida Console" w:hAnsi="Lucida Console"/>
+          <w:sz w:val="18"/>
+          <w:szCs w:val="18"/>
+        </w:rPr>
+      </w:pPr>
+      <w:r>
+        <w:rPr>
+          <w:rFonts w:ascii="Lucida Console" w:hAnsi="Lucida Console"/>
+          <w:sz w:val="18"/>
+          <w:szCs w:val="18"/>
+        </w:rPr>
+        <w:t>}</w:t>
+      </w:r>
+    </w:p>
+    <w:p/>
+    <w:p>
+      <w:r>
+        <w:t>If we look at the balances there has not been any transfers:</w:t>
+      </w:r>
+    </w:p>
+    <w:p/>
+    <w:p>
+      <w:pPr>
+        <w:pBdr>
+          <w:top w:val="single" w:sz="4" w:space="1" w:color="auto"/>
+          <w:left w:val="single" w:sz="4" w:space="4" w:color="auto"/>
+          <w:bottom w:val="single" w:sz="4" w:space="1" w:color="auto"/>
+          <w:right w:val="single" w:sz="4" w:space="4" w:color="auto"/>
+        </w:pBdr>
+        <w:rPr>
+          <w:rFonts w:ascii="Lucida Console" w:hAnsi="Lucida Console"/>
+        </w:rPr>
+      </w:pPr>
+      <w:r>
+        <w:rPr>
+          <w:rFonts w:ascii="Lucida Console" w:hAnsi="Lucida Console"/>
+          <w:sz w:val="18"/>
+          <w:szCs w:val="18"/>
+        </w:rPr>
+        <w:t xml:space="preserve">&gt; </w:t>
+      </w:r>
+      <w:r>
+        <w:rPr>
+          <w:rFonts w:ascii="Lucida Console" w:hAnsi="Lucida Console"/>
+          <w:b/>
+        </w:rPr>
+        <w:t>eth.getBalance("0xce1373ddfa2</w:t>
+      </w:r>
+      <w:r>
+        <w:rPr>
+          <w:rFonts w:ascii="Lucida Console" w:hAnsi="Lucida Console"/>
+          <w:b/>
+        </w:rPr>
+        <w:t>232dc9ca82d98420be7a2e11962b5")</w:t>
+      </w:r>
+    </w:p>
+    <w:p>
+      <w:pPr>
+        <w:pBdr>
+          <w:top w:val="single" w:sz="4" w:space="1" w:color="auto"/>
+          <w:left w:val="single" w:sz="4" w:space="4" w:color="auto"/>
+          <w:bottom w:val="single" w:sz="4" w:space="1" w:color="auto"/>
+          <w:right w:val="single" w:sz="4" w:space="4" w:color="auto"/>
+        </w:pBdr>
+        <w:rPr>
+          <w:rFonts w:ascii="Lucida Console" w:hAnsi="Lucida Console"/>
+          <w:sz w:val="18"/>
+          <w:szCs w:val="18"/>
+        </w:rPr>
+      </w:pPr>
+      <w:r>
+        <w:rPr>
+          <w:rFonts w:ascii="Lucida Console" w:hAnsi="Lucida Console"/>
+          <w:sz w:val="18"/>
+          <w:szCs w:val="18"/>
+        </w:rPr>
+        <w:t>0</w:t>
+      </w:r>
+    </w:p>
+    <w:p>
+      <w:pPr>
+        <w:pBdr>
+          <w:top w:val="single" w:sz="4" w:space="1" w:color="auto"/>
+          <w:left w:val="single" w:sz="4" w:space="4" w:color="auto"/>
+          <w:bottom w:val="single" w:sz="4" w:space="1" w:color="auto"/>
+          <w:right w:val="single" w:sz="4" w:space="4" w:color="auto"/>
+        </w:pBdr>
+        <w:rPr>
+          <w:rFonts w:ascii="Lucida Console" w:hAnsi="Lucida Console"/>
+          <w:sz w:val="18"/>
+          <w:szCs w:val="18"/>
+        </w:rPr>
+      </w:pPr>
+      <w:r>
+        <w:rPr>
+          <w:rFonts w:ascii="Lucida Console" w:hAnsi="Lucida Console"/>
+          <w:sz w:val="18"/>
+          <w:szCs w:val="18"/>
+        </w:rPr>
+        <w:t xml:space="preserve">&gt; </w:t>
+      </w:r>
+      <w:r>
+        <w:rPr>
+          <w:rFonts w:ascii="Lucida Console" w:hAnsi="Lucida Console"/>
+          <w:b/>
+        </w:rPr>
+        <w:t>eth.getBalance("0xc9c425ae15a0e66500ecf5b7a1c10c6ed35600b9")</w:t>
+      </w:r>
+    </w:p>
+    <w:p>
+      <w:pPr>
+        <w:pBdr>
+          <w:top w:val="single" w:sz="4" w:space="1" w:color="auto"/>
+          <w:left w:val="single" w:sz="4" w:space="4" w:color="auto"/>
+          <w:bottom w:val="single" w:sz="4" w:space="1" w:color="auto"/>
+          <w:right w:val="single" w:sz="4" w:space="4" w:color="auto"/>
+        </w:pBdr>
+        <w:rPr>
+          <w:rFonts w:ascii="Lucida Console" w:hAnsi="Lucida Console"/>
+          <w:sz w:val="18"/>
+          <w:szCs w:val="18"/>
+        </w:rPr>
+      </w:pPr>
+      <w:r>
+        <w:rPr>
+          <w:rFonts w:ascii="Lucida Console" w:hAnsi="Lucida Console"/>
+          <w:sz w:val="18"/>
+          <w:szCs w:val="18"/>
+        </w:rPr>
+        <w:t>288230376151711744</w:t>
+      </w:r>
+    </w:p>
+    <w:p/>
+    <w:p>
+      <w:r>
+        <w:t>We can now start the miner and view the balances:</w:t>
+      </w:r>
+    </w:p>
+    <w:p/>
+    <w:p>
+      <w:pPr>
+        <w:pBdr>
+          <w:top w:val="single" w:sz="4" w:space="1" w:color="auto"/>
+          <w:left w:val="single" w:sz="4" w:space="4" w:color="auto"/>
+          <w:bottom w:val="single" w:sz="4" w:space="1" w:color="auto"/>
+          <w:right w:val="single" w:sz="4" w:space="4" w:color="auto"/>
+        </w:pBdr>
+        <w:rPr>
+          <w:rFonts w:ascii="Lucida Console" w:hAnsi="Lucida Console"/>
+          <w:sz w:val="18"/>
+          <w:szCs w:val="18"/>
+        </w:rPr>
+      </w:pPr>
+      <w:r>
+        <w:rPr>
+          <w:rFonts w:ascii="Lucida Console" w:hAnsi="Lucida Console"/>
+          <w:sz w:val="18"/>
+          <w:szCs w:val="18"/>
+        </w:rPr>
+        <w:t xml:space="preserve">&gt; </w:t>
+      </w:r>
+      <w:r>
+        <w:rPr>
+          <w:rFonts w:ascii="Lucida Console" w:hAnsi="Lucida Console"/>
+          <w:b/>
+        </w:rPr>
+        <w:t>miner.start()</w:t>
+      </w:r>
+    </w:p>
+    <w:p>
+      <w:pPr>
+        <w:pBdr>
+          <w:top w:val="single" w:sz="4" w:space="1" w:color="auto"/>
+          <w:left w:val="single" w:sz="4" w:space="4" w:color="auto"/>
+          <w:bottom w:val="single" w:sz="4" w:space="1" w:color="auto"/>
+          <w:right w:val="single" w:sz="4" w:space="4" w:color="auto"/>
+        </w:pBdr>
+        <w:rPr>
+          <w:rFonts w:ascii="Lucida Console" w:hAnsi="Lucida Console"/>
+          <w:sz w:val="18"/>
+          <w:szCs w:val="18"/>
+        </w:rPr>
+      </w:pPr>
+      <w:r>
+        <w:rPr>
+          <w:rFonts w:ascii="Lucida Console" w:hAnsi="Lucida Console"/>
+          <w:sz w:val="18"/>
+          <w:szCs w:val="18"/>
+        </w:rPr>
+        <w:t>null</w:t>
+      </w:r>
+    </w:p>
+    <w:p>
+      <w:pPr>
+        <w:pBdr>
+          <w:top w:val="single" w:sz="4" w:space="1" w:color="auto"/>
+          <w:left w:val="single" w:sz="4" w:space="4" w:color="auto"/>
+          <w:bottom w:val="single" w:sz="4" w:space="1" w:color="auto"/>
+          <w:right w:val="single" w:sz="4" w:space="4" w:color="auto"/>
+        </w:pBdr>
         <w:rPr>
           <w:rFonts w:ascii="Lucida Console" w:hAnsi="Lucida Console"/>
           <w:b/>
           <w:sz w:val="20"/>
           <w:szCs w:val="20"/>
         </w:rPr>
-        <w:t xml:space="preserve"> </w:t>
-      </w:r>
-      <w:proofErr w:type="spellStart"/>
-      <w:r>
+      </w:pPr>
+      <w:r>
+        <w:rPr>
+          <w:rFonts w:ascii="Lucida Console" w:hAnsi="Lucida Console"/>
+          <w:sz w:val="18"/>
+          <w:szCs w:val="18"/>
+        </w:rPr>
+        <w:lastRenderedPageBreak/>
+        <w:t xml:space="preserve">&gt; </w:t>
+      </w:r>
+      <w:r>
+        <w:rPr>
+          <w:rFonts w:ascii="Lucida Console" w:hAnsi="Lucida Console"/>
+          <w:b/>
+        </w:rPr>
+        <w:t>eth.getBalance("0xc9c425ae15a0e66500ecf5b7a1c10c6ed35600b9")</w:t>
+      </w:r>
+    </w:p>
+    <w:p>
+      <w:pPr>
+        <w:pBdr>
+          <w:top w:val="single" w:sz="4" w:space="1" w:color="auto"/>
+          <w:left w:val="single" w:sz="4" w:space="4" w:color="auto"/>
+          <w:bottom w:val="single" w:sz="4" w:space="1" w:color="auto"/>
+          <w:right w:val="single" w:sz="4" w:space="4" w:color="auto"/>
+        </w:pBdr>
+        <w:rPr>
+          <w:rFonts w:ascii="Lucida Console" w:hAnsi="Lucida Console"/>
+          <w:sz w:val="18"/>
+          <w:szCs w:val="18"/>
+        </w:rPr>
+      </w:pPr>
+      <w:r>
+        <w:rPr>
+          <w:rFonts w:ascii="Lucida Console" w:hAnsi="Lucida Console"/>
+          <w:sz w:val="18"/>
+          <w:szCs w:val="18"/>
+        </w:rPr>
+        <w:t>288230376151711744</w:t>
+      </w:r>
+    </w:p>
+    <w:p>
+      <w:pPr>
+        <w:pBdr>
+          <w:top w:val="single" w:sz="4" w:space="1" w:color="auto"/>
+          <w:left w:val="single" w:sz="4" w:space="4" w:color="auto"/>
+          <w:bottom w:val="single" w:sz="4" w:space="1" w:color="auto"/>
+          <w:right w:val="single" w:sz="4" w:space="4" w:color="auto"/>
+        </w:pBdr>
+        <w:rPr>
+          <w:rFonts w:ascii="Lucida Console" w:hAnsi="Lucida Console"/>
+        </w:rPr>
+      </w:pPr>
+      <w:r>
+        <w:rPr>
+          <w:rFonts w:ascii="Lucida Console" w:hAnsi="Lucida Console"/>
+          <w:sz w:val="18"/>
+          <w:szCs w:val="18"/>
+        </w:rPr>
+        <w:t xml:space="preserve">&gt; </w:t>
+      </w:r>
+      <w:r>
+        <w:rPr>
+          <w:rFonts w:ascii="Lucida Console" w:hAnsi="Lucida Console"/>
+          <w:b/>
+        </w:rPr>
+        <w:t>eth.getBalance("0xce1373ddfa2232dc9ca82d98420be7a2e11962b5")</w:t>
+      </w:r>
+    </w:p>
+    <w:p>
+      <w:pPr>
+        <w:pBdr>
+          <w:top w:val="single" w:sz="4" w:space="1" w:color="auto"/>
+          <w:left w:val="single" w:sz="4" w:space="4" w:color="auto"/>
+          <w:bottom w:val="single" w:sz="4" w:space="1" w:color="auto"/>
+          <w:right w:val="single" w:sz="4" w:space="4" w:color="auto"/>
+        </w:pBdr>
+        <w:rPr>
+          <w:rFonts w:ascii="Lucida Console" w:hAnsi="Lucida Console"/>
+          <w:sz w:val="18"/>
+          <w:szCs w:val="18"/>
+        </w:rPr>
+      </w:pPr>
+      <w:r>
+        <w:rPr>
+          <w:rFonts w:ascii="Lucida Console" w:hAnsi="Lucida Console"/>
+          <w:sz w:val="18"/>
+          <w:szCs w:val="18"/>
+        </w:rPr>
+        <w:t>0</w:t>
+      </w:r>
+    </w:p>
+    <w:p/>
+    <w:p>
+      <w:r>
+        <w:t>We can transfer again:</w:t>
+      </w:r>
+    </w:p>
+    <w:p/>
+    <w:p>
+      <w:pPr>
+        <w:pBdr>
+          <w:top w:val="single" w:sz="4" w:space="1" w:color="auto"/>
+          <w:left w:val="single" w:sz="4" w:space="4" w:color="auto"/>
+          <w:bottom w:val="single" w:sz="4" w:space="1" w:color="auto"/>
+          <w:right w:val="single" w:sz="4" w:space="4" w:color="auto"/>
+        </w:pBdr>
+        <w:jc w:val="left"/>
         <w:rPr>
           <w:rFonts w:ascii="Lucida Console" w:hAnsi="Lucida Console"/>
           <w:b/>
           <w:sz w:val="20"/>
           <w:szCs w:val="20"/>
         </w:rPr>
-        <w:t>customg.json</w:t>
-      </w:r>
-      <w:proofErr w:type="spellEnd"/>
-    </w:p>
-    <w:p>
-      <w:pPr>
-        <w:pBdr>
-          <w:top w:val="single" w:sz="4" w:space="1" w:color="auto"/>
-          <w:left w:val="single" w:sz="4" w:space="4" w:color="auto"/>
-          <w:bottom w:val="single" w:sz="4" w:space="1" w:color="auto"/>
-          <w:right w:val="single" w:sz="4" w:space="4" w:color="auto"/>
-        </w:pBdr>
-        <w:rPr>
-          <w:rFonts w:ascii="Lucida Console" w:hAnsi="Lucida Console"/>
-          <w:sz w:val="18"/>
-          <w:szCs w:val="18"/>
-        </w:rPr>
-      </w:pPr>
-      <w:r>
-        <w:rPr>
-          <w:rFonts w:ascii="Lucida Console" w:hAnsi="Lucida Console"/>
-          <w:sz w:val="18"/>
-          <w:szCs w:val="18"/>
-        </w:rPr>
-        <w:t>INFO [06-26|21:42:43] Allocated cache and file handles         database=d:\\eth6</w:t>
-      </w:r>
-    </w:p>
-    <w:p>
-      <w:pPr>
-        <w:pBdr>
-          <w:top w:val="single" w:sz="4" w:space="1" w:color="auto"/>
-          <w:left w:val="single" w:sz="4" w:space="4" w:color="auto"/>
-          <w:bottom w:val="single" w:sz="4" w:space="1" w:color="auto"/>
-          <w:right w:val="single" w:sz="4" w:space="4" w:color="auto"/>
-        </w:pBdr>
-        <w:rPr>
-          <w:rFonts w:ascii="Lucida Console" w:hAnsi="Lucida Console"/>
-          <w:sz w:val="18"/>
-          <w:szCs w:val="18"/>
-        </w:rPr>
-      </w:pPr>
-      <w:r>
-        <w:rPr>
-          <w:rFonts w:ascii="Lucida Console" w:hAnsi="Lucida Console"/>
-          <w:sz w:val="18"/>
-          <w:szCs w:val="18"/>
-        </w:rPr>
-        <w:t>\\</w:t>
-      </w:r>
-      <w:proofErr w:type="spellStart"/>
-      <w:r>
-        <w:rPr>
-          <w:rFonts w:ascii="Lucida Console" w:hAnsi="Lucida Console"/>
-          <w:sz w:val="18"/>
-          <w:szCs w:val="18"/>
-        </w:rPr>
-        <w:t>geth</w:t>
-      </w:r>
-      <w:proofErr w:type="spellEnd"/>
-      <w:r>
-        <w:rPr>
-          <w:rFonts w:ascii="Lucida Console" w:hAnsi="Lucida Console"/>
-          <w:sz w:val="18"/>
-          <w:szCs w:val="18"/>
-        </w:rPr>
-        <w:t>\\</w:t>
-      </w:r>
-      <w:proofErr w:type="spellStart"/>
-      <w:r>
-        <w:rPr>
-          <w:rFonts w:ascii="Lucida Console" w:hAnsi="Lucida Console"/>
-          <w:sz w:val="18"/>
-          <w:szCs w:val="18"/>
-        </w:rPr>
-        <w:t>chaindata</w:t>
-      </w:r>
-      <w:proofErr w:type="spellEnd"/>
-      <w:r>
-        <w:rPr>
-          <w:rFonts w:ascii="Lucida Console" w:hAnsi="Lucida Console"/>
-          <w:sz w:val="18"/>
-          <w:szCs w:val="18"/>
-        </w:rPr>
-        <w:t xml:space="preserve"> cache=16 handles=16</w:t>
-      </w:r>
-    </w:p>
-    <w:p>
-      <w:pPr>
-        <w:pBdr>
-          <w:top w:val="single" w:sz="4" w:space="1" w:color="auto"/>
-          <w:left w:val="single" w:sz="4" w:space="4" w:color="auto"/>
-          <w:bottom w:val="single" w:sz="4" w:space="1" w:color="auto"/>
-          <w:right w:val="single" w:sz="4" w:space="4" w:color="auto"/>
-        </w:pBdr>
-        <w:rPr>
-          <w:rFonts w:ascii="Lucida Console" w:hAnsi="Lucida Console"/>
-          <w:sz w:val="18"/>
-          <w:szCs w:val="18"/>
-        </w:rPr>
-      </w:pPr>
-      <w:r>
-        <w:rPr>
-          <w:rFonts w:ascii="Lucida Console" w:hAnsi="Lucida Console"/>
-          <w:sz w:val="18"/>
-          <w:szCs w:val="18"/>
-        </w:rPr>
-        <w:t>INFO [06-26|21:42:43] Writing custom genesis block</w:t>
-      </w:r>
-    </w:p>
-    <w:p>
-      <w:pPr>
-        <w:pBdr>
-          <w:top w:val="single" w:sz="4" w:space="1" w:color="auto"/>
-          <w:left w:val="single" w:sz="4" w:space="4" w:color="auto"/>
-          <w:bottom w:val="single" w:sz="4" w:space="1" w:color="auto"/>
-          <w:right w:val="single" w:sz="4" w:space="4" w:color="auto"/>
-        </w:pBdr>
-        <w:rPr>
-          <w:rFonts w:ascii="Lucida Console" w:hAnsi="Lucida Console"/>
-          <w:sz w:val="18"/>
-          <w:szCs w:val="18"/>
-        </w:rPr>
-      </w:pPr>
-      <w:r>
-        <w:rPr>
-          <w:rFonts w:ascii="Lucida Console" w:hAnsi="Lucida Console"/>
-          <w:sz w:val="18"/>
-          <w:szCs w:val="18"/>
-        </w:rPr>
-        <w:t>INFO [06-26|21:42:43] Successfully wrote genesis state         database=</w:t>
-      </w:r>
-      <w:proofErr w:type="spellStart"/>
-      <w:r>
-        <w:rPr>
-          <w:rFonts w:ascii="Lucida Console" w:hAnsi="Lucida Console"/>
-          <w:sz w:val="18"/>
-          <w:szCs w:val="18"/>
-        </w:rPr>
-        <w:t>chaindat</w:t>
-      </w:r>
-      <w:proofErr w:type="spellEnd"/>
-    </w:p>
-    <w:p>
-      <w:pPr>
-        <w:pBdr>
-          <w:top w:val="single" w:sz="4" w:space="1" w:color="auto"/>
-          <w:left w:val="single" w:sz="4" w:space="4" w:color="auto"/>
-          <w:bottom w:val="single" w:sz="4" w:space="1" w:color="auto"/>
-          <w:right w:val="single" w:sz="4" w:space="4" w:color="auto"/>
-        </w:pBdr>
-        <w:rPr>
-          <w:rFonts w:ascii="Lucida Console" w:hAnsi="Lucida Console"/>
-          <w:sz w:val="18"/>
-          <w:szCs w:val="18"/>
-        </w:rPr>
-      </w:pPr>
-      <w:r>
-        <w:rPr>
-          <w:rFonts w:ascii="Lucida Console" w:hAnsi="Lucida Console"/>
-          <w:sz w:val="18"/>
-          <w:szCs w:val="18"/>
-        </w:rPr>
-        <w:t>a                 hash=10367b.67437b</w:t>
-      </w:r>
-    </w:p>
-    <w:p>
-      <w:pPr>
-        <w:pBdr>
-          <w:top w:val="single" w:sz="4" w:space="1" w:color="auto"/>
-          <w:left w:val="single" w:sz="4" w:space="4" w:color="auto"/>
-          <w:bottom w:val="single" w:sz="4" w:space="1" w:color="auto"/>
-          <w:right w:val="single" w:sz="4" w:space="4" w:color="auto"/>
-        </w:pBdr>
-        <w:rPr>
-          <w:rFonts w:ascii="Lucida Console" w:hAnsi="Lucida Console"/>
-          <w:sz w:val="18"/>
-          <w:szCs w:val="18"/>
-        </w:rPr>
-      </w:pPr>
-      <w:r>
-        <w:rPr>
-          <w:rFonts w:ascii="Lucida Console" w:hAnsi="Lucida Console"/>
-          <w:sz w:val="18"/>
-          <w:szCs w:val="18"/>
-        </w:rPr>
-        <w:t>INFO [06-26|21:42:43] Allocated cache and file handles         database=d:\\eth6</w:t>
-      </w:r>
-    </w:p>
-    <w:p>
-      <w:pPr>
-        <w:pBdr>
-          <w:top w:val="single" w:sz="4" w:space="1" w:color="auto"/>
-          <w:left w:val="single" w:sz="4" w:space="4" w:color="auto"/>
-          <w:bottom w:val="single" w:sz="4" w:space="1" w:color="auto"/>
-          <w:right w:val="single" w:sz="4" w:space="4" w:color="auto"/>
-        </w:pBdr>
-        <w:rPr>
-          <w:rFonts w:ascii="Lucida Console" w:hAnsi="Lucida Console"/>
-          <w:sz w:val="18"/>
-          <w:szCs w:val="18"/>
-        </w:rPr>
-      </w:pPr>
-      <w:r>
-        <w:rPr>
-          <w:rFonts w:ascii="Lucida Console" w:hAnsi="Lucida Console"/>
-          <w:sz w:val="18"/>
-          <w:szCs w:val="18"/>
-        </w:rPr>
-        <w:t>\\</w:t>
-      </w:r>
-      <w:proofErr w:type="spellStart"/>
-      <w:r>
-        <w:rPr>
-          <w:rFonts w:ascii="Lucida Console" w:hAnsi="Lucida Console"/>
-          <w:sz w:val="18"/>
-          <w:szCs w:val="18"/>
-        </w:rPr>
-        <w:t>geth</w:t>
-      </w:r>
-      <w:proofErr w:type="spellEnd"/>
-      <w:r>
-        <w:rPr>
-          <w:rFonts w:ascii="Lucida Console" w:hAnsi="Lucida Console"/>
-          <w:sz w:val="18"/>
-          <w:szCs w:val="18"/>
-        </w:rPr>
-        <w:t>\\</w:t>
-      </w:r>
-      <w:proofErr w:type="spellStart"/>
-      <w:r>
-        <w:rPr>
-          <w:rFonts w:ascii="Lucida Console" w:hAnsi="Lucida Console"/>
-          <w:sz w:val="18"/>
-          <w:szCs w:val="18"/>
-        </w:rPr>
-        <w:t>lightchaindata</w:t>
-      </w:r>
-      <w:proofErr w:type="spellEnd"/>
-      <w:r>
-        <w:rPr>
-          <w:rFonts w:ascii="Lucida Console" w:hAnsi="Lucida Console"/>
-          <w:sz w:val="18"/>
-          <w:szCs w:val="18"/>
-        </w:rPr>
-        <w:t xml:space="preserve"> cache=16 handles=16</w:t>
-      </w:r>
-    </w:p>
-    <w:p>
-      <w:pPr>
-        <w:pBdr>
-          <w:top w:val="single" w:sz="4" w:space="1" w:color="auto"/>
-          <w:left w:val="single" w:sz="4" w:space="4" w:color="auto"/>
-          <w:bottom w:val="single" w:sz="4" w:space="1" w:color="auto"/>
-          <w:right w:val="single" w:sz="4" w:space="4" w:color="auto"/>
-        </w:pBdr>
-        <w:rPr>
-          <w:rFonts w:ascii="Lucida Console" w:hAnsi="Lucida Console"/>
-          <w:sz w:val="18"/>
-          <w:szCs w:val="18"/>
-        </w:rPr>
-      </w:pPr>
-      <w:r>
-        <w:rPr>
-          <w:rFonts w:ascii="Lucida Console" w:hAnsi="Lucida Console"/>
-          <w:sz w:val="18"/>
-          <w:szCs w:val="18"/>
-        </w:rPr>
-        <w:t>Fatal: Failed to write genesis block: database already contains an incompatible</w:t>
-      </w:r>
-    </w:p>
-    <w:p>
-      <w:pPr>
-        <w:pBdr>
-          <w:top w:val="single" w:sz="4" w:space="1" w:color="auto"/>
-          <w:left w:val="single" w:sz="4" w:space="4" w:color="auto"/>
-          <w:bottom w:val="single" w:sz="4" w:space="1" w:color="auto"/>
-          <w:right w:val="single" w:sz="4" w:space="4" w:color="auto"/>
-        </w:pBdr>
-        <w:rPr>
-          <w:rFonts w:ascii="Lucida Console" w:hAnsi="Lucida Console"/>
-          <w:sz w:val="18"/>
-          <w:szCs w:val="18"/>
-        </w:rPr>
-      </w:pPr>
-      <w:r>
-        <w:rPr>
-          <w:rFonts w:ascii="Lucida Console" w:hAnsi="Lucida Console"/>
-          <w:sz w:val="18"/>
-          <w:szCs w:val="18"/>
-        </w:rPr>
-        <w:t>genesis block (have 0c5f429f24f7078a, new 10367b56f68be716)</w:t>
+      </w:pPr>
+      <w:r>
+        <w:rPr>
+          <w:rFonts w:ascii="Lucida Console" w:hAnsi="Lucida Console"/>
+          <w:sz w:val="18"/>
+          <w:szCs w:val="18"/>
+        </w:rPr>
+        <w:t xml:space="preserve">&gt; </w:t>
+      </w:r>
+      <w:r>
+        <w:rPr>
+          <w:rFonts w:ascii="Lucida Console" w:hAnsi="Lucida Console"/>
+          <w:b/>
+        </w:rPr>
+        <w:t>eth.sendTransaction({from: '0xc9c425ae15a0e66500ecf5b7a1c10c6ed35600b9', to: '0xce1373ddfa2232dc9ca82d98420be7a2e11962b5',value:100000})</w:t>
+      </w:r>
+    </w:p>
+    <w:p>
+      <w:pPr>
+        <w:pBdr>
+          <w:top w:val="single" w:sz="4" w:space="1" w:color="auto"/>
+          <w:left w:val="single" w:sz="4" w:space="4" w:color="auto"/>
+          <w:bottom w:val="single" w:sz="4" w:space="1" w:color="auto"/>
+          <w:right w:val="single" w:sz="4" w:space="4" w:color="auto"/>
+        </w:pBdr>
+        <w:rPr>
+          <w:rFonts w:ascii="Lucida Console" w:hAnsi="Lucida Console"/>
+          <w:sz w:val="18"/>
+          <w:szCs w:val="18"/>
+        </w:rPr>
+      </w:pPr>
+      <w:r>
+        <w:rPr>
+          <w:rFonts w:ascii="Lucida Console" w:hAnsi="Lucida Console"/>
+          <w:sz w:val="18"/>
+          <w:szCs w:val="18"/>
+        </w:rPr>
+        <w:t>"0x2e25093e25cbf511c2892cb38b45a5c9f6f9b2785774cd5830cf5bd978839165"</w:t>
+      </w:r>
+    </w:p>
+    <w:p>
+      <w:pPr>
+        <w:pBdr>
+          <w:top w:val="single" w:sz="4" w:space="1" w:color="auto"/>
+          <w:left w:val="single" w:sz="4" w:space="4" w:color="auto"/>
+          <w:bottom w:val="single" w:sz="4" w:space="1" w:color="auto"/>
+          <w:right w:val="single" w:sz="4" w:space="4" w:color="auto"/>
+        </w:pBdr>
+        <w:rPr>
+          <w:rFonts w:ascii="Lucida Console" w:hAnsi="Lucida Console"/>
+          <w:sz w:val="18"/>
+          <w:szCs w:val="18"/>
+        </w:rPr>
+      </w:pPr>
+      <w:r>
+        <w:rPr>
+          <w:rFonts w:ascii="Lucida Console" w:hAnsi="Lucida Console"/>
+          <w:sz w:val="18"/>
+          <w:szCs w:val="18"/>
+        </w:rPr>
+        <w:t xml:space="preserve">&gt; </w:t>
+      </w:r>
+      <w:r>
+        <w:rPr>
+          <w:rFonts w:ascii="Lucida Console" w:hAnsi="Lucida Console"/>
+          <w:b/>
+        </w:rPr>
+        <w:t>eth.getBalance("0xce1373ddfa2</w:t>
+      </w:r>
+      <w:r>
+        <w:rPr>
+          <w:rFonts w:ascii="Lucida Console" w:hAnsi="Lucida Console"/>
+          <w:b/>
+        </w:rPr>
+        <w:t>232dc9ca82d98420be7a2e11962b5")</w:t>
+      </w:r>
+    </w:p>
+    <w:p>
+      <w:pPr>
+        <w:pBdr>
+          <w:top w:val="single" w:sz="4" w:space="1" w:color="auto"/>
+          <w:left w:val="single" w:sz="4" w:space="4" w:color="auto"/>
+          <w:bottom w:val="single" w:sz="4" w:space="1" w:color="auto"/>
+          <w:right w:val="single" w:sz="4" w:space="4" w:color="auto"/>
+        </w:pBdr>
+        <w:rPr>
+          <w:rFonts w:ascii="Lucida Console" w:hAnsi="Lucida Console"/>
+          <w:sz w:val="18"/>
+          <w:szCs w:val="18"/>
+        </w:rPr>
+      </w:pPr>
+      <w:r>
+        <w:rPr>
+          <w:rFonts w:ascii="Lucida Console" w:hAnsi="Lucida Console"/>
+          <w:sz w:val="18"/>
+          <w:szCs w:val="18"/>
+        </w:rPr>
+        <w:t>0</w:t>
+      </w:r>
+    </w:p>
+    <w:p>
+      <w:pPr>
+        <w:pBdr>
+          <w:top w:val="single" w:sz="4" w:space="1" w:color="auto"/>
+          <w:left w:val="single" w:sz="4" w:space="4" w:color="auto"/>
+          <w:bottom w:val="single" w:sz="4" w:space="1" w:color="auto"/>
+          <w:right w:val="single" w:sz="4" w:space="4" w:color="auto"/>
+        </w:pBdr>
+        <w:rPr>
+          <w:rFonts w:ascii="Lucida Console" w:hAnsi="Lucida Console"/>
+          <w:sz w:val="18"/>
+          <w:szCs w:val="18"/>
+        </w:rPr>
+      </w:pPr>
+      <w:r>
+        <w:rPr>
+          <w:rFonts w:ascii="Lucida Console" w:hAnsi="Lucida Console"/>
+          <w:sz w:val="18"/>
+          <w:szCs w:val="18"/>
+        </w:rPr>
+        <w:t xml:space="preserve">&gt; </w:t>
+      </w:r>
+      <w:r>
+        <w:rPr>
+          <w:rFonts w:ascii="Lucida Console" w:hAnsi="Lucida Console"/>
+          <w:b/>
+        </w:rPr>
+        <w:t>eth.getBalance("0xc9c425ae15a0e66500ecf5b7a1c10c6ed35600b9")</w:t>
+      </w:r>
+    </w:p>
+    <w:p>
+      <w:pPr>
+        <w:pBdr>
+          <w:top w:val="single" w:sz="4" w:space="1" w:color="auto"/>
+          <w:left w:val="single" w:sz="4" w:space="4" w:color="auto"/>
+          <w:bottom w:val="single" w:sz="4" w:space="1" w:color="auto"/>
+          <w:right w:val="single" w:sz="4" w:space="4" w:color="auto"/>
+        </w:pBdr>
+        <w:rPr>
+          <w:rFonts w:ascii="Lucida Console" w:hAnsi="Lucida Console"/>
+          <w:sz w:val="18"/>
+          <w:szCs w:val="18"/>
+        </w:rPr>
+      </w:pPr>
+      <w:r>
+        <w:rPr>
+          <w:rFonts w:ascii="Lucida Console" w:hAnsi="Lucida Console"/>
+          <w:sz w:val="18"/>
+          <w:szCs w:val="18"/>
+        </w:rPr>
+        <w:t>288230376151711744</w:t>
       </w:r>
     </w:p>
     <w:p/>
     <w:p>
       <w:r>
-        <w:t>Examine the c:\eth6 folder.</w:t>
-      </w:r>
-    </w:p>
-    <w:p/>
-    <w:p>
-      <w:pPr>
-        <w:pBdr>
-          <w:top w:val="single" w:sz="4" w:space="1" w:color="auto"/>
-          <w:left w:val="single" w:sz="4" w:space="4" w:color="auto"/>
-          <w:bottom w:val="single" w:sz="4" w:space="1" w:color="auto"/>
-          <w:right w:val="single" w:sz="4" w:space="4" w:color="auto"/>
-        </w:pBdr>
-      </w:pPr>
-      <w:r>
-        <w:lastRenderedPageBreak/>
-        <w:t xml:space="preserve">What are the contents of this </w:t>
-      </w:r>
-      <w:proofErr w:type="gramStart"/>
-      <w:r>
-        <w:t>folder:</w:t>
-      </w:r>
-      <w:proofErr w:type="gramEnd"/>
-    </w:p>
-    <w:p>
-      <w:pPr>
-        <w:pBdr>
-          <w:top w:val="single" w:sz="4" w:space="1" w:color="auto"/>
-          <w:left w:val="single" w:sz="4" w:space="4" w:color="auto"/>
-          <w:bottom w:val="single" w:sz="4" w:space="1" w:color="auto"/>
-          <w:right w:val="single" w:sz="4" w:space="4" w:color="auto"/>
-        </w:pBdr>
-      </w:pPr>
-    </w:p>
-    <w:p>
-      <w:pPr>
-        <w:pBdr>
-          <w:top w:val="single" w:sz="4" w:space="1" w:color="auto"/>
-          <w:left w:val="single" w:sz="4" w:space="4" w:color="auto"/>
-          <w:bottom w:val="single" w:sz="4" w:space="1" w:color="auto"/>
-          <w:right w:val="single" w:sz="4" w:space="4" w:color="auto"/>
-        </w:pBdr>
-      </w:pPr>
-    </w:p>
-    <w:p/>
-    <w:p>
-      <w:r>
-        <w:t>Next we will start our blockchain:</w:t>
+        <w:t xml:space="preserve">The mining process adds some credits to the </w:t>
+      </w:r>
+      <w:r>
+        <w:t>initial</w:t>
+      </w:r>
+      <w:r>
+        <w:t xml:space="preserve"> account:</w:t>
       </w:r>
     </w:p>
     <w:p/>
@@ -2645,874 +4105,7 @@
           <w:sz w:val="18"/>
           <w:szCs w:val="18"/>
         </w:rPr>
-        <w:t>C:\Program Files\</w:t>
-      </w:r>
-      <w:proofErr w:type="spellStart"/>
-      <w:r>
-        <w:rPr>
-          <w:rFonts w:ascii="Lucida Console" w:hAnsi="Lucida Console"/>
-          <w:sz w:val="18"/>
-          <w:szCs w:val="18"/>
-        </w:rPr>
-        <w:t>Geth</w:t>
-      </w:r>
-      <w:proofErr w:type="spellEnd"/>
-      <w:r>
-        <w:rPr>
-          <w:rFonts w:ascii="Lucida Console" w:hAnsi="Lucida Console"/>
-          <w:sz w:val="18"/>
-          <w:szCs w:val="18"/>
-        </w:rPr>
-        <w:t>&gt;</w:t>
-      </w:r>
-      <w:r>
-        <w:rPr>
-          <w:rFonts w:ascii="Lucida Console" w:hAnsi="Lucida Console"/>
-          <w:sz w:val="18"/>
-          <w:szCs w:val="18"/>
-        </w:rPr>
-        <w:t xml:space="preserve"> </w:t>
-      </w:r>
-      <w:proofErr w:type="spellStart"/>
-      <w:r>
-        <w:rPr>
-          <w:rFonts w:ascii="Lucida Console" w:hAnsi="Lucida Console"/>
-          <w:b/>
-        </w:rPr>
-        <w:t>geth</w:t>
-      </w:r>
-      <w:proofErr w:type="spellEnd"/>
-      <w:r>
-        <w:rPr>
-          <w:rFonts w:ascii="Lucida Console" w:hAnsi="Lucida Console"/>
-          <w:b/>
-        </w:rPr>
-        <w:t xml:space="preserve"> --</w:t>
-      </w:r>
-      <w:proofErr w:type="spellStart"/>
-      <w:r>
-        <w:rPr>
-          <w:rFonts w:ascii="Lucida Console" w:hAnsi="Lucida Console"/>
-          <w:b/>
-        </w:rPr>
-        <w:t>datadir</w:t>
-      </w:r>
-      <w:proofErr w:type="spellEnd"/>
-      <w:r>
-        <w:rPr>
-          <w:rFonts w:ascii="Lucida Console" w:hAnsi="Lucida Console"/>
-          <w:b/>
-        </w:rPr>
-        <w:t>=c:\eth6</w:t>
-      </w:r>
-    </w:p>
-    <w:p/>
-    <w:p>
-      <w:r>
-        <w:t xml:space="preserve">Next we will connect to the </w:t>
-      </w:r>
-      <w:proofErr w:type="spellStart"/>
-      <w:r>
-        <w:t>geth</w:t>
-      </w:r>
-      <w:proofErr w:type="spellEnd"/>
-      <w:r>
-        <w:t xml:space="preserve"> and create a new account:</w:t>
-      </w:r>
-    </w:p>
-    <w:p/>
-    <w:p>
-      <w:pPr>
-        <w:pBdr>
-          <w:top w:val="single" w:sz="4" w:space="1" w:color="auto"/>
-          <w:left w:val="single" w:sz="4" w:space="4" w:color="auto"/>
-          <w:bottom w:val="single" w:sz="4" w:space="1" w:color="auto"/>
-          <w:right w:val="single" w:sz="4" w:space="4" w:color="auto"/>
-        </w:pBdr>
-        <w:rPr>
-          <w:rFonts w:ascii="Lucida Console" w:hAnsi="Lucida Console"/>
-          <w:sz w:val="18"/>
-          <w:szCs w:val="18"/>
-        </w:rPr>
-      </w:pPr>
-      <w:r>
-        <w:rPr>
-          <w:rFonts w:ascii="Lucida Console" w:hAnsi="Lucida Console"/>
-          <w:sz w:val="18"/>
-          <w:szCs w:val="18"/>
-        </w:rPr>
-        <w:t>C:\Program Files\</w:t>
-      </w:r>
-      <w:proofErr w:type="spellStart"/>
-      <w:r>
-        <w:rPr>
-          <w:rFonts w:ascii="Lucida Console" w:hAnsi="Lucida Console"/>
-          <w:sz w:val="18"/>
-          <w:szCs w:val="18"/>
-        </w:rPr>
-        <w:t>Geth</w:t>
-      </w:r>
-      <w:proofErr w:type="spellEnd"/>
-      <w:r>
-        <w:rPr>
-          <w:rFonts w:ascii="Lucida Console" w:hAnsi="Lucida Console"/>
-          <w:sz w:val="18"/>
-          <w:szCs w:val="18"/>
-        </w:rPr>
-        <w:t>&gt;</w:t>
-      </w:r>
-      <w:r>
-        <w:rPr>
-          <w:rFonts w:ascii="Lucida Console" w:hAnsi="Lucida Console"/>
-          <w:sz w:val="18"/>
-          <w:szCs w:val="18"/>
-        </w:rPr>
-        <w:t xml:space="preserve"> </w:t>
-      </w:r>
-      <w:proofErr w:type="spellStart"/>
-      <w:r>
-        <w:rPr>
-          <w:rFonts w:ascii="Lucida Console" w:hAnsi="Lucida Console"/>
-          <w:b/>
-        </w:rPr>
-        <w:t>geth</w:t>
-      </w:r>
-      <w:proofErr w:type="spellEnd"/>
-      <w:r>
-        <w:rPr>
-          <w:rFonts w:ascii="Lucida Console" w:hAnsi="Lucida Console"/>
-          <w:b/>
-        </w:rPr>
-        <w:t xml:space="preserve"> attach</w:t>
-      </w:r>
-      <w:r>
-        <w:rPr>
-          <w:rFonts w:ascii="Lucida Console" w:hAnsi="Lucida Console"/>
-          <w:b/>
-        </w:rPr>
-        <w:t xml:space="preserve"> </w:t>
-      </w:r>
-      <w:proofErr w:type="spellStart"/>
-      <w:r>
-        <w:rPr>
-          <w:rFonts w:ascii="Lucida Console" w:hAnsi="Lucida Console"/>
-          <w:b/>
-        </w:rPr>
-        <w:t>ipc</w:t>
-      </w:r>
-      <w:proofErr w:type="spellEnd"/>
-      <w:r>
-        <w:rPr>
-          <w:rFonts w:ascii="Lucida Console" w:hAnsi="Lucida Console"/>
-          <w:b/>
-        </w:rPr>
-        <w:t>:\\.\pipe\</w:t>
-      </w:r>
-      <w:proofErr w:type="spellStart"/>
-      <w:r>
-        <w:rPr>
-          <w:rFonts w:ascii="Lucida Console" w:hAnsi="Lucida Console"/>
-          <w:b/>
-        </w:rPr>
-        <w:t>geth.ipc</w:t>
-      </w:r>
-      <w:proofErr w:type="spellEnd"/>
-    </w:p>
-    <w:p>
-      <w:pPr>
-        <w:pBdr>
-          <w:top w:val="single" w:sz="4" w:space="1" w:color="auto"/>
-          <w:left w:val="single" w:sz="4" w:space="4" w:color="auto"/>
-          <w:bottom w:val="single" w:sz="4" w:space="1" w:color="auto"/>
-          <w:right w:val="single" w:sz="4" w:space="4" w:color="auto"/>
-        </w:pBdr>
-        <w:rPr>
-          <w:rFonts w:ascii="Lucida Console" w:hAnsi="Lucida Console"/>
-          <w:sz w:val="18"/>
-          <w:szCs w:val="18"/>
-        </w:rPr>
-      </w:pPr>
-      <w:r>
-        <w:rPr>
-          <w:rFonts w:ascii="Lucida Console" w:hAnsi="Lucida Console"/>
-          <w:sz w:val="18"/>
-          <w:szCs w:val="18"/>
-        </w:rPr>
-        <w:t xml:space="preserve">Welcome to the </w:t>
-      </w:r>
-      <w:proofErr w:type="spellStart"/>
-      <w:r>
-        <w:rPr>
-          <w:rFonts w:ascii="Lucida Console" w:hAnsi="Lucida Console"/>
-          <w:sz w:val="18"/>
-          <w:szCs w:val="18"/>
-        </w:rPr>
-        <w:t>Geth</w:t>
-      </w:r>
-      <w:proofErr w:type="spellEnd"/>
-      <w:r>
-        <w:rPr>
-          <w:rFonts w:ascii="Lucida Console" w:hAnsi="Lucida Console"/>
-          <w:sz w:val="18"/>
-          <w:szCs w:val="18"/>
-        </w:rPr>
-        <w:t xml:space="preserve"> JavaScript console!</w:t>
-      </w:r>
-    </w:p>
-    <w:p>
-      <w:pPr>
-        <w:pBdr>
-          <w:top w:val="single" w:sz="4" w:space="1" w:color="auto"/>
-          <w:left w:val="single" w:sz="4" w:space="4" w:color="auto"/>
-          <w:bottom w:val="single" w:sz="4" w:space="1" w:color="auto"/>
-          <w:right w:val="single" w:sz="4" w:space="4" w:color="auto"/>
-        </w:pBdr>
-        <w:rPr>
-          <w:rFonts w:ascii="Lucida Console" w:hAnsi="Lucida Console"/>
-          <w:sz w:val="18"/>
-          <w:szCs w:val="18"/>
-        </w:rPr>
-      </w:pPr>
-    </w:p>
-    <w:p>
-      <w:pPr>
-        <w:pBdr>
-          <w:top w:val="single" w:sz="4" w:space="1" w:color="auto"/>
-          <w:left w:val="single" w:sz="4" w:space="4" w:color="auto"/>
-          <w:bottom w:val="single" w:sz="4" w:space="1" w:color="auto"/>
-          <w:right w:val="single" w:sz="4" w:space="4" w:color="auto"/>
-        </w:pBdr>
-        <w:rPr>
-          <w:rFonts w:ascii="Lucida Console" w:hAnsi="Lucida Console"/>
-          <w:sz w:val="18"/>
-          <w:szCs w:val="18"/>
-        </w:rPr>
-      </w:pPr>
-      <w:r>
-        <w:rPr>
-          <w:rFonts w:ascii="Lucida Console" w:hAnsi="Lucida Console"/>
-          <w:sz w:val="18"/>
-          <w:szCs w:val="18"/>
-        </w:rPr>
-        <w:t xml:space="preserve">instance: </w:t>
-      </w:r>
-      <w:proofErr w:type="spellStart"/>
-      <w:r>
-        <w:rPr>
-          <w:rFonts w:ascii="Lucida Console" w:hAnsi="Lucida Console"/>
-          <w:sz w:val="18"/>
-          <w:szCs w:val="18"/>
-        </w:rPr>
-        <w:t>Geth</w:t>
-      </w:r>
-      <w:proofErr w:type="spellEnd"/>
-      <w:r>
-        <w:rPr>
-          <w:rFonts w:ascii="Lucida Console" w:hAnsi="Lucida Console"/>
-          <w:sz w:val="18"/>
-          <w:szCs w:val="18"/>
-        </w:rPr>
-        <w:t>/v1.6.6-stable-10a45cb5/windows-amd64/go1.8.3</w:t>
-      </w:r>
-    </w:p>
-    <w:p>
-      <w:pPr>
-        <w:pBdr>
-          <w:top w:val="single" w:sz="4" w:space="1" w:color="auto"/>
-          <w:left w:val="single" w:sz="4" w:space="4" w:color="auto"/>
-          <w:bottom w:val="single" w:sz="4" w:space="1" w:color="auto"/>
-          <w:right w:val="single" w:sz="4" w:space="4" w:color="auto"/>
-        </w:pBdr>
-        <w:rPr>
-          <w:rFonts w:ascii="Lucida Console" w:hAnsi="Lucida Console"/>
-          <w:sz w:val="18"/>
-          <w:szCs w:val="18"/>
-        </w:rPr>
-      </w:pPr>
-      <w:proofErr w:type="spellStart"/>
-      <w:r>
-        <w:rPr>
-          <w:rFonts w:ascii="Lucida Console" w:hAnsi="Lucida Console"/>
-          <w:sz w:val="18"/>
-          <w:szCs w:val="18"/>
-        </w:rPr>
-        <w:t>coinbase</w:t>
-      </w:r>
-      <w:proofErr w:type="spellEnd"/>
-      <w:r>
-        <w:rPr>
-          <w:rFonts w:ascii="Lucida Console" w:hAnsi="Lucida Console"/>
-          <w:sz w:val="18"/>
-          <w:szCs w:val="18"/>
-        </w:rPr>
-        <w:t>: 0xc9c425ae15a0e66500ecf5b7a1c10c6ed35600b9</w:t>
-      </w:r>
-    </w:p>
-    <w:p>
-      <w:pPr>
-        <w:pBdr>
-          <w:top w:val="single" w:sz="4" w:space="1" w:color="auto"/>
-          <w:left w:val="single" w:sz="4" w:space="4" w:color="auto"/>
-          <w:bottom w:val="single" w:sz="4" w:space="1" w:color="auto"/>
-          <w:right w:val="single" w:sz="4" w:space="4" w:color="auto"/>
-        </w:pBdr>
-        <w:rPr>
-          <w:rFonts w:ascii="Lucida Console" w:hAnsi="Lucida Console"/>
-          <w:sz w:val="18"/>
-          <w:szCs w:val="18"/>
-        </w:rPr>
-      </w:pPr>
-      <w:r>
-        <w:rPr>
-          <w:rFonts w:ascii="Lucida Console" w:hAnsi="Lucida Console"/>
-          <w:sz w:val="18"/>
-          <w:szCs w:val="18"/>
-        </w:rPr>
-        <w:t>at block: 0 (Thu, 01 Jan 1970 00:00:00 GMT)</w:t>
-      </w:r>
-    </w:p>
-    <w:p>
-      <w:pPr>
-        <w:pBdr>
-          <w:top w:val="single" w:sz="4" w:space="1" w:color="auto"/>
-          <w:left w:val="single" w:sz="4" w:space="4" w:color="auto"/>
-          <w:bottom w:val="single" w:sz="4" w:space="1" w:color="auto"/>
-          <w:right w:val="single" w:sz="4" w:space="4" w:color="auto"/>
-        </w:pBdr>
-        <w:rPr>
-          <w:rFonts w:ascii="Lucida Console" w:hAnsi="Lucida Console"/>
-          <w:sz w:val="18"/>
-          <w:szCs w:val="18"/>
-        </w:rPr>
-      </w:pPr>
-      <w:r>
-        <w:rPr>
-          <w:rFonts w:ascii="Lucida Console" w:hAnsi="Lucida Console"/>
-          <w:sz w:val="18"/>
-          <w:szCs w:val="18"/>
-        </w:rPr>
-        <w:t xml:space="preserve"> </w:t>
-      </w:r>
-      <w:proofErr w:type="spellStart"/>
-      <w:r>
-        <w:rPr>
-          <w:rFonts w:ascii="Lucida Console" w:hAnsi="Lucida Console"/>
-          <w:sz w:val="18"/>
-          <w:szCs w:val="18"/>
-        </w:rPr>
-        <w:t>datadir</w:t>
-      </w:r>
-      <w:proofErr w:type="spellEnd"/>
-      <w:r>
-        <w:rPr>
-          <w:rFonts w:ascii="Lucida Console" w:hAnsi="Lucida Console"/>
-          <w:sz w:val="18"/>
-          <w:szCs w:val="18"/>
-        </w:rPr>
-        <w:t>: d:\eth6</w:t>
-      </w:r>
-    </w:p>
-    <w:p>
-      <w:pPr>
-        <w:pBdr>
-          <w:top w:val="single" w:sz="4" w:space="1" w:color="auto"/>
-          <w:left w:val="single" w:sz="4" w:space="4" w:color="auto"/>
-          <w:bottom w:val="single" w:sz="4" w:space="1" w:color="auto"/>
-          <w:right w:val="single" w:sz="4" w:space="4" w:color="auto"/>
-        </w:pBdr>
-        <w:rPr>
-          <w:rFonts w:ascii="Lucida Console" w:hAnsi="Lucida Console"/>
-          <w:sz w:val="18"/>
-          <w:szCs w:val="18"/>
-        </w:rPr>
-      </w:pPr>
-      <w:r>
-        <w:rPr>
-          <w:rFonts w:ascii="Lucida Console" w:hAnsi="Lucida Console"/>
-          <w:sz w:val="18"/>
-          <w:szCs w:val="18"/>
-        </w:rPr>
-        <w:t xml:space="preserve"> modules: admin:1.0 debug:1.0 eth:1.0 miner:1.0 net:1.0 personal:1.0 rpc:1.0 </w:t>
-      </w:r>
-      <w:proofErr w:type="spellStart"/>
-      <w:r>
-        <w:rPr>
-          <w:rFonts w:ascii="Lucida Console" w:hAnsi="Lucida Console"/>
-          <w:sz w:val="18"/>
-          <w:szCs w:val="18"/>
-        </w:rPr>
-        <w:t>txp</w:t>
-      </w:r>
-      <w:proofErr w:type="spellEnd"/>
-    </w:p>
-    <w:p>
-      <w:pPr>
-        <w:pBdr>
-          <w:top w:val="single" w:sz="4" w:space="1" w:color="auto"/>
-          <w:left w:val="single" w:sz="4" w:space="4" w:color="auto"/>
-          <w:bottom w:val="single" w:sz="4" w:space="1" w:color="auto"/>
-          <w:right w:val="single" w:sz="4" w:space="4" w:color="auto"/>
-        </w:pBdr>
-        <w:rPr>
-          <w:rFonts w:ascii="Lucida Console" w:hAnsi="Lucida Console"/>
-          <w:sz w:val="18"/>
-          <w:szCs w:val="18"/>
-        </w:rPr>
-      </w:pPr>
-      <w:r>
-        <w:rPr>
-          <w:rFonts w:ascii="Lucida Console" w:hAnsi="Lucida Console"/>
-          <w:sz w:val="18"/>
-          <w:szCs w:val="18"/>
-        </w:rPr>
-        <w:t>ool:1.0 web3:1.0</w:t>
-      </w:r>
-    </w:p>
-    <w:p>
-      <w:pPr>
-        <w:pBdr>
-          <w:top w:val="single" w:sz="4" w:space="1" w:color="auto"/>
-          <w:left w:val="single" w:sz="4" w:space="4" w:color="auto"/>
-          <w:bottom w:val="single" w:sz="4" w:space="1" w:color="auto"/>
-          <w:right w:val="single" w:sz="4" w:space="4" w:color="auto"/>
-        </w:pBdr>
-        <w:rPr>
-          <w:rFonts w:ascii="Lucida Console" w:hAnsi="Lucida Console"/>
-          <w:sz w:val="18"/>
-          <w:szCs w:val="18"/>
-        </w:rPr>
-      </w:pPr>
-    </w:p>
-    <w:p>
-      <w:pPr>
-        <w:pBdr>
-          <w:top w:val="single" w:sz="4" w:space="1" w:color="auto"/>
-          <w:left w:val="single" w:sz="4" w:space="4" w:color="auto"/>
-          <w:bottom w:val="single" w:sz="4" w:space="1" w:color="auto"/>
-          <w:right w:val="single" w:sz="4" w:space="4" w:color="auto"/>
-        </w:pBdr>
-        <w:rPr>
-          <w:rFonts w:ascii="Lucida Console" w:hAnsi="Lucida Console"/>
-          <w:sz w:val="18"/>
-          <w:szCs w:val="18"/>
-        </w:rPr>
-      </w:pPr>
-      <w:r>
-        <w:rPr>
-          <w:rFonts w:ascii="Lucida Console" w:hAnsi="Lucida Console"/>
-          <w:sz w:val="18"/>
-          <w:szCs w:val="18"/>
-        </w:rPr>
         <w:t xml:space="preserve">&gt; </w:t>
-      </w:r>
-      <w:proofErr w:type="spellStart"/>
-      <w:r>
-        <w:rPr>
-          <w:rFonts w:ascii="Lucida Console" w:hAnsi="Lucida Console"/>
-          <w:b/>
-        </w:rPr>
-        <w:t>personal.newAccount</w:t>
-      </w:r>
-      <w:proofErr w:type="spellEnd"/>
-      <w:r>
-        <w:rPr>
-          <w:rFonts w:ascii="Lucida Console" w:hAnsi="Lucida Console"/>
-          <w:b/>
-        </w:rPr>
-        <w:t>("Qwerty</w:t>
-      </w:r>
-      <w:r>
-        <w:rPr>
-          <w:rFonts w:ascii="Lucida Console" w:hAnsi="Lucida Console"/>
-          <w:b/>
-        </w:rPr>
-        <w:t>1</w:t>
-      </w:r>
-      <w:r>
-        <w:rPr>
-          <w:rFonts w:ascii="Lucida Console" w:hAnsi="Lucida Console"/>
-          <w:b/>
-        </w:rPr>
-        <w:t>")</w:t>
-      </w:r>
-    </w:p>
-    <w:p>
-      <w:pPr>
-        <w:pBdr>
-          <w:top w:val="single" w:sz="4" w:space="1" w:color="auto"/>
-          <w:left w:val="single" w:sz="4" w:space="4" w:color="auto"/>
-          <w:bottom w:val="single" w:sz="4" w:space="1" w:color="auto"/>
-          <w:right w:val="single" w:sz="4" w:space="4" w:color="auto"/>
-        </w:pBdr>
-        <w:rPr>
-          <w:rFonts w:ascii="Lucida Console" w:hAnsi="Lucida Console"/>
-          <w:sz w:val="18"/>
-          <w:szCs w:val="18"/>
-        </w:rPr>
-      </w:pPr>
-      <w:r>
-        <w:rPr>
-          <w:rFonts w:ascii="Lucida Console" w:hAnsi="Lucida Console"/>
-          <w:sz w:val="18"/>
-          <w:szCs w:val="18"/>
-        </w:rPr>
-        <w:t>"0xce1373ddfa2232dc9ca82d98420be7a2e11962b5"</w:t>
-      </w:r>
-    </w:p>
-    <w:p>
-      <w:pPr>
-        <w:pBdr>
-          <w:top w:val="single" w:sz="4" w:space="1" w:color="auto"/>
-          <w:left w:val="single" w:sz="4" w:space="4" w:color="auto"/>
-          <w:bottom w:val="single" w:sz="4" w:space="1" w:color="auto"/>
-          <w:right w:val="single" w:sz="4" w:space="4" w:color="auto"/>
-        </w:pBdr>
-        <w:rPr>
-          <w:rFonts w:ascii="Lucida Console" w:hAnsi="Lucida Console"/>
-          <w:sz w:val="18"/>
-          <w:szCs w:val="18"/>
-        </w:rPr>
-      </w:pPr>
-    </w:p>
-    <w:p>
-      <w:pPr>
-        <w:pBdr>
-          <w:top w:val="single" w:sz="4" w:space="1" w:color="auto"/>
-          <w:left w:val="single" w:sz="4" w:space="4" w:color="auto"/>
-          <w:bottom w:val="single" w:sz="4" w:space="1" w:color="auto"/>
-          <w:right w:val="single" w:sz="4" w:space="4" w:color="auto"/>
-        </w:pBdr>
-        <w:rPr>
-          <w:rFonts w:ascii="Lucida Console" w:hAnsi="Lucida Console"/>
-          <w:sz w:val="18"/>
-          <w:szCs w:val="18"/>
-        </w:rPr>
-      </w:pPr>
-      <w:r>
-        <w:rPr>
-          <w:rFonts w:ascii="Lucida Console" w:hAnsi="Lucida Console"/>
-          <w:sz w:val="18"/>
-          <w:szCs w:val="18"/>
-        </w:rPr>
-        <w:t xml:space="preserve">&gt; </w:t>
-      </w:r>
-      <w:r>
-        <w:rPr>
-          <w:rFonts w:ascii="Lucida Console" w:hAnsi="Lucida Console"/>
-          <w:b/>
-        </w:rPr>
-        <w:t>web3.eth.accounts</w:t>
-      </w:r>
-    </w:p>
-    <w:p>
-      <w:pPr>
-        <w:pBdr>
-          <w:top w:val="single" w:sz="4" w:space="1" w:color="auto"/>
-          <w:left w:val="single" w:sz="4" w:space="4" w:color="auto"/>
-          <w:bottom w:val="single" w:sz="4" w:space="1" w:color="auto"/>
-          <w:right w:val="single" w:sz="4" w:space="4" w:color="auto"/>
-        </w:pBdr>
-        <w:rPr>
-          <w:rFonts w:ascii="Lucida Console" w:hAnsi="Lucida Console"/>
-          <w:sz w:val="18"/>
-          <w:szCs w:val="18"/>
-        </w:rPr>
-      </w:pPr>
-      <w:r>
-        <w:rPr>
-          <w:rFonts w:ascii="Lucida Console" w:hAnsi="Lucida Console"/>
-          <w:sz w:val="18"/>
-          <w:szCs w:val="18"/>
-        </w:rPr>
-        <w:t>["0xc9c425ae15a0e66500ecf5b7a1c10c6ed35600b9", "0xbb4fcfac2efd3dbc35117dc979ce5c</w:t>
-      </w:r>
-    </w:p>
-    <w:p>
-      <w:pPr>
-        <w:pBdr>
-          <w:top w:val="single" w:sz="4" w:space="1" w:color="auto"/>
-          <w:left w:val="single" w:sz="4" w:space="4" w:color="auto"/>
-          <w:bottom w:val="single" w:sz="4" w:space="1" w:color="auto"/>
-          <w:right w:val="single" w:sz="4" w:space="4" w:color="auto"/>
-        </w:pBdr>
-        <w:rPr>
-          <w:rFonts w:ascii="Lucida Console" w:hAnsi="Lucida Console"/>
-          <w:sz w:val="18"/>
-          <w:szCs w:val="18"/>
-        </w:rPr>
-      </w:pPr>
-      <w:r>
-        <w:rPr>
-          <w:rFonts w:ascii="Lucida Console" w:hAnsi="Lucida Console"/>
-          <w:sz w:val="18"/>
-          <w:szCs w:val="18"/>
-        </w:rPr>
-        <w:t>43ca5c615b", "0xce1373ddfa2232dc9ca82d98420be7a2e11962b5"]</w:t>
-      </w:r>
-    </w:p>
-    <w:p/>
-    <w:p>
-      <w:pPr>
-        <w:pBdr>
-          <w:top w:val="single" w:sz="4" w:space="1" w:color="auto"/>
-          <w:left w:val="single" w:sz="4" w:space="4" w:color="auto"/>
-          <w:bottom w:val="single" w:sz="4" w:space="1" w:color="auto"/>
-          <w:right w:val="single" w:sz="4" w:space="4" w:color="auto"/>
-        </w:pBdr>
-      </w:pPr>
-      <w:r>
-        <w:t>Take a note of your new account ID:</w:t>
-      </w:r>
-    </w:p>
-    <w:p>
-      <w:pPr>
-        <w:pBdr>
-          <w:top w:val="single" w:sz="4" w:space="1" w:color="auto"/>
-          <w:left w:val="single" w:sz="4" w:space="4" w:color="auto"/>
-          <w:bottom w:val="single" w:sz="4" w:space="1" w:color="auto"/>
-          <w:right w:val="single" w:sz="4" w:space="4" w:color="auto"/>
-        </w:pBdr>
-      </w:pPr>
-    </w:p>
-    <w:p>
-      <w:pPr>
-        <w:pBdr>
-          <w:top w:val="single" w:sz="4" w:space="1" w:color="auto"/>
-          <w:left w:val="single" w:sz="4" w:space="4" w:color="auto"/>
-          <w:bottom w:val="single" w:sz="4" w:space="1" w:color="auto"/>
-          <w:right w:val="single" w:sz="4" w:space="4" w:color="auto"/>
-        </w:pBdr>
-      </w:pPr>
-    </w:p>
-    <w:p>
-      <w:pPr>
-        <w:pBdr>
-          <w:top w:val="single" w:sz="4" w:space="1" w:color="auto"/>
-          <w:left w:val="single" w:sz="4" w:space="4" w:color="auto"/>
-          <w:bottom w:val="single" w:sz="4" w:space="1" w:color="auto"/>
-          <w:right w:val="single" w:sz="4" w:space="4" w:color="auto"/>
-        </w:pBdr>
-      </w:pPr>
-    </w:p>
-    <w:p/>
-    <w:p>
-      <w:r>
-        <w:t>We can look at the initial balances in the accounts (use t</w:t>
-      </w:r>
-      <w:r>
-        <w:t>he hex values contained in the accounts)</w:t>
-      </w:r>
-      <w:r>
-        <w:t>. For the following view of all the account balances (replace the hex IDs with the ones on your system):</w:t>
-      </w:r>
-    </w:p>
-    <w:p/>
-    <w:p>
-      <w:pPr>
-        <w:pBdr>
-          <w:top w:val="single" w:sz="4" w:space="1" w:color="auto"/>
-          <w:left w:val="single" w:sz="4" w:space="4" w:color="auto"/>
-          <w:bottom w:val="single" w:sz="4" w:space="1" w:color="auto"/>
-          <w:right w:val="single" w:sz="4" w:space="4" w:color="auto"/>
-        </w:pBdr>
-        <w:rPr>
-          <w:rFonts w:ascii="Lucida Console" w:hAnsi="Lucida Console"/>
-        </w:rPr>
-      </w:pPr>
-      <w:r>
-        <w:rPr>
-          <w:rFonts w:ascii="Lucida Console" w:hAnsi="Lucida Console"/>
-          <w:sz w:val="18"/>
-          <w:szCs w:val="18"/>
-        </w:rPr>
-        <w:t xml:space="preserve">&gt; </w:t>
-      </w:r>
-      <w:proofErr w:type="spellStart"/>
-      <w:r>
-        <w:rPr>
-          <w:rFonts w:ascii="Lucida Console" w:hAnsi="Lucida Console"/>
-          <w:b/>
-        </w:rPr>
-        <w:t>eth.getBalance</w:t>
-      </w:r>
-      <w:proofErr w:type="spellEnd"/>
-      <w:r>
-        <w:rPr>
-          <w:rFonts w:ascii="Lucida Console" w:hAnsi="Lucida Console"/>
-          <w:b/>
-        </w:rPr>
-        <w:t>("0xce1373ddfa2232dc9ca82d98420be7a2e11962b5")</w:t>
-      </w:r>
-    </w:p>
-    <w:p>
-      <w:pPr>
-        <w:pBdr>
-          <w:top w:val="single" w:sz="4" w:space="1" w:color="auto"/>
-          <w:left w:val="single" w:sz="4" w:space="4" w:color="auto"/>
-          <w:bottom w:val="single" w:sz="4" w:space="1" w:color="auto"/>
-          <w:right w:val="single" w:sz="4" w:space="4" w:color="auto"/>
-        </w:pBdr>
-        <w:rPr>
-          <w:rFonts w:ascii="Lucida Console" w:hAnsi="Lucida Console"/>
-          <w:sz w:val="18"/>
-          <w:szCs w:val="18"/>
-        </w:rPr>
-      </w:pPr>
-      <w:r>
-        <w:rPr>
-          <w:rFonts w:ascii="Lucida Console" w:hAnsi="Lucida Console"/>
-          <w:sz w:val="18"/>
-          <w:szCs w:val="18"/>
-        </w:rPr>
-        <w:t>0</w:t>
-      </w:r>
-    </w:p>
-    <w:p>
-      <w:pPr>
-        <w:pBdr>
-          <w:top w:val="single" w:sz="4" w:space="1" w:color="auto"/>
-          <w:left w:val="single" w:sz="4" w:space="4" w:color="auto"/>
-          <w:bottom w:val="single" w:sz="4" w:space="1" w:color="auto"/>
-          <w:right w:val="single" w:sz="4" w:space="4" w:color="auto"/>
-        </w:pBdr>
-        <w:rPr>
-          <w:rFonts w:ascii="Lucida Console" w:hAnsi="Lucida Console"/>
-          <w:b/>
-        </w:rPr>
-      </w:pPr>
-      <w:r>
-        <w:rPr>
-          <w:rFonts w:ascii="Lucida Console" w:hAnsi="Lucida Console"/>
-          <w:sz w:val="18"/>
-          <w:szCs w:val="18"/>
-        </w:rPr>
-        <w:t xml:space="preserve">&gt; </w:t>
-      </w:r>
-      <w:proofErr w:type="spellStart"/>
-      <w:r>
-        <w:rPr>
-          <w:rFonts w:ascii="Lucida Console" w:hAnsi="Lucida Console"/>
-          <w:b/>
-        </w:rPr>
-        <w:t>eth.getBalance</w:t>
-      </w:r>
-      <w:proofErr w:type="spellEnd"/>
-      <w:r>
-        <w:rPr>
-          <w:rFonts w:ascii="Lucida Console" w:hAnsi="Lucida Console"/>
-          <w:b/>
-        </w:rPr>
-        <w:t>("0xc9c425ae15a0e66500ecf5b7a1c10c6ed35600b9")</w:t>
-      </w:r>
-    </w:p>
-    <w:p>
-      <w:pPr>
-        <w:pBdr>
-          <w:top w:val="single" w:sz="4" w:space="1" w:color="auto"/>
-          <w:left w:val="single" w:sz="4" w:space="4" w:color="auto"/>
-          <w:bottom w:val="single" w:sz="4" w:space="1" w:color="auto"/>
-          <w:right w:val="single" w:sz="4" w:space="4" w:color="auto"/>
-        </w:pBdr>
-        <w:rPr>
-          <w:rFonts w:ascii="Lucida Console" w:hAnsi="Lucida Console"/>
-          <w:sz w:val="18"/>
-          <w:szCs w:val="18"/>
-        </w:rPr>
-      </w:pPr>
-      <w:r>
-        <w:rPr>
-          <w:rFonts w:ascii="Lucida Console" w:hAnsi="Lucida Console"/>
-          <w:sz w:val="18"/>
-          <w:szCs w:val="18"/>
-        </w:rPr>
-        <w:t>288230376151711744</w:t>
-      </w:r>
-    </w:p>
-    <w:p/>
-    <w:p/>
-    <w:p>
-      <w:pPr>
-        <w:pBdr>
-          <w:top w:val="single" w:sz="4" w:space="1" w:color="auto"/>
-          <w:left w:val="single" w:sz="4" w:space="4" w:color="auto"/>
-          <w:bottom w:val="single" w:sz="4" w:space="1" w:color="auto"/>
-          <w:right w:val="single" w:sz="4" w:space="4" w:color="auto"/>
-        </w:pBdr>
-      </w:pPr>
-      <w:r>
-        <w:t>What are the balances</w:t>
-      </w:r>
-      <w:r>
-        <w:t>:</w:t>
-      </w:r>
-    </w:p>
-    <w:p>
-      <w:pPr>
-        <w:pBdr>
-          <w:top w:val="single" w:sz="4" w:space="1" w:color="auto"/>
-          <w:left w:val="single" w:sz="4" w:space="4" w:color="auto"/>
-          <w:bottom w:val="single" w:sz="4" w:space="1" w:color="auto"/>
-          <w:right w:val="single" w:sz="4" w:space="4" w:color="auto"/>
-        </w:pBdr>
-      </w:pPr>
-    </w:p>
-    <w:p>
-      <w:pPr>
-        <w:pBdr>
-          <w:top w:val="single" w:sz="4" w:space="1" w:color="auto"/>
-          <w:left w:val="single" w:sz="4" w:space="4" w:color="auto"/>
-          <w:bottom w:val="single" w:sz="4" w:space="1" w:color="auto"/>
-          <w:right w:val="single" w:sz="4" w:space="4" w:color="auto"/>
-        </w:pBdr>
-      </w:pPr>
-    </w:p>
-    <w:p>
-      <w:pPr>
-        <w:pBdr>
-          <w:top w:val="single" w:sz="4" w:space="1" w:color="auto"/>
-          <w:left w:val="single" w:sz="4" w:space="4" w:color="auto"/>
-          <w:bottom w:val="single" w:sz="4" w:space="1" w:color="auto"/>
-          <w:right w:val="single" w:sz="4" w:space="4" w:color="auto"/>
-        </w:pBdr>
-      </w:pPr>
-    </w:p>
-    <w:p/>
-    <w:p>
-      <w:r>
-        <w:lastRenderedPageBreak/>
-        <w:t>Next unlock the account with the most Ether:</w:t>
-      </w:r>
-    </w:p>
-    <w:p/>
-    <w:p>
-      <w:pPr>
-        <w:pBdr>
-          <w:top w:val="single" w:sz="4" w:space="1" w:color="auto"/>
-          <w:left w:val="single" w:sz="4" w:space="4" w:color="auto"/>
-          <w:bottom w:val="single" w:sz="4" w:space="1" w:color="auto"/>
-          <w:right w:val="single" w:sz="4" w:space="4" w:color="auto"/>
-        </w:pBdr>
-        <w:rPr>
-          <w:rFonts w:ascii="Lucida Console" w:hAnsi="Lucida Console"/>
-          <w:sz w:val="18"/>
-          <w:szCs w:val="18"/>
-        </w:rPr>
-      </w:pPr>
-      <w:r>
-        <w:rPr>
-          <w:rFonts w:ascii="Lucida Console" w:hAnsi="Lucida Console"/>
-          <w:sz w:val="18"/>
-          <w:szCs w:val="18"/>
-        </w:rPr>
-        <w:t>&gt;</w:t>
-      </w:r>
-      <w:r>
-        <w:rPr>
-          <w:rFonts w:ascii="Lucida Console" w:hAnsi="Lucida Console"/>
-          <w:sz w:val="18"/>
-          <w:szCs w:val="18"/>
-        </w:rPr>
-        <w:t xml:space="preserve"> </w:t>
       </w:r>
       <w:r>
         <w:rPr>
@@ -3521,60 +4114,55 @@
           <w:sz w:val="20"/>
           <w:szCs w:val="20"/>
         </w:rPr>
-        <w:t>personal.unlockAccount('0xc9c425ae15a0e66500ecf5b7a1c10c6ed35600b9','Qwerty')</w:t>
-      </w:r>
-    </w:p>
-    <w:p>
-      <w:pPr>
-        <w:pBdr>
-          <w:top w:val="single" w:sz="4" w:space="1" w:color="auto"/>
-          <w:left w:val="single" w:sz="4" w:space="4" w:color="auto"/>
-          <w:bottom w:val="single" w:sz="4" w:space="1" w:color="auto"/>
-          <w:right w:val="single" w:sz="4" w:space="4" w:color="auto"/>
-        </w:pBdr>
-        <w:rPr>
-          <w:rFonts w:ascii="Lucida Console" w:hAnsi="Lucida Console"/>
-          <w:sz w:val="18"/>
-          <w:szCs w:val="18"/>
-        </w:rPr>
-      </w:pPr>
-      <w:r>
-        <w:rPr>
-          <w:rFonts w:ascii="Lucida Console" w:hAnsi="Lucida Console"/>
-          <w:sz w:val="18"/>
-          <w:szCs w:val="18"/>
-        </w:rPr>
-        <w:t>true</w:t>
-      </w:r>
-    </w:p>
-    <w:p/>
-    <w:p>
-      <w:r>
-        <w:t>Next we can transfer some currency from one account to another</w:t>
-      </w:r>
-      <w:r>
-        <w:t xml:space="preserve"> (transfer from the account with the most Ether into your account)</w:t>
-      </w:r>
-      <w:r>
-        <w:t>. For this</w:t>
-      </w:r>
-      <w:r>
-        <w:t>,</w:t>
-      </w:r>
-      <w:r>
-        <w:t xml:space="preserve"> transfer Ether from the account with most funds to your newly created account, and then view the transaction:</w:t>
-      </w:r>
-    </w:p>
-    <w:p/>
-    <w:p>
-      <w:pPr>
-        <w:pBdr>
-          <w:top w:val="single" w:sz="4" w:space="1" w:color="auto"/>
-          <w:left w:val="single" w:sz="4" w:space="4" w:color="auto"/>
-          <w:bottom w:val="single" w:sz="4" w:space="1" w:color="auto"/>
-          <w:right w:val="single" w:sz="4" w:space="4" w:color="auto"/>
-        </w:pBdr>
-        <w:jc w:val="left"/>
+        <w:t>eth.getBalance("0xc9c425ae15a0e66500ecf5b7a1c10c6ed35600b9")</w:t>
+      </w:r>
+    </w:p>
+    <w:p>
+      <w:pPr>
+        <w:pBdr>
+          <w:top w:val="single" w:sz="4" w:space="1" w:color="auto"/>
+          <w:left w:val="single" w:sz="4" w:space="4" w:color="auto"/>
+          <w:bottom w:val="single" w:sz="4" w:space="1" w:color="auto"/>
+          <w:right w:val="single" w:sz="4" w:space="4" w:color="auto"/>
+        </w:pBdr>
+        <w:rPr>
+          <w:rFonts w:ascii="Lucida Console" w:hAnsi="Lucida Console"/>
+          <w:sz w:val="18"/>
+          <w:szCs w:val="18"/>
+        </w:rPr>
+      </w:pPr>
+      <w:r>
+        <w:rPr>
+          <w:rFonts w:ascii="Lucida Console" w:hAnsi="Lucida Console"/>
+          <w:sz w:val="18"/>
+          <w:szCs w:val="18"/>
+        </w:rPr>
+        <w:t>5288230376151711744</w:t>
+      </w:r>
+    </w:p>
+    <w:p>
+      <w:pPr>
+        <w:pBdr>
+          <w:top w:val="single" w:sz="4" w:space="1" w:color="auto"/>
+          <w:left w:val="single" w:sz="4" w:space="4" w:color="auto"/>
+          <w:bottom w:val="single" w:sz="4" w:space="1" w:color="auto"/>
+          <w:right w:val="single" w:sz="4" w:space="4" w:color="auto"/>
+        </w:pBdr>
+        <w:rPr>
+          <w:rFonts w:ascii="Lucida Console" w:hAnsi="Lucida Console"/>
+          <w:sz w:val="18"/>
+          <w:szCs w:val="18"/>
+        </w:rPr>
+      </w:pPr>
+    </w:p>
+    <w:p>
+      <w:pPr>
+        <w:pBdr>
+          <w:top w:val="single" w:sz="4" w:space="1" w:color="auto"/>
+          <w:left w:val="single" w:sz="4" w:space="4" w:color="auto"/>
+          <w:bottom w:val="single" w:sz="4" w:space="1" w:color="auto"/>
+          <w:right w:val="single" w:sz="4" w:space="4" w:color="auto"/>
+        </w:pBdr>
         <w:rPr>
           <w:rFonts w:ascii="Lucida Console" w:hAnsi="Lucida Console"/>
           <w:b/>
@@ -3590,83 +4178,61 @@
         </w:rPr>
         <w:t xml:space="preserve">&gt; </w:t>
       </w:r>
-      <w:proofErr w:type="spellStart"/>
-      <w:r>
-        <w:rPr>
-          <w:rFonts w:ascii="Lucida Console" w:hAnsi="Lucida Console"/>
-          <w:b/>
-        </w:rPr>
-        <w:t>eth.sendTransaction</w:t>
-      </w:r>
-      <w:proofErr w:type="spellEnd"/>
-      <w:r>
-        <w:rPr>
-          <w:rFonts w:ascii="Lucida Console" w:hAnsi="Lucida Console"/>
-          <w:b/>
-        </w:rPr>
-        <w:t>({from: '0xc9c425ae15a0e66500ecf5b7a1c10c6ed35600b9', to: '0xce1373ddfa2232dc9ca82d98420be7a2e11962b5',value:1000})</w:t>
-      </w:r>
-    </w:p>
-    <w:p>
-      <w:pPr>
-        <w:pBdr>
-          <w:top w:val="single" w:sz="4" w:space="1" w:color="auto"/>
-          <w:left w:val="single" w:sz="4" w:space="4" w:color="auto"/>
-          <w:bottom w:val="single" w:sz="4" w:space="1" w:color="auto"/>
-          <w:right w:val="single" w:sz="4" w:space="4" w:color="auto"/>
-        </w:pBdr>
-        <w:rPr>
-          <w:rFonts w:ascii="Lucida Console" w:hAnsi="Lucida Console"/>
-          <w:sz w:val="18"/>
-          <w:szCs w:val="18"/>
-        </w:rPr>
-      </w:pPr>
-      <w:r>
-        <w:rPr>
-          <w:rFonts w:ascii="Lucida Console" w:hAnsi="Lucida Console"/>
-          <w:sz w:val="18"/>
-          <w:szCs w:val="18"/>
-        </w:rPr>
-        <w:t>"0x4029e82ac13fd2a56078c2747f2ff55b42db12c8fa40dbde8c6350b128476243"</w:t>
-      </w:r>
-    </w:p>
-    <w:p>
-      <w:pPr>
-        <w:pBdr>
-          <w:top w:val="single" w:sz="4" w:space="1" w:color="auto"/>
-          <w:left w:val="single" w:sz="4" w:space="4" w:color="auto"/>
-          <w:bottom w:val="single" w:sz="4" w:space="1" w:color="auto"/>
-          <w:right w:val="single" w:sz="4" w:space="4" w:color="auto"/>
-        </w:pBdr>
-        <w:rPr>
-          <w:rFonts w:ascii="Lucida Console" w:hAnsi="Lucida Console"/>
-          <w:sz w:val="18"/>
-          <w:szCs w:val="18"/>
-        </w:rPr>
-      </w:pPr>
-      <w:r>
-        <w:rPr>
-          <w:rFonts w:ascii="Lucida Console" w:hAnsi="Lucida Console"/>
-          <w:sz w:val="18"/>
-          <w:szCs w:val="18"/>
-        </w:rPr>
-        <w:t>&gt;</w:t>
-      </w:r>
-    </w:p>
-    <w:p>
-      <w:pPr>
-        <w:pBdr>
-          <w:top w:val="single" w:sz="4" w:space="1" w:color="auto"/>
-          <w:left w:val="single" w:sz="4" w:space="4" w:color="auto"/>
-          <w:bottom w:val="single" w:sz="4" w:space="1" w:color="auto"/>
-          <w:right w:val="single" w:sz="4" w:space="4" w:color="auto"/>
-        </w:pBdr>
+      <w:r>
         <w:rPr>
           <w:rFonts w:ascii="Lucida Console" w:hAnsi="Lucida Console"/>
           <w:b/>
           <w:sz w:val="20"/>
           <w:szCs w:val="20"/>
         </w:rPr>
+        <w:t>eth.getBalance("0xce1373ddfa2232dc9ca82d98420be7a2e11962b5")</w:t>
+      </w:r>
+    </w:p>
+    <w:p>
+      <w:pPr>
+        <w:pBdr>
+          <w:top w:val="single" w:sz="4" w:space="1" w:color="auto"/>
+          <w:left w:val="single" w:sz="4" w:space="4" w:color="auto"/>
+          <w:bottom w:val="single" w:sz="4" w:space="1" w:color="auto"/>
+          <w:right w:val="single" w:sz="4" w:space="4" w:color="auto"/>
+        </w:pBdr>
+        <w:rPr>
+          <w:rFonts w:ascii="Lucida Console" w:hAnsi="Lucida Console"/>
+          <w:sz w:val="18"/>
+          <w:szCs w:val="18"/>
+        </w:rPr>
+      </w:pPr>
+      <w:r>
+        <w:rPr>
+          <w:rFonts w:ascii="Lucida Console" w:hAnsi="Lucida Console"/>
+          <w:sz w:val="18"/>
+          <w:szCs w:val="18"/>
+        </w:rPr>
+        <w:t>0</w:t>
+      </w:r>
+    </w:p>
+    <w:p/>
+    <w:p>
+      <w:r>
+        <w:t>the mining process</w:t>
+      </w:r>
+      <w:r>
+        <w:t xml:space="preserve"> we see:</w:t>
+      </w:r>
+    </w:p>
+    <w:p/>
+    <w:p>
+      <w:pPr>
+        <w:pBdr>
+          <w:top w:val="single" w:sz="4" w:space="1" w:color="auto"/>
+          <w:left w:val="single" w:sz="4" w:space="4" w:color="auto"/>
+          <w:bottom w:val="single" w:sz="4" w:space="1" w:color="auto"/>
+          <w:right w:val="single" w:sz="4" w:space="4" w:color="auto"/>
+        </w:pBdr>
+        <w:rPr>
+          <w:rFonts w:ascii="Lucida Console" w:hAnsi="Lucida Console"/>
+          <w:b/>
+        </w:rPr>
       </w:pPr>
       <w:r>
         <w:rPr>
@@ -3681,476 +4247,36 @@
           <w:rFonts w:ascii="Lucida Console" w:hAnsi="Lucida Console"/>
           <w:b/>
         </w:rPr>
-        <w:t>eth.getTransaction('0x4029e82ac13fd2a56078c2747f2ff55b42db12c8fa40dbde8c6350b128476243')</w:t>
-      </w:r>
-    </w:p>
-    <w:p>
-      <w:pPr>
-        <w:pBdr>
-          <w:top w:val="single" w:sz="4" w:space="1" w:color="auto"/>
-          <w:left w:val="single" w:sz="4" w:space="4" w:color="auto"/>
-          <w:bottom w:val="single" w:sz="4" w:space="1" w:color="auto"/>
-          <w:right w:val="single" w:sz="4" w:space="4" w:color="auto"/>
-        </w:pBdr>
-        <w:rPr>
-          <w:rFonts w:ascii="Lucida Console" w:hAnsi="Lucida Console"/>
-          <w:sz w:val="18"/>
-          <w:szCs w:val="18"/>
-        </w:rPr>
-      </w:pPr>
-      <w:r>
-        <w:rPr>
-          <w:rFonts w:ascii="Lucida Console" w:hAnsi="Lucida Console"/>
-          <w:sz w:val="18"/>
-          <w:szCs w:val="18"/>
-        </w:rPr>
-        <w:t>{</w:t>
-      </w:r>
-    </w:p>
-    <w:p>
-      <w:pPr>
-        <w:pBdr>
-          <w:top w:val="single" w:sz="4" w:space="1" w:color="auto"/>
-          <w:left w:val="single" w:sz="4" w:space="4" w:color="auto"/>
-          <w:bottom w:val="single" w:sz="4" w:space="1" w:color="auto"/>
-          <w:right w:val="single" w:sz="4" w:space="4" w:color="auto"/>
-        </w:pBdr>
-        <w:rPr>
-          <w:rFonts w:ascii="Lucida Console" w:hAnsi="Lucida Console"/>
-          <w:sz w:val="18"/>
-          <w:szCs w:val="18"/>
-        </w:rPr>
-      </w:pPr>
-      <w:r>
-        <w:rPr>
-          <w:rFonts w:ascii="Lucida Console" w:hAnsi="Lucida Console"/>
-          <w:sz w:val="18"/>
-          <w:szCs w:val="18"/>
-        </w:rPr>
-        <w:t xml:space="preserve">  </w:t>
-      </w:r>
-      <w:proofErr w:type="spellStart"/>
-      <w:r>
-        <w:rPr>
-          <w:rFonts w:ascii="Lucida Console" w:hAnsi="Lucida Console"/>
-          <w:sz w:val="18"/>
-          <w:szCs w:val="18"/>
-        </w:rPr>
-        <w:t>blockHash</w:t>
-      </w:r>
-      <w:proofErr w:type="spellEnd"/>
-      <w:r>
-        <w:rPr>
-          <w:rFonts w:ascii="Lucida Console" w:hAnsi="Lucida Console"/>
-          <w:sz w:val="18"/>
-          <w:szCs w:val="18"/>
-        </w:rPr>
-        <w:t>: "0x0000000000000000000000000000000000000000000000000000000000000000</w:t>
-      </w:r>
-    </w:p>
-    <w:p>
-      <w:pPr>
-        <w:pBdr>
-          <w:top w:val="single" w:sz="4" w:space="1" w:color="auto"/>
-          <w:left w:val="single" w:sz="4" w:space="4" w:color="auto"/>
-          <w:bottom w:val="single" w:sz="4" w:space="1" w:color="auto"/>
-          <w:right w:val="single" w:sz="4" w:space="4" w:color="auto"/>
-        </w:pBdr>
-        <w:rPr>
-          <w:rFonts w:ascii="Lucida Console" w:hAnsi="Lucida Console"/>
-          <w:sz w:val="18"/>
-          <w:szCs w:val="18"/>
-        </w:rPr>
-      </w:pPr>
-      <w:r>
-        <w:rPr>
-          <w:rFonts w:ascii="Lucida Console" w:hAnsi="Lucida Console"/>
-          <w:sz w:val="18"/>
-          <w:szCs w:val="18"/>
-        </w:rPr>
-        <w:t>",</w:t>
-      </w:r>
-    </w:p>
-    <w:p>
-      <w:pPr>
-        <w:pBdr>
-          <w:top w:val="single" w:sz="4" w:space="1" w:color="auto"/>
-          <w:left w:val="single" w:sz="4" w:space="4" w:color="auto"/>
-          <w:bottom w:val="single" w:sz="4" w:space="1" w:color="auto"/>
-          <w:right w:val="single" w:sz="4" w:space="4" w:color="auto"/>
-        </w:pBdr>
-        <w:rPr>
-          <w:rFonts w:ascii="Lucida Console" w:hAnsi="Lucida Console"/>
-          <w:sz w:val="18"/>
-          <w:szCs w:val="18"/>
-        </w:rPr>
-      </w:pPr>
-      <w:r>
-        <w:rPr>
-          <w:rFonts w:ascii="Lucida Console" w:hAnsi="Lucida Console"/>
-          <w:sz w:val="18"/>
-          <w:szCs w:val="18"/>
-        </w:rPr>
-        <w:t xml:space="preserve">  </w:t>
-      </w:r>
-      <w:proofErr w:type="spellStart"/>
-      <w:r>
-        <w:rPr>
-          <w:rFonts w:ascii="Lucida Console" w:hAnsi="Lucida Console"/>
-          <w:sz w:val="18"/>
-          <w:szCs w:val="18"/>
-        </w:rPr>
-        <w:t>blockNumber</w:t>
-      </w:r>
-      <w:proofErr w:type="spellEnd"/>
-      <w:r>
-        <w:rPr>
-          <w:rFonts w:ascii="Lucida Console" w:hAnsi="Lucida Console"/>
-          <w:sz w:val="18"/>
-          <w:szCs w:val="18"/>
-        </w:rPr>
-        <w:t>: null,</w:t>
-      </w:r>
-    </w:p>
-    <w:p>
-      <w:pPr>
-        <w:pBdr>
-          <w:top w:val="single" w:sz="4" w:space="1" w:color="auto"/>
-          <w:left w:val="single" w:sz="4" w:space="4" w:color="auto"/>
-          <w:bottom w:val="single" w:sz="4" w:space="1" w:color="auto"/>
-          <w:right w:val="single" w:sz="4" w:space="4" w:color="auto"/>
-        </w:pBdr>
-        <w:rPr>
-          <w:rFonts w:ascii="Lucida Console" w:hAnsi="Lucida Console"/>
-          <w:sz w:val="18"/>
-          <w:szCs w:val="18"/>
-        </w:rPr>
-      </w:pPr>
-      <w:r>
-        <w:rPr>
-          <w:rFonts w:ascii="Lucida Console" w:hAnsi="Lucida Console"/>
-          <w:sz w:val="18"/>
-          <w:szCs w:val="18"/>
-        </w:rPr>
-        <w:t xml:space="preserve">  from: "0xc9c425ae15a0e66500ecf5b7a1c10c6ed35600b9",</w:t>
-      </w:r>
-    </w:p>
-    <w:p>
-      <w:pPr>
-        <w:pBdr>
-          <w:top w:val="single" w:sz="4" w:space="1" w:color="auto"/>
-          <w:left w:val="single" w:sz="4" w:space="4" w:color="auto"/>
-          <w:bottom w:val="single" w:sz="4" w:space="1" w:color="auto"/>
-          <w:right w:val="single" w:sz="4" w:space="4" w:color="auto"/>
-        </w:pBdr>
-        <w:rPr>
-          <w:rFonts w:ascii="Lucida Console" w:hAnsi="Lucida Console"/>
-          <w:sz w:val="18"/>
-          <w:szCs w:val="18"/>
-        </w:rPr>
-      </w:pPr>
-      <w:r>
-        <w:rPr>
-          <w:rFonts w:ascii="Lucida Console" w:hAnsi="Lucida Console"/>
-          <w:sz w:val="18"/>
-          <w:szCs w:val="18"/>
-        </w:rPr>
-        <w:t xml:space="preserve">  gas: 90000,</w:t>
-      </w:r>
-    </w:p>
-    <w:p>
-      <w:pPr>
-        <w:pBdr>
-          <w:top w:val="single" w:sz="4" w:space="1" w:color="auto"/>
-          <w:left w:val="single" w:sz="4" w:space="4" w:color="auto"/>
-          <w:bottom w:val="single" w:sz="4" w:space="1" w:color="auto"/>
-          <w:right w:val="single" w:sz="4" w:space="4" w:color="auto"/>
-        </w:pBdr>
-        <w:rPr>
-          <w:rFonts w:ascii="Lucida Console" w:hAnsi="Lucida Console"/>
-          <w:sz w:val="18"/>
-          <w:szCs w:val="18"/>
-        </w:rPr>
-      </w:pPr>
-      <w:r>
-        <w:rPr>
-          <w:rFonts w:ascii="Lucida Console" w:hAnsi="Lucida Console"/>
-          <w:sz w:val="18"/>
-          <w:szCs w:val="18"/>
-        </w:rPr>
-        <w:t xml:space="preserve">  </w:t>
-      </w:r>
-      <w:proofErr w:type="spellStart"/>
-      <w:r>
-        <w:rPr>
-          <w:rFonts w:ascii="Lucida Console" w:hAnsi="Lucida Console"/>
-          <w:sz w:val="18"/>
-          <w:szCs w:val="18"/>
-        </w:rPr>
-        <w:t>gasPrice</w:t>
-      </w:r>
-      <w:proofErr w:type="spellEnd"/>
-      <w:r>
-        <w:rPr>
-          <w:rFonts w:ascii="Lucida Console" w:hAnsi="Lucida Console"/>
-          <w:sz w:val="18"/>
-          <w:szCs w:val="18"/>
-        </w:rPr>
-        <w:t>: 18000000000,</w:t>
-      </w:r>
-    </w:p>
-    <w:p>
-      <w:pPr>
-        <w:pBdr>
-          <w:top w:val="single" w:sz="4" w:space="1" w:color="auto"/>
-          <w:left w:val="single" w:sz="4" w:space="4" w:color="auto"/>
-          <w:bottom w:val="single" w:sz="4" w:space="1" w:color="auto"/>
-          <w:right w:val="single" w:sz="4" w:space="4" w:color="auto"/>
-        </w:pBdr>
-        <w:rPr>
-          <w:rFonts w:ascii="Lucida Console" w:hAnsi="Lucida Console"/>
-          <w:sz w:val="18"/>
-          <w:szCs w:val="18"/>
-        </w:rPr>
-      </w:pPr>
-      <w:r>
-        <w:rPr>
-          <w:rFonts w:ascii="Lucida Console" w:hAnsi="Lucida Console"/>
-          <w:sz w:val="18"/>
-          <w:szCs w:val="18"/>
-        </w:rPr>
-        <w:t xml:space="preserve">  hash: "0x4029e82ac13fd2a56078c2747f2ff55b42db12c8fa40dbde8c6350b128476243",</w:t>
-      </w:r>
-    </w:p>
-    <w:p>
-      <w:pPr>
-        <w:pBdr>
-          <w:top w:val="single" w:sz="4" w:space="1" w:color="auto"/>
-          <w:left w:val="single" w:sz="4" w:space="4" w:color="auto"/>
-          <w:bottom w:val="single" w:sz="4" w:space="1" w:color="auto"/>
-          <w:right w:val="single" w:sz="4" w:space="4" w:color="auto"/>
-        </w:pBdr>
-        <w:rPr>
-          <w:rFonts w:ascii="Lucida Console" w:hAnsi="Lucida Console"/>
-          <w:sz w:val="18"/>
-          <w:szCs w:val="18"/>
-        </w:rPr>
-      </w:pPr>
-      <w:r>
-        <w:rPr>
-          <w:rFonts w:ascii="Lucida Console" w:hAnsi="Lucida Console"/>
-          <w:sz w:val="18"/>
-          <w:szCs w:val="18"/>
-        </w:rPr>
-        <w:t xml:space="preserve">  input: "0x",</w:t>
-      </w:r>
-    </w:p>
-    <w:p>
-      <w:pPr>
-        <w:pBdr>
-          <w:top w:val="single" w:sz="4" w:space="1" w:color="auto"/>
-          <w:left w:val="single" w:sz="4" w:space="4" w:color="auto"/>
-          <w:bottom w:val="single" w:sz="4" w:space="1" w:color="auto"/>
-          <w:right w:val="single" w:sz="4" w:space="4" w:color="auto"/>
-        </w:pBdr>
-        <w:rPr>
-          <w:rFonts w:ascii="Lucida Console" w:hAnsi="Lucida Console"/>
-          <w:sz w:val="18"/>
-          <w:szCs w:val="18"/>
-        </w:rPr>
-      </w:pPr>
-      <w:r>
-        <w:rPr>
-          <w:rFonts w:ascii="Lucida Console" w:hAnsi="Lucida Console"/>
-          <w:sz w:val="18"/>
-          <w:szCs w:val="18"/>
-        </w:rPr>
-        <w:t xml:space="preserve">  nonce: 0,</w:t>
-      </w:r>
-    </w:p>
-    <w:p>
-      <w:pPr>
-        <w:pBdr>
-          <w:top w:val="single" w:sz="4" w:space="1" w:color="auto"/>
-          <w:left w:val="single" w:sz="4" w:space="4" w:color="auto"/>
-          <w:bottom w:val="single" w:sz="4" w:space="1" w:color="auto"/>
-          <w:right w:val="single" w:sz="4" w:space="4" w:color="auto"/>
-        </w:pBdr>
-        <w:rPr>
-          <w:rFonts w:ascii="Lucida Console" w:hAnsi="Lucida Console"/>
-          <w:sz w:val="18"/>
-          <w:szCs w:val="18"/>
-        </w:rPr>
-      </w:pPr>
-      <w:r>
-        <w:rPr>
-          <w:rFonts w:ascii="Lucida Console" w:hAnsi="Lucida Console"/>
-          <w:sz w:val="18"/>
-          <w:szCs w:val="18"/>
-        </w:rPr>
-        <w:t xml:space="preserve">  r: "0xedbbbe21778eab7a3b3f82198854e6354abff4348dc9668ec337a786749a4d3a",</w:t>
-      </w:r>
-    </w:p>
-    <w:p>
-      <w:pPr>
-        <w:pBdr>
-          <w:top w:val="single" w:sz="4" w:space="1" w:color="auto"/>
-          <w:left w:val="single" w:sz="4" w:space="4" w:color="auto"/>
-          <w:bottom w:val="single" w:sz="4" w:space="1" w:color="auto"/>
-          <w:right w:val="single" w:sz="4" w:space="4" w:color="auto"/>
-        </w:pBdr>
-        <w:rPr>
-          <w:rFonts w:ascii="Lucida Console" w:hAnsi="Lucida Console"/>
-          <w:sz w:val="18"/>
-          <w:szCs w:val="18"/>
-        </w:rPr>
-      </w:pPr>
-      <w:r>
-        <w:rPr>
-          <w:rFonts w:ascii="Lucida Console" w:hAnsi="Lucida Console"/>
-          <w:sz w:val="18"/>
-          <w:szCs w:val="18"/>
-        </w:rPr>
-        <w:t xml:space="preserve">  s: "0x27228d637ac06acf1ffdcd93ff5a2dbd59f23353d196b97ff2ee7e2a14527595",</w:t>
-      </w:r>
-    </w:p>
-    <w:p>
-      <w:pPr>
-        <w:pBdr>
-          <w:top w:val="single" w:sz="4" w:space="1" w:color="auto"/>
-          <w:left w:val="single" w:sz="4" w:space="4" w:color="auto"/>
-          <w:bottom w:val="single" w:sz="4" w:space="1" w:color="auto"/>
-          <w:right w:val="single" w:sz="4" w:space="4" w:color="auto"/>
-        </w:pBdr>
-        <w:rPr>
-          <w:rFonts w:ascii="Lucida Console" w:hAnsi="Lucida Console"/>
-          <w:sz w:val="18"/>
-          <w:szCs w:val="18"/>
-        </w:rPr>
-      </w:pPr>
-      <w:r>
-        <w:rPr>
-          <w:rFonts w:ascii="Lucida Console" w:hAnsi="Lucida Console"/>
-          <w:sz w:val="18"/>
-          <w:szCs w:val="18"/>
-        </w:rPr>
-        <w:t xml:space="preserve">  to: "0xce1373ddfa2232dc9ca82d98420be7a2e11962b5",</w:t>
-      </w:r>
-    </w:p>
-    <w:p>
-      <w:pPr>
-        <w:pBdr>
-          <w:top w:val="single" w:sz="4" w:space="1" w:color="auto"/>
-          <w:left w:val="single" w:sz="4" w:space="4" w:color="auto"/>
-          <w:bottom w:val="single" w:sz="4" w:space="1" w:color="auto"/>
-          <w:right w:val="single" w:sz="4" w:space="4" w:color="auto"/>
-        </w:pBdr>
-        <w:rPr>
-          <w:rFonts w:ascii="Lucida Console" w:hAnsi="Lucida Console"/>
-          <w:sz w:val="18"/>
-          <w:szCs w:val="18"/>
-        </w:rPr>
-      </w:pPr>
-      <w:r>
-        <w:rPr>
-          <w:rFonts w:ascii="Lucida Console" w:hAnsi="Lucida Console"/>
-          <w:sz w:val="18"/>
-          <w:szCs w:val="18"/>
-        </w:rPr>
-        <w:t xml:space="preserve">  </w:t>
-      </w:r>
-      <w:proofErr w:type="spellStart"/>
-      <w:r>
-        <w:rPr>
-          <w:rFonts w:ascii="Lucida Console" w:hAnsi="Lucida Console"/>
-          <w:sz w:val="18"/>
-          <w:szCs w:val="18"/>
-        </w:rPr>
-        <w:t>transactionIndex</w:t>
-      </w:r>
-      <w:proofErr w:type="spellEnd"/>
-      <w:r>
-        <w:rPr>
-          <w:rFonts w:ascii="Lucida Console" w:hAnsi="Lucida Console"/>
-          <w:sz w:val="18"/>
-          <w:szCs w:val="18"/>
-        </w:rPr>
-        <w:t>: 0,</w:t>
-      </w:r>
-    </w:p>
-    <w:p>
-      <w:pPr>
-        <w:pBdr>
-          <w:top w:val="single" w:sz="4" w:space="1" w:color="auto"/>
-          <w:left w:val="single" w:sz="4" w:space="4" w:color="auto"/>
-          <w:bottom w:val="single" w:sz="4" w:space="1" w:color="auto"/>
-          <w:right w:val="single" w:sz="4" w:space="4" w:color="auto"/>
-        </w:pBdr>
-        <w:rPr>
-          <w:rFonts w:ascii="Lucida Console" w:hAnsi="Lucida Console"/>
-          <w:sz w:val="18"/>
-          <w:szCs w:val="18"/>
-        </w:rPr>
-      </w:pPr>
-      <w:r>
-        <w:rPr>
-          <w:rFonts w:ascii="Lucida Console" w:hAnsi="Lucida Console"/>
-          <w:sz w:val="18"/>
-          <w:szCs w:val="18"/>
-        </w:rPr>
-        <w:t xml:space="preserve">  v: "0x41",</w:t>
-      </w:r>
-    </w:p>
-    <w:p>
-      <w:pPr>
-        <w:pBdr>
-          <w:top w:val="single" w:sz="4" w:space="1" w:color="auto"/>
-          <w:left w:val="single" w:sz="4" w:space="4" w:color="auto"/>
-          <w:bottom w:val="single" w:sz="4" w:space="1" w:color="auto"/>
-          <w:right w:val="single" w:sz="4" w:space="4" w:color="auto"/>
-        </w:pBdr>
-        <w:rPr>
-          <w:rFonts w:ascii="Lucida Console" w:hAnsi="Lucida Console"/>
-          <w:sz w:val="18"/>
-          <w:szCs w:val="18"/>
-        </w:rPr>
-      </w:pPr>
-      <w:r>
-        <w:rPr>
-          <w:rFonts w:ascii="Lucida Console" w:hAnsi="Lucida Console"/>
-          <w:sz w:val="18"/>
-          <w:szCs w:val="18"/>
-        </w:rPr>
-        <w:t xml:space="preserve">  value: 1000</w:t>
-      </w:r>
-    </w:p>
-    <w:p>
-      <w:pPr>
-        <w:pBdr>
-          <w:top w:val="single" w:sz="4" w:space="1" w:color="auto"/>
-          <w:left w:val="single" w:sz="4" w:space="4" w:color="auto"/>
-          <w:bottom w:val="single" w:sz="4" w:space="1" w:color="auto"/>
-          <w:right w:val="single" w:sz="4" w:space="4" w:color="auto"/>
-        </w:pBdr>
-        <w:rPr>
-          <w:rFonts w:ascii="Lucida Console" w:hAnsi="Lucida Console"/>
-          <w:sz w:val="18"/>
-          <w:szCs w:val="18"/>
-        </w:rPr>
-      </w:pPr>
-      <w:r>
-        <w:rPr>
-          <w:rFonts w:ascii="Lucida Console" w:hAnsi="Lucida Console"/>
-          <w:sz w:val="18"/>
-          <w:szCs w:val="18"/>
-        </w:rPr>
-        <w:t>}</w:t>
+        <w:t>eth.getBalance("0xce1373ddfa2232dc9ca82d98420be7a2e11962b5")</w:t>
+      </w:r>
+    </w:p>
+    <w:p>
+      <w:pPr>
+        <w:pBdr>
+          <w:top w:val="single" w:sz="4" w:space="1" w:color="auto"/>
+          <w:left w:val="single" w:sz="4" w:space="4" w:color="auto"/>
+          <w:bottom w:val="single" w:sz="4" w:space="1" w:color="auto"/>
+          <w:right w:val="single" w:sz="4" w:space="4" w:color="auto"/>
+        </w:pBdr>
+        <w:rPr>
+          <w:rFonts w:ascii="Lucida Console" w:hAnsi="Lucida Console"/>
+          <w:sz w:val="18"/>
+          <w:szCs w:val="18"/>
+        </w:rPr>
+      </w:pPr>
+      <w:r>
+        <w:rPr>
+          <w:rFonts w:ascii="Lucida Console" w:hAnsi="Lucida Console"/>
+          <w:sz w:val="18"/>
+          <w:szCs w:val="18"/>
+        </w:rPr>
+        <w:t>200000</w:t>
       </w:r>
     </w:p>
     <w:p/>
     <w:p>
       <w:r>
-        <w:t>If we look at the balances there has not been any transfers:</w:t>
+        <w:t>If we look at the blockchain we see there are two records:</w:t>
       </w:r>
     </w:p>
     <w:p/>
@@ -4164,6 +4290,8 @@
         </w:pBdr>
         <w:rPr>
           <w:rFonts w:ascii="Lucida Console" w:hAnsi="Lucida Console"/>
+          <w:sz w:val="18"/>
+          <w:szCs w:val="18"/>
         </w:rPr>
       </w:pPr>
       <w:r>
@@ -4174,814 +4302,42 @@
         </w:rPr>
         <w:t xml:space="preserve">&gt; </w:t>
       </w:r>
-      <w:proofErr w:type="spellStart"/>
-      <w:r>
-        <w:rPr>
-          <w:rFonts w:ascii="Lucida Console" w:hAnsi="Lucida Console"/>
-          <w:b/>
-        </w:rPr>
-        <w:t>eth.getBalance</w:t>
-      </w:r>
-      <w:proofErr w:type="spellEnd"/>
-      <w:r>
-        <w:rPr>
-          <w:rFonts w:ascii="Lucida Console" w:hAnsi="Lucida Console"/>
-          <w:b/>
-        </w:rPr>
-        <w:t>("0xce1373ddfa2</w:t>
-      </w:r>
-      <w:r>
-        <w:rPr>
-          <w:rFonts w:ascii="Lucida Console" w:hAnsi="Lucida Console"/>
-          <w:b/>
-        </w:rPr>
-        <w:t>232dc9ca82d98420be7a2e11962b5")</w:t>
-      </w:r>
-    </w:p>
-    <w:p>
-      <w:pPr>
-        <w:pBdr>
-          <w:top w:val="single" w:sz="4" w:space="1" w:color="auto"/>
-          <w:left w:val="single" w:sz="4" w:space="4" w:color="auto"/>
-          <w:bottom w:val="single" w:sz="4" w:space="1" w:color="auto"/>
-          <w:right w:val="single" w:sz="4" w:space="4" w:color="auto"/>
-        </w:pBdr>
-        <w:rPr>
-          <w:rFonts w:ascii="Lucida Console" w:hAnsi="Lucida Console"/>
-          <w:sz w:val="18"/>
-          <w:szCs w:val="18"/>
-        </w:rPr>
-      </w:pPr>
-      <w:r>
-        <w:rPr>
-          <w:rFonts w:ascii="Lucida Console" w:hAnsi="Lucida Console"/>
-          <w:sz w:val="18"/>
-          <w:szCs w:val="18"/>
-        </w:rPr>
-        <w:t>0</w:t>
-      </w:r>
-    </w:p>
-    <w:p>
-      <w:pPr>
-        <w:pBdr>
-          <w:top w:val="single" w:sz="4" w:space="1" w:color="auto"/>
-          <w:left w:val="single" w:sz="4" w:space="4" w:color="auto"/>
-          <w:bottom w:val="single" w:sz="4" w:space="1" w:color="auto"/>
-          <w:right w:val="single" w:sz="4" w:space="4" w:color="auto"/>
-        </w:pBdr>
-        <w:rPr>
-          <w:rFonts w:ascii="Lucida Console" w:hAnsi="Lucida Console"/>
-          <w:sz w:val="18"/>
-          <w:szCs w:val="18"/>
-        </w:rPr>
-      </w:pPr>
-      <w:r>
-        <w:rPr>
-          <w:rFonts w:ascii="Lucida Console" w:hAnsi="Lucida Console"/>
-          <w:sz w:val="18"/>
-          <w:szCs w:val="18"/>
-        </w:rPr>
-        <w:t xml:space="preserve">&gt; </w:t>
-      </w:r>
-      <w:proofErr w:type="spellStart"/>
-      <w:r>
-        <w:rPr>
-          <w:rFonts w:ascii="Lucida Console" w:hAnsi="Lucida Console"/>
-          <w:b/>
-        </w:rPr>
-        <w:t>eth.getBalance</w:t>
-      </w:r>
-      <w:proofErr w:type="spellEnd"/>
-      <w:r>
-        <w:rPr>
-          <w:rFonts w:ascii="Lucida Console" w:hAnsi="Lucida Console"/>
-          <w:b/>
-        </w:rPr>
-        <w:t>("0xc9c425ae15a0e66500ecf5b7a1c10c6ed35600b9")</w:t>
-      </w:r>
-    </w:p>
-    <w:p>
-      <w:pPr>
-        <w:pBdr>
-          <w:top w:val="single" w:sz="4" w:space="1" w:color="auto"/>
-          <w:left w:val="single" w:sz="4" w:space="4" w:color="auto"/>
-          <w:bottom w:val="single" w:sz="4" w:space="1" w:color="auto"/>
-          <w:right w:val="single" w:sz="4" w:space="4" w:color="auto"/>
-        </w:pBdr>
-        <w:rPr>
-          <w:rFonts w:ascii="Lucida Console" w:hAnsi="Lucida Console"/>
-          <w:sz w:val="18"/>
-          <w:szCs w:val="18"/>
-        </w:rPr>
-      </w:pPr>
-      <w:r>
-        <w:rPr>
-          <w:rFonts w:ascii="Lucida Console" w:hAnsi="Lucida Console"/>
-          <w:sz w:val="18"/>
-          <w:szCs w:val="18"/>
-        </w:rPr>
-        <w:t>288230376151711744</w:t>
+      <w:r>
+        <w:rPr>
+          <w:rFonts w:ascii="Lucida Console" w:hAnsi="Lucida Console"/>
+          <w:b/>
+        </w:rPr>
+        <w:t>eth.blockNumber</w:t>
+      </w:r>
+    </w:p>
+    <w:p>
+      <w:pPr>
+        <w:pBdr>
+          <w:top w:val="single" w:sz="4" w:space="1" w:color="auto"/>
+          <w:left w:val="single" w:sz="4" w:space="4" w:color="auto"/>
+          <w:bottom w:val="single" w:sz="4" w:space="1" w:color="auto"/>
+          <w:right w:val="single" w:sz="4" w:space="4" w:color="auto"/>
+        </w:pBdr>
+        <w:rPr>
+          <w:rFonts w:ascii="Lucida Console" w:hAnsi="Lucida Console"/>
+          <w:sz w:val="18"/>
+          <w:szCs w:val="18"/>
+        </w:rPr>
+      </w:pPr>
+      <w:r>
+        <w:rPr>
+          <w:rFonts w:ascii="Lucida Console" w:hAnsi="Lucida Console"/>
+          <w:sz w:val="18"/>
+          <w:szCs w:val="18"/>
+        </w:rPr>
+        <w:t>2</w:t>
       </w:r>
     </w:p>
     <w:p/>
     <w:p>
       <w:r>
-        <w:t>We can now start the miner and view the balances:</w:t>
-      </w:r>
-    </w:p>
-    <w:p/>
-    <w:p>
-      <w:pPr>
-        <w:pBdr>
-          <w:top w:val="single" w:sz="4" w:space="1" w:color="auto"/>
-          <w:left w:val="single" w:sz="4" w:space="4" w:color="auto"/>
-          <w:bottom w:val="single" w:sz="4" w:space="1" w:color="auto"/>
-          <w:right w:val="single" w:sz="4" w:space="4" w:color="auto"/>
-        </w:pBdr>
-        <w:rPr>
-          <w:rFonts w:ascii="Lucida Console" w:hAnsi="Lucida Console"/>
-          <w:sz w:val="18"/>
-          <w:szCs w:val="18"/>
-        </w:rPr>
-      </w:pPr>
-      <w:r>
-        <w:rPr>
-          <w:rFonts w:ascii="Lucida Console" w:hAnsi="Lucida Console"/>
-          <w:sz w:val="18"/>
-          <w:szCs w:val="18"/>
-        </w:rPr>
-        <w:t xml:space="preserve">&gt; </w:t>
-      </w:r>
-      <w:proofErr w:type="spellStart"/>
-      <w:r>
-        <w:rPr>
-          <w:rFonts w:ascii="Lucida Console" w:hAnsi="Lucida Console"/>
-          <w:b/>
-        </w:rPr>
-        <w:t>miner.start</w:t>
-      </w:r>
-      <w:proofErr w:type="spellEnd"/>
-      <w:r>
-        <w:rPr>
-          <w:rFonts w:ascii="Lucida Console" w:hAnsi="Lucida Console"/>
-          <w:b/>
-        </w:rPr>
-        <w:t>()</w:t>
-      </w:r>
-    </w:p>
-    <w:p>
-      <w:pPr>
-        <w:pBdr>
-          <w:top w:val="single" w:sz="4" w:space="1" w:color="auto"/>
-          <w:left w:val="single" w:sz="4" w:space="4" w:color="auto"/>
-          <w:bottom w:val="single" w:sz="4" w:space="1" w:color="auto"/>
-          <w:right w:val="single" w:sz="4" w:space="4" w:color="auto"/>
-        </w:pBdr>
-        <w:rPr>
-          <w:rFonts w:ascii="Lucida Console" w:hAnsi="Lucida Console"/>
-          <w:sz w:val="18"/>
-          <w:szCs w:val="18"/>
-        </w:rPr>
-      </w:pPr>
-      <w:r>
-        <w:rPr>
-          <w:rFonts w:ascii="Lucida Console" w:hAnsi="Lucida Console"/>
-          <w:sz w:val="18"/>
-          <w:szCs w:val="18"/>
-        </w:rPr>
-        <w:t>null</w:t>
-      </w:r>
-    </w:p>
-    <w:p>
-      <w:pPr>
-        <w:pBdr>
-          <w:top w:val="single" w:sz="4" w:space="1" w:color="auto"/>
-          <w:left w:val="single" w:sz="4" w:space="4" w:color="auto"/>
-          <w:bottom w:val="single" w:sz="4" w:space="1" w:color="auto"/>
-          <w:right w:val="single" w:sz="4" w:space="4" w:color="auto"/>
-        </w:pBdr>
-        <w:rPr>
-          <w:rFonts w:ascii="Lucida Console" w:hAnsi="Lucida Console"/>
-          <w:b/>
-          <w:sz w:val="20"/>
-          <w:szCs w:val="20"/>
-        </w:rPr>
-      </w:pPr>
-      <w:r>
-        <w:rPr>
-          <w:rFonts w:ascii="Lucida Console" w:hAnsi="Lucida Console"/>
-          <w:sz w:val="18"/>
-          <w:szCs w:val="18"/>
-        </w:rPr>
-        <w:lastRenderedPageBreak/>
-        <w:t xml:space="preserve">&gt; </w:t>
-      </w:r>
-      <w:proofErr w:type="spellStart"/>
-      <w:r>
-        <w:rPr>
-          <w:rFonts w:ascii="Lucida Console" w:hAnsi="Lucida Console"/>
-          <w:b/>
-        </w:rPr>
-        <w:t>eth.getBalance</w:t>
-      </w:r>
-      <w:proofErr w:type="spellEnd"/>
-      <w:r>
-        <w:rPr>
-          <w:rFonts w:ascii="Lucida Console" w:hAnsi="Lucida Console"/>
-          <w:b/>
-        </w:rPr>
-        <w:t>("0xc9c425ae15a0e66500ecf5b7a1c10c6ed35600b9")</w:t>
-      </w:r>
-    </w:p>
-    <w:p>
-      <w:pPr>
-        <w:pBdr>
-          <w:top w:val="single" w:sz="4" w:space="1" w:color="auto"/>
-          <w:left w:val="single" w:sz="4" w:space="4" w:color="auto"/>
-          <w:bottom w:val="single" w:sz="4" w:space="1" w:color="auto"/>
-          <w:right w:val="single" w:sz="4" w:space="4" w:color="auto"/>
-        </w:pBdr>
-        <w:rPr>
-          <w:rFonts w:ascii="Lucida Console" w:hAnsi="Lucida Console"/>
-          <w:sz w:val="18"/>
-          <w:szCs w:val="18"/>
-        </w:rPr>
-      </w:pPr>
-      <w:r>
-        <w:rPr>
-          <w:rFonts w:ascii="Lucida Console" w:hAnsi="Lucida Console"/>
-          <w:sz w:val="18"/>
-          <w:szCs w:val="18"/>
-        </w:rPr>
-        <w:t>288230376151711744</w:t>
-      </w:r>
-    </w:p>
-    <w:p>
-      <w:pPr>
-        <w:pBdr>
-          <w:top w:val="single" w:sz="4" w:space="1" w:color="auto"/>
-          <w:left w:val="single" w:sz="4" w:space="4" w:color="auto"/>
-          <w:bottom w:val="single" w:sz="4" w:space="1" w:color="auto"/>
-          <w:right w:val="single" w:sz="4" w:space="4" w:color="auto"/>
-        </w:pBdr>
-        <w:rPr>
-          <w:rFonts w:ascii="Lucida Console" w:hAnsi="Lucida Console"/>
-        </w:rPr>
-      </w:pPr>
-      <w:r>
-        <w:rPr>
-          <w:rFonts w:ascii="Lucida Console" w:hAnsi="Lucida Console"/>
-          <w:sz w:val="18"/>
-          <w:szCs w:val="18"/>
-        </w:rPr>
-        <w:t xml:space="preserve">&gt; </w:t>
-      </w:r>
-      <w:proofErr w:type="spellStart"/>
-      <w:r>
-        <w:rPr>
-          <w:rFonts w:ascii="Lucida Console" w:hAnsi="Lucida Console"/>
-          <w:b/>
-        </w:rPr>
-        <w:t>eth.getBalance</w:t>
-      </w:r>
-      <w:proofErr w:type="spellEnd"/>
-      <w:r>
-        <w:rPr>
-          <w:rFonts w:ascii="Lucida Console" w:hAnsi="Lucida Console"/>
-          <w:b/>
-        </w:rPr>
-        <w:t>("0xce1373ddfa2232dc9ca82d98420be7a2e11962b5")</w:t>
-      </w:r>
-    </w:p>
-    <w:p>
-      <w:pPr>
-        <w:pBdr>
-          <w:top w:val="single" w:sz="4" w:space="1" w:color="auto"/>
-          <w:left w:val="single" w:sz="4" w:space="4" w:color="auto"/>
-          <w:bottom w:val="single" w:sz="4" w:space="1" w:color="auto"/>
-          <w:right w:val="single" w:sz="4" w:space="4" w:color="auto"/>
-        </w:pBdr>
-        <w:rPr>
-          <w:rFonts w:ascii="Lucida Console" w:hAnsi="Lucida Console"/>
-          <w:sz w:val="18"/>
-          <w:szCs w:val="18"/>
-        </w:rPr>
-      </w:pPr>
-      <w:r>
-        <w:rPr>
-          <w:rFonts w:ascii="Lucida Console" w:hAnsi="Lucida Console"/>
-          <w:sz w:val="18"/>
-          <w:szCs w:val="18"/>
-        </w:rPr>
-        <w:t>0</w:t>
-      </w:r>
-    </w:p>
-    <w:p/>
-    <w:p>
-      <w:r>
-        <w:t>We can transfer again:</w:t>
-      </w:r>
-    </w:p>
-    <w:p/>
-    <w:p>
-      <w:pPr>
-        <w:pBdr>
-          <w:top w:val="single" w:sz="4" w:space="1" w:color="auto"/>
-          <w:left w:val="single" w:sz="4" w:space="4" w:color="auto"/>
-          <w:bottom w:val="single" w:sz="4" w:space="1" w:color="auto"/>
-          <w:right w:val="single" w:sz="4" w:space="4" w:color="auto"/>
-        </w:pBdr>
-        <w:jc w:val="left"/>
-        <w:rPr>
-          <w:rFonts w:ascii="Lucida Console" w:hAnsi="Lucida Console"/>
-          <w:b/>
-          <w:sz w:val="20"/>
-          <w:szCs w:val="20"/>
-        </w:rPr>
-      </w:pPr>
-      <w:r>
-        <w:rPr>
-          <w:rFonts w:ascii="Lucida Console" w:hAnsi="Lucida Console"/>
-          <w:sz w:val="18"/>
-          <w:szCs w:val="18"/>
-        </w:rPr>
-        <w:t xml:space="preserve">&gt; </w:t>
-      </w:r>
-      <w:proofErr w:type="spellStart"/>
-      <w:r>
-        <w:rPr>
-          <w:rFonts w:ascii="Lucida Console" w:hAnsi="Lucida Console"/>
-          <w:b/>
-        </w:rPr>
-        <w:t>eth.sendTransaction</w:t>
-      </w:r>
-      <w:proofErr w:type="spellEnd"/>
-      <w:r>
-        <w:rPr>
-          <w:rFonts w:ascii="Lucida Console" w:hAnsi="Lucida Console"/>
-          <w:b/>
-        </w:rPr>
-        <w:t>({from: '0xc9c425ae15a0e66500ecf5b7a1c10c6ed35600b9', to: '0xce1373ddfa2232dc9ca82d98420be7a2e11962b5',value:100000})</w:t>
-      </w:r>
-    </w:p>
-    <w:p>
-      <w:pPr>
-        <w:pBdr>
-          <w:top w:val="single" w:sz="4" w:space="1" w:color="auto"/>
-          <w:left w:val="single" w:sz="4" w:space="4" w:color="auto"/>
-          <w:bottom w:val="single" w:sz="4" w:space="1" w:color="auto"/>
-          <w:right w:val="single" w:sz="4" w:space="4" w:color="auto"/>
-        </w:pBdr>
-        <w:rPr>
-          <w:rFonts w:ascii="Lucida Console" w:hAnsi="Lucida Console"/>
-          <w:sz w:val="18"/>
-          <w:szCs w:val="18"/>
-        </w:rPr>
-      </w:pPr>
-      <w:r>
-        <w:rPr>
-          <w:rFonts w:ascii="Lucida Console" w:hAnsi="Lucida Console"/>
-          <w:sz w:val="18"/>
-          <w:szCs w:val="18"/>
-        </w:rPr>
-        <w:t>"0x2e25093e25cbf511c2892cb38b45a5c9f6f9b2785774cd5830cf5bd978839165"</w:t>
-      </w:r>
-    </w:p>
-    <w:p>
-      <w:pPr>
-        <w:pBdr>
-          <w:top w:val="single" w:sz="4" w:space="1" w:color="auto"/>
-          <w:left w:val="single" w:sz="4" w:space="4" w:color="auto"/>
-          <w:bottom w:val="single" w:sz="4" w:space="1" w:color="auto"/>
-          <w:right w:val="single" w:sz="4" w:space="4" w:color="auto"/>
-        </w:pBdr>
-        <w:rPr>
-          <w:rFonts w:ascii="Lucida Console" w:hAnsi="Lucida Console"/>
-          <w:sz w:val="18"/>
-          <w:szCs w:val="18"/>
-        </w:rPr>
-      </w:pPr>
-      <w:r>
-        <w:rPr>
-          <w:rFonts w:ascii="Lucida Console" w:hAnsi="Lucida Console"/>
-          <w:sz w:val="18"/>
-          <w:szCs w:val="18"/>
-        </w:rPr>
-        <w:t xml:space="preserve">&gt; </w:t>
-      </w:r>
-      <w:proofErr w:type="spellStart"/>
-      <w:r>
-        <w:rPr>
-          <w:rFonts w:ascii="Lucida Console" w:hAnsi="Lucida Console"/>
-          <w:b/>
-        </w:rPr>
-        <w:t>eth.getBalance</w:t>
-      </w:r>
-      <w:proofErr w:type="spellEnd"/>
-      <w:r>
-        <w:rPr>
-          <w:rFonts w:ascii="Lucida Console" w:hAnsi="Lucida Console"/>
-          <w:b/>
-        </w:rPr>
-        <w:t>("0xce1373ddfa2</w:t>
-      </w:r>
-      <w:r>
-        <w:rPr>
-          <w:rFonts w:ascii="Lucida Console" w:hAnsi="Lucida Console"/>
-          <w:b/>
-        </w:rPr>
-        <w:t>232dc9ca82d98420be7a2e11962b5")</w:t>
-      </w:r>
-    </w:p>
-    <w:p>
-      <w:pPr>
-        <w:pBdr>
-          <w:top w:val="single" w:sz="4" w:space="1" w:color="auto"/>
-          <w:left w:val="single" w:sz="4" w:space="4" w:color="auto"/>
-          <w:bottom w:val="single" w:sz="4" w:space="1" w:color="auto"/>
-          <w:right w:val="single" w:sz="4" w:space="4" w:color="auto"/>
-        </w:pBdr>
-        <w:rPr>
-          <w:rFonts w:ascii="Lucida Console" w:hAnsi="Lucida Console"/>
-          <w:sz w:val="18"/>
-          <w:szCs w:val="18"/>
-        </w:rPr>
-      </w:pPr>
-      <w:r>
-        <w:rPr>
-          <w:rFonts w:ascii="Lucida Console" w:hAnsi="Lucida Console"/>
-          <w:sz w:val="18"/>
-          <w:szCs w:val="18"/>
-        </w:rPr>
-        <w:t>0</w:t>
-      </w:r>
-    </w:p>
-    <w:p>
-      <w:pPr>
-        <w:pBdr>
-          <w:top w:val="single" w:sz="4" w:space="1" w:color="auto"/>
-          <w:left w:val="single" w:sz="4" w:space="4" w:color="auto"/>
-          <w:bottom w:val="single" w:sz="4" w:space="1" w:color="auto"/>
-          <w:right w:val="single" w:sz="4" w:space="4" w:color="auto"/>
-        </w:pBdr>
-        <w:rPr>
-          <w:rFonts w:ascii="Lucida Console" w:hAnsi="Lucida Console"/>
-          <w:sz w:val="18"/>
-          <w:szCs w:val="18"/>
-        </w:rPr>
-      </w:pPr>
-      <w:r>
-        <w:rPr>
-          <w:rFonts w:ascii="Lucida Console" w:hAnsi="Lucida Console"/>
-          <w:sz w:val="18"/>
-          <w:szCs w:val="18"/>
-        </w:rPr>
-        <w:t xml:space="preserve">&gt; </w:t>
-      </w:r>
-      <w:proofErr w:type="spellStart"/>
-      <w:r>
-        <w:rPr>
-          <w:rFonts w:ascii="Lucida Console" w:hAnsi="Lucida Console"/>
-          <w:b/>
-        </w:rPr>
-        <w:t>eth.getBalance</w:t>
-      </w:r>
-      <w:proofErr w:type="spellEnd"/>
-      <w:r>
-        <w:rPr>
-          <w:rFonts w:ascii="Lucida Console" w:hAnsi="Lucida Console"/>
-          <w:b/>
-        </w:rPr>
-        <w:t>("0xc9c425ae15a0e66500ecf5b7a1c10c6ed35600b9")</w:t>
-      </w:r>
-    </w:p>
-    <w:p>
-      <w:pPr>
-        <w:pBdr>
-          <w:top w:val="single" w:sz="4" w:space="1" w:color="auto"/>
-          <w:left w:val="single" w:sz="4" w:space="4" w:color="auto"/>
-          <w:bottom w:val="single" w:sz="4" w:space="1" w:color="auto"/>
-          <w:right w:val="single" w:sz="4" w:space="4" w:color="auto"/>
-        </w:pBdr>
-        <w:rPr>
-          <w:rFonts w:ascii="Lucida Console" w:hAnsi="Lucida Console"/>
-          <w:sz w:val="18"/>
-          <w:szCs w:val="18"/>
-        </w:rPr>
-      </w:pPr>
-      <w:r>
-        <w:rPr>
-          <w:rFonts w:ascii="Lucida Console" w:hAnsi="Lucida Console"/>
-          <w:sz w:val="18"/>
-          <w:szCs w:val="18"/>
-        </w:rPr>
-        <w:t>288230376151711744</w:t>
-      </w:r>
-    </w:p>
-    <w:p/>
-    <w:p>
-      <w:r>
-        <w:t xml:space="preserve">The mining process adds some credits to the </w:t>
-      </w:r>
-      <w:r>
-        <w:t>initial</w:t>
-      </w:r>
-      <w:r>
-        <w:t xml:space="preserve"> account:</w:t>
-      </w:r>
-    </w:p>
-    <w:p/>
-    <w:p>
-      <w:pPr>
-        <w:pBdr>
-          <w:top w:val="single" w:sz="4" w:space="1" w:color="auto"/>
-          <w:left w:val="single" w:sz="4" w:space="4" w:color="auto"/>
-          <w:bottom w:val="single" w:sz="4" w:space="1" w:color="auto"/>
-          <w:right w:val="single" w:sz="4" w:space="4" w:color="auto"/>
-        </w:pBdr>
-        <w:rPr>
-          <w:rFonts w:ascii="Lucida Console" w:hAnsi="Lucida Console"/>
-          <w:sz w:val="20"/>
-          <w:szCs w:val="20"/>
-        </w:rPr>
-      </w:pPr>
-      <w:r>
-        <w:rPr>
-          <w:rFonts w:ascii="Lucida Console" w:hAnsi="Lucida Console"/>
-          <w:sz w:val="18"/>
-          <w:szCs w:val="18"/>
-        </w:rPr>
-        <w:t xml:space="preserve">&gt; </w:t>
-      </w:r>
-      <w:proofErr w:type="spellStart"/>
-      <w:r>
-        <w:rPr>
-          <w:rFonts w:ascii="Lucida Console" w:hAnsi="Lucida Console"/>
-          <w:b/>
-          <w:sz w:val="20"/>
-          <w:szCs w:val="20"/>
-        </w:rPr>
-        <w:t>eth.getBalance</w:t>
-      </w:r>
-      <w:proofErr w:type="spellEnd"/>
-      <w:r>
-        <w:rPr>
-          <w:rFonts w:ascii="Lucida Console" w:hAnsi="Lucida Console"/>
-          <w:b/>
-          <w:sz w:val="20"/>
-          <w:szCs w:val="20"/>
-        </w:rPr>
-        <w:t>("0xc9c425ae15a0e66500ecf5b7a1c10c6ed35600b9")</w:t>
-      </w:r>
-    </w:p>
-    <w:p>
-      <w:pPr>
-        <w:pBdr>
-          <w:top w:val="single" w:sz="4" w:space="1" w:color="auto"/>
-          <w:left w:val="single" w:sz="4" w:space="4" w:color="auto"/>
-          <w:bottom w:val="single" w:sz="4" w:space="1" w:color="auto"/>
-          <w:right w:val="single" w:sz="4" w:space="4" w:color="auto"/>
-        </w:pBdr>
-        <w:rPr>
-          <w:rFonts w:ascii="Lucida Console" w:hAnsi="Lucida Console"/>
-          <w:sz w:val="18"/>
-          <w:szCs w:val="18"/>
-        </w:rPr>
-      </w:pPr>
-      <w:r>
-        <w:rPr>
-          <w:rFonts w:ascii="Lucida Console" w:hAnsi="Lucida Console"/>
-          <w:sz w:val="18"/>
-          <w:szCs w:val="18"/>
-        </w:rPr>
-        <w:t>5288230376151711744</w:t>
-      </w:r>
-    </w:p>
-    <w:p>
-      <w:pPr>
-        <w:pBdr>
-          <w:top w:val="single" w:sz="4" w:space="1" w:color="auto"/>
-          <w:left w:val="single" w:sz="4" w:space="4" w:color="auto"/>
-          <w:bottom w:val="single" w:sz="4" w:space="1" w:color="auto"/>
-          <w:right w:val="single" w:sz="4" w:space="4" w:color="auto"/>
-        </w:pBdr>
-        <w:rPr>
-          <w:rFonts w:ascii="Lucida Console" w:hAnsi="Lucida Console"/>
-          <w:sz w:val="18"/>
-          <w:szCs w:val="18"/>
-        </w:rPr>
-      </w:pPr>
-    </w:p>
-    <w:p>
-      <w:pPr>
-        <w:pBdr>
-          <w:top w:val="single" w:sz="4" w:space="1" w:color="auto"/>
-          <w:left w:val="single" w:sz="4" w:space="4" w:color="auto"/>
-          <w:bottom w:val="single" w:sz="4" w:space="1" w:color="auto"/>
-          <w:right w:val="single" w:sz="4" w:space="4" w:color="auto"/>
-        </w:pBdr>
-        <w:rPr>
-          <w:rFonts w:ascii="Lucida Console" w:hAnsi="Lucida Console"/>
-          <w:b/>
-          <w:sz w:val="20"/>
-          <w:szCs w:val="20"/>
-        </w:rPr>
-      </w:pPr>
-      <w:r>
-        <w:rPr>
-          <w:rFonts w:ascii="Lucida Console" w:hAnsi="Lucida Console"/>
-          <w:sz w:val="18"/>
-          <w:szCs w:val="18"/>
-        </w:rPr>
-        <w:t xml:space="preserve">&gt; </w:t>
-      </w:r>
-      <w:proofErr w:type="spellStart"/>
-      <w:r>
-        <w:rPr>
-          <w:rFonts w:ascii="Lucida Console" w:hAnsi="Lucida Console"/>
-          <w:b/>
-          <w:sz w:val="20"/>
-          <w:szCs w:val="20"/>
-        </w:rPr>
-        <w:t>eth.getBalance</w:t>
-      </w:r>
-      <w:proofErr w:type="spellEnd"/>
-      <w:r>
-        <w:rPr>
-          <w:rFonts w:ascii="Lucida Console" w:hAnsi="Lucida Console"/>
-          <w:b/>
-          <w:sz w:val="20"/>
-          <w:szCs w:val="20"/>
-        </w:rPr>
-        <w:t>("0xce1373ddfa2232dc9ca82d98420be7a2e11962b5")</w:t>
-      </w:r>
-    </w:p>
-    <w:p>
-      <w:pPr>
-        <w:pBdr>
-          <w:top w:val="single" w:sz="4" w:space="1" w:color="auto"/>
-          <w:left w:val="single" w:sz="4" w:space="4" w:color="auto"/>
-          <w:bottom w:val="single" w:sz="4" w:space="1" w:color="auto"/>
-          <w:right w:val="single" w:sz="4" w:space="4" w:color="auto"/>
-        </w:pBdr>
-        <w:rPr>
-          <w:rFonts w:ascii="Lucida Console" w:hAnsi="Lucida Console"/>
-          <w:sz w:val="18"/>
-          <w:szCs w:val="18"/>
-        </w:rPr>
-      </w:pPr>
-      <w:r>
-        <w:rPr>
-          <w:rFonts w:ascii="Lucida Console" w:hAnsi="Lucida Console"/>
-          <w:sz w:val="18"/>
-          <w:szCs w:val="18"/>
-        </w:rPr>
-        <w:t>0</w:t>
-      </w:r>
-    </w:p>
-    <w:p/>
-    <w:p>
-      <w:r>
-        <w:t>the mining process</w:t>
-      </w:r>
-      <w:r>
-        <w:t xml:space="preserve"> we see:</w:t>
-      </w:r>
-    </w:p>
-    <w:p/>
-    <w:p>
-      <w:pPr>
-        <w:pBdr>
-          <w:top w:val="single" w:sz="4" w:space="1" w:color="auto"/>
-          <w:left w:val="single" w:sz="4" w:space="4" w:color="auto"/>
-          <w:bottom w:val="single" w:sz="4" w:space="1" w:color="auto"/>
-          <w:right w:val="single" w:sz="4" w:space="4" w:color="auto"/>
-        </w:pBdr>
-        <w:rPr>
-          <w:rFonts w:ascii="Lucida Console" w:hAnsi="Lucida Console"/>
-          <w:b/>
-        </w:rPr>
-      </w:pPr>
-      <w:r>
-        <w:rPr>
-          <w:rFonts w:ascii="Lucida Console" w:hAnsi="Lucida Console"/>
-          <w:sz w:val="18"/>
-          <w:szCs w:val="18"/>
-        </w:rPr>
-        <w:t xml:space="preserve">&gt; </w:t>
-      </w:r>
-      <w:proofErr w:type="spellStart"/>
-      <w:r>
-        <w:rPr>
-          <w:rFonts w:ascii="Lucida Console" w:hAnsi="Lucida Console"/>
-          <w:b/>
-        </w:rPr>
-        <w:t>eth.getBalance</w:t>
-      </w:r>
-      <w:proofErr w:type="spellEnd"/>
-      <w:r>
-        <w:rPr>
-          <w:rFonts w:ascii="Lucida Console" w:hAnsi="Lucida Console"/>
-          <w:b/>
-        </w:rPr>
-        <w:t>("0xce1373ddfa2232dc9ca82d98420be7a2e11962b5")</w:t>
-      </w:r>
-    </w:p>
-    <w:p>
-      <w:pPr>
-        <w:pBdr>
-          <w:top w:val="single" w:sz="4" w:space="1" w:color="auto"/>
-          <w:left w:val="single" w:sz="4" w:space="4" w:color="auto"/>
-          <w:bottom w:val="single" w:sz="4" w:space="1" w:color="auto"/>
-          <w:right w:val="single" w:sz="4" w:space="4" w:color="auto"/>
-        </w:pBdr>
-        <w:rPr>
-          <w:rFonts w:ascii="Lucida Console" w:hAnsi="Lucida Console"/>
-          <w:sz w:val="18"/>
-          <w:szCs w:val="18"/>
-        </w:rPr>
-      </w:pPr>
-      <w:r>
-        <w:rPr>
-          <w:rFonts w:ascii="Lucida Console" w:hAnsi="Lucida Console"/>
-          <w:sz w:val="18"/>
-          <w:szCs w:val="18"/>
-        </w:rPr>
-        <w:t>200000</w:t>
-      </w:r>
-    </w:p>
-    <w:p/>
-    <w:p>
-      <w:r>
-        <w:t>If we look at the blockchain we see there are two records:</w:t>
-      </w:r>
-    </w:p>
-    <w:p/>
-    <w:p>
-      <w:pPr>
-        <w:pBdr>
-          <w:top w:val="single" w:sz="4" w:space="1" w:color="auto"/>
-          <w:left w:val="single" w:sz="4" w:space="4" w:color="auto"/>
-          <w:bottom w:val="single" w:sz="4" w:space="1" w:color="auto"/>
-          <w:right w:val="single" w:sz="4" w:space="4" w:color="auto"/>
-        </w:pBdr>
-        <w:rPr>
-          <w:rFonts w:ascii="Lucida Console" w:hAnsi="Lucida Console"/>
-          <w:sz w:val="18"/>
-          <w:szCs w:val="18"/>
-        </w:rPr>
-      </w:pPr>
-      <w:r>
-        <w:rPr>
-          <w:rFonts w:ascii="Lucida Console" w:hAnsi="Lucida Console"/>
-          <w:sz w:val="18"/>
-          <w:szCs w:val="18"/>
-        </w:rPr>
-        <w:t xml:space="preserve">&gt; </w:t>
-      </w:r>
-      <w:proofErr w:type="spellStart"/>
-      <w:r>
-        <w:rPr>
-          <w:rFonts w:ascii="Lucida Console" w:hAnsi="Lucida Console"/>
-          <w:b/>
-        </w:rPr>
-        <w:t>eth.blockNumber</w:t>
-      </w:r>
-      <w:proofErr w:type="spellEnd"/>
-    </w:p>
-    <w:p>
-      <w:pPr>
-        <w:pBdr>
-          <w:top w:val="single" w:sz="4" w:space="1" w:color="auto"/>
-          <w:left w:val="single" w:sz="4" w:space="4" w:color="auto"/>
-          <w:bottom w:val="single" w:sz="4" w:space="1" w:color="auto"/>
-          <w:right w:val="single" w:sz="4" w:space="4" w:color="auto"/>
-        </w:pBdr>
-        <w:rPr>
-          <w:rFonts w:ascii="Lucida Console" w:hAnsi="Lucida Console"/>
-          <w:sz w:val="18"/>
-          <w:szCs w:val="18"/>
-        </w:rPr>
-      </w:pPr>
-      <w:r>
-        <w:rPr>
-          <w:rFonts w:ascii="Lucida Console" w:hAnsi="Lucida Console"/>
-          <w:sz w:val="18"/>
-          <w:szCs w:val="18"/>
-        </w:rPr>
-        <w:t>2</w:t>
-      </w:r>
-    </w:p>
-    <w:p/>
-    <w:p>
-      <w:r>
-        <w:t xml:space="preserve">What are the balances in the </w:t>
-      </w:r>
-      <w:proofErr w:type="gramStart"/>
-      <w:r>
-        <w:t>accounts:</w:t>
-      </w:r>
-      <w:proofErr w:type="gramEnd"/>
+        <w:t>What are the balances in the accounts:</w:t>
+      </w:r>
     </w:p>
     <w:p/>
     <w:p>
@@ -5038,10 +4394,7 @@
         <w:t>Now let’s create a contract. First open up:</w:t>
       </w:r>
     </w:p>
-    <w:p>
-      <w:bookmarkStart w:id="0" w:name="_GoBack"/>
-      <w:bookmarkEnd w:id="0"/>
-    </w:p>
+    <w:p/>
     <w:p>
       <w:pPr>
         <w:tabs>
@@ -5088,6 +4441,16 @@
         <w:t>previous version</w:t>
       </w:r>
       <w:r>
+        <w:rPr>
+          <w:b/>
+          <w:bCs/>
+        </w:rPr>
+        <w:t xml:space="preserve"> </w:t>
+      </w:r>
+      <w:r>
+        <w:t>of online compiler</w:t>
+      </w:r>
+      <w:r>
         <w:t>)</w:t>
       </w:r>
     </w:p>
@@ -5165,25 +4528,7 @@
           <w:sz w:val="18"/>
           <w:szCs w:val="18"/>
         </w:rPr>
-        <w:t xml:space="preserve">   </w:t>
-      </w:r>
-      <w:proofErr w:type="spellStart"/>
-      <w:r>
-        <w:rPr>
-          <w:rFonts w:ascii="Lucida Console" w:hAnsi="Lucida Console"/>
-          <w:sz w:val="18"/>
-          <w:szCs w:val="18"/>
-        </w:rPr>
-        <w:t>uint</w:t>
-      </w:r>
-      <w:proofErr w:type="spellEnd"/>
-      <w:r>
-        <w:rPr>
-          <w:rFonts w:ascii="Lucida Console" w:hAnsi="Lucida Console"/>
-          <w:sz w:val="18"/>
-          <w:szCs w:val="18"/>
-        </w:rPr>
-        <w:t xml:space="preserve"> a ;</w:t>
+        <w:t xml:space="preserve">   uint a ;</w:t>
       </w:r>
     </w:p>
     <w:p>
@@ -5275,43 +4620,7 @@
           <w:sz w:val="18"/>
           <w:szCs w:val="18"/>
         </w:rPr>
-        <w:t xml:space="preserve">   function </w:t>
-      </w:r>
-      <w:proofErr w:type="spellStart"/>
-      <w:r>
-        <w:rPr>
-          <w:rFonts w:ascii="Lucida Console" w:hAnsi="Lucida Console"/>
-          <w:sz w:val="18"/>
-          <w:szCs w:val="18"/>
-        </w:rPr>
-        <w:t>val</w:t>
-      </w:r>
-      <w:proofErr w:type="spellEnd"/>
-      <w:r>
-        <w:rPr>
-          <w:rFonts w:ascii="Lucida Console" w:hAnsi="Lucida Console"/>
-          <w:sz w:val="18"/>
-          <w:szCs w:val="18"/>
-        </w:rPr>
-        <w:t>() returns(</w:t>
-      </w:r>
-      <w:proofErr w:type="spellStart"/>
-      <w:r>
-        <w:rPr>
-          <w:rFonts w:ascii="Lucida Console" w:hAnsi="Lucida Console"/>
-          <w:sz w:val="18"/>
-          <w:szCs w:val="18"/>
-        </w:rPr>
-        <w:t>uint</w:t>
-      </w:r>
-      <w:proofErr w:type="spellEnd"/>
-      <w:r>
-        <w:rPr>
-          <w:rFonts w:ascii="Lucida Console" w:hAnsi="Lucida Console"/>
-          <w:sz w:val="18"/>
-          <w:szCs w:val="18"/>
-        </w:rPr>
-        <w:t>){</w:t>
+        <w:t xml:space="preserve">   function val() returns(uint){</w:t>
       </w:r>
     </w:p>
     <w:p>
@@ -5426,66 +4735,30 @@
           <w:sz w:val="18"/>
           <w:szCs w:val="18"/>
         </w:rPr>
-        <w:t xml:space="preserve">    </w:t>
-      </w:r>
-      <w:proofErr w:type="spellStart"/>
-      <w:r>
-        <w:rPr>
-          <w:rFonts w:ascii="Lucida Console" w:hAnsi="Lucida Console"/>
-          <w:sz w:val="18"/>
-          <w:szCs w:val="18"/>
-        </w:rPr>
-        <w:t>uint</w:t>
-      </w:r>
-      <w:proofErr w:type="spellEnd"/>
-      <w:r>
-        <w:rPr>
-          <w:rFonts w:ascii="Lucida Console" w:hAnsi="Lucida Console"/>
-          <w:sz w:val="18"/>
-          <w:szCs w:val="18"/>
-        </w:rPr>
-        <w:t xml:space="preserve"> b = a++;</w:t>
-      </w:r>
-    </w:p>
-    <w:p>
-      <w:pPr>
-        <w:pBdr>
-          <w:top w:val="single" w:sz="4" w:space="1" w:color="auto"/>
-          <w:left w:val="single" w:sz="4" w:space="4" w:color="auto"/>
-          <w:bottom w:val="single" w:sz="4" w:space="1" w:color="auto"/>
-          <w:right w:val="single" w:sz="4" w:space="4" w:color="auto"/>
-        </w:pBdr>
-        <w:rPr>
-          <w:rFonts w:ascii="Lucida Console" w:hAnsi="Lucida Console"/>
-          <w:sz w:val="18"/>
-          <w:szCs w:val="18"/>
-        </w:rPr>
-      </w:pPr>
-      <w:r>
-        <w:rPr>
-          <w:rFonts w:ascii="Lucida Console" w:hAnsi="Lucida Console"/>
-          <w:sz w:val="18"/>
-          <w:szCs w:val="18"/>
-        </w:rPr>
-        <w:t xml:space="preserve">    function show() returns(</w:t>
-      </w:r>
-      <w:proofErr w:type="spellStart"/>
-      <w:r>
-        <w:rPr>
-          <w:rFonts w:ascii="Lucida Console" w:hAnsi="Lucida Console"/>
-          <w:sz w:val="18"/>
-          <w:szCs w:val="18"/>
-        </w:rPr>
-        <w:t>uint</w:t>
-      </w:r>
-      <w:proofErr w:type="spellEnd"/>
-      <w:r>
-        <w:rPr>
-          <w:rFonts w:ascii="Lucida Console" w:hAnsi="Lucida Console"/>
-          <w:sz w:val="18"/>
-          <w:szCs w:val="18"/>
-        </w:rPr>
-        <w:t>){</w:t>
+        <w:t xml:space="preserve">    uint b = a++;</w:t>
+      </w:r>
+    </w:p>
+    <w:p>
+      <w:pPr>
+        <w:pBdr>
+          <w:top w:val="single" w:sz="4" w:space="1" w:color="auto"/>
+          <w:left w:val="single" w:sz="4" w:space="4" w:color="auto"/>
+          <w:bottom w:val="single" w:sz="4" w:space="1" w:color="auto"/>
+          <w:right w:val="single" w:sz="4" w:space="4" w:color="auto"/>
+        </w:pBdr>
+        <w:rPr>
+          <w:rFonts w:ascii="Lucida Console" w:hAnsi="Lucida Console"/>
+          <w:sz w:val="18"/>
+          <w:szCs w:val="18"/>
+        </w:rPr>
+      </w:pPr>
+      <w:r>
+        <w:rPr>
+          <w:rFonts w:ascii="Lucida Console" w:hAnsi="Lucida Console"/>
+          <w:sz w:val="18"/>
+          <w:szCs w:val="18"/>
+        </w:rPr>
+        <w:t xml:space="preserve">    function show() returns(uint){</w:t>
       </w:r>
     </w:p>
     <w:p>
@@ -5586,21 +4859,12 @@
         </w:rPr>
         <w:t>&gt;</w:t>
       </w:r>
-      <w:proofErr w:type="spellStart"/>
-      <w:r>
-        <w:rPr>
-          <w:rFonts w:ascii="Lucida Console" w:hAnsi="Lucida Console"/>
-          <w:b/>
-        </w:rPr>
-        <w:t>loadScript</w:t>
-      </w:r>
-      <w:proofErr w:type="spellEnd"/>
-      <w:r>
-        <w:rPr>
-          <w:rFonts w:ascii="Lucida Console" w:hAnsi="Lucida Console"/>
-          <w:b/>
-        </w:rPr>
-        <w:t>(‘sayhello2.js’)</w:t>
+      <w:r>
+        <w:rPr>
+          <w:rFonts w:ascii="Lucida Console" w:hAnsi="Lucida Console"/>
+          <w:b/>
+        </w:rPr>
+        <w:t>loadScript(‘sayhello2.js’)</w:t>
       </w:r>
     </w:p>
     <w:p/>
@@ -5679,19 +4943,11 @@
         </w:rPr>
         <w:t xml:space="preserve">&gt; </w:t>
       </w:r>
-      <w:proofErr w:type="spellStart"/>
-      <w:r>
-        <w:rPr>
-          <w:rFonts w:ascii="Lucida Console" w:hAnsi="Lucida Console"/>
-        </w:rPr>
-        <w:t>miner.start</w:t>
-      </w:r>
-      <w:proofErr w:type="spellEnd"/>
-      <w:r>
-        <w:rPr>
-          <w:rFonts w:ascii="Lucida Console" w:hAnsi="Lucida Console"/>
-        </w:rPr>
-        <w:t>()</w:t>
+      <w:r>
+        <w:rPr>
+          <w:rFonts w:ascii="Lucida Console" w:hAnsi="Lucida Console"/>
+        </w:rPr>
+        <w:t>miner.start()</w:t>
       </w:r>
     </w:p>
     <w:p>
@@ -5760,18 +5016,8 @@
           <w:sz w:val="18"/>
           <w:szCs w:val="18"/>
         </w:rPr>
-        <w:t xml:space="preserve">Contract mined! address: 0x8d487f4a719b5a1cf47c61cc83e757b8d269f877 </w:t>
-      </w:r>
-      <w:proofErr w:type="spellStart"/>
-      <w:r>
-        <w:rPr>
-          <w:rFonts w:ascii="Lucida Console" w:hAnsi="Lucida Console"/>
-          <w:sz w:val="18"/>
-          <w:szCs w:val="18"/>
-        </w:rPr>
-        <w:t>transactionH</w:t>
-      </w:r>
-      <w:proofErr w:type="spellEnd"/>
+        <w:t>Contract mined! address: 0x8d487f4a719b5a1cf47c61cc83e757b8d269f877 transactionH</w:t>
+      </w:r>
     </w:p>
     <w:p>
       <w:pPr>
@@ -5839,18 +5085,8 @@
           <w:sz w:val="18"/>
           <w:szCs w:val="18"/>
         </w:rPr>
-        <w:t xml:space="preserve">Contract mined! address: 0xf3872dc9ced78283ad3a511e970891807dd38590 </w:t>
-      </w:r>
-      <w:proofErr w:type="spellStart"/>
-      <w:r>
-        <w:rPr>
-          <w:rFonts w:ascii="Lucida Console" w:hAnsi="Lucida Console"/>
-          <w:sz w:val="18"/>
-          <w:szCs w:val="18"/>
-        </w:rPr>
-        <w:t>transactionH</w:t>
-      </w:r>
-      <w:proofErr w:type="spellEnd"/>
+        <w:t>Contract mined! address: 0xf3872dc9ced78283ad3a511e970891807dd38590 transactionH</w:t>
+      </w:r>
     </w:p>
     <w:p>
       <w:pPr>
@@ -5918,18 +5154,8 @@
           <w:sz w:val="18"/>
           <w:szCs w:val="18"/>
         </w:rPr>
-        <w:t xml:space="preserve">Contract mined! address: 0x7a74b5da4168f0a06a752301a3711c8991acaf88 </w:t>
-      </w:r>
-      <w:proofErr w:type="spellStart"/>
-      <w:r>
-        <w:rPr>
-          <w:rFonts w:ascii="Lucida Console" w:hAnsi="Lucida Console"/>
-          <w:sz w:val="18"/>
-          <w:szCs w:val="18"/>
-        </w:rPr>
-        <w:t>transactionH</w:t>
-      </w:r>
-      <w:proofErr w:type="spellEnd"/>
+        <w:t>Contract mined! address: 0x7a74b5da4168f0a06a752301a3711c8991acaf88 transactionH</w:t>
+      </w:r>
     </w:p>
     <w:p>
       <w:pPr>
@@ -5960,13 +5186,8 @@
       </w:r>
     </w:p>
     <w:p>
-      <w:proofErr w:type="gramStart"/>
-      <w:r>
-        <w:t>Finally</w:t>
-      </w:r>
-      <w:proofErr w:type="gramEnd"/>
-      <w:r>
-        <w:t xml:space="preserve"> we can view:</w:t>
+      <w:r>
+        <w:t>Finally we can view:</w:t>
       </w:r>
     </w:p>
     <w:p/>
@@ -6036,25 +5257,7 @@
           <w:sz w:val="18"/>
           <w:szCs w:val="18"/>
         </w:rPr>
-        <w:t xml:space="preserve">  </w:t>
-      </w:r>
-      <w:proofErr w:type="spellStart"/>
-      <w:r>
-        <w:rPr>
-          <w:rFonts w:ascii="Lucida Console" w:hAnsi="Lucida Console"/>
-          <w:sz w:val="18"/>
-          <w:szCs w:val="18"/>
-        </w:rPr>
-        <w:t>abi</w:t>
-      </w:r>
-      <w:proofErr w:type="spellEnd"/>
-      <w:r>
-        <w:rPr>
-          <w:rFonts w:ascii="Lucida Console" w:hAnsi="Lucida Console"/>
-          <w:sz w:val="18"/>
-          <w:szCs w:val="18"/>
-        </w:rPr>
-        <w:t>: [{</w:t>
+        <w:t xml:space="preserve">  abi: [{</w:t>
       </w:r>
     </w:p>
     <w:p>
@@ -6123,25 +5326,7 @@
           <w:sz w:val="18"/>
           <w:szCs w:val="18"/>
         </w:rPr>
-        <w:t xml:space="preserve">      name: "</w:t>
-      </w:r>
-      <w:proofErr w:type="spellStart"/>
-      <w:r>
-        <w:rPr>
-          <w:rFonts w:ascii="Lucida Console" w:hAnsi="Lucida Console"/>
-          <w:sz w:val="18"/>
-          <w:szCs w:val="18"/>
-        </w:rPr>
-        <w:t>val</w:t>
-      </w:r>
-      <w:proofErr w:type="spellEnd"/>
-      <w:r>
-        <w:rPr>
-          <w:rFonts w:ascii="Lucida Console" w:hAnsi="Lucida Console"/>
-          <w:sz w:val="18"/>
-          <w:szCs w:val="18"/>
-        </w:rPr>
-        <w:t>",</w:t>
+        <w:t xml:space="preserve">      name: "val",</w:t>
       </w:r>
     </w:p>
     <w:p>
@@ -6372,25 +5557,7 @@
           <w:sz w:val="18"/>
           <w:szCs w:val="18"/>
         </w:rPr>
-        <w:t xml:space="preserve">  </w:t>
-      </w:r>
-      <w:proofErr w:type="spellStart"/>
-      <w:r>
-        <w:rPr>
-          <w:rFonts w:ascii="Lucida Console" w:hAnsi="Lucida Console"/>
-          <w:sz w:val="18"/>
-          <w:szCs w:val="18"/>
-        </w:rPr>
-        <w:t>transactionHash</w:t>
-      </w:r>
-      <w:proofErr w:type="spellEnd"/>
-      <w:r>
-        <w:rPr>
-          <w:rFonts w:ascii="Lucida Console" w:hAnsi="Lucida Console"/>
-          <w:sz w:val="18"/>
-          <w:szCs w:val="18"/>
-        </w:rPr>
-        <w:t>: "0x6ce2a63c59d124d5ecd4681a368243ba7de8aeacc735d41583f834789c</w:t>
+        <w:t xml:space="preserve">  transactionHash: "0x6ce2a63c59d124d5ecd4681a368243ba7de8aeacc735d41583f834789c</w:t>
       </w:r>
     </w:p>
     <w:p>
@@ -6436,66 +5603,30 @@
           <w:sz w:val="18"/>
           <w:szCs w:val="18"/>
         </w:rPr>
-        <w:t xml:space="preserve">  </w:t>
-      </w:r>
-      <w:proofErr w:type="spellStart"/>
-      <w:r>
-        <w:rPr>
-          <w:rFonts w:ascii="Lucida Console" w:hAnsi="Lucida Console"/>
-          <w:sz w:val="18"/>
-          <w:szCs w:val="18"/>
-        </w:rPr>
-        <w:t>allEvents</w:t>
-      </w:r>
-      <w:proofErr w:type="spellEnd"/>
-      <w:r>
-        <w:rPr>
-          <w:rFonts w:ascii="Lucida Console" w:hAnsi="Lucida Console"/>
-          <w:sz w:val="18"/>
-          <w:szCs w:val="18"/>
-        </w:rPr>
-        <w:t>: function(),</w:t>
-      </w:r>
-    </w:p>
-    <w:p>
-      <w:pPr>
-        <w:pBdr>
-          <w:top w:val="single" w:sz="4" w:space="1" w:color="auto"/>
-          <w:left w:val="single" w:sz="4" w:space="4" w:color="auto"/>
-          <w:bottom w:val="single" w:sz="4" w:space="1" w:color="auto"/>
-          <w:right w:val="single" w:sz="4" w:space="4" w:color="auto"/>
-        </w:pBdr>
-        <w:rPr>
-          <w:rFonts w:ascii="Lucida Console" w:hAnsi="Lucida Console"/>
-          <w:sz w:val="18"/>
-          <w:szCs w:val="18"/>
-        </w:rPr>
-      </w:pPr>
-      <w:r>
-        <w:rPr>
-          <w:rFonts w:ascii="Lucida Console" w:hAnsi="Lucida Console"/>
-          <w:sz w:val="18"/>
-          <w:szCs w:val="18"/>
-        </w:rPr>
-        <w:t xml:space="preserve">  </w:t>
-      </w:r>
-      <w:proofErr w:type="spellStart"/>
-      <w:r>
-        <w:rPr>
-          <w:rFonts w:ascii="Lucida Console" w:hAnsi="Lucida Console"/>
-          <w:sz w:val="18"/>
-          <w:szCs w:val="18"/>
-        </w:rPr>
-        <w:t>val</w:t>
-      </w:r>
-      <w:proofErr w:type="spellEnd"/>
-      <w:r>
-        <w:rPr>
-          <w:rFonts w:ascii="Lucida Console" w:hAnsi="Lucida Console"/>
-          <w:sz w:val="18"/>
-          <w:szCs w:val="18"/>
-        </w:rPr>
-        <w:t>: function()</w:t>
+        <w:t xml:space="preserve">  allEvents: function(),</w:t>
+      </w:r>
+    </w:p>
+    <w:p>
+      <w:pPr>
+        <w:pBdr>
+          <w:top w:val="single" w:sz="4" w:space="1" w:color="auto"/>
+          <w:left w:val="single" w:sz="4" w:space="4" w:color="auto"/>
+          <w:bottom w:val="single" w:sz="4" w:space="1" w:color="auto"/>
+          <w:right w:val="single" w:sz="4" w:space="4" w:color="auto"/>
+        </w:pBdr>
+        <w:rPr>
+          <w:rFonts w:ascii="Lucida Console" w:hAnsi="Lucida Console"/>
+          <w:sz w:val="18"/>
+          <w:szCs w:val="18"/>
+        </w:rPr>
+      </w:pPr>
+      <w:r>
+        <w:rPr>
+          <w:rFonts w:ascii="Lucida Console" w:hAnsi="Lucida Console"/>
+          <w:sz w:val="18"/>
+          <w:szCs w:val="18"/>
+        </w:rPr>
+        <w:t xml:space="preserve">  val: function()</w:t>
       </w:r>
     </w:p>
     <w:p>
@@ -6587,25 +5718,7 @@
           <w:sz w:val="18"/>
           <w:szCs w:val="18"/>
         </w:rPr>
-        <w:t xml:space="preserve">  </w:t>
-      </w:r>
-      <w:proofErr w:type="spellStart"/>
-      <w:r>
-        <w:rPr>
-          <w:rFonts w:ascii="Lucida Console" w:hAnsi="Lucida Console"/>
-          <w:sz w:val="18"/>
-          <w:szCs w:val="18"/>
-        </w:rPr>
-        <w:t>abi</w:t>
-      </w:r>
-      <w:proofErr w:type="spellEnd"/>
-      <w:r>
-        <w:rPr>
-          <w:rFonts w:ascii="Lucida Console" w:hAnsi="Lucida Console"/>
-          <w:sz w:val="18"/>
-          <w:szCs w:val="18"/>
-        </w:rPr>
-        <w:t>: [{</w:t>
+        <w:t xml:space="preserve">  abi: [{</w:t>
       </w:r>
     </w:p>
     <w:p>
@@ -6674,25 +5787,7 @@
           <w:sz w:val="18"/>
           <w:szCs w:val="18"/>
         </w:rPr>
-        <w:t xml:space="preserve">      name: "</w:t>
-      </w:r>
-      <w:proofErr w:type="spellStart"/>
-      <w:r>
-        <w:rPr>
-          <w:rFonts w:ascii="Lucida Console" w:hAnsi="Lucida Console"/>
-          <w:sz w:val="18"/>
-          <w:szCs w:val="18"/>
-        </w:rPr>
-        <w:t>val</w:t>
-      </w:r>
-      <w:proofErr w:type="spellEnd"/>
-      <w:r>
-        <w:rPr>
-          <w:rFonts w:ascii="Lucida Console" w:hAnsi="Lucida Console"/>
-          <w:sz w:val="18"/>
-          <w:szCs w:val="18"/>
-        </w:rPr>
-        <w:t>",</w:t>
+        <w:t xml:space="preserve">      name: "val",</w:t>
       </w:r>
     </w:p>
     <w:p>
@@ -6991,25 +6086,7 @@
           <w:sz w:val="18"/>
           <w:szCs w:val="18"/>
         </w:rPr>
-        <w:t xml:space="preserve">  </w:t>
-      </w:r>
-      <w:proofErr w:type="spellStart"/>
-      <w:r>
-        <w:rPr>
-          <w:rFonts w:ascii="Lucida Console" w:hAnsi="Lucida Console"/>
-          <w:sz w:val="18"/>
-          <w:szCs w:val="18"/>
-        </w:rPr>
-        <w:t>transactionHash</w:t>
-      </w:r>
-      <w:proofErr w:type="spellEnd"/>
-      <w:r>
-        <w:rPr>
-          <w:rFonts w:ascii="Lucida Console" w:hAnsi="Lucida Console"/>
-          <w:sz w:val="18"/>
-          <w:szCs w:val="18"/>
-        </w:rPr>
-        <w:t>: "0xc028384b4d8ea0e283c9cd3a6a747ab3efff859bb591d55f710ca20b09</w:t>
+        <w:t xml:space="preserve">  transactionHash: "0xc028384b4d8ea0e283c9cd3a6a747ab3efff859bb591d55f710ca20b09</w:t>
       </w:r>
     </w:p>
     <w:p>
@@ -7055,25 +6132,7 @@
           <w:sz w:val="18"/>
           <w:szCs w:val="18"/>
         </w:rPr>
-        <w:t xml:space="preserve">  </w:t>
-      </w:r>
-      <w:proofErr w:type="spellStart"/>
-      <w:r>
-        <w:rPr>
-          <w:rFonts w:ascii="Lucida Console" w:hAnsi="Lucida Console"/>
-          <w:sz w:val="18"/>
-          <w:szCs w:val="18"/>
-        </w:rPr>
-        <w:t>allEvents</w:t>
-      </w:r>
-      <w:proofErr w:type="spellEnd"/>
-      <w:r>
-        <w:rPr>
-          <w:rFonts w:ascii="Lucida Console" w:hAnsi="Lucida Console"/>
-          <w:sz w:val="18"/>
-          <w:szCs w:val="18"/>
-        </w:rPr>
-        <w:t>: function(),</w:t>
+        <w:t xml:space="preserve">  allEvents: function(),</w:t>
       </w:r>
     </w:p>
     <w:p>
@@ -7119,25 +6178,7 @@
           <w:sz w:val="18"/>
           <w:szCs w:val="18"/>
         </w:rPr>
-        <w:t xml:space="preserve">  </w:t>
-      </w:r>
-      <w:proofErr w:type="spellStart"/>
-      <w:r>
-        <w:rPr>
-          <w:rFonts w:ascii="Lucida Console" w:hAnsi="Lucida Console"/>
-          <w:sz w:val="18"/>
-          <w:szCs w:val="18"/>
-        </w:rPr>
-        <w:t>val</w:t>
-      </w:r>
-      <w:proofErr w:type="spellEnd"/>
-      <w:r>
-        <w:rPr>
-          <w:rFonts w:ascii="Lucida Console" w:hAnsi="Lucida Console"/>
-          <w:sz w:val="18"/>
-          <w:szCs w:val="18"/>
-        </w:rPr>
-        <w:t>: function()</w:t>
+        <w:t xml:space="preserve">  val: function()</w:t>
       </w:r>
     </w:p>
     <w:p>
@@ -7368,125 +6409,53 @@
           <w:sz w:val="18"/>
           <w:szCs w:val="18"/>
         </w:rPr>
-        <w:t xml:space="preserve">contract </w:t>
-      </w:r>
-      <w:proofErr w:type="spellStart"/>
-      <w:r>
-        <w:rPr>
-          <w:rFonts w:ascii="Lucida Console" w:hAnsi="Lucida Console"/>
-          <w:sz w:val="18"/>
-          <w:szCs w:val="18"/>
-        </w:rPr>
-        <w:t>mymath</w:t>
-      </w:r>
-      <w:proofErr w:type="spellEnd"/>
-      <w:r>
-        <w:rPr>
-          <w:rFonts w:ascii="Lucida Console" w:hAnsi="Lucida Console"/>
-          <w:sz w:val="18"/>
-          <w:szCs w:val="18"/>
-        </w:rPr>
-        <w:t xml:space="preserve"> {</w:t>
-      </w:r>
-    </w:p>
-    <w:p>
-      <w:pPr>
-        <w:pBdr>
-          <w:top w:val="single" w:sz="4" w:space="1" w:color="auto"/>
-          <w:left w:val="single" w:sz="4" w:space="4" w:color="auto"/>
-          <w:bottom w:val="single" w:sz="4" w:space="1" w:color="auto"/>
-          <w:right w:val="single" w:sz="4" w:space="4" w:color="auto"/>
-        </w:pBdr>
-        <w:rPr>
-          <w:rFonts w:ascii="Lucida Console" w:hAnsi="Lucida Console"/>
-          <w:sz w:val="18"/>
-          <w:szCs w:val="18"/>
-        </w:rPr>
-      </w:pPr>
-      <w:r>
-        <w:rPr>
-          <w:rFonts w:ascii="Lucida Console" w:hAnsi="Lucida Console"/>
-          <w:sz w:val="18"/>
-          <w:szCs w:val="18"/>
-        </w:rPr>
-        <w:t xml:space="preserve">   function sqrt(</w:t>
-      </w:r>
-      <w:proofErr w:type="spellStart"/>
-      <w:r>
-        <w:rPr>
-          <w:rFonts w:ascii="Lucida Console" w:hAnsi="Lucida Console"/>
-          <w:sz w:val="18"/>
-          <w:szCs w:val="18"/>
-        </w:rPr>
-        <w:t>uint</w:t>
-      </w:r>
-      <w:proofErr w:type="spellEnd"/>
-      <w:r>
-        <w:rPr>
-          <w:rFonts w:ascii="Lucida Console" w:hAnsi="Lucida Console"/>
-          <w:sz w:val="18"/>
-          <w:szCs w:val="18"/>
-        </w:rPr>
-        <w:t xml:space="preserve"> x) constant returns (</w:t>
-      </w:r>
-      <w:proofErr w:type="spellStart"/>
-      <w:r>
-        <w:rPr>
-          <w:rFonts w:ascii="Lucida Console" w:hAnsi="Lucida Console"/>
-          <w:sz w:val="18"/>
-          <w:szCs w:val="18"/>
-        </w:rPr>
-        <w:t>uint</w:t>
-      </w:r>
-      <w:proofErr w:type="spellEnd"/>
-      <w:r>
-        <w:rPr>
-          <w:rFonts w:ascii="Lucida Console" w:hAnsi="Lucida Console"/>
-          <w:sz w:val="18"/>
-          <w:szCs w:val="18"/>
-        </w:rPr>
-        <w:t xml:space="preserve"> y) {</w:t>
-      </w:r>
-    </w:p>
-    <w:p>
-      <w:pPr>
-        <w:pBdr>
-          <w:top w:val="single" w:sz="4" w:space="1" w:color="auto"/>
-          <w:left w:val="single" w:sz="4" w:space="4" w:color="auto"/>
-          <w:bottom w:val="single" w:sz="4" w:space="1" w:color="auto"/>
-          <w:right w:val="single" w:sz="4" w:space="4" w:color="auto"/>
-        </w:pBdr>
-        <w:rPr>
-          <w:rFonts w:ascii="Lucida Console" w:hAnsi="Lucida Console"/>
-          <w:sz w:val="18"/>
-          <w:szCs w:val="18"/>
-        </w:rPr>
-      </w:pPr>
-      <w:r>
-        <w:rPr>
-          <w:rFonts w:ascii="Lucida Console" w:hAnsi="Lucida Console"/>
-          <w:sz w:val="18"/>
-          <w:szCs w:val="18"/>
-        </w:rPr>
-        <w:t xml:space="preserve">    </w:t>
-      </w:r>
-      <w:proofErr w:type="spellStart"/>
-      <w:r>
-        <w:rPr>
-          <w:rFonts w:ascii="Lucida Console" w:hAnsi="Lucida Console"/>
-          <w:sz w:val="18"/>
-          <w:szCs w:val="18"/>
-        </w:rPr>
-        <w:t>uint</w:t>
-      </w:r>
-      <w:proofErr w:type="spellEnd"/>
-      <w:r>
-        <w:rPr>
-          <w:rFonts w:ascii="Lucida Console" w:hAnsi="Lucida Console"/>
-          <w:sz w:val="18"/>
-          <w:szCs w:val="18"/>
-        </w:rPr>
-        <w:t xml:space="preserve"> z = (x + 1) / 2;</w:t>
+        <w:t>contract mymath {</w:t>
+      </w:r>
+    </w:p>
+    <w:p>
+      <w:pPr>
+        <w:pBdr>
+          <w:top w:val="single" w:sz="4" w:space="1" w:color="auto"/>
+          <w:left w:val="single" w:sz="4" w:space="4" w:color="auto"/>
+          <w:bottom w:val="single" w:sz="4" w:space="1" w:color="auto"/>
+          <w:right w:val="single" w:sz="4" w:space="4" w:color="auto"/>
+        </w:pBdr>
+        <w:rPr>
+          <w:rFonts w:ascii="Lucida Console" w:hAnsi="Lucida Console"/>
+          <w:sz w:val="18"/>
+          <w:szCs w:val="18"/>
+        </w:rPr>
+      </w:pPr>
+      <w:r>
+        <w:rPr>
+          <w:rFonts w:ascii="Lucida Console" w:hAnsi="Lucida Console"/>
+          <w:sz w:val="18"/>
+          <w:szCs w:val="18"/>
+        </w:rPr>
+        <w:t xml:space="preserve">   function sqrt(uint x) constant returns (uint y) {</w:t>
+      </w:r>
+    </w:p>
+    <w:p>
+      <w:pPr>
+        <w:pBdr>
+          <w:top w:val="single" w:sz="4" w:space="1" w:color="auto"/>
+          <w:left w:val="single" w:sz="4" w:space="4" w:color="auto"/>
+          <w:bottom w:val="single" w:sz="4" w:space="1" w:color="auto"/>
+          <w:right w:val="single" w:sz="4" w:space="4" w:color="auto"/>
+        </w:pBdr>
+        <w:rPr>
+          <w:rFonts w:ascii="Lucida Console" w:hAnsi="Lucida Console"/>
+          <w:sz w:val="18"/>
+          <w:szCs w:val="18"/>
+        </w:rPr>
+      </w:pPr>
+      <w:r>
+        <w:rPr>
+          <w:rFonts w:ascii="Lucida Console" w:hAnsi="Lucida Console"/>
+          <w:sz w:val="18"/>
+          <w:szCs w:val="18"/>
+        </w:rPr>
+        <w:t xml:space="preserve">    uint z = (x + 1) / 2;</w:t>
       </w:r>
     </w:p>
     <w:p>
@@ -7725,25 +6694,14 @@
         </w:rPr>
         <w:t xml:space="preserve">&gt; </w:t>
       </w:r>
-      <w:proofErr w:type="spellStart"/>
-      <w:r>
-        <w:rPr>
-          <w:rFonts w:ascii="Lucida Console" w:hAnsi="Lucida Console"/>
-          <w:b/>
-          <w:sz w:val="18"/>
-          <w:szCs w:val="18"/>
-        </w:rPr>
-        <w:t>loadScript</w:t>
-      </w:r>
-      <w:proofErr w:type="spellEnd"/>
-      <w:r>
-        <w:rPr>
-          <w:rFonts w:ascii="Lucida Console" w:hAnsi="Lucida Console"/>
-          <w:b/>
-          <w:sz w:val="18"/>
-          <w:szCs w:val="18"/>
-        </w:rPr>
-        <w:t>('mycontract.js')</w:t>
+      <w:r>
+        <w:rPr>
+          <w:rFonts w:ascii="Lucida Console" w:hAnsi="Lucida Console"/>
+          <w:b/>
+          <w:sz w:val="18"/>
+          <w:szCs w:val="18"/>
+        </w:rPr>
+        <w:t>loadScript('mycontract.js')</w:t>
       </w:r>
     </w:p>
     <w:p>
@@ -7812,18 +6770,8 @@
           <w:sz w:val="18"/>
           <w:szCs w:val="18"/>
         </w:rPr>
-        <w:t xml:space="preserve">Contract mined! address: 0xc706a04b759a32dbec85702dd3864584e737aa77 </w:t>
-      </w:r>
-      <w:proofErr w:type="spellStart"/>
-      <w:r>
-        <w:rPr>
-          <w:rFonts w:ascii="Lucida Console" w:hAnsi="Lucida Console"/>
-          <w:sz w:val="18"/>
-          <w:szCs w:val="18"/>
-        </w:rPr>
-        <w:t>transactionH</w:t>
-      </w:r>
-      <w:proofErr w:type="spellEnd"/>
+        <w:t>Contract mined! address: 0xc706a04b759a32dbec85702dd3864584e737aa77 transactionH</w:t>
+      </w:r>
     </w:p>
     <w:p>
       <w:pPr>
@@ -7891,18 +6839,8 @@
           <w:sz w:val="18"/>
           <w:szCs w:val="18"/>
         </w:rPr>
-        <w:t xml:space="preserve">Contract mined! address: 0xfafb5f4d0db2c545592ac9134292162b03088295 </w:t>
-      </w:r>
-      <w:proofErr w:type="spellStart"/>
-      <w:r>
-        <w:rPr>
-          <w:rFonts w:ascii="Lucida Console" w:hAnsi="Lucida Console"/>
-          <w:sz w:val="18"/>
-          <w:szCs w:val="18"/>
-        </w:rPr>
-        <w:t>transactionH</w:t>
-      </w:r>
-      <w:proofErr w:type="spellEnd"/>
+        <w:t>Contract mined! address: 0xfafb5f4d0db2c545592ac9134292162b03088295 transactionH</w:t>
+      </w:r>
     </w:p>
     <w:p>
       <w:pPr>
@@ -7970,18 +6908,8 @@
           <w:sz w:val="18"/>
           <w:szCs w:val="18"/>
         </w:rPr>
-        <w:t xml:space="preserve">Contract mined! address: 0x83e0bbb8abe2f0976fde9cf5db05333de067b0df </w:t>
-      </w:r>
-      <w:proofErr w:type="spellStart"/>
-      <w:r>
-        <w:rPr>
-          <w:rFonts w:ascii="Lucida Console" w:hAnsi="Lucida Console"/>
-          <w:sz w:val="18"/>
-          <w:szCs w:val="18"/>
-        </w:rPr>
-        <w:t>transactionH</w:t>
-      </w:r>
-      <w:proofErr w:type="spellEnd"/>
+        <w:t>Contract mined! address: 0x83e0bbb8abe2f0976fde9cf5db05333de067b0df transactionH</w:t>
+      </w:r>
     </w:p>
     <w:p>
       <w:pPr>
@@ -8041,25 +6969,7 @@
           <w:sz w:val="18"/>
           <w:szCs w:val="18"/>
         </w:rPr>
-        <w:t xml:space="preserve">&gt; </w:t>
-      </w:r>
-      <w:proofErr w:type="spellStart"/>
-      <w:r>
-        <w:rPr>
-          <w:rFonts w:ascii="Lucida Console" w:hAnsi="Lucida Console"/>
-          <w:sz w:val="18"/>
-          <w:szCs w:val="18"/>
-        </w:rPr>
-        <w:t>test_sol_mymath.sqrt</w:t>
-      </w:r>
-      <w:proofErr w:type="spellEnd"/>
-      <w:r>
-        <w:rPr>
-          <w:rFonts w:ascii="Lucida Console" w:hAnsi="Lucida Console"/>
-          <w:sz w:val="18"/>
-          <w:szCs w:val="18"/>
-        </w:rPr>
-        <w:t>(9)</w:t>
+        <w:t>&gt; test_sol_mymath.sqrt(9)</w:t>
       </w:r>
     </w:p>
     <w:p>
@@ -8105,25 +7015,7 @@
           <w:sz w:val="18"/>
           <w:szCs w:val="18"/>
         </w:rPr>
-        <w:t xml:space="preserve">&gt; </w:t>
-      </w:r>
-      <w:proofErr w:type="spellStart"/>
-      <w:r>
-        <w:rPr>
-          <w:rFonts w:ascii="Lucida Console" w:hAnsi="Lucida Console"/>
-          <w:sz w:val="18"/>
-          <w:szCs w:val="18"/>
-        </w:rPr>
-        <w:t>test_sol_mymath.sqrt</w:t>
-      </w:r>
-      <w:proofErr w:type="spellEnd"/>
-      <w:r>
-        <w:rPr>
-          <w:rFonts w:ascii="Lucida Console" w:hAnsi="Lucida Console"/>
-          <w:sz w:val="18"/>
-          <w:szCs w:val="18"/>
-        </w:rPr>
-        <w:t>(12)</w:t>
+        <w:t>&gt; test_sol_mymath.sqrt(12)</w:t>
       </w:r>
     </w:p>
     <w:p>
@@ -8169,25 +7061,7 @@
           <w:sz w:val="18"/>
           <w:szCs w:val="18"/>
         </w:rPr>
-        <w:t xml:space="preserve">&gt; </w:t>
-      </w:r>
-      <w:proofErr w:type="spellStart"/>
-      <w:r>
-        <w:rPr>
-          <w:rFonts w:ascii="Lucida Console" w:hAnsi="Lucida Console"/>
-          <w:sz w:val="18"/>
-          <w:szCs w:val="18"/>
-        </w:rPr>
-        <w:t>test_sol_mymath.sqrt</w:t>
-      </w:r>
-      <w:proofErr w:type="spellEnd"/>
-      <w:r>
-        <w:rPr>
-          <w:rFonts w:ascii="Lucida Console" w:hAnsi="Lucida Console"/>
-          <w:sz w:val="18"/>
-          <w:szCs w:val="18"/>
-        </w:rPr>
-        <w:t>(81)</w:t>
+        <w:t>&gt; test_sol_mymath.sqrt(81)</w:t>
       </w:r>
     </w:p>
     <w:p>
@@ -10192,7 +9066,7 @@
 </file>
 
 <file path=customXml/itemProps1.xml><?xml version="1.0" encoding="utf-8"?>
-<ds:datastoreItem xmlns:ds="http://schemas.openxmlformats.org/officeDocument/2006/customXml" ds:itemID="{C63E83DE-A7AA-754B-8859-62FB2194F467}">
+<ds:datastoreItem xmlns:ds="http://schemas.openxmlformats.org/officeDocument/2006/customXml" ds:itemID="{0052E6E3-01FE-A240-B31F-910B8EF348AD}">
   <ds:schemaRefs>
     <ds:schemaRef ds:uri="http://schemas.openxmlformats.org/officeDocument/2006/bibliography"/>
   </ds:schemaRefs>
